--- a/submit/画面設計HTML_中村.docx
+++ b/submit/画面設計HTML_中村.docx
@@ -23,17 +23,22 @@
       </w:r>
     </w:p>
     <w:p>
-      <w:r>
+      <w:pPr>
         <w:rPr>
           <w:rFonts w:hint="eastAsia"/>
         </w:rPr>
-        <w:t xml:space="preserve">  &lt;title&gt;A2</w:t>
-      </w:r>
+      </w:pPr>
       <w:r>
         <w:rPr>
           <w:rFonts w:hint="eastAsia"/>
         </w:rPr>
-        <w:t>観光情報サイト</w:t>
+        <w:t xml:space="preserve">  &lt;title&gt;</w:t>
+      </w:r>
+      <w:r>
+        <w:rPr>
+          <w:rFonts w:hint="eastAsia"/>
+        </w:rPr>
+        <w:t>サイト</w:t>
       </w:r>
       <w:r>
         <w:rPr>
@@ -44,7 +49,31 @@
     </w:p>
     <w:p>
       <w:r>
-        <w:t xml:space="preserve">   &lt;link rel="stylesheet" href="css/style.css"&gt;</w:t>
+        <w:t xml:space="preserve">   &lt;link </w:t>
+      </w:r>
+      <w:proofErr w:type="spellStart"/>
+      <w:r>
+        <w:t>rel</w:t>
+      </w:r>
+      <w:proofErr w:type="spellEnd"/>
+      <w:r>
+        <w:t xml:space="preserve">="stylesheet" </w:t>
+      </w:r>
+      <w:proofErr w:type="spellStart"/>
+      <w:r>
+        <w:t>href</w:t>
+      </w:r>
+      <w:proofErr w:type="spellEnd"/>
+      <w:r>
+        <w:t>="</w:t>
+      </w:r>
+      <w:proofErr w:type="spellStart"/>
+      <w:r>
+        <w:t>css</w:t>
+      </w:r>
+      <w:proofErr w:type="spellEnd"/>
+      <w:r>
+        <w:t>/style.css"&gt;</w:t>
       </w:r>
     </w:p>
     <w:p>
@@ -63,6 +92,11 @@
       </w:r>
     </w:p>
     <w:p>
+      <w:pPr>
+        <w:rPr>
+          <w:rFonts w:hint="eastAsia"/>
+        </w:rPr>
+      </w:pPr>
       <w:r>
         <w:rPr>
           <w:rFonts w:hint="eastAsia"/>
@@ -89,7 +123,15 @@
     </w:p>
     <w:p>
       <w:r>
-        <w:t xml:space="preserve">      &lt;br/&gt;</w:t>
+        <w:t xml:space="preserve">      &lt;</w:t>
+      </w:r>
+      <w:proofErr w:type="spellStart"/>
+      <w:r>
+        <w:t>br</w:t>
+      </w:r>
+      <w:proofErr w:type="spellEnd"/>
+      <w:r>
+        <w:t>/&gt;</w:t>
       </w:r>
     </w:p>
     <w:p>
@@ -114,7 +156,15 @@
     </w:p>
     <w:p>
       <w:r>
-        <w:t xml:space="preserve">         &lt;body bgcolor=""&gt;</w:t>
+        <w:t xml:space="preserve">         &lt;body </w:t>
+      </w:r>
+      <w:proofErr w:type="spellStart"/>
+      <w:r>
+        <w:t>bgcolor</w:t>
+      </w:r>
+      <w:proofErr w:type="spellEnd"/>
+      <w:r>
+        <w:t>=""&gt;</w:t>
       </w:r>
     </w:p>
     <w:p>
@@ -124,42 +174,234 @@
     </w:p>
     <w:p>
       <w:r>
-        <w:t xml:space="preserve">                &lt;th&gt;&lt;font face="Comic Sans MS" size="4"&gt;&lt;a href=''&gt;&lt;font color="#FF0040"&gt;TOP&lt;/font&gt;&lt;/a&gt;&lt;/font&gt;&lt;/th&gt;</w:t>
-      </w:r>
-    </w:p>
-    <w:p>
-      <w:r>
-        <w:t xml:space="preserve">                &lt;th&gt;&lt;font face="Comic Sans MS" size="4"&gt;&lt;a href=''&gt;&lt;font color="#FF0040"&gt;TOP&lt;/font&gt;&lt;/a&gt;&lt;/font&gt;&lt;/th&gt;</w:t>
-      </w:r>
-    </w:p>
-    <w:p>
-      <w:r>
-        <w:t xml:space="preserve">                &lt;th&gt;&lt;font face="Comic Sans MS" size="4"&gt;&lt;a href=''&gt;&lt;font color="#FF0040"&gt;TOP&lt;/font&gt;&lt;/a&gt;&lt;/font&gt;&lt;/th&gt;</w:t>
-      </w:r>
-    </w:p>
-    <w:p>
-      <w:r>
-        <w:t xml:space="preserve">                &lt;th&gt;&lt;font face="Comic Sans MS" size="4"&gt;&lt;a href=''&gt;&lt;font color="#FF0040"&gt;TOP&lt;/font&gt;&lt;/a&gt;&lt;/font&gt;&lt;/th&gt;</w:t>
-      </w:r>
-    </w:p>
-    <w:p>
-      <w:r>
-        <w:t xml:space="preserve">                &lt;th&gt;&lt;font face="Comic Sans MS" size="4"&gt;&lt;a href=''&gt;&lt;font color="#FF0040"&gt;TOP&lt;/font&gt;&lt;/a&gt;&lt;/font&gt;&lt;/th&gt;</w:t>
-      </w:r>
-    </w:p>
-    <w:p>
-      <w:r>
-        <w:t xml:space="preserve">                &lt;th&gt;&lt;font face="Comic Sans MS" size="4"&gt;&lt;a href=''&gt;&lt;font color="#FF0040"&gt;TOP&lt;/font&gt;&lt;/a&gt;&lt;/font&gt;&lt;/th&gt;</w:t>
-      </w:r>
-    </w:p>
-    <w:p>
-      <w:r>
-        <w:t xml:space="preserve">                &lt;th&gt;&lt;font face="Comic Sans MS" size="4"&gt;&lt;a href=''&gt;&lt;font color="#FF0040"&gt;TOP&lt;/font&gt;&lt;/a&gt;&lt;/font&gt;&lt;/th&gt;</w:t>
-      </w:r>
-    </w:p>
-    <w:p>
-      <w:r>
-        <w:t xml:space="preserve">                &lt;th&gt;&lt;font face="Comic Sans MS" size="4"&gt;&lt;a href=''&gt;&lt;font color="#FF0040"&gt;TOP&lt;/font&gt;&lt;/a&gt;&lt;/font&gt;&lt;/th&gt;</w:t>
+        <w:t xml:space="preserve">                &lt;</w:t>
+      </w:r>
+      <w:proofErr w:type="spellStart"/>
+      <w:r>
+        <w:t>th</w:t>
+      </w:r>
+      <w:proofErr w:type="spellEnd"/>
+      <w:r>
+        <w:t xml:space="preserve">&gt;&lt;font face="Comic Sans MS" size="4"&gt;&lt;a </w:t>
+      </w:r>
+      <w:proofErr w:type="spellStart"/>
+      <w:r>
+        <w:t>href</w:t>
+      </w:r>
+      <w:proofErr w:type="spellEnd"/>
+      <w:r>
+        <w:t>=''&gt;&lt;font color="#FF0040"&gt;TOP&lt;/font&gt;&lt;/a&gt;&lt;/font&gt;&lt;/</w:t>
+      </w:r>
+      <w:proofErr w:type="spellStart"/>
+      <w:r>
+        <w:t>th</w:t>
+      </w:r>
+      <w:proofErr w:type="spellEnd"/>
+      <w:r>
+        <w:t>&gt;</w:t>
+      </w:r>
+    </w:p>
+    <w:p>
+      <w:r>
+        <w:t xml:space="preserve">                &lt;</w:t>
+      </w:r>
+      <w:proofErr w:type="spellStart"/>
+      <w:r>
+        <w:t>th</w:t>
+      </w:r>
+      <w:proofErr w:type="spellEnd"/>
+      <w:r>
+        <w:t xml:space="preserve">&gt;&lt;font face="Comic Sans MS" size="4"&gt;&lt;a </w:t>
+      </w:r>
+      <w:proofErr w:type="spellStart"/>
+      <w:r>
+        <w:t>href</w:t>
+      </w:r>
+      <w:proofErr w:type="spellEnd"/>
+      <w:r>
+        <w:t>=''&gt;&lt;font color="#FF0040"&gt;TOP&lt;/font&gt;&lt;/a&gt;&lt;/font&gt;&lt;/</w:t>
+      </w:r>
+      <w:proofErr w:type="spellStart"/>
+      <w:r>
+        <w:t>th</w:t>
+      </w:r>
+      <w:proofErr w:type="spellEnd"/>
+      <w:r>
+        <w:t>&gt;</w:t>
+      </w:r>
+    </w:p>
+    <w:p>
+      <w:r>
+        <w:t xml:space="preserve">                &lt;</w:t>
+      </w:r>
+      <w:proofErr w:type="spellStart"/>
+      <w:r>
+        <w:t>th</w:t>
+      </w:r>
+      <w:proofErr w:type="spellEnd"/>
+      <w:r>
+        <w:t xml:space="preserve">&gt;&lt;font face="Comic Sans MS" size="4"&gt;&lt;a </w:t>
+      </w:r>
+      <w:proofErr w:type="spellStart"/>
+      <w:r>
+        <w:t>href</w:t>
+      </w:r>
+      <w:proofErr w:type="spellEnd"/>
+      <w:r>
+        <w:t>=''&gt;&lt;font color="#FF0040"&gt;TOP&lt;/font&gt;&lt;/a&gt;&lt;/font&gt;&lt;/</w:t>
+      </w:r>
+      <w:proofErr w:type="spellStart"/>
+      <w:r>
+        <w:t>th</w:t>
+      </w:r>
+      <w:proofErr w:type="spellEnd"/>
+      <w:r>
+        <w:t>&gt;</w:t>
+      </w:r>
+    </w:p>
+    <w:p>
+      <w:r>
+        <w:t xml:space="preserve">                &lt;</w:t>
+      </w:r>
+      <w:proofErr w:type="spellStart"/>
+      <w:r>
+        <w:t>th</w:t>
+      </w:r>
+      <w:proofErr w:type="spellEnd"/>
+      <w:r>
+        <w:t xml:space="preserve">&gt;&lt;font face="Comic Sans MS" size="4"&gt;&lt;a </w:t>
+      </w:r>
+      <w:proofErr w:type="spellStart"/>
+      <w:r>
+        <w:t>href</w:t>
+      </w:r>
+      <w:proofErr w:type="spellEnd"/>
+      <w:r>
+        <w:t>=''&gt;&lt;font color="#FF0040"&gt;TOP&lt;/font&gt;&lt;/a&gt;&lt;/font&gt;&lt;/</w:t>
+      </w:r>
+      <w:proofErr w:type="spellStart"/>
+      <w:r>
+        <w:t>th</w:t>
+      </w:r>
+      <w:proofErr w:type="spellEnd"/>
+      <w:r>
+        <w:t>&gt;</w:t>
+      </w:r>
+    </w:p>
+    <w:p>
+      <w:r>
+        <w:t xml:space="preserve">                &lt;</w:t>
+      </w:r>
+      <w:proofErr w:type="spellStart"/>
+      <w:r>
+        <w:t>th</w:t>
+      </w:r>
+      <w:proofErr w:type="spellEnd"/>
+      <w:r>
+        <w:t xml:space="preserve">&gt;&lt;font face="Comic Sans MS" size="4"&gt;&lt;a </w:t>
+      </w:r>
+      <w:proofErr w:type="spellStart"/>
+      <w:r>
+        <w:t>href</w:t>
+      </w:r>
+      <w:proofErr w:type="spellEnd"/>
+      <w:r>
+        <w:t>=''&gt;&lt;font color="#FF0040"&gt;TOP&lt;/font&gt;&lt;/a&gt;&lt;/font&gt;&lt;/</w:t>
+      </w:r>
+      <w:proofErr w:type="spellStart"/>
+      <w:r>
+        <w:t>th</w:t>
+      </w:r>
+      <w:proofErr w:type="spellEnd"/>
+      <w:r>
+        <w:t>&gt;</w:t>
+      </w:r>
+    </w:p>
+    <w:p>
+      <w:r>
+        <w:t xml:space="preserve">                &lt;</w:t>
+      </w:r>
+      <w:proofErr w:type="spellStart"/>
+      <w:r>
+        <w:t>th</w:t>
+      </w:r>
+      <w:proofErr w:type="spellEnd"/>
+      <w:r>
+        <w:t xml:space="preserve">&gt;&lt;font face="Comic Sans MS" size="4"&gt;&lt;a </w:t>
+      </w:r>
+      <w:proofErr w:type="spellStart"/>
+      <w:r>
+        <w:t>href</w:t>
+      </w:r>
+      <w:proofErr w:type="spellEnd"/>
+      <w:r>
+        <w:t>=''&gt;&lt;font color="#FF0040"&gt;TOP&lt;/font&gt;&lt;/a&gt;&lt;/font&gt;&lt;/</w:t>
+      </w:r>
+      <w:proofErr w:type="spellStart"/>
+      <w:r>
+        <w:t>th</w:t>
+      </w:r>
+      <w:proofErr w:type="spellEnd"/>
+      <w:r>
+        <w:t>&gt;</w:t>
+      </w:r>
+    </w:p>
+    <w:p>
+      <w:r>
+        <w:t xml:space="preserve">                &lt;</w:t>
+      </w:r>
+      <w:proofErr w:type="spellStart"/>
+      <w:r>
+        <w:t>th</w:t>
+      </w:r>
+      <w:proofErr w:type="spellEnd"/>
+      <w:r>
+        <w:t xml:space="preserve">&gt;&lt;font face="Comic Sans MS" size="4"&gt;&lt;a </w:t>
+      </w:r>
+      <w:proofErr w:type="spellStart"/>
+      <w:r>
+        <w:t>href</w:t>
+      </w:r>
+      <w:proofErr w:type="spellEnd"/>
+      <w:r>
+        <w:t>=''&gt;&lt;font color="#FF0040"&gt;TOP&lt;/font&gt;&lt;/a&gt;&lt;/font&gt;&lt;/</w:t>
+      </w:r>
+      <w:proofErr w:type="spellStart"/>
+      <w:r>
+        <w:t>th</w:t>
+      </w:r>
+      <w:proofErr w:type="spellEnd"/>
+      <w:r>
+        <w:t>&gt;</w:t>
+      </w:r>
+    </w:p>
+    <w:p>
+      <w:r>
+        <w:t xml:space="preserve">                &lt;</w:t>
+      </w:r>
+      <w:proofErr w:type="spellStart"/>
+      <w:r>
+        <w:t>th</w:t>
+      </w:r>
+      <w:proofErr w:type="spellEnd"/>
+      <w:r>
+        <w:t xml:space="preserve">&gt;&lt;font face="Comic Sans MS" size="4"&gt;&lt;a </w:t>
+      </w:r>
+      <w:proofErr w:type="spellStart"/>
+      <w:r>
+        <w:t>href</w:t>
+      </w:r>
+      <w:proofErr w:type="spellEnd"/>
+      <w:r>
+        <w:t>=''&gt;&lt;font color="#FF0040"&gt;TOP&lt;/font&gt;&lt;/a&gt;&lt;/font&gt;&lt;/</w:t>
+      </w:r>
+      <w:proofErr w:type="spellStart"/>
+      <w:r>
+        <w:t>th</w:t>
+      </w:r>
+      <w:proofErr w:type="spellEnd"/>
+      <w:r>
+        <w:t>&gt;</w:t>
       </w:r>
     </w:p>
     <w:p>
@@ -178,14 +420,18 @@
       </w:r>
     </w:p>
     <w:p/>
-    <w:p>
-      <w:r>
-        <w:t xml:space="preserve">              &lt;div style="text-align: center"&gt;</w:t>
-      </w:r>
-    </w:p>
-    <w:p>
-      <w:r>
-        <w:t xml:space="preserve">              &lt;div id="css-slider"&gt;</w:t>
+    <w:p/>
+    <w:p>
+      <w:r>
+        <w:t xml:space="preserve">              &lt;div id="</w:t>
+      </w:r>
+      <w:proofErr w:type="spellStart"/>
+      <w:r>
+        <w:t>css</w:t>
+      </w:r>
+      <w:proofErr w:type="spellEnd"/>
+      <w:r>
+        <w:t>-slider"&gt;</w:t>
       </w:r>
     </w:p>
     <w:p>
@@ -193,35 +439,130 @@
         <w:t xml:space="preserve">                &lt;div class="slider-wrapper"&gt;</w:t>
       </w:r>
     </w:p>
-    <w:p/>
-    <w:p>
-      <w:r>
-        <w:t xml:space="preserve">                  &lt;div class="slide-item"&gt;&lt;img src="pic/ponp1.jpg" width="400" height="200"&gt;&lt;/div&gt;</w:t>
-      </w:r>
-    </w:p>
-    <w:p>
-      <w:r>
-        <w:t xml:space="preserve">                  &lt;div class="slide-item"&gt;&lt;img src="pic/ponpo2.jpg" width="400" height="200"&gt;&lt;/div&gt;</w:t>
-      </w:r>
-    </w:p>
-    <w:p>
-      <w:r>
-        <w:t xml:space="preserve">                  &lt;div class="slide-item"&gt;&lt;img src="pic/ponpo3.jpg" width="400" height="200"&gt;&lt;/div&gt;</w:t>
-      </w:r>
-    </w:p>
-    <w:p>
-      <w:r>
-        <w:t xml:space="preserve">                  &lt;div class="slide-item"&gt;&lt;img src="pic/ponpo4.jpg" width="400" height="200"&gt;&lt;/div&gt;</w:t>
-      </w:r>
-    </w:p>
-    <w:p>
-      <w:r>
-        <w:t xml:space="preserve">                  &lt;div class="slide-item"&gt;&lt;img src="pic/ponpo5.jpg" width="400" height="200"&gt;&lt;/div&gt;</w:t>
-      </w:r>
-    </w:p>
-    <w:p>
-      <w:r>
-        <w:t xml:space="preserve">                  &lt;div class="slide-item"&gt;&lt;img src="pic/ponpo6.jpg" width="400" height="200"&gt;&lt;/div&gt;</w:t>
+    <w:p>
+      <w:r>
+        <w:t xml:space="preserve">                  &lt;div class="slide-item"&gt;&lt;</w:t>
+      </w:r>
+      <w:proofErr w:type="spellStart"/>
+      <w:r>
+        <w:t>img</w:t>
+      </w:r>
+      <w:proofErr w:type="spellEnd"/>
+      <w:r>
+        <w:t xml:space="preserve"> </w:t>
+      </w:r>
+      <w:proofErr w:type="spellStart"/>
+      <w:r>
+        <w:t>src</w:t>
+      </w:r>
+      <w:proofErr w:type="spellEnd"/>
+      <w:r>
+        <w:t>="main.jpg" width="400" height="200"&gt;&lt;/div&gt;</w:t>
+      </w:r>
+    </w:p>
+    <w:p>
+      <w:r>
+        <w:t xml:space="preserve">                  &lt;div class="slide-item"&gt;&lt;</w:t>
+      </w:r>
+      <w:proofErr w:type="spellStart"/>
+      <w:r>
+        <w:t>img</w:t>
+      </w:r>
+      <w:proofErr w:type="spellEnd"/>
+      <w:r>
+        <w:t xml:space="preserve"> </w:t>
+      </w:r>
+      <w:proofErr w:type="spellStart"/>
+      <w:r>
+        <w:t>src</w:t>
+      </w:r>
+      <w:proofErr w:type="spellEnd"/>
+      <w:r>
+        <w:t>="0922-3.jpg" width="400" height="200"&gt;&lt;/div&gt;</w:t>
+      </w:r>
+    </w:p>
+    <w:p>
+      <w:r>
+        <w:t xml:space="preserve">                  &lt;div class="slide-item"&gt;&lt;</w:t>
+      </w:r>
+      <w:proofErr w:type="spellStart"/>
+      <w:r>
+        <w:t>img</w:t>
+      </w:r>
+      <w:proofErr w:type="spellEnd"/>
+      <w:r>
+        <w:t xml:space="preserve"> </w:t>
+      </w:r>
+      <w:proofErr w:type="spellStart"/>
+      <w:r>
+        <w:t>src</w:t>
+      </w:r>
+      <w:proofErr w:type="spellEnd"/>
+      <w:r>
+        <w:t>="1467519_1200.jpg" width="400" height="200"&gt;&lt;/div&gt;</w:t>
+      </w:r>
+    </w:p>
+    <w:p>
+      <w:r>
+        <w:t xml:space="preserve">                  &lt;div class="slide-item"&gt;&lt;</w:t>
+      </w:r>
+      <w:proofErr w:type="spellStart"/>
+      <w:r>
+        <w:t>img</w:t>
+      </w:r>
+      <w:proofErr w:type="spellEnd"/>
+      <w:r>
+        <w:t xml:space="preserve"> </w:t>
+      </w:r>
+      <w:proofErr w:type="spellStart"/>
+      <w:r>
+        <w:t>src</w:t>
+      </w:r>
+      <w:proofErr w:type="spellEnd"/>
+      <w:r>
+        <w:t>="0320194_01244_5.jpg" width="400" height="200"&gt;&lt;/div&gt;</w:t>
+      </w:r>
+    </w:p>
+    <w:p>
+      <w:r>
+        <w:t xml:space="preserve">                  &lt;div class="slide-item"&gt;&lt;</w:t>
+      </w:r>
+      <w:proofErr w:type="spellStart"/>
+      <w:r>
+        <w:t>img</w:t>
+      </w:r>
+      <w:proofErr w:type="spellEnd"/>
+      <w:r>
+        <w:t xml:space="preserve"> </w:t>
+      </w:r>
+      <w:proofErr w:type="spellStart"/>
+      <w:r>
+        <w:t>src</w:t>
+      </w:r>
+      <w:proofErr w:type="spellEnd"/>
+      <w:r>
+        <w:t>="main-5.jpg" width="400" height="200"&gt;&lt;/div&gt;</w:t>
+      </w:r>
+    </w:p>
+    <w:p>
+      <w:r>
+        <w:t xml:space="preserve">                  &lt;div class="slide-item"&gt;&lt;</w:t>
+      </w:r>
+      <w:proofErr w:type="spellStart"/>
+      <w:r>
+        <w:t>img</w:t>
+      </w:r>
+      <w:proofErr w:type="spellEnd"/>
+      <w:r>
+        <w:t xml:space="preserve"> </w:t>
+      </w:r>
+      <w:proofErr w:type="spellStart"/>
+      <w:r>
+        <w:t>src</w:t>
+      </w:r>
+      <w:proofErr w:type="spellEnd"/>
+      <w:r>
+        <w:t>="225cd774-s.jpg" width="400" height="200"&gt;&lt;/div&gt;</w:t>
       </w:r>
     </w:p>
     <w:p>
@@ -242,12 +583,7 @@
     </w:p>
     <w:p>
       <w:r>
-        <w:t xml:space="preserve">                &lt;div align="center"&gt;</w:t>
-      </w:r>
-    </w:p>
-    <w:p>
-      <w:r>
-        <w:t xml:space="preserve">                &lt;table border="7"width="780px" height="80px"&gt;</w:t>
+        <w:t xml:space="preserve">                &lt;table border="7"width="370px" height="60px"&gt;</w:t>
       </w:r>
     </w:p>
     <w:p>
@@ -260,7 +596,6 @@
         <w:t xml:space="preserve">                    &lt;tr&gt;</w:t>
       </w:r>
     </w:p>
-    <w:p/>
     <w:p>
       <w:r>
         <w:t xml:space="preserve">                    &lt;/table&gt;</w:t>
@@ -282,6 +617,7 @@
       </w:r>
     </w:p>
     <w:p/>
+    <w:p/>
     <w:p>
       <w:r>
         <w:t xml:space="preserve">                &lt;div id="C"&gt;</w:t>
@@ -289,7 +625,7 @@
     </w:p>
     <w:p>
       <w:r>
-        <w:t xml:space="preserve">                  &lt;table border="7"width="740px" height="500px"&gt;</w:t>
+        <w:t xml:space="preserve">                  &lt;table border="7"width="180px" height="250px"&gt;</w:t>
       </w:r>
     </w:p>
     <w:p>
@@ -309,68 +645,179 @@
     </w:p>
     <w:p>
       <w:r>
+        <w:t xml:space="preserve">                  &lt;/div&gt;</w:t>
+      </w:r>
+    </w:p>
+    <w:p/>
+    <w:p>
+      <w:r>
+        <w:t xml:space="preserve">                  &lt;div id="D"&gt;</w:t>
+      </w:r>
+    </w:p>
+    <w:p>
+      <w:r>
+        <w:t xml:space="preserve">                    &lt;table border="7"width="180px" height="250px"&gt;</w:t>
+      </w:r>
+    </w:p>
+    <w:p>
+      <w:r>
+        <w:lastRenderedPageBreak/>
+        <w:t xml:space="preserve">                      &lt;font size="20"&gt;</w:t>
+      </w:r>
+    </w:p>
+    <w:p>
+      <w:r>
+        <w:t xml:space="preserve">                      &lt;/font&gt;</w:t>
+      </w:r>
+    </w:p>
+    <w:p>
+      <w:r>
+        <w:t xml:space="preserve">                        &lt;/table&gt;</w:t>
+      </w:r>
+    </w:p>
+    <w:p>
+      <w:r>
         <w:t xml:space="preserve">                    &lt;/div&gt;</w:t>
       </w:r>
     </w:p>
-    <w:p>
-      <w:r>
-        <w:t xml:space="preserve">                  &lt;/div&gt;</w:t>
+    <w:p/>
+    <w:p>
+      <w:r>
+        <w:t xml:space="preserve">                    &lt;div id="E"&gt;</w:t>
+      </w:r>
+    </w:p>
+    <w:p>
+      <w:r>
+        <w:t xml:space="preserve">                      &lt;table border="7"width="180px" height="250px"&gt;</w:t>
+      </w:r>
+    </w:p>
+    <w:p>
+      <w:r>
+        <w:t xml:space="preserve">                        &lt;font size="20"&gt;</w:t>
+      </w:r>
+    </w:p>
+    <w:p>
+      <w:r>
+        <w:t xml:space="preserve">                        &lt;/font&gt;</w:t>
+      </w:r>
+    </w:p>
+    <w:p>
+      <w:r>
+        <w:t xml:space="preserve">                          &lt;/table&gt;</w:t>
+      </w:r>
+    </w:p>
+    <w:p>
+      <w:r>
+        <w:t xml:space="preserve">                      &lt;/div&gt;</w:t>
+      </w:r>
+    </w:p>
+    <w:p/>
+    <w:p>
+      <w:r>
+        <w:t xml:space="preserve">                      &lt;div id="F"&gt;</w:t>
+      </w:r>
+    </w:p>
+    <w:p>
+      <w:r>
+        <w:t xml:space="preserve">                        &lt;table border="7"width="740px" height="200px"&gt;</w:t>
+      </w:r>
+    </w:p>
+    <w:p>
+      <w:r>
+        <w:t xml:space="preserve">                          &lt;font size="20"&gt;</w:t>
+      </w:r>
+    </w:p>
+    <w:p>
+      <w:r>
+        <w:t xml:space="preserve">                          &lt;/font&gt;</w:t>
+      </w:r>
+    </w:p>
+    <w:p>
+      <w:r>
+        <w:t xml:space="preserve">                            &lt;/table&gt;</w:t>
+      </w:r>
+    </w:p>
+    <w:p>
+      <w:r>
+        <w:t xml:space="preserve">                        &lt;/div&gt;</w:t>
+      </w:r>
+    </w:p>
+    <w:p/>
+    <w:p>
+      <w:r>
+        <w:t xml:space="preserve">                &lt;/body&gt;</w:t>
+      </w:r>
+    </w:p>
+    <w:p>
+      <w:r>
+        <w:t xml:space="preserve">                &lt;/html&gt;</w:t>
+      </w:r>
+    </w:p>
+    <w:p/>
+    <w:p/>
+    <w:p/>
+    <w:p/>
+    <w:p/>
+    <w:p>
+      <w:r>
+        <w:t>#css-slider {</w:t>
+      </w:r>
+    </w:p>
+    <w:p>
+      <w:r>
+        <w:t xml:space="preserve">             margin-left:  125px;</w:t>
+      </w:r>
+    </w:p>
+    <w:p>
+      <w:r>
+        <w:t xml:space="preserve">              width: 400px;</w:t>
+      </w:r>
+    </w:p>
+    <w:p>
+      <w:r>
+        <w:t xml:space="preserve">              height: 200px;</w:t>
+      </w:r>
+    </w:p>
+    <w:p>
+      <w:r>
+        <w:t xml:space="preserve">              margin-top:20px;</w:t>
+      </w:r>
+    </w:p>
+    <w:p>
+      <w:r>
+        <w:t xml:space="preserve">              overflow: hidden;</w:t>
+      </w:r>
+    </w:p>
+    <w:p>
+      <w:r>
+        <w:t>}</w:t>
+      </w:r>
+    </w:p>
+    <w:p/>
+    <w:p>
+      <w:r>
+        <w:t>.slide-item {</w:t>
+      </w:r>
+    </w:p>
+    <w:p>
+      <w:r>
+        <w:t xml:space="preserve">              width: 410px;</w:t>
+      </w:r>
+    </w:p>
+    <w:p>
+      <w:r>
+        <w:t xml:space="preserve">              height:200px;</w:t>
+      </w:r>
+    </w:p>
+    <w:p>
+      <w:r>
+        <w:t xml:space="preserve">              float: left;</w:t>
       </w:r>
     </w:p>
     <w:p>
       <w:r>
         <w:lastRenderedPageBreak/>
-        <w:t xml:space="preserve">                &lt;/body&gt;</w:t>
-      </w:r>
-    </w:p>
-    <w:p>
-      <w:r>
-        <w:t xml:space="preserve">                &lt;/html&gt;</w:t>
-      </w:r>
-    </w:p>
-    <w:p/>
-    <w:p/>
-    <w:p/>
-    <w:p/>
-    <w:p/>
-    <w:p/>
-    <w:p>
-      <w:r>
-        <w:rPr>
-          <w:rFonts w:hint="eastAsia"/>
-        </w:rPr>
-        <w:t>CSS</w:t>
-      </w:r>
-    </w:p>
-    <w:p/>
-    <w:p>
-      <w:r>
-        <w:t>#css-slider {</w:t>
-      </w:r>
-    </w:p>
-    <w:p>
-      <w:r>
-        <w:t xml:space="preserve">             margin-left:  126px;</w:t>
-      </w:r>
-    </w:p>
-    <w:p>
-      <w:r>
-        <w:t xml:space="preserve">              width: 500px;</w:t>
-      </w:r>
-    </w:p>
-    <w:p>
-      <w:r>
-        <w:t xml:space="preserve">              height: 200px;</w:t>
-      </w:r>
-    </w:p>
-    <w:p>
-      <w:r>
-        <w:t xml:space="preserve">              margin-top:10px;</w:t>
-      </w:r>
-    </w:p>
-    <w:p>
-      <w:r>
-        <w:t xml:space="preserve">              overflow: hidden;</w:t>
+        <w:t xml:space="preserve">              position: relative;</w:t>
       </w:r>
     </w:p>
     <w:p>
@@ -381,27 +828,32 @@
     <w:p/>
     <w:p>
       <w:r>
-        <w:t>.slide-item {</w:t>
-      </w:r>
-    </w:p>
-    <w:p>
-      <w:r>
-        <w:t xml:space="preserve">              width: 500px;</w:t>
-      </w:r>
-    </w:p>
-    <w:p>
-      <w:r>
-        <w:t xml:space="preserve">              height: 50px;</w:t>
-      </w:r>
-    </w:p>
-    <w:p>
-      <w:r>
-        <w:t xml:space="preserve">              float: right;</w:t>
-      </w:r>
-    </w:p>
-    <w:p>
-      <w:r>
-        <w:t xml:space="preserve">              position: relative;</w:t>
+        <w:t>.slider-wrapper {</w:t>
+      </w:r>
+    </w:p>
+    <w:p>
+      <w:r>
+        <w:t xml:space="preserve">  width: 300%;</w:t>
+      </w:r>
+    </w:p>
+    <w:p>
+      <w:r>
+        <w:t xml:space="preserve"> position: relative;</w:t>
+      </w:r>
+    </w:p>
+    <w:p>
+      <w:r>
+        <w:t xml:space="preserve"> left: 0px;</w:t>
+      </w:r>
+    </w:p>
+    <w:p>
+      <w:r>
+        <w:t xml:space="preserve"> will-change: transform;</w:t>
+      </w:r>
+    </w:p>
+    <w:p>
+      <w:r>
+        <w:t xml:space="preserve"> animation: slider 10s infinite;</w:t>
       </w:r>
     </w:p>
     <w:p>
@@ -412,32 +864,17 @@
     <w:p/>
     <w:p>
       <w:r>
-        <w:t>.slider-wrapper {</w:t>
-      </w:r>
-    </w:p>
-    <w:p>
-      <w:r>
-        <w:t xml:space="preserve">              width: 500%;</w:t>
-      </w:r>
-    </w:p>
-    <w:p>
-      <w:r>
-        <w:t xml:space="preserve">              position: relative;</w:t>
-      </w:r>
-    </w:p>
-    <w:p>
-      <w:r>
-        <w:t xml:space="preserve">              left: 0;</w:t>
-      </w:r>
-    </w:p>
-    <w:p>
-      <w:r>
-        <w:t xml:space="preserve">              will-change: transform;</w:t>
-      </w:r>
-    </w:p>
-    <w:p>
-      <w:r>
-        <w:t xml:space="preserve">              animation: slider 30s infinite;</w:t>
+        <w:t>body {</w:t>
+      </w:r>
+    </w:p>
+    <w:p>
+      <w:r>
+        <w:t xml:space="preserve">  width:1000px;</w:t>
+      </w:r>
+    </w:p>
+    <w:p>
+      <w:r>
+        <w:t xml:space="preserve">  margin:0 auto;</w:t>
       </w:r>
     </w:p>
     <w:p>
@@ -445,20 +882,34 @@
         <w:t>}</w:t>
       </w:r>
     </w:p>
-    <w:p/>
-    <w:p>
-      <w:r>
-        <w:t>body {</w:t>
-      </w:r>
-    </w:p>
-    <w:p>
-      <w:r>
-        <w:t xml:space="preserve">  width:1000px;</w:t>
-      </w:r>
-    </w:p>
-    <w:p>
-      <w:r>
-        <w:t xml:space="preserve">  margin:0 auto;</w:t>
+    <w:p>
+      <w:r>
+        <w:t>#A {</w:t>
+      </w:r>
+    </w:p>
+    <w:p>
+      <w:r>
+        <w:t xml:space="preserve">  margin-left:  120px;</w:t>
+      </w:r>
+    </w:p>
+    <w:p>
+      <w:r>
+        <w:t xml:space="preserve">  width:750px;</w:t>
+      </w:r>
+    </w:p>
+    <w:p>
+      <w:r>
+        <w:t>height:60px;</w:t>
+      </w:r>
+    </w:p>
+    <w:p>
+      <w:r>
+        <w:t>background-color:#009b9f;</w:t>
+      </w:r>
+    </w:p>
+    <w:p>
+      <w:r>
+        <w:t>margin-top:-20px;</w:t>
       </w:r>
     </w:p>
     <w:p>
@@ -468,23 +919,118 @@
     </w:p>
     <w:p>
       <w:r>
-        <w:t>#A {</w:t>
+        <w:t>#B{</w:t>
+      </w:r>
+    </w:p>
+    <w:p>
+      <w:r>
+        <w:t>margin-left:190px;</w:t>
+      </w:r>
+    </w:p>
+    <w:p>
+      <w:r>
+        <w:t>width:370px;</w:t>
+      </w:r>
+    </w:p>
+    <w:p>
+      <w:r>
+        <w:t>min-height:30px;</w:t>
+      </w:r>
+    </w:p>
+    <w:p>
+      <w:r>
+        <w:t>height:60px;</w:t>
+      </w:r>
+    </w:p>
+    <w:p>
+      <w:r>
+        <w:t>background-color:#009b9f;</w:t>
+      </w:r>
+    </w:p>
+    <w:p>
+      <w:proofErr w:type="spellStart"/>
+      <w:r>
+        <w:t>float:left</w:t>
+      </w:r>
+      <w:proofErr w:type="spellEnd"/>
+      <w:r>
+        <w:t>;</w:t>
+      </w:r>
+    </w:p>
+    <w:p>
+      <w:r>
+        <w:t>margin-top:20px;</w:t>
+      </w:r>
+    </w:p>
+    <w:p>
+      <w:r>
+        <w:t>}</w:t>
+      </w:r>
+    </w:p>
+    <w:p>
+      <w:r>
+        <w:t>#C {</w:t>
+      </w:r>
+    </w:p>
+    <w:p>
+      <w:r>
+        <w:t>margin-left:120px;</w:t>
+      </w:r>
+    </w:p>
+    <w:p>
+      <w:r>
+        <w:t>width:180px;</w:t>
+      </w:r>
+    </w:p>
+    <w:p>
+      <w:r>
+        <w:t>min-height:30px;</w:t>
+      </w:r>
+    </w:p>
+    <w:p>
+      <w:r>
+        <w:t>height:250px;</w:t>
+      </w:r>
+    </w:p>
+    <w:p>
+      <w:r>
+        <w:t>background-color:#009b9f;</w:t>
+      </w:r>
+    </w:p>
+    <w:p>
+      <w:r>
+        <w:t>margin-top:320px;</w:t>
       </w:r>
     </w:p>
     <w:p>
       <w:r>
         <w:lastRenderedPageBreak/>
-        <w:t xml:space="preserve">  margin-left:  120px;</w:t>
-      </w:r>
-    </w:p>
-    <w:p>
-      <w:r>
-        <w:t xml:space="preserve">  width:750px;</w:t>
-      </w:r>
-    </w:p>
-    <w:p>
-      <w:r>
-        <w:t>height:60px;</w:t>
+        <w:t>}</w:t>
+      </w:r>
+    </w:p>
+    <w:p>
+      <w:r>
+        <w:t>#D {</w:t>
+      </w:r>
+    </w:p>
+    <w:p>
+      <w:r>
+        <w:t>margin-left:310px;</w:t>
+      </w:r>
+    </w:p>
+    <w:p>
+      <w:r>
+        <w:t>width:180px;</w:t>
+      </w:r>
+    </w:p>
+    <w:p>
+      <w:r>
+        <w:t>min-height:30px;</w:t>
+      </w:r>
+    </w:p>
+    <w:p>
+      <w:r>
+        <w:t>height:250px;</w:t>
       </w:r>
     </w:p>
     <w:p>
@@ -494,7 +1040,7 @@
     </w:p>
     <w:p>
       <w:r>
-        <w:t>margin-top:5px;</w:t>
+        <w:t>margin-top:-250px;</w:t>
       </w:r>
     </w:p>
     <w:p>
@@ -504,7 +1050,7 @@
     </w:p>
     <w:p>
       <w:r>
-        <w:t>#B{</w:t>
+        <w:t>#E {</w:t>
       </w:r>
     </w:p>
     <w:p>
@@ -519,12 +1065,17 @@
     </w:p>
     <w:p>
       <w:r>
-        <w:t>min-height:50px;</w:t>
-      </w:r>
-    </w:p>
-    <w:p>
-      <w:r>
-        <w:t>height:auto;</w:t>
+        <w:t>min-height:200px;</w:t>
+      </w:r>
+    </w:p>
+    <w:p>
+      <w:proofErr w:type="spellStart"/>
+      <w:r>
+        <w:t>height:auto</w:t>
+      </w:r>
+      <w:proofErr w:type="spellEnd"/>
+      <w:r>
+        <w:t>;</w:t>
       </w:r>
     </w:p>
     <w:p>
@@ -534,12 +1085,7 @@
     </w:p>
     <w:p>
       <w:r>
-        <w:t>float:left;</w:t>
-      </w:r>
-    </w:p>
-    <w:p>
-      <w:r>
-        <w:t>margin-top:30px;</w:t>
+        <w:t>margin-top:20px;</w:t>
       </w:r>
     </w:p>
     <w:p>
@@ -549,7 +1095,7 @@
     </w:p>
     <w:p>
       <w:r>
-        <w:t>#C {</w:t>
+        <w:t>#F {</w:t>
       </w:r>
     </w:p>
     <w:p>
@@ -564,12 +1110,17 @@
     </w:p>
     <w:p>
       <w:r>
-        <w:t>min-height:500px;</w:t>
-      </w:r>
-    </w:p>
-    <w:p>
-      <w:r>
-        <w:t>height:auto;</w:t>
+        <w:t>min-height:200px;</w:t>
+      </w:r>
+    </w:p>
+    <w:p>
+      <w:proofErr w:type="spellStart"/>
+      <w:r>
+        <w:t>height:auto</w:t>
+      </w:r>
+      <w:proofErr w:type="spellEnd"/>
+      <w:r>
+        <w:t>;</w:t>
       </w:r>
     </w:p>
     <w:p>
@@ -579,7 +1130,7 @@
     </w:p>
     <w:p>
       <w:r>
-        <w:t>margin-top:120px;</w:t>
+        <w:t>margin-top:20px;</w:t>
       </w:r>
     </w:p>
     <w:p>
@@ -587,36 +1138,6 @@
         <w:t>}</w:t>
       </w:r>
     </w:p>
-    <w:p>
-      <w:r>
-        <w:t>#D {</w:t>
-      </w:r>
-    </w:p>
-    <w:p>
-      <w:r>
-        <w:t>margin-top:10px;</w:t>
-      </w:r>
-    </w:p>
-    <w:p>
-      <w:r>
-        <w:t>width:980px;</w:t>
-      </w:r>
-    </w:p>
-    <w:p>
-      <w:r>
-        <w:t>height:100px;</w:t>
-      </w:r>
-    </w:p>
-    <w:p>
-      <w:r>
-        <w:t>background-color:#009b9f;</w:t>
-      </w:r>
-    </w:p>
-    <w:p>
-      <w:r>
-        <w:t>}</w:t>
-      </w:r>
-    </w:p>
     <w:p/>
     <w:p/>
     <w:p/>
@@ -627,28 +1148,46 @@
     </w:p>
     <w:p>
       <w:r>
-        <w:t xml:space="preserve">  0% { transform: translateX(0); }</w:t>
-      </w:r>
-    </w:p>
-    <w:p>
-      <w:r>
-        <w:t xml:space="preserve">  33% { transform: translateX(-300px); }</w:t>
-      </w:r>
-    </w:p>
-    <w:p>
-      <w:r>
-        <w:t xml:space="preserve">  66% { transform: translateX(-600px); }</w:t>
-      </w:r>
-    </w:p>
-    <w:p>
-      <w:r>
-        <w:t xml:space="preserve">  100% { transform: translateX(0); }</w:t>
-      </w:r>
-    </w:p>
-    <w:p/>
-    <w:p>
-      <w:r>
-        <w:lastRenderedPageBreak/>
+        <w:t xml:space="preserve">  0% { transform: </w:t>
+      </w:r>
+      <w:proofErr w:type="spellStart"/>
+      <w:r>
+        <w:t>translateX</w:t>
+      </w:r>
+      <w:proofErr w:type="spellEnd"/>
+      <w:r>
+        <w:t>(0); }</w:t>
+      </w:r>
+    </w:p>
+    <w:p>
+      <w:r>
+        <w:t xml:space="preserve">  50% { transform: </w:t>
+      </w:r>
+      <w:proofErr w:type="spellStart"/>
+      <w:r>
+        <w:t>translateX</w:t>
+      </w:r>
+      <w:proofErr w:type="spellEnd"/>
+      <w:r>
+        <w:t>(-500px); }</w:t>
+      </w:r>
+    </w:p>
+    <w:p>
+      <w:r>
+        <w:t xml:space="preserve">  100% { transform: </w:t>
+      </w:r>
+      <w:proofErr w:type="spellStart"/>
+      <w:r>
+        <w:t>translateX</w:t>
+      </w:r>
+      <w:proofErr w:type="spellEnd"/>
+      <w:r>
+        <w:t>(0); }</w:t>
+      </w:r>
+    </w:p>
+    <w:p/>
+    <w:p>
+      <w:r>
         <w:t>}</w:t>
       </w:r>
     </w:p>

--- a/submit/画面設計HTML_中村.docx
+++ b/submit/画面設計HTML_中村.docx
@@ -596,6 +596,7 @@
         <w:t xml:space="preserve">                    &lt;tr&gt;</w:t>
       </w:r>
     </w:p>
+    <w:p/>
     <w:p>
       <w:r>
         <w:t xml:space="preserve">                    &lt;/table&gt;</w:t>
@@ -623,11 +624,7 @@
         <w:t xml:space="preserve">                &lt;div id="C"&gt;</w:t>
       </w:r>
     </w:p>
-    <w:p>
-      <w:r>
-        <w:t xml:space="preserve">                  &lt;table border="7"width="180px" height="250px"&gt;</w:t>
-      </w:r>
-    </w:p>
+    <w:p/>
     <w:p>
       <w:r>
         <w:t xml:space="preserve">                    &lt;font size="20"&gt;</w:t>
@@ -635,12 +632,81 @@
     </w:p>
     <w:p>
       <w:r>
+        <w:t xml:space="preserve">                      &lt;</w:t>
+      </w:r>
+      <w:proofErr w:type="spellStart"/>
+      <w:r>
+        <w:t>img</w:t>
+      </w:r>
+      <w:proofErr w:type="spellEnd"/>
+      <w:r>
+        <w:t xml:space="preserve"> </w:t>
+      </w:r>
+      <w:proofErr w:type="spellStart"/>
+      <w:r>
+        <w:t>src</w:t>
+      </w:r>
+      <w:proofErr w:type="spellEnd"/>
+      <w:r>
+        <w:t>="" width="180" height="250"&gt;</w:t>
+      </w:r>
+    </w:p>
+    <w:p>
+      <w:r>
         <w:t xml:space="preserve">                    &lt;/font&gt;</w:t>
       </w:r>
     </w:p>
     <w:p>
-      <w:r>
-        <w:t xml:space="preserve">                      &lt;/table&gt;</w:t>
+      <w:pPr>
+        <w:rPr>
+          <w:rFonts w:hint="eastAsia"/>
+        </w:rPr>
+      </w:pPr>
+      <w:r>
+        <w:rPr>
+          <w:rFonts w:hint="eastAsia"/>
+        </w:rPr>
+        <w:t xml:space="preserve">                      &lt;font face="Comic Sans MS" size="4"&gt;&lt;a </w:t>
+      </w:r>
+      <w:proofErr w:type="spellStart"/>
+      <w:r>
+        <w:rPr>
+          <w:rFonts w:hint="eastAsia"/>
+        </w:rPr>
+        <w:t>href</w:t>
+      </w:r>
+      <w:proofErr w:type="spellEnd"/>
+      <w:r>
+        <w:rPr>
+          <w:rFonts w:hint="eastAsia"/>
+        </w:rPr>
+        <w:t>=''&gt;&lt;font color="#FF0040"&gt;</w:t>
+      </w:r>
+      <w:r>
+        <w:rPr>
+          <w:rFonts w:hint="eastAsia"/>
+        </w:rPr>
+        <w:t>タイトルと日付</w:t>
+      </w:r>
+      <w:r>
+        <w:rPr>
+          <w:rFonts w:hint="eastAsia"/>
+        </w:rPr>
+        <w:t>&lt;/font&gt;&lt;/a&gt;&lt;/font&gt;&lt;/</w:t>
+      </w:r>
+      <w:proofErr w:type="spellStart"/>
+      <w:r>
+        <w:rPr>
+          <w:rFonts w:hint="eastAsia"/>
+        </w:rPr>
+        <w:t>th</w:t>
+      </w:r>
+      <w:proofErr w:type="spellEnd"/>
+      <w:r>
+        <w:rPr>
+          <w:rFonts w:hint="eastAsia"/>
+        </w:rPr>
+        <w:t>&gt;</w:t>
       </w:r>
     </w:p>
     <w:p>
@@ -656,491 +722,1500 @@
     </w:p>
     <w:p>
       <w:r>
-        <w:t xml:space="preserve">                    &lt;table border="7"width="180px" height="250px"&gt;</w:t>
+        <w:t xml:space="preserve">                    &lt;font size="20"&gt;</w:t>
+      </w:r>
+    </w:p>
+    <w:p>
+      <w:r>
+        <w:t xml:space="preserve">                        &lt;</w:t>
+      </w:r>
+      <w:proofErr w:type="spellStart"/>
+      <w:r>
+        <w:t>img</w:t>
+      </w:r>
+      <w:proofErr w:type="spellEnd"/>
+      <w:r>
+        <w:t xml:space="preserve"> </w:t>
+      </w:r>
+      <w:proofErr w:type="spellStart"/>
+      <w:r>
+        <w:t>src</w:t>
+      </w:r>
+      <w:proofErr w:type="spellEnd"/>
+      <w:r>
+        <w:t>="" width="180" height="250"&gt;</w:t>
+      </w:r>
+    </w:p>
+    <w:p>
+      <w:r>
+        <w:t xml:space="preserve">                      &lt;/font&gt;</w:t>
+      </w:r>
+    </w:p>
+    <w:p>
+      <w:pPr>
+        <w:rPr>
+          <w:rFonts w:hint="eastAsia"/>
+        </w:rPr>
+      </w:pPr>
+      <w:r>
+        <w:rPr>
+          <w:rFonts w:hint="eastAsia"/>
+        </w:rPr>
+        <w:t xml:space="preserve">                        &lt;font face="Comic Sans MS" size="4"&gt;&lt;a </w:t>
+      </w:r>
+      <w:proofErr w:type="spellStart"/>
+      <w:r>
+        <w:rPr>
+          <w:rFonts w:hint="eastAsia"/>
+        </w:rPr>
+        <w:t>href</w:t>
+      </w:r>
+      <w:proofErr w:type="spellEnd"/>
+      <w:r>
+        <w:rPr>
+          <w:rFonts w:hint="eastAsia"/>
+        </w:rPr>
+        <w:t>=''&gt;&lt;font color="#FF0040"&gt;</w:t>
+      </w:r>
+      <w:r>
+        <w:rPr>
+          <w:rFonts w:hint="eastAsia"/>
+        </w:rPr>
+        <w:t>タイトルと日付</w:t>
+      </w:r>
+      <w:r>
+        <w:rPr>
+          <w:rFonts w:hint="eastAsia"/>
+        </w:rPr>
+        <w:t>&lt;/font&gt;&lt;/a&gt;&lt;/font&gt;&lt;/</w:t>
+      </w:r>
+      <w:proofErr w:type="spellStart"/>
+      <w:r>
+        <w:rPr>
+          <w:rFonts w:hint="eastAsia"/>
+        </w:rPr>
+        <w:t>th</w:t>
+      </w:r>
+      <w:proofErr w:type="spellEnd"/>
+      <w:r>
+        <w:rPr>
+          <w:rFonts w:hint="eastAsia"/>
+        </w:rPr>
+        <w:t>&gt;</w:t>
+      </w:r>
+    </w:p>
+    <w:p>
+      <w:r>
+        <w:t xml:space="preserve">                    &lt;/div&gt;</w:t>
+      </w:r>
+    </w:p>
+    <w:p/>
+    <w:p>
+      <w:r>
+        <w:t xml:space="preserve">                    &lt;div id="E"&gt;</w:t>
+      </w:r>
+    </w:p>
+    <w:p>
+      <w:r>
+        <w:t xml:space="preserve">                      &lt;font size="20"&gt;</w:t>
+      </w:r>
+    </w:p>
+    <w:p>
+      <w:r>
+        <w:t xml:space="preserve">                          &lt;</w:t>
+      </w:r>
+      <w:proofErr w:type="spellStart"/>
+      <w:r>
+        <w:t>img</w:t>
+      </w:r>
+      <w:proofErr w:type="spellEnd"/>
+      <w:r>
+        <w:t xml:space="preserve"> </w:t>
+      </w:r>
+      <w:proofErr w:type="spellStart"/>
+      <w:r>
+        <w:t>src</w:t>
+      </w:r>
+      <w:proofErr w:type="spellEnd"/>
+      <w:r>
+        <w:t>="" width="180" height="250"&gt;</w:t>
+      </w:r>
+    </w:p>
+    <w:p>
+      <w:r>
+        <w:t xml:space="preserve">                        &lt;/font&gt;</w:t>
+      </w:r>
+    </w:p>
+    <w:p>
+      <w:pPr>
+        <w:rPr>
+          <w:rFonts w:hint="eastAsia"/>
+        </w:rPr>
+      </w:pPr>
+      <w:r>
+        <w:rPr>
+          <w:rFonts w:hint="eastAsia"/>
+        </w:rPr>
+        <w:t xml:space="preserve">                            &lt;font face="Comic Sans MS" size="4"&gt;&lt;a </w:t>
+      </w:r>
+      <w:proofErr w:type="spellStart"/>
+      <w:r>
+        <w:rPr>
+          <w:rFonts w:hint="eastAsia"/>
+        </w:rPr>
+        <w:t>href</w:t>
+      </w:r>
+      <w:proofErr w:type="spellEnd"/>
+      <w:r>
+        <w:rPr>
+          <w:rFonts w:hint="eastAsia"/>
+        </w:rPr>
+        <w:t>=''&gt;&lt;font color="#FF0040"&gt;</w:t>
+      </w:r>
+      <w:r>
+        <w:rPr>
+          <w:rFonts w:hint="eastAsia"/>
+        </w:rPr>
+        <w:t>タイトルと日付</w:t>
+      </w:r>
+      <w:r>
+        <w:rPr>
+          <w:rFonts w:hint="eastAsia"/>
+        </w:rPr>
+        <w:t>&lt;/font&gt;&lt;/a&gt;&lt;/font&gt;&lt;/</w:t>
+      </w:r>
+      <w:proofErr w:type="spellStart"/>
+      <w:r>
+        <w:rPr>
+          <w:rFonts w:hint="eastAsia"/>
+        </w:rPr>
+        <w:t>th</w:t>
+      </w:r>
+      <w:proofErr w:type="spellEnd"/>
+      <w:r>
+        <w:rPr>
+          <w:rFonts w:hint="eastAsia"/>
+        </w:rPr>
+        <w:t>&gt;</w:t>
+      </w:r>
+    </w:p>
+    <w:p>
+      <w:r>
+        <w:t xml:space="preserve">                      &lt;/div&gt;</w:t>
+      </w:r>
+    </w:p>
+    <w:p/>
+    <w:p>
+      <w:r>
+        <w:t xml:space="preserve">                      &lt;div id="F"&gt;</w:t>
+      </w:r>
+    </w:p>
+    <w:p>
+      <w:r>
+        <w:t xml:space="preserve">                        &lt;font size="20"&gt;</w:t>
+      </w:r>
+    </w:p>
+    <w:p>
+      <w:r>
+        <w:t xml:space="preserve">                            &lt;</w:t>
+      </w:r>
+      <w:proofErr w:type="spellStart"/>
+      <w:r>
+        <w:t>img</w:t>
+      </w:r>
+      <w:proofErr w:type="spellEnd"/>
+      <w:r>
+        <w:t xml:space="preserve"> </w:t>
+      </w:r>
+      <w:proofErr w:type="spellStart"/>
+      <w:r>
+        <w:t>src</w:t>
+      </w:r>
+      <w:proofErr w:type="spellEnd"/>
+      <w:r>
+        <w:t>="" width="180" height="250"&gt;</w:t>
+      </w:r>
+    </w:p>
+    <w:p>
+      <w:r>
+        <w:t xml:space="preserve">                          &lt;/font&gt;</w:t>
+      </w:r>
+    </w:p>
+    <w:p>
+      <w:pPr>
+        <w:rPr>
+          <w:rFonts w:hint="eastAsia"/>
+        </w:rPr>
+      </w:pPr>
+      <w:r>
+        <w:rPr>
+          <w:rFonts w:hint="eastAsia"/>
+        </w:rPr>
+        <w:t xml:space="preserve">                            &lt;font face="Comic Sans MS" size="4"&gt;&lt;a </w:t>
+      </w:r>
+      <w:proofErr w:type="spellStart"/>
+      <w:r>
+        <w:rPr>
+          <w:rFonts w:hint="eastAsia"/>
+        </w:rPr>
+        <w:t>href</w:t>
+      </w:r>
+      <w:proofErr w:type="spellEnd"/>
+      <w:r>
+        <w:rPr>
+          <w:rFonts w:hint="eastAsia"/>
+        </w:rPr>
+        <w:t>=''&gt;&lt;font color="#FF0040"&gt;</w:t>
+      </w:r>
+      <w:r>
+        <w:rPr>
+          <w:rFonts w:hint="eastAsia"/>
+        </w:rPr>
+        <w:t>タイトルと日付</w:t>
+      </w:r>
+      <w:r>
+        <w:rPr>
+          <w:rFonts w:hint="eastAsia"/>
+        </w:rPr>
+        <w:t>&lt;/font&gt;&lt;/a&gt;&lt;/font&gt;&lt;/</w:t>
+      </w:r>
+      <w:proofErr w:type="spellStart"/>
+      <w:r>
+        <w:rPr>
+          <w:rFonts w:hint="eastAsia"/>
+        </w:rPr>
+        <w:t>th</w:t>
+      </w:r>
+      <w:proofErr w:type="spellEnd"/>
+      <w:r>
+        <w:rPr>
+          <w:rFonts w:hint="eastAsia"/>
+        </w:rPr>
+        <w:t>&gt;</w:t>
+      </w:r>
+    </w:p>
+    <w:p>
+      <w:r>
+        <w:t xml:space="preserve">                        &lt;/div&gt;</w:t>
+      </w:r>
+    </w:p>
+    <w:p>
+      <w:r>
+        <w:t xml:space="preserve">                        &lt;div id="G"&gt;</w:t>
+      </w:r>
+    </w:p>
+    <w:p>
+      <w:r>
+        <w:t xml:space="preserve">                          &lt;font size="20"&gt;</w:t>
+      </w:r>
+    </w:p>
+    <w:p>
+      <w:r>
+        <w:t xml:space="preserve">                              &lt;</w:t>
+      </w:r>
+      <w:proofErr w:type="spellStart"/>
+      <w:r>
+        <w:t>img</w:t>
+      </w:r>
+      <w:proofErr w:type="spellEnd"/>
+      <w:r>
+        <w:t xml:space="preserve"> </w:t>
+      </w:r>
+      <w:proofErr w:type="spellStart"/>
+      <w:r>
+        <w:t>src</w:t>
+      </w:r>
+      <w:proofErr w:type="spellEnd"/>
+      <w:r>
+        <w:t>="" width="180" height="250"&gt;</w:t>
+      </w:r>
+    </w:p>
+    <w:p>
+      <w:r>
+        <w:t xml:space="preserve">                            &lt;/font&gt;</w:t>
+      </w:r>
+    </w:p>
+    <w:p>
+      <w:pPr>
+        <w:rPr>
+          <w:rFonts w:hint="eastAsia"/>
+        </w:rPr>
+      </w:pPr>
+      <w:r>
+        <w:rPr>
+          <w:rFonts w:hint="eastAsia"/>
+        </w:rPr>
+        <w:t xml:space="preserve">                            &lt;font face="Comic Sans MS" size="4"&gt;&lt;a </w:t>
+      </w:r>
+      <w:proofErr w:type="spellStart"/>
+      <w:r>
+        <w:rPr>
+          <w:rFonts w:hint="eastAsia"/>
+        </w:rPr>
+        <w:t>href</w:t>
+      </w:r>
+      <w:proofErr w:type="spellEnd"/>
+      <w:r>
+        <w:rPr>
+          <w:rFonts w:hint="eastAsia"/>
+        </w:rPr>
+        <w:t>=''&gt;&lt;font color="#FF0040"&gt;</w:t>
+      </w:r>
+      <w:r>
+        <w:rPr>
+          <w:rFonts w:hint="eastAsia"/>
+        </w:rPr>
+        <w:t>タイトルと日付</w:t>
+      </w:r>
+      <w:r>
+        <w:rPr>
+          <w:rFonts w:hint="eastAsia"/>
+        </w:rPr>
+        <w:t>&lt;/font&gt;&lt;/a&gt;&lt;/font&gt;&lt;/</w:t>
+      </w:r>
+      <w:proofErr w:type="spellStart"/>
+      <w:r>
+        <w:rPr>
+          <w:rFonts w:hint="eastAsia"/>
+        </w:rPr>
+        <w:t>th</w:t>
+      </w:r>
+      <w:proofErr w:type="spellEnd"/>
+      <w:r>
+        <w:rPr>
+          <w:rFonts w:hint="eastAsia"/>
+        </w:rPr>
+        <w:t>&gt;</w:t>
+      </w:r>
+    </w:p>
+    <w:p>
+      <w:r>
+        <w:t xml:space="preserve">                          &lt;/div&gt;</w:t>
+      </w:r>
+    </w:p>
+    <w:p/>
+    <w:p>
+      <w:r>
+        <w:t xml:space="preserve">                          &lt;div id="H"&gt;</w:t>
+      </w:r>
+    </w:p>
+    <w:p>
+      <w:r>
+        <w:t xml:space="preserve">                            &lt;font size="20"&gt;</w:t>
+      </w:r>
+    </w:p>
+    <w:p>
+      <w:r>
+        <w:t xml:space="preserve">                                &lt;</w:t>
+      </w:r>
+      <w:proofErr w:type="spellStart"/>
+      <w:r>
+        <w:t>img</w:t>
+      </w:r>
+      <w:proofErr w:type="spellEnd"/>
+      <w:r>
+        <w:t xml:space="preserve"> </w:t>
+      </w:r>
+      <w:proofErr w:type="spellStart"/>
+      <w:r>
+        <w:t>src</w:t>
+      </w:r>
+      <w:proofErr w:type="spellEnd"/>
+      <w:r>
+        <w:t>="" width="180" height="250"&gt;</w:t>
+      </w:r>
+    </w:p>
+    <w:p>
+      <w:r>
+        <w:t xml:space="preserve">                              &lt;/font&gt;</w:t>
+      </w:r>
+    </w:p>
+    <w:p>
+      <w:pPr>
+        <w:rPr>
+          <w:rFonts w:hint="eastAsia"/>
+        </w:rPr>
+      </w:pPr>
+      <w:r>
+        <w:rPr>
+          <w:rFonts w:hint="eastAsia"/>
+        </w:rPr>
+        <w:t xml:space="preserve">                              &lt;font face="Comic Sans MS" size="4"&gt;&lt;a </w:t>
+      </w:r>
+      <w:proofErr w:type="spellStart"/>
+      <w:r>
+        <w:rPr>
+          <w:rFonts w:hint="eastAsia"/>
+        </w:rPr>
+        <w:t>href</w:t>
+      </w:r>
+      <w:proofErr w:type="spellEnd"/>
+      <w:r>
+        <w:rPr>
+          <w:rFonts w:hint="eastAsia"/>
+        </w:rPr>
+        <w:t>=''&gt;&lt;font color="#FF0040"&gt;</w:t>
+      </w:r>
+      <w:r>
+        <w:rPr>
+          <w:rFonts w:hint="eastAsia"/>
+        </w:rPr>
+        <w:t>タイトルと日付</w:t>
+      </w:r>
+      <w:r>
+        <w:rPr>
+          <w:rFonts w:hint="eastAsia"/>
+        </w:rPr>
+        <w:t>&lt;/font&gt;&lt;/a&gt;&lt;/font&gt;&lt;/</w:t>
+      </w:r>
+      <w:proofErr w:type="spellStart"/>
+      <w:r>
+        <w:rPr>
+          <w:rFonts w:hint="eastAsia"/>
+        </w:rPr>
+        <w:t>th</w:t>
+      </w:r>
+      <w:proofErr w:type="spellEnd"/>
+      <w:r>
+        <w:rPr>
+          <w:rFonts w:hint="eastAsia"/>
+        </w:rPr>
+        <w:t>&gt;</w:t>
       </w:r>
     </w:p>
     <w:p>
       <w:r>
         <w:lastRenderedPageBreak/>
-        <w:t xml:space="preserve">                      &lt;font size="20"&gt;</w:t>
-      </w:r>
-    </w:p>
-    <w:p>
-      <w:r>
-        <w:t xml:space="preserve">                      &lt;/font&gt;</w:t>
-      </w:r>
-    </w:p>
-    <w:p>
-      <w:r>
-        <w:t xml:space="preserve">                        &lt;/table&gt;</w:t>
-      </w:r>
-    </w:p>
-    <w:p>
-      <w:r>
-        <w:t xml:space="preserve">                    &lt;/div&gt;</w:t>
+        <w:t xml:space="preserve">                            &lt;/div&gt;</w:t>
       </w:r>
     </w:p>
     <w:p/>
     <w:p>
       <w:r>
-        <w:t xml:space="preserve">                    &lt;div id="E"&gt;</w:t>
-      </w:r>
-    </w:p>
-    <w:p>
-      <w:r>
-        <w:t xml:space="preserve">                      &lt;table border="7"width="180px" height="250px"&gt;</w:t>
-      </w:r>
-    </w:p>
-    <w:p>
-      <w:r>
-        <w:t xml:space="preserve">                        &lt;font size="20"&gt;</w:t>
-      </w:r>
-    </w:p>
-    <w:p>
-      <w:r>
-        <w:t xml:space="preserve">                        &lt;/font&gt;</w:t>
-      </w:r>
-    </w:p>
-    <w:p>
-      <w:r>
-        <w:t xml:space="preserve">                          &lt;/table&gt;</w:t>
-      </w:r>
-    </w:p>
-    <w:p>
-      <w:r>
-        <w:t xml:space="preserve">                      &lt;/div&gt;</w:t>
+        <w:t xml:space="preserve">                            &lt;div id="I"&gt;</w:t>
+      </w:r>
+    </w:p>
+    <w:p>
+      <w:r>
+        <w:t xml:space="preserve">                              &lt;font size="20"&gt;</w:t>
+      </w:r>
+    </w:p>
+    <w:p>
+      <w:r>
+        <w:t xml:space="preserve">                                  &lt;</w:t>
+      </w:r>
+      <w:proofErr w:type="spellStart"/>
+      <w:r>
+        <w:t>img</w:t>
+      </w:r>
+      <w:proofErr w:type="spellEnd"/>
+      <w:r>
+        <w:t xml:space="preserve"> </w:t>
+      </w:r>
+      <w:proofErr w:type="spellStart"/>
+      <w:r>
+        <w:t>src</w:t>
+      </w:r>
+      <w:proofErr w:type="spellEnd"/>
+      <w:r>
+        <w:t>="" width="180" height="250"&gt;</w:t>
+      </w:r>
+    </w:p>
+    <w:p>
+      <w:r>
+        <w:t xml:space="preserve">                                &lt;/font&gt;</w:t>
+      </w:r>
+    </w:p>
+    <w:p>
+      <w:pPr>
+        <w:rPr>
+          <w:rFonts w:hint="eastAsia"/>
+        </w:rPr>
+      </w:pPr>
+      <w:r>
+        <w:rPr>
+          <w:rFonts w:hint="eastAsia"/>
+        </w:rPr>
+        <w:t xml:space="preserve">                                  &lt;font face="Comic Sans MS" size="4"&gt;&lt;a </w:t>
+      </w:r>
+      <w:proofErr w:type="spellStart"/>
+      <w:r>
+        <w:rPr>
+          <w:rFonts w:hint="eastAsia"/>
+        </w:rPr>
+        <w:t>href</w:t>
+      </w:r>
+      <w:proofErr w:type="spellEnd"/>
+      <w:r>
+        <w:rPr>
+          <w:rFonts w:hint="eastAsia"/>
+        </w:rPr>
+        <w:t>=''&gt;&lt;font color="#FF0040"&gt;</w:t>
+      </w:r>
+      <w:r>
+        <w:rPr>
+          <w:rFonts w:hint="eastAsia"/>
+        </w:rPr>
+        <w:t>タイトルと日付</w:t>
+      </w:r>
+      <w:r>
+        <w:rPr>
+          <w:rFonts w:hint="eastAsia"/>
+        </w:rPr>
+        <w:t>&lt;/font&gt;&lt;/a&gt;&lt;/font&gt;&lt;/</w:t>
+      </w:r>
+      <w:proofErr w:type="spellStart"/>
+      <w:r>
+        <w:rPr>
+          <w:rFonts w:hint="eastAsia"/>
+        </w:rPr>
+        <w:t>th</w:t>
+      </w:r>
+      <w:proofErr w:type="spellEnd"/>
+      <w:r>
+        <w:rPr>
+          <w:rFonts w:hint="eastAsia"/>
+        </w:rPr>
+        <w:t>&gt;</w:t>
+      </w:r>
+    </w:p>
+    <w:p>
+      <w:r>
+        <w:t xml:space="preserve">                              &lt;/div&gt;</w:t>
       </w:r>
     </w:p>
     <w:p/>
     <w:p>
       <w:r>
-        <w:t xml:space="preserve">                      &lt;div id="F"&gt;</w:t>
-      </w:r>
-    </w:p>
-    <w:p>
-      <w:r>
-        <w:t xml:space="preserve">                        &lt;table border="7"width="740px" height="200px"&gt;</w:t>
-      </w:r>
-    </w:p>
-    <w:p>
-      <w:r>
-        <w:t xml:space="preserve">                          &lt;font size="20"&gt;</w:t>
-      </w:r>
-    </w:p>
-    <w:p>
-      <w:r>
-        <w:t xml:space="preserve">                          &lt;/font&gt;</w:t>
-      </w:r>
-    </w:p>
-    <w:p>
-      <w:r>
-        <w:t xml:space="preserve">                            &lt;/table&gt;</w:t>
-      </w:r>
-    </w:p>
-    <w:p>
-      <w:r>
-        <w:t xml:space="preserve">                        &lt;/div&gt;</w:t>
+        <w:t xml:space="preserve">                              &lt;div id="J"&gt;</w:t>
+      </w:r>
+    </w:p>
+    <w:p>
+      <w:r>
+        <w:t xml:space="preserve">                                &lt;font size="20"&gt;</w:t>
+      </w:r>
+    </w:p>
+    <w:p>
+      <w:r>
+        <w:t xml:space="preserve">                                    &lt;</w:t>
+      </w:r>
+      <w:proofErr w:type="spellStart"/>
+      <w:r>
+        <w:t>img</w:t>
+      </w:r>
+      <w:proofErr w:type="spellEnd"/>
+      <w:r>
+        <w:t xml:space="preserve"> </w:t>
+      </w:r>
+      <w:proofErr w:type="spellStart"/>
+      <w:r>
+        <w:t>src</w:t>
+      </w:r>
+      <w:proofErr w:type="spellEnd"/>
+      <w:r>
+        <w:t>="" width="180" height="250"&gt;</w:t>
+      </w:r>
+    </w:p>
+    <w:p>
+      <w:r>
+        <w:t xml:space="preserve">                                  &lt;/font&gt;</w:t>
+      </w:r>
+    </w:p>
+    <w:p>
+      <w:pPr>
+        <w:rPr>
+          <w:rFonts w:hint="eastAsia"/>
+        </w:rPr>
+      </w:pPr>
+      <w:r>
+        <w:rPr>
+          <w:rFonts w:hint="eastAsia"/>
+        </w:rPr>
+        <w:t xml:space="preserve">                                    &lt;font face="Comic Sans MS" size="4"&gt;&lt;a </w:t>
+      </w:r>
+      <w:proofErr w:type="spellStart"/>
+      <w:r>
+        <w:rPr>
+          <w:rFonts w:hint="eastAsia"/>
+        </w:rPr>
+        <w:t>href</w:t>
+      </w:r>
+      <w:proofErr w:type="spellEnd"/>
+      <w:r>
+        <w:rPr>
+          <w:rFonts w:hint="eastAsia"/>
+        </w:rPr>
+        <w:t>=''&gt;&lt;font color="#FF0040"&gt;</w:t>
+      </w:r>
+      <w:r>
+        <w:rPr>
+          <w:rFonts w:hint="eastAsia"/>
+        </w:rPr>
+        <w:t>タイトルと日付</w:t>
+      </w:r>
+      <w:r>
+        <w:rPr>
+          <w:rFonts w:hint="eastAsia"/>
+        </w:rPr>
+        <w:t>&lt;/font&gt;&lt;/a&gt;&lt;/font&gt;</w:t>
+      </w:r>
+    </w:p>
+    <w:p>
+      <w:r>
+        <w:t xml:space="preserve">                                &lt;/div&gt;</w:t>
+      </w:r>
+    </w:p>
+    <w:p>
+      <w:r>
+        <w:t xml:space="preserve">                                &lt;div id="K"&gt;</w:t>
+      </w:r>
+    </w:p>
+    <w:p>
+      <w:r>
+        <w:t xml:space="preserve">                                  &lt;font size="20"&gt;</w:t>
+      </w:r>
+    </w:p>
+    <w:p>
+      <w:r>
+        <w:t xml:space="preserve">                                      &lt;a </w:t>
+      </w:r>
+      <w:proofErr w:type="spellStart"/>
+      <w:r>
+        <w:t>href</w:t>
+      </w:r>
+      <w:proofErr w:type="spellEnd"/>
+      <w:r>
+        <w:t>=''&gt;&lt;</w:t>
+      </w:r>
+      <w:proofErr w:type="spellStart"/>
+      <w:r>
+        <w:t>img</w:t>
+      </w:r>
+      <w:proofErr w:type="spellEnd"/>
+      <w:r>
+        <w:t xml:space="preserve"> </w:t>
+      </w:r>
+      <w:proofErr w:type="spellStart"/>
+      <w:r>
+        <w:t>src</w:t>
+      </w:r>
+      <w:proofErr w:type="spellEnd"/>
+      <w:r>
+        <w:t>="" width="180" height="250"&gt;&lt;/a&gt;</w:t>
+      </w:r>
+    </w:p>
+    <w:p>
+      <w:r>
+        <w:t xml:space="preserve">                                    &lt;/font&gt;</w:t>
       </w:r>
     </w:p>
     <w:p/>
     <w:p>
       <w:r>
+        <w:t xml:space="preserve">                                  &lt;/div&gt;</w:t>
+      </w:r>
+    </w:p>
+    <w:p/>
+    <w:p>
+      <w:r>
+        <w:t xml:space="preserve">                                  &lt;div id="L"&gt;</w:t>
+      </w:r>
+    </w:p>
+    <w:p>
+      <w:r>
+        <w:t xml:space="preserve">                                    &lt;font size="20"&gt;</w:t>
+      </w:r>
+    </w:p>
+    <w:p/>
+    <w:p>
+      <w:r>
+        <w:t xml:space="preserve">                                      &lt;/font&gt;</w:t>
+      </w:r>
+    </w:p>
+    <w:p>
+      <w:pPr>
+        <w:rPr>
+          <w:rFonts w:hint="eastAsia"/>
+        </w:rPr>
+      </w:pPr>
+      <w:r>
+        <w:rPr>
+          <w:rFonts w:hint="eastAsia"/>
+        </w:rPr>
+        <w:t xml:space="preserve">                                        &lt;font face="Comic Sans MS" size="4"&gt;&lt;font color="#FF0040"&gt;</w:t>
+      </w:r>
+      <w:r>
+        <w:rPr>
+          <w:rFonts w:hint="eastAsia"/>
+        </w:rPr>
+        <w:t>映画の説明</w:t>
+      </w:r>
+      <w:r>
+        <w:rPr>
+          <w:rFonts w:hint="eastAsia"/>
+        </w:rPr>
+        <w:t>&lt;/font&gt;</w:t>
+      </w:r>
+    </w:p>
+    <w:p>
+      <w:r>
+        <w:t xml:space="preserve">                                    &lt;/div&gt;</w:t>
+      </w:r>
+    </w:p>
+    <w:p/>
+    <w:p>
+      <w:r>
+        <w:t xml:space="preserve">                                    &lt;div id="M"&gt;</w:t>
+      </w:r>
+    </w:p>
+    <w:p>
+      <w:r>
+        <w:t xml:space="preserve">                                      &lt;font size="20"&gt;</w:t>
+      </w:r>
+    </w:p>
+    <w:p/>
+    <w:p>
+      <w:r>
+        <w:t xml:space="preserve">                                        &lt;/font&gt;</w:t>
+      </w:r>
+    </w:p>
+    <w:p>
+      <w:pPr>
+        <w:rPr>
+          <w:rFonts w:hint="eastAsia"/>
+        </w:rPr>
+      </w:pPr>
+      <w:r>
+        <w:rPr>
+          <w:rFonts w:hint="eastAsia"/>
+        </w:rPr>
+        <w:t xml:space="preserve">                                          &lt;font face="Comic Sans MS" size="4"&gt;&lt;font </w:t>
+      </w:r>
+      <w:r>
+        <w:rPr>
+          <w:rFonts w:hint="eastAsia"/>
+        </w:rPr>
+        <w:lastRenderedPageBreak/>
+        <w:t>color="#FF0040"&gt;</w:t>
+      </w:r>
+      <w:r>
+        <w:rPr>
+          <w:rFonts w:hint="eastAsia"/>
+        </w:rPr>
+        <w:t>レビュー欄</w:t>
+      </w:r>
+      <w:r>
+        <w:rPr>
+          <w:rFonts w:hint="eastAsia"/>
+        </w:rPr>
+        <w:t>&lt;/font&gt;&lt;/font&gt;</w:t>
+      </w:r>
+    </w:p>
+    <w:p/>
+    <w:p>
+      <w:r>
+        <w:t xml:space="preserve">                                      &lt;/div&gt;</w:t>
+      </w:r>
+    </w:p>
+    <w:p>
+      <w:r>
         <w:t xml:space="preserve">                &lt;/body&gt;</w:t>
       </w:r>
     </w:p>
     <w:p>
       <w:r>
         <w:t xml:space="preserve">                &lt;/html&gt;</w:t>
+      </w:r>
+    </w:p>
+    <w:p/>
+    <w:p>
+      <w:pPr>
+        <w:rPr>
+          <w:rFonts w:hint="eastAsia"/>
+        </w:rPr>
+      </w:pPr>
+    </w:p>
+    <w:p/>
+    <w:p/>
+    <w:p>
+      <w:pPr>
+        <w:rPr>
+          <w:rFonts w:hint="eastAsia"/>
+        </w:rPr>
+      </w:pPr>
+      <w:r>
+        <w:rPr>
+          <w:rFonts w:hint="eastAsia"/>
+        </w:rPr>
+        <w:t>CSS</w:t>
+      </w:r>
+    </w:p>
+    <w:p>
+      <w:pPr>
+        <w:rPr>
+          <w:rFonts w:hint="eastAsia"/>
+        </w:rPr>
+      </w:pPr>
+    </w:p>
+    <w:p>
+      <w:r>
+        <w:t>#css-slider {</w:t>
+      </w:r>
+    </w:p>
+    <w:p>
+      <w:r>
+        <w:t xml:space="preserve">             margin-left:  125px;</w:t>
+      </w:r>
+    </w:p>
+    <w:p>
+      <w:r>
+        <w:t xml:space="preserve">              width: 400px;</w:t>
+      </w:r>
+    </w:p>
+    <w:p>
+      <w:r>
+        <w:t xml:space="preserve">              height: 200px;</w:t>
+      </w:r>
+    </w:p>
+    <w:p>
+      <w:r>
+        <w:t xml:space="preserve">              margin-top:20px;</w:t>
+      </w:r>
+    </w:p>
+    <w:p>
+      <w:r>
+        <w:t xml:space="preserve">              overflow: hidden;</w:t>
+      </w:r>
+    </w:p>
+    <w:p>
+      <w:r>
+        <w:t>}</w:t>
+      </w:r>
+    </w:p>
+    <w:p/>
+    <w:p>
+      <w:r>
+        <w:t>.slide-item {</w:t>
+      </w:r>
+    </w:p>
+    <w:p>
+      <w:r>
+        <w:t xml:space="preserve">              width: 410px;</w:t>
+      </w:r>
+    </w:p>
+    <w:p>
+      <w:r>
+        <w:t xml:space="preserve">              height:200px;</w:t>
+      </w:r>
+    </w:p>
+    <w:p>
+      <w:r>
+        <w:t xml:space="preserve">              float: left;</w:t>
+      </w:r>
+    </w:p>
+    <w:p>
+      <w:r>
+        <w:t xml:space="preserve">              position: relative;</w:t>
+      </w:r>
+    </w:p>
+    <w:p>
+      <w:r>
+        <w:t>}</w:t>
+      </w:r>
+    </w:p>
+    <w:p/>
+    <w:p>
+      <w:r>
+        <w:t>.slider-wrapper {</w:t>
+      </w:r>
+    </w:p>
+    <w:p>
+      <w:r>
+        <w:t xml:space="preserve">  width: 300%;</w:t>
+      </w:r>
+    </w:p>
+    <w:p>
+      <w:r>
+        <w:t xml:space="preserve"> position: relative;</w:t>
+      </w:r>
+    </w:p>
+    <w:p>
+      <w:r>
+        <w:t xml:space="preserve"> left: 0px;</w:t>
+      </w:r>
+    </w:p>
+    <w:p>
+      <w:r>
+        <w:t xml:space="preserve"> will-change: transform;</w:t>
+      </w:r>
+    </w:p>
+    <w:p>
+      <w:r>
+        <w:t xml:space="preserve"> animation: slider 10s infinite;</w:t>
+      </w:r>
+    </w:p>
+    <w:p>
+      <w:r>
+        <w:t>}</w:t>
+      </w:r>
+    </w:p>
+    <w:p/>
+    <w:p>
+      <w:r>
+        <w:t>body {</w:t>
+      </w:r>
+    </w:p>
+    <w:p>
+      <w:r>
+        <w:t xml:space="preserve">  width:1000px;</w:t>
+      </w:r>
+    </w:p>
+    <w:p>
+      <w:r>
+        <w:t xml:space="preserve">  margin:0 auto;</w:t>
+      </w:r>
+    </w:p>
+    <w:p>
+      <w:r>
+        <w:t>}</w:t>
+      </w:r>
+    </w:p>
+    <w:p>
+      <w:r>
+        <w:lastRenderedPageBreak/>
+        <w:t>#A {</w:t>
+      </w:r>
+    </w:p>
+    <w:p>
+      <w:r>
+        <w:t xml:space="preserve">  margin-left:  120px;</w:t>
+      </w:r>
+    </w:p>
+    <w:p>
+      <w:r>
+        <w:t xml:space="preserve">  width:750px;</w:t>
+      </w:r>
+    </w:p>
+    <w:p>
+      <w:r>
+        <w:t>height:60px;</w:t>
+      </w:r>
+    </w:p>
+    <w:p>
+      <w:r>
+        <w:t>background-color:#009b9f;</w:t>
+      </w:r>
+    </w:p>
+    <w:p>
+      <w:r>
+        <w:t>margin-top:-20px;</w:t>
+      </w:r>
+    </w:p>
+    <w:p>
+      <w:r>
+        <w:t>}</w:t>
+      </w:r>
+    </w:p>
+    <w:p>
+      <w:r>
+        <w:t>#B{</w:t>
+      </w:r>
+    </w:p>
+    <w:p>
+      <w:r>
+        <w:t>margin-left:190px;</w:t>
+      </w:r>
+    </w:p>
+    <w:p>
+      <w:r>
+        <w:t>width:370px;</w:t>
+      </w:r>
+    </w:p>
+    <w:p>
+      <w:r>
+        <w:t>min-height:30px;</w:t>
+      </w:r>
+    </w:p>
+    <w:p>
+      <w:proofErr w:type="spellStart"/>
+      <w:r>
+        <w:t>height:auto</w:t>
+      </w:r>
+      <w:proofErr w:type="spellEnd"/>
+      <w:r>
+        <w:t>;</w:t>
+      </w:r>
+    </w:p>
+    <w:p>
+      <w:r>
+        <w:t>background-color:#009b9f;</w:t>
+      </w:r>
+    </w:p>
+    <w:p>
+      <w:proofErr w:type="spellStart"/>
+      <w:r>
+        <w:t>float:left</w:t>
+      </w:r>
+      <w:proofErr w:type="spellEnd"/>
+      <w:r>
+        <w:t>;</w:t>
+      </w:r>
+    </w:p>
+    <w:p>
+      <w:r>
+        <w:t>margin-top:20px;</w:t>
+      </w:r>
+    </w:p>
+    <w:p>
+      <w:r>
+        <w:t>}</w:t>
+      </w:r>
+    </w:p>
+    <w:p>
+      <w:r>
+        <w:t>#C {</w:t>
+      </w:r>
+    </w:p>
+    <w:p>
+      <w:r>
+        <w:t>margin-left:120px;</w:t>
+      </w:r>
+    </w:p>
+    <w:p>
+      <w:r>
+        <w:t>width:180px;</w:t>
+      </w:r>
+    </w:p>
+    <w:p>
+      <w:r>
+        <w:t>min-height:250px;</w:t>
+      </w:r>
+    </w:p>
+    <w:p>
+      <w:r>
+        <w:t>height:200px;</w:t>
+      </w:r>
+    </w:p>
+    <w:p>
+      <w:r>
+        <w:t>background-color:#009b9f;</w:t>
+      </w:r>
+    </w:p>
+    <w:p>
+      <w:r>
+        <w:t>margin-top:320px;</w:t>
+      </w:r>
+    </w:p>
+    <w:p>
+      <w:r>
+        <w:t>}</w:t>
+      </w:r>
+    </w:p>
+    <w:p>
+      <w:r>
+        <w:t>#D {</w:t>
+      </w:r>
+    </w:p>
+    <w:p>
+      <w:r>
+        <w:t>margin-left:310px;</w:t>
+      </w:r>
+    </w:p>
+    <w:p>
+      <w:r>
+        <w:t>width:180px;</w:t>
+      </w:r>
+    </w:p>
+    <w:p>
+      <w:r>
+        <w:t>min-height:250px;</w:t>
+      </w:r>
+    </w:p>
+    <w:p>
+      <w:r>
+        <w:t>height:200px;</w:t>
+      </w:r>
+    </w:p>
+    <w:p>
+      <w:r>
+        <w:t>background-color:#009b9f;</w:t>
+      </w:r>
+    </w:p>
+    <w:p>
+      <w:r>
+        <w:t>margin-top:-250px;</w:t>
+      </w:r>
+    </w:p>
+    <w:p>
+      <w:r>
+        <w:t>}</w:t>
+      </w:r>
+    </w:p>
+    <w:p>
+      <w:r>
+        <w:t>#E {</w:t>
+      </w:r>
+    </w:p>
+    <w:p>
+      <w:r>
+        <w:t>margin-left:500px;</w:t>
+      </w:r>
+    </w:p>
+    <w:p>
+      <w:r>
+        <w:t>width:180px;</w:t>
+      </w:r>
+    </w:p>
+    <w:p>
+      <w:r>
+        <w:t>min-height:250px;</w:t>
+      </w:r>
+    </w:p>
+    <w:p>
+      <w:r>
+        <w:t>height:200px;</w:t>
+      </w:r>
+    </w:p>
+    <w:p>
+      <w:r>
+        <w:t>background-color:#009b9f;</w:t>
+      </w:r>
+    </w:p>
+    <w:p>
+      <w:r>
+        <w:lastRenderedPageBreak/>
+        <w:t>margin-top:-250px;</w:t>
+      </w:r>
+    </w:p>
+    <w:p>
+      <w:r>
+        <w:t>}</w:t>
+      </w:r>
+    </w:p>
+    <w:p>
+      <w:r>
+        <w:t>#F {</w:t>
+      </w:r>
+    </w:p>
+    <w:p>
+      <w:r>
+        <w:t>margin-left:690px;</w:t>
+      </w:r>
+    </w:p>
+    <w:p>
+      <w:r>
+        <w:t>width:180px;</w:t>
+      </w:r>
+    </w:p>
+    <w:p>
+      <w:r>
+        <w:t>min-height:250px;</w:t>
+      </w:r>
+    </w:p>
+    <w:p>
+      <w:r>
+        <w:t>height:200px;</w:t>
+      </w:r>
+    </w:p>
+    <w:p>
+      <w:r>
+        <w:t>background-color:#009b9f;</w:t>
+      </w:r>
+    </w:p>
+    <w:p>
+      <w:r>
+        <w:t>margin-top:-250px;</w:t>
+      </w:r>
+    </w:p>
+    <w:p>
+      <w:r>
+        <w:t>}</w:t>
+      </w:r>
+    </w:p>
+    <w:p>
+      <w:r>
+        <w:t>#G {</w:t>
+      </w:r>
+    </w:p>
+    <w:p>
+      <w:r>
+        <w:t>margin-left:120px;</w:t>
+      </w:r>
+    </w:p>
+    <w:p>
+      <w:r>
+        <w:t>width:180px;</w:t>
+      </w:r>
+    </w:p>
+    <w:p>
+      <w:r>
+        <w:t>min-height:250px;</w:t>
+      </w:r>
+    </w:p>
+    <w:p>
+      <w:r>
+        <w:t>height:200px;</w:t>
+      </w:r>
+    </w:p>
+    <w:p>
+      <w:r>
+        <w:t>background-color:#009b9f;</w:t>
+      </w:r>
+    </w:p>
+    <w:p>
+      <w:r>
+        <w:t>margin-top:70px;</w:t>
+      </w:r>
+    </w:p>
+    <w:p>
+      <w:r>
+        <w:t>}</w:t>
+      </w:r>
+    </w:p>
+    <w:p>
+      <w:r>
+        <w:t>#H {</w:t>
+      </w:r>
+    </w:p>
+    <w:p>
+      <w:r>
+        <w:t>margin-left:310px;</w:t>
+      </w:r>
+    </w:p>
+    <w:p>
+      <w:r>
+        <w:t>width:180px;</w:t>
+      </w:r>
+    </w:p>
+    <w:p>
+      <w:r>
+        <w:t>min-height:250px;</w:t>
+      </w:r>
+    </w:p>
+    <w:p>
+      <w:r>
+        <w:t>height:200px;</w:t>
+      </w:r>
+    </w:p>
+    <w:p>
+      <w:r>
+        <w:t>background-color:#009b9f;</w:t>
+      </w:r>
+    </w:p>
+    <w:p>
+      <w:r>
+        <w:t>margin-top:-250px;</w:t>
+      </w:r>
+    </w:p>
+    <w:p>
+      <w:r>
+        <w:t>}</w:t>
+      </w:r>
+    </w:p>
+    <w:p>
+      <w:r>
+        <w:t>#I {</w:t>
+      </w:r>
+    </w:p>
+    <w:p>
+      <w:r>
+        <w:t>margin-left:500px;</w:t>
+      </w:r>
+    </w:p>
+    <w:p>
+      <w:r>
+        <w:t>width:180px;</w:t>
+      </w:r>
+    </w:p>
+    <w:p>
+      <w:r>
+        <w:t>min-height:250px;</w:t>
+      </w:r>
+    </w:p>
+    <w:p>
+      <w:r>
+        <w:t>height:200px;</w:t>
+      </w:r>
+    </w:p>
+    <w:p>
+      <w:r>
+        <w:t>background-color:#009b9f;</w:t>
+      </w:r>
+    </w:p>
+    <w:p>
+      <w:r>
+        <w:t>margin-top:-250px;</w:t>
+      </w:r>
+    </w:p>
+    <w:p>
+      <w:r>
+        <w:t>}</w:t>
+      </w:r>
+    </w:p>
+    <w:p>
+      <w:r>
+        <w:t>#J {</w:t>
+      </w:r>
+    </w:p>
+    <w:p>
+      <w:r>
+        <w:t>margin-left:690px;</w:t>
+      </w:r>
+    </w:p>
+    <w:p>
+      <w:r>
+        <w:t>width:180px;</w:t>
+      </w:r>
+    </w:p>
+    <w:p>
+      <w:r>
+        <w:t>min-height:250px;</w:t>
+      </w:r>
+    </w:p>
+    <w:p>
+      <w:r>
+        <w:lastRenderedPageBreak/>
+        <w:t>height:200px;</w:t>
+      </w:r>
+    </w:p>
+    <w:p>
+      <w:r>
+        <w:t>background-color:#009b9f;</w:t>
+      </w:r>
+    </w:p>
+    <w:p>
+      <w:r>
+        <w:t>margin-top:-250px;</w:t>
+      </w:r>
+    </w:p>
+    <w:p>
+      <w:r>
+        <w:t>}</w:t>
+      </w:r>
+    </w:p>
+    <w:p>
+      <w:r>
+        <w:t>#K {</w:t>
+      </w:r>
+    </w:p>
+    <w:p>
+      <w:r>
+        <w:t>margin-left:120px;</w:t>
+      </w:r>
+    </w:p>
+    <w:p>
+      <w:r>
+        <w:t>width:180px;</w:t>
+      </w:r>
+    </w:p>
+    <w:p>
+      <w:r>
+        <w:t>min-height:250px;</w:t>
+      </w:r>
+    </w:p>
+    <w:p>
+      <w:r>
+        <w:t>height:200px;</w:t>
+      </w:r>
+    </w:p>
+    <w:p>
+      <w:r>
+        <w:t>background-color:#009b9f;</w:t>
+      </w:r>
+    </w:p>
+    <w:p>
+      <w:r>
+        <w:t>margin-top:70px;</w:t>
+      </w:r>
+    </w:p>
+    <w:p>
+      <w:r>
+        <w:t>}</w:t>
+      </w:r>
+    </w:p>
+    <w:p>
+      <w:r>
+        <w:t>#L {</w:t>
+      </w:r>
+    </w:p>
+    <w:p>
+      <w:r>
+        <w:t>margin-left:310px;</w:t>
+      </w:r>
+    </w:p>
+    <w:p>
+      <w:r>
+        <w:t>width:560px;</w:t>
+      </w:r>
+    </w:p>
+    <w:p>
+      <w:r>
+        <w:t>min-height:250px;</w:t>
+      </w:r>
+    </w:p>
+    <w:p>
+      <w:r>
+        <w:t>height:200px;</w:t>
+      </w:r>
+    </w:p>
+    <w:p>
+      <w:r>
+        <w:t>background-color:#009b9f;</w:t>
+      </w:r>
+    </w:p>
+    <w:p>
+      <w:r>
+        <w:t>margin-top:-250px;</w:t>
+      </w:r>
+    </w:p>
+    <w:p>
+      <w:r>
+        <w:t>}</w:t>
+      </w:r>
+    </w:p>
+    <w:p>
+      <w:r>
+        <w:t>#M {</w:t>
+      </w:r>
+    </w:p>
+    <w:p>
+      <w:r>
+        <w:t>margin-left:120px;</w:t>
+      </w:r>
+    </w:p>
+    <w:p>
+      <w:r>
+        <w:t>width:750px;</w:t>
+      </w:r>
+    </w:p>
+    <w:p>
+      <w:r>
+        <w:t>min-height:300px;</w:t>
+      </w:r>
+    </w:p>
+    <w:p>
+      <w:r>
+        <w:t>height:250px;</w:t>
+      </w:r>
+    </w:p>
+    <w:p>
+      <w:r>
+        <w:t>background-color:#009b9f;</w:t>
+      </w:r>
+    </w:p>
+    <w:p>
+      <w:r>
+        <w:t>margin-top:40px;</w:t>
+      </w:r>
+    </w:p>
+    <w:p>
+      <w:r>
+        <w:t>}</w:t>
       </w:r>
     </w:p>
     <w:p/>
     <w:p/>
     <w:p/>
-    <w:p/>
-    <w:p/>
-    <w:p>
-      <w:r>
-        <w:t>#css-slider {</w:t>
-      </w:r>
-    </w:p>
-    <w:p>
-      <w:r>
-        <w:t xml:space="preserve">             margin-left:  125px;</w:t>
-      </w:r>
-    </w:p>
-    <w:p>
-      <w:r>
-        <w:t xml:space="preserve">              width: 400px;</w:t>
-      </w:r>
-    </w:p>
-    <w:p>
-      <w:r>
-        <w:t xml:space="preserve">              height: 200px;</w:t>
-      </w:r>
-    </w:p>
-    <w:p>
-      <w:r>
-        <w:t xml:space="preserve">              margin-top:20px;</w:t>
-      </w:r>
-    </w:p>
-    <w:p>
-      <w:r>
-        <w:t xml:space="preserve">              overflow: hidden;</w:t>
-      </w:r>
-    </w:p>
-    <w:p>
-      <w:r>
-        <w:t>}</w:t>
-      </w:r>
-    </w:p>
-    <w:p/>
-    <w:p>
-      <w:r>
-        <w:t>.slide-item {</w:t>
-      </w:r>
-    </w:p>
-    <w:p>
-      <w:r>
-        <w:t xml:space="preserve">              width: 410px;</w:t>
-      </w:r>
-    </w:p>
-    <w:p>
-      <w:r>
-        <w:t xml:space="preserve">              height:200px;</w:t>
-      </w:r>
-    </w:p>
-    <w:p>
-      <w:r>
-        <w:t xml:space="preserve">              float: left;</w:t>
-      </w:r>
-    </w:p>
-    <w:p>
-      <w:r>
-        <w:lastRenderedPageBreak/>
-        <w:t xml:space="preserve">              position: relative;</w:t>
-      </w:r>
-    </w:p>
-    <w:p>
-      <w:r>
-        <w:t>}</w:t>
-      </w:r>
-    </w:p>
-    <w:p/>
-    <w:p>
-      <w:r>
-        <w:t>.slider-wrapper {</w:t>
-      </w:r>
-    </w:p>
-    <w:p>
-      <w:r>
-        <w:t xml:space="preserve">  width: 300%;</w:t>
-      </w:r>
-    </w:p>
-    <w:p>
-      <w:r>
-        <w:t xml:space="preserve"> position: relative;</w:t>
-      </w:r>
-    </w:p>
-    <w:p>
-      <w:r>
-        <w:t xml:space="preserve"> left: 0px;</w:t>
-      </w:r>
-    </w:p>
-    <w:p>
-      <w:r>
-        <w:t xml:space="preserve"> will-change: transform;</w:t>
-      </w:r>
-    </w:p>
-    <w:p>
-      <w:r>
-        <w:t xml:space="preserve"> animation: slider 10s infinite;</w:t>
-      </w:r>
-    </w:p>
-    <w:p>
-      <w:r>
-        <w:t>}</w:t>
-      </w:r>
-    </w:p>
-    <w:p/>
-    <w:p>
-      <w:r>
-        <w:t>body {</w:t>
-      </w:r>
-    </w:p>
-    <w:p>
-      <w:r>
-        <w:t xml:space="preserve">  width:1000px;</w:t>
-      </w:r>
-    </w:p>
-    <w:p>
-      <w:r>
-        <w:t xml:space="preserve">  margin:0 auto;</w:t>
-      </w:r>
-    </w:p>
-    <w:p>
-      <w:r>
-        <w:t>}</w:t>
-      </w:r>
-    </w:p>
-    <w:p>
-      <w:r>
-        <w:t>#A {</w:t>
-      </w:r>
-    </w:p>
-    <w:p>
-      <w:r>
-        <w:t xml:space="preserve">  margin-left:  120px;</w:t>
-      </w:r>
-    </w:p>
-    <w:p>
-      <w:r>
-        <w:t xml:space="preserve">  width:750px;</w:t>
-      </w:r>
-    </w:p>
-    <w:p>
-      <w:r>
-        <w:t>height:60px;</w:t>
-      </w:r>
-    </w:p>
-    <w:p>
-      <w:r>
-        <w:t>background-color:#009b9f;</w:t>
-      </w:r>
-    </w:p>
-    <w:p>
-      <w:r>
-        <w:t>margin-top:-20px;</w:t>
-      </w:r>
-    </w:p>
-    <w:p>
-      <w:r>
-        <w:t>}</w:t>
-      </w:r>
-    </w:p>
-    <w:p>
-      <w:r>
-        <w:t>#B{</w:t>
-      </w:r>
-    </w:p>
-    <w:p>
-      <w:r>
-        <w:t>margin-left:190px;</w:t>
-      </w:r>
-    </w:p>
-    <w:p>
-      <w:r>
-        <w:t>width:370px;</w:t>
-      </w:r>
-    </w:p>
-    <w:p>
-      <w:r>
-        <w:t>min-height:30px;</w:t>
-      </w:r>
-    </w:p>
-    <w:p>
-      <w:r>
-        <w:t>height:60px;</w:t>
-      </w:r>
-    </w:p>
-    <w:p>
-      <w:r>
-        <w:t>background-color:#009b9f;</w:t>
-      </w:r>
-    </w:p>
-    <w:p>
-      <w:proofErr w:type="spellStart"/>
-      <w:r>
-        <w:t>float:left</w:t>
-      </w:r>
-      <w:proofErr w:type="spellEnd"/>
-      <w:r>
-        <w:t>;</w:t>
-      </w:r>
-    </w:p>
-    <w:p>
-      <w:r>
-        <w:t>margin-top:20px;</w:t>
-      </w:r>
-    </w:p>
-    <w:p>
-      <w:r>
-        <w:t>}</w:t>
-      </w:r>
-    </w:p>
-    <w:p>
-      <w:r>
-        <w:t>#C {</w:t>
-      </w:r>
-    </w:p>
-    <w:p>
-      <w:r>
-        <w:t>margin-left:120px;</w:t>
-      </w:r>
-    </w:p>
-    <w:p>
-      <w:r>
-        <w:t>width:180px;</w:t>
-      </w:r>
-    </w:p>
-    <w:p>
-      <w:r>
-        <w:t>min-height:30px;</w:t>
-      </w:r>
-    </w:p>
-    <w:p>
-      <w:r>
-        <w:t>height:250px;</w:t>
-      </w:r>
-    </w:p>
-    <w:p>
-      <w:r>
-        <w:t>background-color:#009b9f;</w:t>
-      </w:r>
-    </w:p>
-    <w:p>
-      <w:r>
-        <w:t>margin-top:320px;</w:t>
-      </w:r>
-    </w:p>
-    <w:p>
-      <w:r>
-        <w:lastRenderedPageBreak/>
-        <w:t>}</w:t>
-      </w:r>
-    </w:p>
-    <w:p>
-      <w:r>
-        <w:t>#D {</w:t>
-      </w:r>
-    </w:p>
-    <w:p>
-      <w:r>
-        <w:t>margin-left:310px;</w:t>
-      </w:r>
-    </w:p>
-    <w:p>
-      <w:r>
-        <w:t>width:180px;</w:t>
-      </w:r>
-    </w:p>
-    <w:p>
-      <w:r>
-        <w:t>min-height:30px;</w:t>
-      </w:r>
-    </w:p>
-    <w:p>
-      <w:r>
-        <w:t>height:250px;</w:t>
-      </w:r>
-    </w:p>
-    <w:p>
-      <w:r>
-        <w:t>background-color:#009b9f;</w:t>
-      </w:r>
-    </w:p>
-    <w:p>
-      <w:r>
-        <w:t>margin-top:-250px;</w:t>
-      </w:r>
-    </w:p>
-    <w:p>
-      <w:r>
-        <w:t>}</w:t>
-      </w:r>
-    </w:p>
-    <w:p>
-      <w:r>
-        <w:t>#E {</w:t>
-      </w:r>
-    </w:p>
-    <w:p>
-      <w:r>
-        <w:t>margin-left:10px;</w:t>
-      </w:r>
-    </w:p>
-    <w:p>
-      <w:r>
-        <w:t>width:740px;</w:t>
-      </w:r>
-    </w:p>
-    <w:p>
-      <w:r>
-        <w:t>min-height:200px;</w:t>
-      </w:r>
-    </w:p>
-    <w:p>
-      <w:proofErr w:type="spellStart"/>
-      <w:r>
-        <w:t>height:auto</w:t>
-      </w:r>
-      <w:proofErr w:type="spellEnd"/>
-      <w:r>
-        <w:t>;</w:t>
-      </w:r>
-    </w:p>
-    <w:p>
-      <w:r>
-        <w:t>background-color:#009b9f;</w:t>
-      </w:r>
-    </w:p>
-    <w:p>
-      <w:r>
-        <w:t>margin-top:20px;</w:t>
-      </w:r>
-    </w:p>
-    <w:p>
-      <w:r>
-        <w:t>}</w:t>
-      </w:r>
-    </w:p>
-    <w:p>
-      <w:r>
-        <w:t>#F {</w:t>
-      </w:r>
-    </w:p>
-    <w:p>
-      <w:r>
-        <w:t>margin-left:10px;</w:t>
-      </w:r>
-    </w:p>
-    <w:p>
-      <w:r>
-        <w:t>width:740px;</w:t>
-      </w:r>
-    </w:p>
-    <w:p>
-      <w:r>
-        <w:t>min-height:200px;</w:t>
-      </w:r>
-    </w:p>
-    <w:p>
-      <w:proofErr w:type="spellStart"/>
-      <w:r>
-        <w:t>height:auto</w:t>
-      </w:r>
-      <w:proofErr w:type="spellEnd"/>
-      <w:r>
-        <w:t>;</w:t>
-      </w:r>
-    </w:p>
-    <w:p>
-      <w:r>
-        <w:t>background-color:#009b9f;</w:t>
-      </w:r>
-    </w:p>
-    <w:p>
-      <w:r>
-        <w:t>margin-top:20px;</w:t>
-      </w:r>
-    </w:p>
-    <w:p>
-      <w:r>
-        <w:t>}</w:t>
-      </w:r>
-    </w:p>
-    <w:p/>
-    <w:p/>
-    <w:p/>
     <w:p>
       <w:r>
         <w:t>@keyframes slider {</w:t>
@@ -1161,7 +2236,7 @@
     </w:p>
     <w:p>
       <w:r>
-        <w:t xml:space="preserve">  50% { transform: </w:t>
+        <w:t xml:space="preserve">  20% { transform: </w:t>
       </w:r>
       <w:proofErr w:type="spellStart"/>
       <w:r>
@@ -1169,7 +2244,46 @@
       </w:r>
       <w:proofErr w:type="spellEnd"/>
       <w:r>
-        <w:t>(-500px); }</w:t>
+        <w:t>(-200px); }</w:t>
+      </w:r>
+    </w:p>
+    <w:p>
+      <w:r>
+        <w:t xml:space="preserve">  40% { transform: </w:t>
+      </w:r>
+      <w:proofErr w:type="spellStart"/>
+      <w:r>
+        <w:t>translateX</w:t>
+      </w:r>
+      <w:proofErr w:type="spellEnd"/>
+      <w:r>
+        <w:t>(-400px); }</w:t>
+      </w:r>
+    </w:p>
+    <w:p>
+      <w:r>
+        <w:t xml:space="preserve">  60% { transform: </w:t>
+      </w:r>
+      <w:proofErr w:type="spellStart"/>
+      <w:r>
+        <w:t>translateX</w:t>
+      </w:r>
+      <w:proofErr w:type="spellEnd"/>
+      <w:r>
+        <w:t>(-600px); }</w:t>
+      </w:r>
+    </w:p>
+    <w:p>
+      <w:r>
+        <w:t xml:space="preserve">  80% { transform: </w:t>
+      </w:r>
+      <w:proofErr w:type="spellStart"/>
+      <w:r>
+        <w:t>translateX</w:t>
+      </w:r>
+      <w:proofErr w:type="spellEnd"/>
+      <w:r>
+        <w:t>(-800px); }</w:t>
       </w:r>
     </w:p>
     <w:p>

--- a/submit/画面設計HTML_中村.docx
+++ b/submit/画面設計HTML_中村.docx
@@ -23,11 +23,6 @@
       </w:r>
     </w:p>
     <w:p>
-      <w:pPr>
-        <w:rPr>
-          <w:rFonts w:hint="eastAsia"/>
-        </w:rPr>
-      </w:pPr>
       <w:r>
         <w:rPr>
           <w:rFonts w:hint="eastAsia"/>
@@ -68,11 +63,6 @@
       </w:r>
     </w:p>
     <w:p>
-      <w:pPr>
-        <w:rPr>
-          <w:rFonts w:hint="eastAsia"/>
-        </w:rPr>
-      </w:pPr>
       <w:r>
         <w:rPr>
           <w:rFonts w:hint="eastAsia"/>
@@ -138,11 +128,6 @@
       </w:r>
     </w:p>
     <w:p>
-      <w:pPr>
-        <w:rPr>
-          <w:rFonts w:hint="eastAsia"/>
-        </w:rPr>
-      </w:pPr>
       <w:r>
         <w:rPr>
           <w:rFonts w:hint="eastAsia"/>
@@ -163,11 +148,6 @@
       </w:r>
     </w:p>
     <w:p>
-      <w:pPr>
-        <w:rPr>
-          <w:rFonts w:hint="eastAsia"/>
-        </w:rPr>
-      </w:pPr>
       <w:r>
         <w:rPr>
           <w:rFonts w:hint="eastAsia"/>
@@ -188,11 +168,6 @@
       </w:r>
     </w:p>
     <w:p>
-      <w:pPr>
-        <w:rPr>
-          <w:rFonts w:hint="eastAsia"/>
-        </w:rPr>
-      </w:pPr>
       <w:r>
         <w:rPr>
           <w:rFonts w:hint="eastAsia"/>
@@ -346,11 +321,6 @@
       </w:r>
     </w:p>
     <w:p>
-      <w:pPr>
-        <w:rPr>
-          <w:rFonts w:hint="eastAsia"/>
-        </w:rPr>
-      </w:pPr>
       <w:r>
         <w:rPr>
           <w:rFonts w:hint="eastAsia"/>
@@ -420,11 +390,6 @@
       </w:r>
     </w:p>
     <w:p>
-      <w:pPr>
-        <w:rPr>
-          <w:rFonts w:hint="eastAsia"/>
-        </w:rPr>
-      </w:pPr>
       <w:r>
         <w:rPr>
           <w:rFonts w:hint="eastAsia"/>
@@ -471,11 +436,6 @@
       </w:r>
     </w:p>
     <w:p>
-      <w:pPr>
-        <w:rPr>
-          <w:rFonts w:hint="eastAsia"/>
-        </w:rPr>
-      </w:pPr>
       <w:r>
         <w:rPr>
           <w:rFonts w:hint="eastAsia"/>
@@ -522,11 +482,6 @@
       </w:r>
     </w:p>
     <w:p>
-      <w:pPr>
-        <w:rPr>
-          <w:rFonts w:hint="eastAsia"/>
-        </w:rPr>
-      </w:pPr>
       <w:r>
         <w:rPr>
           <w:rFonts w:hint="eastAsia"/>
@@ -573,11 +528,6 @@
       </w:r>
     </w:p>
     <w:p>
-      <w:pPr>
-        <w:rPr>
-          <w:rFonts w:hint="eastAsia"/>
-        </w:rPr>
-      </w:pPr>
       <w:r>
         <w:rPr>
           <w:rFonts w:hint="eastAsia"/>
@@ -624,11 +574,6 @@
       </w:r>
     </w:p>
     <w:p>
-      <w:pPr>
-        <w:rPr>
-          <w:rFonts w:hint="eastAsia"/>
-        </w:rPr>
-      </w:pPr>
       <w:r>
         <w:rPr>
           <w:rFonts w:hint="eastAsia"/>
@@ -675,11 +620,6 @@
       </w:r>
     </w:p>
     <w:p>
-      <w:pPr>
-        <w:rPr>
-          <w:rFonts w:hint="eastAsia"/>
-        </w:rPr>
-      </w:pPr>
       <w:r>
         <w:rPr>
           <w:rFonts w:hint="eastAsia"/>
@@ -726,11 +666,6 @@
       </w:r>
     </w:p>
     <w:p>
-      <w:pPr>
-        <w:rPr>
-          <w:rFonts w:hint="eastAsia"/>
-        </w:rPr>
-      </w:pPr>
       <w:r>
         <w:rPr>
           <w:rFonts w:hint="eastAsia"/>
@@ -793,11 +728,6 @@
       </w:r>
     </w:p>
     <w:p>
-      <w:pPr>
-        <w:rPr>
-          <w:rFonts w:hint="eastAsia"/>
-        </w:rPr>
-      </w:pPr>
       <w:r>
         <w:rPr>
           <w:rFonts w:hint="eastAsia"/>
@@ -868,11 +798,6 @@
       </w:r>
     </w:p>
     <w:p>
-      <w:pPr>
-        <w:rPr>
-          <w:rFonts w:hint="eastAsia"/>
-        </w:rPr>
-      </w:pPr>
       <w:r>
         <w:rPr>
           <w:rFonts w:hint="eastAsia"/>
@@ -984,11 +909,6 @@
     <w:p/>
     <w:p/>
     <w:p>
-      <w:pPr>
-        <w:rPr>
-          <w:rFonts w:hint="eastAsia"/>
-        </w:rPr>
-      </w:pPr>
       <w:r>
         <w:rPr>
           <w:rFonts w:hint="eastAsia"/>
@@ -996,13 +916,7 @@
         <w:t>CSS</w:t>
       </w:r>
     </w:p>
-    <w:p>
-      <w:pPr>
-        <w:rPr>
-          <w:rFonts w:hint="eastAsia"/>
-        </w:rPr>
-      </w:pPr>
-    </w:p>
+    <w:p/>
     <w:p>
       <w:r>
         <w:t>#css-slider {</w:t>
@@ -1113,11 +1027,6 @@
       </w:r>
     </w:p>
     <w:p>
-      <w:pPr>
-        <w:rPr>
-          <w:rFonts w:hint="eastAsia"/>
-        </w:rPr>
-      </w:pPr>
       <w:r>
         <w:rPr>
           <w:rFonts w:hint="eastAsia"/>
@@ -1880,6 +1789,1959 @@
       </w:r>
     </w:p>
     <w:p>
+      <w:r>
+        <w:t>}</w:t>
+      </w:r>
+    </w:p>
+    <w:p/>
+    <w:p/>
+    <w:p/>
+    <w:p>
+      <w:r>
+        <w:rPr>
+          <w:rFonts w:hint="eastAsia"/>
+        </w:rPr>
+        <w:t>レビュー</w:t>
+      </w:r>
+    </w:p>
+    <w:p>
+      <w:r>
+        <w:t>&lt;html lang="ja"&gt;</w:t>
+      </w:r>
+    </w:p>
+    <w:p>
+      <w:r>
+        <w:t>&lt;head&gt;</w:t>
+      </w:r>
+    </w:p>
+    <w:p>
+      <w:r>
+        <w:t xml:space="preserve">  &lt;meta charset="UTF-8"&gt;</w:t>
+      </w:r>
+    </w:p>
+    <w:p>
+      <w:pPr>
+        <w:rPr>
+          <w:rFonts w:hint="eastAsia"/>
+        </w:rPr>
+      </w:pPr>
+      <w:r>
+        <w:rPr>
+          <w:rFonts w:hint="eastAsia"/>
+        </w:rPr>
+        <w:t xml:space="preserve">  &lt;title&gt;</w:t>
+      </w:r>
+      <w:r>
+        <w:rPr>
+          <w:rFonts w:hint="eastAsia"/>
+        </w:rPr>
+        <w:t>サイト</w:t>
+      </w:r>
+      <w:r>
+        <w:rPr>
+          <w:rFonts w:hint="eastAsia"/>
+        </w:rPr>
+        <w:t>&lt;/title&gt;</w:t>
+      </w:r>
+    </w:p>
+    <w:p>
+      <w:r>
+        <w:t xml:space="preserve">   &lt;link rel="stylesheet" href="css/style.css"&gt;</w:t>
+      </w:r>
+    </w:p>
+    <w:p>
+      <w:r>
+        <w:t>&lt;/head&gt;</w:t>
+      </w:r>
+    </w:p>
+    <w:p>
+      <w:r>
+        <w:t xml:space="preserve">  &lt;body&gt;</w:t>
+      </w:r>
+    </w:p>
+    <w:p>
+      <w:r>
+        <w:t xml:space="preserve">    &lt;div style="padding: 10px; margin-bottom: 10px; border: 1px solid #333333;text-align:center;"&gt;</w:t>
+      </w:r>
+    </w:p>
+    <w:p>
+      <w:pPr>
+        <w:rPr>
+          <w:rFonts w:hint="eastAsia"/>
+        </w:rPr>
+      </w:pPr>
+      <w:r>
+        <w:rPr>
+          <w:rFonts w:hint="eastAsia"/>
+        </w:rPr>
+        <w:t xml:space="preserve">          &lt;h1&gt;&lt;font size="32"&gt;</w:t>
+      </w:r>
+      <w:r>
+        <w:rPr>
+          <w:rFonts w:hint="eastAsia"/>
+        </w:rPr>
+        <w:t>映画サイト</w:t>
+      </w:r>
+      <w:r>
+        <w:rPr>
+          <w:rFonts w:hint="eastAsia"/>
+        </w:rPr>
+        <w:t>&lt;/font&gt;&lt;/h1&gt;</w:t>
+      </w:r>
+    </w:p>
+    <w:p>
+      <w:r>
+        <w:t xml:space="preserve">        &lt;/div&gt;</w:t>
+      </w:r>
+    </w:p>
+    <w:p>
+      <w:r>
+        <w:t xml:space="preserve">      &lt;br/&gt;</w:t>
+      </w:r>
+    </w:p>
+    <w:p>
+      <w:r>
+        <w:t xml:space="preserve">      &lt;div id="AB"&gt;</w:t>
+      </w:r>
+    </w:p>
+    <w:p>
+      <w:r>
+        <w:t xml:space="preserve">      &lt;div align="center"&gt;</w:t>
+      </w:r>
+    </w:p>
+    <w:p>
+      <w:r>
+        <w:t xml:space="preserve">      &lt;table border="7"width="750" height="60"&gt;</w:t>
+      </w:r>
+    </w:p>
+    <w:p>
+      <w:r>
+        <w:t xml:space="preserve">        &lt;font size="20"&gt;</w:t>
+      </w:r>
+    </w:p>
+    <w:p>
+      <w:r>
+        <w:t xml:space="preserve">         &lt;body bgcolor="#0B0B61"&gt;</w:t>
+      </w:r>
+    </w:p>
+    <w:p>
+      <w:r>
+        <w:t xml:space="preserve">              &lt;tr&gt;</w:t>
+      </w:r>
+    </w:p>
+    <w:p>
+      <w:r>
+        <w:t xml:space="preserve">                &lt;th&gt;&lt;font face="Comic Sans MS" size="4"&gt;&lt;a href=''&gt;&lt;font color="#FF0040"&gt;TOP&lt;/font&gt;&lt;/a&gt;&lt;/font&gt;&lt;/th&gt;</w:t>
+      </w:r>
+    </w:p>
+    <w:p>
+      <w:pPr>
+        <w:rPr>
+          <w:rFonts w:hint="eastAsia"/>
+        </w:rPr>
+      </w:pPr>
+      <w:r>
+        <w:rPr>
+          <w:rFonts w:hint="eastAsia"/>
+        </w:rPr>
+        <w:t xml:space="preserve">                &lt;th&gt;&lt;font face="Comic Sans MS" size="4"&gt;&lt;a href=''&gt;&lt;font color="#FF0040"&gt;</w:t>
+      </w:r>
+      <w:r>
+        <w:rPr>
+          <w:rFonts w:hint="eastAsia"/>
+        </w:rPr>
+        <w:t>ランキング</w:t>
+      </w:r>
+      <w:r>
+        <w:rPr>
+          <w:rFonts w:hint="eastAsia"/>
+        </w:rPr>
+        <w:t>&lt;/font&gt;&lt;/a&gt;&lt;/font&gt;&lt;/th&gt;</w:t>
+      </w:r>
+    </w:p>
+    <w:p>
+      <w:pPr>
+        <w:rPr>
+          <w:rFonts w:hint="eastAsia"/>
+        </w:rPr>
+      </w:pPr>
+      <w:r>
+        <w:rPr>
+          <w:rFonts w:hint="eastAsia"/>
+        </w:rPr>
+        <w:t xml:space="preserve">                &lt;th&gt;&lt;font face="Comic Sans MS" size="4"&gt;&lt;a href=''&gt;&lt;font color="#FF0040"&gt;</w:t>
+      </w:r>
+      <w:r>
+        <w:rPr>
+          <w:rFonts w:hint="eastAsia"/>
+        </w:rPr>
+        <w:t>カレンダー</w:t>
+      </w:r>
+      <w:r>
+        <w:rPr>
+          <w:rFonts w:hint="eastAsia"/>
+        </w:rPr>
+        <w:t>&lt;/font&gt;&lt;/a&gt;&lt;/font&gt;&lt;/th&gt;</w:t>
+      </w:r>
+    </w:p>
+    <w:p>
+      <w:pPr>
+        <w:rPr>
+          <w:rFonts w:hint="eastAsia"/>
+        </w:rPr>
+      </w:pPr>
+      <w:r>
+        <w:rPr>
+          <w:rFonts w:hint="eastAsia"/>
+        </w:rPr>
+        <w:t xml:space="preserve">                &lt;th&gt;&lt;font face="Comic Sans MS" size="4"&gt;&lt;a href=''&gt;&lt;font color="#FF0040"&gt;</w:t>
+      </w:r>
+      <w:r>
+        <w:rPr>
+          <w:rFonts w:hint="eastAsia"/>
+        </w:rPr>
+        <w:t>過去作品</w:t>
+      </w:r>
+      <w:r>
+        <w:rPr>
+          <w:rFonts w:hint="eastAsia"/>
+        </w:rPr>
+        <w:t>&lt;/font&gt;&lt;/a&gt;&lt;/font&gt;&lt;/th&gt;</w:t>
+      </w:r>
+    </w:p>
+    <w:p>
+      <w:r>
+        <w:t xml:space="preserve">                &lt;th&gt;&lt;font face="Comic Sans MS" size="4"&gt;&lt;a href=''&gt;&lt;font color="#FF0040"&gt;TOP&lt;/font&gt;&lt;/a&gt;&lt;/font&gt;&lt;/th&gt;</w:t>
+      </w:r>
+    </w:p>
+    <w:p>
+      <w:r>
+        <w:t xml:space="preserve">                &lt;th&gt;&lt;font face="Comic Sans MS" size="4"&gt;&lt;a href=''&gt;&lt;font </w:t>
+      </w:r>
+      <w:r>
+        <w:lastRenderedPageBreak/>
+        <w:t>color="#FF0040"&gt;TOP&lt;/font&gt;&lt;/a&gt;&lt;/font&gt;&lt;/th&gt;</w:t>
+      </w:r>
+    </w:p>
+    <w:p>
+      <w:r>
+        <w:t xml:space="preserve">                &lt;th&gt;&lt;font face="Comic Sans MS" size="4"&gt;&lt;a href=''&gt;&lt;font color="#FF0040"&gt;TOP&lt;/font&gt;&lt;/a&gt;&lt;/font&gt;&lt;/th&gt;</w:t>
+      </w:r>
+    </w:p>
+    <w:p>
+      <w:r>
+        <w:t xml:space="preserve">                &lt;th&gt;&lt;font face="Comic Sans MS" size="4"&gt;&lt;a href=''&gt;&lt;font color="#FF0040"&gt;TOP&lt;/font&gt;&lt;/a&gt;&lt;/font&gt;&lt;/th&gt;</w:t>
+      </w:r>
+    </w:p>
+    <w:p>
+      <w:r>
+        <w:t xml:space="preserve">                    &lt;/font&gt;</w:t>
+      </w:r>
+    </w:p>
+    <w:p>
+      <w:r>
+        <w:t xml:space="preserve">                &lt;/table&gt;</w:t>
+      </w:r>
+    </w:p>
+    <w:p>
+      <w:r>
+        <w:t xml:space="preserve">              &lt;/div&gt;</w:t>
+      </w:r>
+    </w:p>
+    <w:p>
+      <w:r>
+        <w:t xml:space="preserve">            &lt;/div&gt;</w:t>
+      </w:r>
+    </w:p>
+    <w:p/>
+    <w:p>
+      <w:r>
+        <w:t xml:space="preserve">              &lt;div id="CD"&gt;</w:t>
+      </w:r>
+    </w:p>
+    <w:p>
+      <w:r>
+        <w:t xml:space="preserve">                &lt;font size="20"&gt;</w:t>
+      </w:r>
+    </w:p>
+    <w:p>
+      <w:r>
+        <w:t xml:space="preserve">                  &lt;img src="001_size6.jpg" width="180" height="260"&gt;</w:t>
+      </w:r>
+    </w:p>
+    <w:p>
+      <w:r>
+        <w:t xml:space="preserve">                &lt;/font&gt;</w:t>
+      </w:r>
+    </w:p>
+    <w:p>
+      <w:pPr>
+        <w:rPr>
+          <w:rFonts w:hint="eastAsia"/>
+        </w:rPr>
+      </w:pPr>
+      <w:r>
+        <w:rPr>
+          <w:rFonts w:hint="eastAsia"/>
+        </w:rPr>
+        <w:t xml:space="preserve">                &lt;font face="Comic Sans MS" size="4"&gt;&lt;a href=''&gt;&lt;font color="#FF0040"&gt;</w:t>
+      </w:r>
+      <w:r>
+        <w:rPr>
+          <w:rFonts w:hint="eastAsia"/>
+        </w:rPr>
+        <w:t>浅田家</w:t>
+      </w:r>
+      <w:r>
+        <w:rPr>
+          <w:rFonts w:hint="eastAsia"/>
+        </w:rPr>
+        <w:t xml:space="preserve"> 10</w:t>
+      </w:r>
+      <w:r>
+        <w:rPr>
+          <w:rFonts w:hint="eastAsia"/>
+        </w:rPr>
+        <w:t>月</w:t>
+      </w:r>
+      <w:r>
+        <w:rPr>
+          <w:rFonts w:hint="eastAsia"/>
+        </w:rPr>
+        <w:t>2</w:t>
+      </w:r>
+      <w:r>
+        <w:rPr>
+          <w:rFonts w:hint="eastAsia"/>
+        </w:rPr>
+        <w:t>日</w:t>
+      </w:r>
+      <w:r>
+        <w:rPr>
+          <w:rFonts w:hint="eastAsia"/>
+        </w:rPr>
+        <w:t>&lt;/font&gt;&lt;/a&gt;&lt;/font&gt;</w:t>
+      </w:r>
+    </w:p>
+    <w:p>
+      <w:r>
+        <w:t xml:space="preserve">              &lt;/div&gt;</w:t>
+      </w:r>
+    </w:p>
+    <w:p>
+      <w:r>
+        <w:t xml:space="preserve">              &lt;div id="DE"&gt;</w:t>
+      </w:r>
+    </w:p>
+    <w:p>
+      <w:r>
+        <w:t xml:space="preserve">                &lt;font size="20"&gt;</w:t>
+      </w:r>
+    </w:p>
+    <w:p>
+      <w:r>
+        <w:t xml:space="preserve">                &lt;/font&gt;</w:t>
+      </w:r>
+    </w:p>
+    <w:p>
+      <w:r>
+        <w:t xml:space="preserve">              &lt;/div&gt;</w:t>
+      </w:r>
+    </w:p>
+    <w:p>
+      <w:r>
+        <w:t xml:space="preserve">              &lt;div id="EF"&gt;</w:t>
+      </w:r>
+    </w:p>
+    <w:p>
+      <w:r>
+        <w:t xml:space="preserve">                &lt;font size="20"&gt;</w:t>
+      </w:r>
+    </w:p>
+    <w:p>
+      <w:r>
+        <w:t xml:space="preserve">                  &lt;img src="20161118202301.jpg" width="180" height="260"&gt;</w:t>
+      </w:r>
+    </w:p>
+    <w:p>
+      <w:r>
+        <w:t xml:space="preserve">                &lt;/font&gt;</w:t>
+      </w:r>
+    </w:p>
+    <w:p>
+      <w:pPr>
+        <w:rPr>
+          <w:rFonts w:hint="eastAsia"/>
+        </w:rPr>
+      </w:pPr>
+      <w:r>
+        <w:rPr>
+          <w:rFonts w:hint="eastAsia"/>
+        </w:rPr>
+        <w:t xml:space="preserve">                &lt;font face="Comic Sans MS" size="4"&gt;&lt;a href=''&gt;&lt;font color="#FF0040"&gt;</w:t>
+      </w:r>
+      <w:r>
+        <w:rPr>
+          <w:rFonts w:hint="eastAsia"/>
+        </w:rPr>
+        <w:t>タイトルと日付</w:t>
+      </w:r>
+      <w:r>
+        <w:rPr>
+          <w:rFonts w:hint="eastAsia"/>
+        </w:rPr>
+        <w:t>&lt;/font&gt;&lt;/a&gt;&lt;/font&gt;</w:t>
+      </w:r>
+    </w:p>
+    <w:p>
+      <w:r>
+        <w:t xml:space="preserve">              &lt;/div&gt;</w:t>
+      </w:r>
+    </w:p>
+    <w:p>
+      <w:r>
+        <w:t xml:space="preserve">              &lt;div id="FG"&gt;</w:t>
+      </w:r>
+    </w:p>
+    <w:p>
+      <w:r>
+        <w:t xml:space="preserve">                &lt;font size="20"&gt;</w:t>
+      </w:r>
+    </w:p>
+    <w:p>
+      <w:r>
+        <w:t xml:space="preserve">                  &lt;img src="" width="180" height="260"&gt;</w:t>
+      </w:r>
+    </w:p>
+    <w:p>
+      <w:r>
+        <w:t xml:space="preserve">                &lt;/font&gt;</w:t>
+      </w:r>
+    </w:p>
+    <w:p>
+      <w:pPr>
+        <w:rPr>
+          <w:rFonts w:hint="eastAsia"/>
+        </w:rPr>
+      </w:pPr>
+      <w:r>
+        <w:rPr>
+          <w:rFonts w:hint="eastAsia"/>
+        </w:rPr>
+        <w:t xml:space="preserve">                &lt;font face="Comic Sans MS" size="4"&gt;&lt;a href=''&gt;&lt;font color="#FF0040"&gt;</w:t>
+      </w:r>
+      <w:r>
+        <w:rPr>
+          <w:rFonts w:hint="eastAsia"/>
+        </w:rPr>
+        <w:t>タイトルと日付</w:t>
+      </w:r>
+      <w:r>
+        <w:rPr>
+          <w:rFonts w:hint="eastAsia"/>
+        </w:rPr>
+        <w:t>&lt;/font&gt;&lt;/a&gt;&lt;/font&gt;</w:t>
+      </w:r>
+    </w:p>
+    <w:p>
+      <w:r>
+        <w:t xml:space="preserve">              &lt;/div&gt;</w:t>
+      </w:r>
+    </w:p>
+    <w:p>
+      <w:r>
+        <w:t xml:space="preserve">              &lt;div id="GH"&gt;</w:t>
+      </w:r>
+    </w:p>
+    <w:p>
+      <w:r>
+        <w:t xml:space="preserve">                &lt;font size="20"&gt;</w:t>
+      </w:r>
+    </w:p>
+    <w:p>
+      <w:r>
+        <w:t xml:space="preserve">                  &lt;img src="" width="180" height="260"&gt;</w:t>
+      </w:r>
+    </w:p>
+    <w:p>
+      <w:r>
+        <w:lastRenderedPageBreak/>
+        <w:t xml:space="preserve">                &lt;/font&gt;</w:t>
+      </w:r>
+    </w:p>
+    <w:p>
+      <w:pPr>
+        <w:rPr>
+          <w:rFonts w:hint="eastAsia"/>
+        </w:rPr>
+      </w:pPr>
+      <w:r>
+        <w:rPr>
+          <w:rFonts w:hint="eastAsia"/>
+        </w:rPr>
+        <w:t xml:space="preserve">                &lt;font face="Comic Sans MS" size="4"&gt;&lt;a href=''&gt;&lt;font color="#FF0040"&gt;</w:t>
+      </w:r>
+      <w:r>
+        <w:rPr>
+          <w:rFonts w:hint="eastAsia"/>
+        </w:rPr>
+        <w:t>タイトルと日付</w:t>
+      </w:r>
+      <w:r>
+        <w:rPr>
+          <w:rFonts w:hint="eastAsia"/>
+        </w:rPr>
+        <w:t>&lt;/font&gt;&lt;/a&gt;&lt;/font&gt;</w:t>
+      </w:r>
+    </w:p>
+    <w:p>
+      <w:r>
+        <w:t xml:space="preserve">              &lt;/div&gt;</w:t>
+      </w:r>
+    </w:p>
+    <w:p>
+      <w:r>
+        <w:t xml:space="preserve">              &lt;div id="HI"&gt;</w:t>
+      </w:r>
+    </w:p>
+    <w:p>
+      <w:r>
+        <w:t xml:space="preserve">                &lt;font size="20"&gt;</w:t>
+      </w:r>
+    </w:p>
+    <w:p>
+      <w:r>
+        <w:t xml:space="preserve">                  &lt;img src="" width="180" height="260"&gt;</w:t>
+      </w:r>
+    </w:p>
+    <w:p>
+      <w:r>
+        <w:t xml:space="preserve">                &lt;/font&gt;</w:t>
+      </w:r>
+    </w:p>
+    <w:p>
+      <w:pPr>
+        <w:rPr>
+          <w:rFonts w:hint="eastAsia"/>
+        </w:rPr>
+      </w:pPr>
+      <w:r>
+        <w:rPr>
+          <w:rFonts w:hint="eastAsia"/>
+        </w:rPr>
+        <w:t xml:space="preserve">                &lt;font face="Comic Sans MS" size="4"&gt;&lt;a href=''&gt;&lt;font color="#FF0040"&gt;</w:t>
+      </w:r>
+      <w:r>
+        <w:rPr>
+          <w:rFonts w:hint="eastAsia"/>
+        </w:rPr>
+        <w:t>タイトルと日付</w:t>
+      </w:r>
+      <w:r>
+        <w:rPr>
+          <w:rFonts w:hint="eastAsia"/>
+        </w:rPr>
+        <w:t>&lt;/font&gt;&lt;/a&gt;&lt;/font&gt;</w:t>
+      </w:r>
+    </w:p>
+    <w:p>
+      <w:r>
+        <w:t xml:space="preserve">              &lt;/div&gt;</w:t>
+      </w:r>
+    </w:p>
+    <w:p>
+      <w:r>
+        <w:t xml:space="preserve">              &lt;div id="IJ"&gt;</w:t>
+      </w:r>
+    </w:p>
+    <w:p>
+      <w:r>
+        <w:t xml:space="preserve">                &lt;font size="20"&gt;</w:t>
+      </w:r>
+    </w:p>
+    <w:p>
+      <w:r>
+        <w:t xml:space="preserve">                  &lt;img src="" width="180" height="260"&gt;</w:t>
+      </w:r>
+    </w:p>
+    <w:p>
+      <w:r>
+        <w:t xml:space="preserve">                &lt;/font&gt;</w:t>
+      </w:r>
+    </w:p>
+    <w:p>
+      <w:pPr>
+        <w:rPr>
+          <w:rFonts w:hint="eastAsia"/>
+        </w:rPr>
+      </w:pPr>
+      <w:r>
+        <w:rPr>
+          <w:rFonts w:hint="eastAsia"/>
+        </w:rPr>
+        <w:t xml:space="preserve">                &lt;font face="Comic Sans MS" size="4"&gt;&lt;a href=''&gt;&lt;font color="#FF0040"&gt;</w:t>
+      </w:r>
+      <w:r>
+        <w:rPr>
+          <w:rFonts w:hint="eastAsia"/>
+        </w:rPr>
+        <w:t>タイトルと日付</w:t>
+      </w:r>
+      <w:r>
+        <w:rPr>
+          <w:rFonts w:hint="eastAsia"/>
+        </w:rPr>
+        <w:t>&lt;/font&gt;&lt;/a&gt;&lt;/font&gt;</w:t>
+      </w:r>
+    </w:p>
+    <w:p>
+      <w:r>
+        <w:t xml:space="preserve">              &lt;/div&gt;</w:t>
+      </w:r>
+    </w:p>
+    <w:p>
+      <w:r>
+        <w:t xml:space="preserve">              &lt;div id="JK"&gt;</w:t>
+      </w:r>
+    </w:p>
+    <w:p>
+      <w:r>
+        <w:t xml:space="preserve">                &lt;font size="20"&gt;</w:t>
+      </w:r>
+    </w:p>
+    <w:p>
+      <w:r>
+        <w:t xml:space="preserve">                  &lt;img src="" width="180" height="260"&gt;</w:t>
+      </w:r>
+    </w:p>
+    <w:p>
+      <w:r>
+        <w:t xml:space="preserve">                &lt;/font&gt;</w:t>
+      </w:r>
+    </w:p>
+    <w:p>
+      <w:pPr>
+        <w:rPr>
+          <w:rFonts w:hint="eastAsia"/>
+        </w:rPr>
+      </w:pPr>
+      <w:r>
+        <w:rPr>
+          <w:rFonts w:hint="eastAsia"/>
+        </w:rPr>
+        <w:t xml:space="preserve">                &lt;font face="Comic Sans MS" size="4"&gt;&lt;a href=''&gt;&lt;font color="#FF0040"&gt;</w:t>
+      </w:r>
+      <w:r>
+        <w:rPr>
+          <w:rFonts w:hint="eastAsia"/>
+        </w:rPr>
+        <w:t>タイトルと日付</w:t>
+      </w:r>
+      <w:r>
+        <w:rPr>
+          <w:rFonts w:hint="eastAsia"/>
+        </w:rPr>
+        <w:t>&lt;/font&gt;&lt;/a&gt;&lt;/font&gt;</w:t>
+      </w:r>
+    </w:p>
+    <w:p>
+      <w:r>
+        <w:t xml:space="preserve">              &lt;/div&gt;</w:t>
+      </w:r>
+    </w:p>
+    <w:p>
+      <w:r>
+        <w:t xml:space="preserve">              &lt;div id="KL"&gt;</w:t>
+      </w:r>
+    </w:p>
+    <w:p>
+      <w:r>
+        <w:t xml:space="preserve">                &lt;font size="20"&gt;</w:t>
+      </w:r>
+    </w:p>
+    <w:p>
+      <w:r>
+        <w:t xml:space="preserve">                  &lt;a href=''&gt;&lt;img src="204e290688ff5abc.jpg" width="180" height="260"&gt;&lt;/a&gt;&lt;/font&gt;</w:t>
+      </w:r>
+    </w:p>
+    <w:p>
+      <w:r>
+        <w:t xml:space="preserve">                &lt;/div&gt;</w:t>
+      </w:r>
+    </w:p>
+    <w:p/>
+    <w:p>
+      <w:r>
+        <w:t xml:space="preserve">                &lt;div id="NO"&gt;</w:t>
+      </w:r>
+    </w:p>
+    <w:p>
+      <w:r>
+        <w:t xml:space="preserve">                  &lt;table border="7"width="750" height="60"&gt;</w:t>
+      </w:r>
+    </w:p>
+    <w:p>
+      <w:r>
+        <w:t xml:space="preserve">                  &lt;font size="10"&gt;</w:t>
+      </w:r>
+    </w:p>
+    <w:p>
+      <w:r>
+        <w:t xml:space="preserve">                    &lt;th&gt;&lt;font face="Comic Sans MS" size="5"&gt;&lt;a href=''&gt;&lt;font color="#FF0040"&gt;TOP&lt;/font&gt;&lt;/a&gt;&lt;/font&gt;&lt;/th&gt;</w:t>
+      </w:r>
+    </w:p>
+    <w:p>
+      <w:r>
+        <w:t xml:space="preserve">                    &lt;th&gt;&lt;font face="Comic Sans MS" size="5"&gt;&lt;a href=''&gt;&lt;font color="#FF0040"&gt;TOP&lt;/font&gt;&lt;/a&gt;&lt;/font&gt;&lt;/th&gt;</w:t>
+      </w:r>
+    </w:p>
+    <w:p>
+      <w:r>
+        <w:lastRenderedPageBreak/>
+        <w:t xml:space="preserve">                    &lt;th&gt;&lt;font face="Comic Sans MS" size="5"&gt;&lt;a href=''&gt;&lt;font color="#FF0040"&gt;TOP&lt;/font&gt;&lt;/a&gt;&lt;/font&gt;&lt;/th&gt;</w:t>
+      </w:r>
+    </w:p>
+    <w:p>
+      <w:r>
+        <w:t xml:space="preserve">                    &lt;th&gt;&lt;font face="Comic Sans MS" size="5"&gt;&lt;a href=''&gt;&lt;font color="#FF0040"&gt;TOP&lt;/font&gt;&lt;/a&gt;&lt;/font&gt;&lt;/th&gt;</w:t>
+      </w:r>
+    </w:p>
+    <w:p>
+      <w:r>
+        <w:t xml:space="preserve">                    &lt;th&gt;&lt;font face="Comic Sans MS" size="5"&gt;&lt;a href=''&gt;&lt;font color="#FF0040"&gt;TOP&lt;/font&gt;&lt;/a&gt;&lt;/font&gt;&lt;/th&gt;</w:t>
+      </w:r>
+    </w:p>
+    <w:p>
+      <w:r>
+        <w:t xml:space="preserve">                    &lt;th&gt;&lt;font face="Comic Sans MS" size="5"&gt;&lt;a href=''&gt;&lt;font color="#FF0040"&gt;TOP&lt;/font&gt;&lt;/a&gt;&lt;/font&gt;&lt;/th&gt;</w:t>
+      </w:r>
+    </w:p>
+    <w:p>
+      <w:r>
+        <w:t xml:space="preserve">                    &lt;th&gt;&lt;font face="Comic Sans MS" size="5"&gt;&lt;a href=''&gt;&lt;font color="#FF0040"&gt;TOP&lt;/font&gt;&lt;/a&gt;&lt;/font&gt;&lt;/th&gt;</w:t>
+      </w:r>
+    </w:p>
+    <w:p>
+      <w:r>
+        <w:t xml:space="preserve">                    &lt;th&gt;&lt;font face="Comic Sans MS" size="5"&gt;&lt;a href=''&gt;&lt;font color="#FF0040"&gt;TOP&lt;/font&gt;&lt;/a&gt;&lt;/font&gt;&lt;/th&gt;</w:t>
+      </w:r>
+    </w:p>
+    <w:p>
+      <w:r>
+        <w:t xml:space="preserve">                  &lt;/font&gt;</w:t>
+      </w:r>
+    </w:p>
+    <w:p>
+      <w:r>
+        <w:t xml:space="preserve">                &lt;/div&gt;</w:t>
+      </w:r>
+    </w:p>
+    <w:p/>
+    <w:p>
+      <w:r>
+        <w:t xml:space="preserve">              &lt;/body&gt;</w:t>
+      </w:r>
+    </w:p>
+    <w:p>
+      <w:r>
+        <w:t xml:space="preserve">              &lt;/html&gt;</w:t>
+      </w:r>
+    </w:p>
+    <w:p/>
+    <w:p/>
+    <w:p>
+      <w:pPr>
+        <w:rPr>
+          <w:rFonts w:hint="eastAsia"/>
+        </w:rPr>
+      </w:pPr>
+    </w:p>
+    <w:p>
+      <w:r>
+        <w:rPr>
+          <w:rFonts w:hint="eastAsia"/>
+        </w:rPr>
+        <w:t>CSS</w:t>
+      </w:r>
+    </w:p>
+    <w:p>
+      <w:r>
+        <w:t>body {</w:t>
+      </w:r>
+    </w:p>
+    <w:p>
+      <w:r>
+        <w:t xml:space="preserve">  width:1000px;</w:t>
+      </w:r>
+    </w:p>
+    <w:p>
+      <w:r>
+        <w:t xml:space="preserve">  margin:0 auto;</w:t>
+      </w:r>
+    </w:p>
+    <w:p>
+      <w:r>
+        <w:t>}</w:t>
+      </w:r>
+    </w:p>
+    <w:p>
+      <w:r>
+        <w:t>#AB {</w:t>
+      </w:r>
+    </w:p>
+    <w:p>
+      <w:r>
+        <w:t xml:space="preserve">  margin-left:  120px;</w:t>
+      </w:r>
+    </w:p>
+    <w:p>
+      <w:r>
+        <w:t xml:space="preserve">  width:750px;</w:t>
+      </w:r>
+    </w:p>
+    <w:p>
+      <w:r>
+        <w:t>height:60px;</w:t>
+      </w:r>
+    </w:p>
+    <w:p>
+      <w:r>
+        <w:t>background-color:#009b9f;</w:t>
+      </w:r>
+    </w:p>
+    <w:p>
+      <w:r>
+        <w:t>margin-top:-30px;</w:t>
+      </w:r>
+    </w:p>
+    <w:p>
+      <w:r>
+        <w:t>}</w:t>
+      </w:r>
+    </w:p>
+    <w:p>
+      <w:r>
+        <w:t>#BC{</w:t>
+      </w:r>
+    </w:p>
+    <w:p>
+      <w:r>
+        <w:t>margin-left:190px;</w:t>
+      </w:r>
+    </w:p>
+    <w:p>
+      <w:r>
+        <w:t>width:370px;</w:t>
+      </w:r>
+    </w:p>
+    <w:p>
+      <w:r>
+        <w:t>min-height:30px;</w:t>
+      </w:r>
+    </w:p>
+    <w:p>
+      <w:r>
+        <w:t>height:auto;</w:t>
+      </w:r>
+    </w:p>
+    <w:p>
+      <w:r>
+        <w:t>background-color:#009b9f;</w:t>
+      </w:r>
+    </w:p>
+    <w:p>
+      <w:r>
+        <w:lastRenderedPageBreak/>
+        <w:t>float:left;</w:t>
+      </w:r>
+    </w:p>
+    <w:p>
+      <w:r>
+        <w:t>margin-top:20px;</w:t>
+      </w:r>
+    </w:p>
+    <w:p>
+      <w:r>
+        <w:t>}</w:t>
+      </w:r>
+    </w:p>
+    <w:p>
+      <w:r>
+        <w:t>#CD {</w:t>
+      </w:r>
+    </w:p>
+    <w:p>
+      <w:r>
+        <w:t>margin-left:0px;</w:t>
+      </w:r>
+    </w:p>
+    <w:p>
+      <w:r>
+        <w:t>width:180px;</w:t>
+      </w:r>
+    </w:p>
+    <w:p>
+      <w:r>
+        <w:t>min-height:260px;</w:t>
+      </w:r>
+    </w:p>
+    <w:p>
+      <w:r>
+        <w:t>height:200px;</w:t>
+      </w:r>
+    </w:p>
+    <w:p>
+      <w:r>
+        <w:t>background-color:#009b9f;</w:t>
+      </w:r>
+    </w:p>
+    <w:p>
+      <w:r>
+        <w:t>margin-top:70px;</w:t>
+      </w:r>
+    </w:p>
+    <w:p>
+      <w:r>
+        <w:t>}</w:t>
+      </w:r>
+    </w:p>
+    <w:p>
+      <w:r>
+        <w:t>#DE {</w:t>
+      </w:r>
+    </w:p>
+    <w:p>
+      <w:r>
+        <w:t>margin-left:190px;</w:t>
+      </w:r>
+    </w:p>
+    <w:p>
+      <w:r>
+        <w:t>width:180px;</w:t>
+      </w:r>
+    </w:p>
+    <w:p>
+      <w:r>
+        <w:t>min-height:260px;</w:t>
+      </w:r>
+    </w:p>
+    <w:p>
+      <w:r>
+        <w:t>height:200px;</w:t>
+      </w:r>
+    </w:p>
+    <w:p>
+      <w:r>
+        <w:t>background-color:#009b9f;</w:t>
+      </w:r>
+    </w:p>
+    <w:p>
+      <w:r>
+        <w:t>margin-top:-260px;</w:t>
+      </w:r>
+    </w:p>
+    <w:p>
+      <w:r>
+        <w:t>}</w:t>
+      </w:r>
+    </w:p>
+    <w:p>
+      <w:r>
+        <w:t>#EF {</w:t>
+      </w:r>
+    </w:p>
+    <w:p>
+      <w:r>
+        <w:t>margin-left:380px;</w:t>
+      </w:r>
+    </w:p>
+    <w:p>
+      <w:r>
+        <w:t>width:180px;</w:t>
+      </w:r>
+    </w:p>
+    <w:p>
+      <w:r>
+        <w:t>min-height:260px;</w:t>
+      </w:r>
+    </w:p>
+    <w:p>
+      <w:r>
+        <w:t>height:200px;</w:t>
+      </w:r>
+    </w:p>
+    <w:p>
+      <w:r>
+        <w:t>background-color:#009b9f;</w:t>
+      </w:r>
+    </w:p>
+    <w:p>
+      <w:r>
+        <w:t>margin-top:-260px;</w:t>
+      </w:r>
+    </w:p>
+    <w:p>
+      <w:r>
+        <w:t>}</w:t>
+      </w:r>
+    </w:p>
+    <w:p>
+      <w:r>
+        <w:t>#FG {</w:t>
+      </w:r>
+    </w:p>
+    <w:p>
+      <w:r>
+        <w:t>margin-left:570px;</w:t>
+      </w:r>
+    </w:p>
+    <w:p>
+      <w:r>
+        <w:t>width:180px;</w:t>
+      </w:r>
+    </w:p>
+    <w:p>
+      <w:r>
+        <w:t>min-height:260px;</w:t>
+      </w:r>
+    </w:p>
+    <w:p>
+      <w:r>
+        <w:t>height:200px;</w:t>
+      </w:r>
+    </w:p>
+    <w:p>
+      <w:r>
+        <w:t>background-color:#009b9f;</w:t>
+      </w:r>
+    </w:p>
+    <w:p>
+      <w:r>
+        <w:t>margin-top:-260px;</w:t>
+      </w:r>
+    </w:p>
+    <w:p>
+      <w:r>
+        <w:t>}</w:t>
+      </w:r>
+    </w:p>
+    <w:p>
+      <w:r>
+        <w:t>#GH {</w:t>
+      </w:r>
+    </w:p>
+    <w:p>
+      <w:r>
+        <w:t>margin-left:0px;</w:t>
+      </w:r>
+    </w:p>
+    <w:p>
+      <w:r>
+        <w:t>width:180px;</w:t>
+      </w:r>
+    </w:p>
+    <w:p>
+      <w:r>
+        <w:lastRenderedPageBreak/>
+        <w:t>min-height:260px;</w:t>
+      </w:r>
+    </w:p>
+    <w:p>
+      <w:r>
+        <w:t>height:200px;</w:t>
+      </w:r>
+    </w:p>
+    <w:p>
+      <w:r>
+        <w:t>background-color:#009b9f;</w:t>
+      </w:r>
+    </w:p>
+    <w:p>
+      <w:r>
+        <w:t>margin-top:70px;</w:t>
+      </w:r>
+    </w:p>
+    <w:p>
+      <w:r>
+        <w:t>}</w:t>
+      </w:r>
+    </w:p>
+    <w:p>
+      <w:r>
+        <w:t>#HI{</w:t>
+      </w:r>
+    </w:p>
+    <w:p>
+      <w:r>
+        <w:t>margin-left:190px;</w:t>
+      </w:r>
+    </w:p>
+    <w:p>
+      <w:r>
+        <w:t>width:180px;</w:t>
+      </w:r>
+    </w:p>
+    <w:p>
+      <w:r>
+        <w:t>min-height:260px;</w:t>
+      </w:r>
+    </w:p>
+    <w:p>
+      <w:r>
+        <w:t>height:200px;</w:t>
+      </w:r>
+    </w:p>
+    <w:p>
+      <w:r>
+        <w:t>background-color:#009b9f;</w:t>
+      </w:r>
+    </w:p>
+    <w:p>
+      <w:r>
+        <w:t>margin-top:-260px;</w:t>
+      </w:r>
+    </w:p>
+    <w:p>
+      <w:r>
+        <w:t>}</w:t>
+      </w:r>
+    </w:p>
+    <w:p>
+      <w:r>
+        <w:t>#IJ {</w:t>
+      </w:r>
+    </w:p>
+    <w:p>
+      <w:r>
+        <w:t>margin-left:380px;</w:t>
+      </w:r>
+    </w:p>
+    <w:p>
+      <w:r>
+        <w:t>width:180px;</w:t>
+      </w:r>
+    </w:p>
+    <w:p>
+      <w:r>
+        <w:t>min-height:260px;</w:t>
+      </w:r>
+    </w:p>
+    <w:p>
+      <w:r>
+        <w:t>height:200px;</w:t>
+      </w:r>
+    </w:p>
+    <w:p>
+      <w:r>
+        <w:t>background-color:#009b9f;</w:t>
+      </w:r>
+    </w:p>
+    <w:p>
+      <w:r>
+        <w:t>margin-top:-260px;</w:t>
+      </w:r>
+    </w:p>
+    <w:p>
+      <w:r>
+        <w:t>}</w:t>
+      </w:r>
+    </w:p>
+    <w:p>
+      <w:r>
+        <w:t>#JK {</w:t>
+      </w:r>
+    </w:p>
+    <w:p>
+      <w:r>
+        <w:t>margin-left:570px;</w:t>
+      </w:r>
+    </w:p>
+    <w:p>
+      <w:r>
+        <w:t>width:180px;</w:t>
+      </w:r>
+    </w:p>
+    <w:p>
+      <w:r>
+        <w:t>min-height:260px;</w:t>
+      </w:r>
+    </w:p>
+    <w:p>
+      <w:r>
+        <w:t>height:200px;</w:t>
+      </w:r>
+    </w:p>
+    <w:p>
+      <w:r>
+        <w:t>background-color:#009b9f;</w:t>
+      </w:r>
+    </w:p>
+    <w:p>
+      <w:r>
+        <w:t>margin-top:-260px;</w:t>
+      </w:r>
+    </w:p>
+    <w:p>
+      <w:r>
+        <w:t>}</w:t>
+      </w:r>
+    </w:p>
+    <w:p>
+      <w:r>
+        <w:t>#KL {</w:t>
+      </w:r>
+    </w:p>
+    <w:p>
+      <w:r>
+        <w:t>margin-left:0px;</w:t>
+      </w:r>
+    </w:p>
+    <w:p>
+      <w:r>
+        <w:t>width:180px;</w:t>
+      </w:r>
+    </w:p>
+    <w:p>
+      <w:r>
+        <w:t>min-height:260px;</w:t>
+      </w:r>
+    </w:p>
+    <w:p>
+      <w:r>
+        <w:t>height:200px;</w:t>
+      </w:r>
+    </w:p>
+    <w:p>
+      <w:r>
+        <w:t>background-color:#009b9f;</w:t>
+      </w:r>
+    </w:p>
+    <w:p>
+      <w:r>
+        <w:t>margin-top:70px;</w:t>
+      </w:r>
+    </w:p>
+    <w:p>
+      <w:r>
+        <w:t>}</w:t>
+      </w:r>
+    </w:p>
+    <w:p>
+      <w:r>
+        <w:t>#LM {</w:t>
+      </w:r>
+    </w:p>
+    <w:p>
+      <w:r>
+        <w:lastRenderedPageBreak/>
+        <w:t>margin-left:190px;</w:t>
+      </w:r>
+    </w:p>
+    <w:p>
+      <w:r>
+        <w:t>width:560px;</w:t>
+      </w:r>
+    </w:p>
+    <w:p>
+      <w:r>
+        <w:t>min-height:260px;</w:t>
+      </w:r>
+    </w:p>
+    <w:p>
+      <w:r>
+        <w:t>height:200px;</w:t>
+      </w:r>
+    </w:p>
+    <w:p>
+      <w:r>
+        <w:t>background-color:#009b9f;</w:t>
+      </w:r>
+    </w:p>
+    <w:p>
+      <w:r>
+        <w:t>margin-top:-260px;</w:t>
+      </w:r>
+    </w:p>
+    <w:p>
+      <w:r>
+        <w:t>}</w:t>
+      </w:r>
+    </w:p>
+    <w:p>
+      <w:r>
+        <w:t>#MN {</w:t>
+      </w:r>
+    </w:p>
+    <w:p>
+      <w:r>
+        <w:t>margin-left:0px;</w:t>
+      </w:r>
+    </w:p>
+    <w:p>
+      <w:r>
+        <w:t>width:750px;</w:t>
+      </w:r>
+    </w:p>
+    <w:p>
+      <w:r>
+        <w:t>min-height:300px;</w:t>
+      </w:r>
+    </w:p>
+    <w:p>
+      <w:r>
+        <w:t>height:250px;</w:t>
+      </w:r>
+    </w:p>
+    <w:p>
+      <w:r>
+        <w:t>background-color:#009b9f;</w:t>
+      </w:r>
+    </w:p>
+    <w:p>
+      <w:r>
+        <w:t>margin-top:40px;</w:t>
+      </w:r>
+    </w:p>
+    <w:p>
+      <w:r>
+        <w:t>}</w:t>
+      </w:r>
+    </w:p>
+    <w:p>
+      <w:r>
+        <w:t>#NO {</w:t>
+      </w:r>
+    </w:p>
+    <w:p>
+      <w:r>
+        <w:t>margin-left:0px;</w:t>
+      </w:r>
+    </w:p>
+    <w:p>
+      <w:r>
+        <w:t>width:750px;</w:t>
+      </w:r>
+    </w:p>
+    <w:p>
+      <w:r>
+        <w:t>min-height:60px;</w:t>
+      </w:r>
+    </w:p>
+    <w:p>
+      <w:r>
+        <w:t>height:60px;</w:t>
+      </w:r>
+    </w:p>
+    <w:p>
+      <w:r>
+        <w:t>background-color:#009b9f;</w:t>
+      </w:r>
+    </w:p>
+    <w:p>
+      <w:r>
+        <w:t>margin-top:20px;</w:t>
+      </w:r>
+    </w:p>
+    <w:p>
+      <w:r>
+        <w:t>}</w:t>
+      </w:r>
+    </w:p>
+    <w:p/>
+    <w:p/>
+    <w:p>
+      <w:r>
+        <w:rPr>
+          <w:rFonts w:hint="eastAsia"/>
+        </w:rPr>
+        <w:t>CSS</w:t>
+      </w:r>
+    </w:p>
+    <w:p/>
+    <w:p>
+      <w:r>
+        <w:t>body {</w:t>
+      </w:r>
+    </w:p>
+    <w:p>
+      <w:r>
+        <w:t xml:space="preserve">  width:1000px;</w:t>
+      </w:r>
+    </w:p>
+    <w:p>
+      <w:r>
+        <w:t xml:space="preserve">  margin:0 auto;</w:t>
+      </w:r>
+    </w:p>
+    <w:p>
+      <w:r>
+        <w:t>}</w:t>
+      </w:r>
+    </w:p>
+    <w:p>
+      <w:r>
+        <w:t>#AB {</w:t>
+      </w:r>
+    </w:p>
+    <w:p>
+      <w:r>
+        <w:t xml:space="preserve">  margin-left:  120px;</w:t>
+      </w:r>
+    </w:p>
+    <w:p>
+      <w:r>
+        <w:t xml:space="preserve">  width:750px;</w:t>
+      </w:r>
+    </w:p>
+    <w:p>
+      <w:r>
+        <w:t>height:60px;</w:t>
+      </w:r>
+    </w:p>
+    <w:p>
+      <w:r>
+        <w:t>background-color:#009b9f;</w:t>
+      </w:r>
+    </w:p>
+    <w:p>
+      <w:r>
+        <w:t>margin-top:-30px;</w:t>
+      </w:r>
+    </w:p>
+    <w:p>
+      <w:r>
+        <w:t>}</w:t>
+      </w:r>
+    </w:p>
+    <w:p>
+      <w:r>
+        <w:lastRenderedPageBreak/>
+        <w:t>#BC{</w:t>
+      </w:r>
+    </w:p>
+    <w:p>
+      <w:r>
+        <w:t>margin-left:190px;</w:t>
+      </w:r>
+    </w:p>
+    <w:p>
+      <w:r>
+        <w:t>width:370px;</w:t>
+      </w:r>
+    </w:p>
+    <w:p>
+      <w:r>
+        <w:t>min-height:30px;</w:t>
+      </w:r>
+    </w:p>
+    <w:p>
+      <w:r>
+        <w:t>height:auto;</w:t>
+      </w:r>
+    </w:p>
+    <w:p>
+      <w:r>
+        <w:t>background-color:#009b9f;</w:t>
+      </w:r>
+    </w:p>
+    <w:p>
+      <w:r>
+        <w:t>float:left;</w:t>
+      </w:r>
+    </w:p>
+    <w:p>
+      <w:r>
+        <w:t>margin-top:20px;</w:t>
+      </w:r>
+    </w:p>
+    <w:p>
+      <w:r>
+        <w:t>}</w:t>
+      </w:r>
+    </w:p>
+    <w:p>
+      <w:r>
+        <w:t>#CD {</w:t>
+      </w:r>
+    </w:p>
+    <w:p>
+      <w:r>
+        <w:t>margin-left:0px;</w:t>
+      </w:r>
+    </w:p>
+    <w:p>
+      <w:r>
+        <w:t>width:180px;</w:t>
+      </w:r>
+    </w:p>
+    <w:p>
+      <w:r>
+        <w:t>min-height:260px;</w:t>
+      </w:r>
+    </w:p>
+    <w:p>
+      <w:r>
+        <w:t>height:200px;</w:t>
+      </w:r>
+    </w:p>
+    <w:p>
+      <w:r>
+        <w:t>background-color:#009b9f;</w:t>
+      </w:r>
+    </w:p>
+    <w:p>
+      <w:r>
+        <w:t>margin-top:70px;</w:t>
+      </w:r>
+    </w:p>
+    <w:p>
+      <w:r>
+        <w:t>}</w:t>
+      </w:r>
+    </w:p>
+    <w:p>
+      <w:r>
+        <w:t>#DE {</w:t>
+      </w:r>
+    </w:p>
+    <w:p>
+      <w:r>
+        <w:t>margin-left:190px;</w:t>
+      </w:r>
+    </w:p>
+    <w:p>
+      <w:r>
+        <w:t>width:180px;</w:t>
+      </w:r>
+    </w:p>
+    <w:p>
+      <w:r>
+        <w:t>min-height:260px;</w:t>
+      </w:r>
+    </w:p>
+    <w:p>
+      <w:r>
+        <w:t>height:200px;</w:t>
+      </w:r>
+    </w:p>
+    <w:p>
+      <w:r>
+        <w:t>background-color:#009b9f;</w:t>
+      </w:r>
+    </w:p>
+    <w:p>
+      <w:r>
+        <w:t>margin-top:-260px;</w:t>
+      </w:r>
+    </w:p>
+    <w:p>
+      <w:r>
+        <w:t>}</w:t>
+      </w:r>
+    </w:p>
+    <w:p>
+      <w:r>
+        <w:t>#EF {</w:t>
+      </w:r>
+    </w:p>
+    <w:p>
+      <w:r>
+        <w:t>margin-left:380px;</w:t>
+      </w:r>
+    </w:p>
+    <w:p>
+      <w:r>
+        <w:t>width:180px;</w:t>
+      </w:r>
+    </w:p>
+    <w:p>
+      <w:r>
+        <w:t>min-height:260px;</w:t>
+      </w:r>
+    </w:p>
+    <w:p>
+      <w:r>
+        <w:t>height:200px;</w:t>
+      </w:r>
+    </w:p>
+    <w:p>
+      <w:r>
+        <w:t>background-color:#009b9f;</w:t>
+      </w:r>
+    </w:p>
+    <w:p>
+      <w:r>
+        <w:t>margin-top:-260px;</w:t>
+      </w:r>
+    </w:p>
+    <w:p>
+      <w:r>
+        <w:t>}</w:t>
+      </w:r>
+    </w:p>
+    <w:p>
+      <w:r>
+        <w:t>#FG {</w:t>
+      </w:r>
+    </w:p>
+    <w:p>
+      <w:r>
+        <w:t>margin-left:570px;</w:t>
+      </w:r>
+    </w:p>
+    <w:p>
+      <w:r>
+        <w:t>width:180px;</w:t>
+      </w:r>
+    </w:p>
+    <w:p>
+      <w:r>
+        <w:t>min-height:260px;</w:t>
+      </w:r>
+    </w:p>
+    <w:p>
+      <w:r>
+        <w:t>height:200px;</w:t>
+      </w:r>
+    </w:p>
+    <w:p>
+      <w:r>
+        <w:lastRenderedPageBreak/>
+        <w:t>background-color:#009b9f;</w:t>
+      </w:r>
+    </w:p>
+    <w:p>
+      <w:r>
+        <w:t>margin-top:-260px;</w:t>
+      </w:r>
+    </w:p>
+    <w:p>
+      <w:r>
+        <w:t>}</w:t>
+      </w:r>
+    </w:p>
+    <w:p>
+      <w:r>
+        <w:t>#GH {</w:t>
+      </w:r>
+    </w:p>
+    <w:p>
+      <w:r>
+        <w:t>margin-left:0px;</w:t>
+      </w:r>
+    </w:p>
+    <w:p>
+      <w:r>
+        <w:t>width:180px;</w:t>
+      </w:r>
+    </w:p>
+    <w:p>
+      <w:r>
+        <w:t>min-height:260px;</w:t>
+      </w:r>
+    </w:p>
+    <w:p>
+      <w:r>
+        <w:t>height:200px;</w:t>
+      </w:r>
+    </w:p>
+    <w:p>
+      <w:r>
+        <w:t>background-color:#009b9f;</w:t>
+      </w:r>
+    </w:p>
+    <w:p>
+      <w:r>
+        <w:t>margin-top:70px;</w:t>
+      </w:r>
+    </w:p>
+    <w:p>
+      <w:r>
+        <w:t>}</w:t>
+      </w:r>
+    </w:p>
+    <w:p>
+      <w:r>
+        <w:t>#HI{</w:t>
+      </w:r>
+    </w:p>
+    <w:p>
+      <w:r>
+        <w:t>margin-left:190px;</w:t>
+      </w:r>
+    </w:p>
+    <w:p>
+      <w:r>
+        <w:t>width:180px;</w:t>
+      </w:r>
+    </w:p>
+    <w:p>
+      <w:r>
+        <w:t>min-height:260px;</w:t>
+      </w:r>
+    </w:p>
+    <w:p>
+      <w:r>
+        <w:t>height:200px;</w:t>
+      </w:r>
+    </w:p>
+    <w:p>
+      <w:r>
+        <w:t>background-color:#009b9f;</w:t>
+      </w:r>
+    </w:p>
+    <w:p>
+      <w:r>
+        <w:t>margin-top:-260px;</w:t>
+      </w:r>
+    </w:p>
+    <w:p>
+      <w:r>
+        <w:t>}</w:t>
+      </w:r>
+    </w:p>
+    <w:p>
+      <w:r>
+        <w:t>#IJ {</w:t>
+      </w:r>
+    </w:p>
+    <w:p>
+      <w:r>
+        <w:t>margin-left:380px;</w:t>
+      </w:r>
+    </w:p>
+    <w:p>
+      <w:r>
+        <w:t>width:180px;</w:t>
+      </w:r>
+    </w:p>
+    <w:p>
+      <w:r>
+        <w:t>min-height:260px;</w:t>
+      </w:r>
+    </w:p>
+    <w:p>
+      <w:r>
+        <w:t>height:200px;</w:t>
+      </w:r>
+    </w:p>
+    <w:p>
+      <w:r>
+        <w:t>background-color:#009b9f;</w:t>
+      </w:r>
+    </w:p>
+    <w:p>
+      <w:r>
+        <w:t>margin-top:-260px;</w:t>
+      </w:r>
+    </w:p>
+    <w:p>
+      <w:r>
+        <w:t>}</w:t>
+      </w:r>
+    </w:p>
+    <w:p>
+      <w:r>
+        <w:t>#JK {</w:t>
+      </w:r>
+    </w:p>
+    <w:p>
+      <w:r>
+        <w:t>margin-left:570px;</w:t>
+      </w:r>
+    </w:p>
+    <w:p>
+      <w:r>
+        <w:t>width:180px;</w:t>
+      </w:r>
+    </w:p>
+    <w:p>
+      <w:r>
+        <w:t>min-height:260px;</w:t>
+      </w:r>
+    </w:p>
+    <w:p>
+      <w:r>
+        <w:t>height:200px;</w:t>
+      </w:r>
+    </w:p>
+    <w:p>
+      <w:r>
+        <w:t>background-color:#009b9f;</w:t>
+      </w:r>
+    </w:p>
+    <w:p>
+      <w:r>
+        <w:t>margin-top:-260px;</w:t>
+      </w:r>
+    </w:p>
+    <w:p>
+      <w:r>
+        <w:t>}</w:t>
+      </w:r>
+    </w:p>
+    <w:p>
+      <w:r>
+        <w:t>#KL {</w:t>
+      </w:r>
+    </w:p>
+    <w:p>
+      <w:r>
+        <w:t>margin-left:0px;</w:t>
+      </w:r>
+    </w:p>
+    <w:p>
+      <w:r>
+        <w:t>width:180px;</w:t>
+      </w:r>
+    </w:p>
+    <w:p>
+      <w:r>
+        <w:lastRenderedPageBreak/>
+        <w:t>min-height:260px;</w:t>
+      </w:r>
+    </w:p>
+    <w:p>
+      <w:r>
+        <w:t>height:200px;</w:t>
+      </w:r>
+    </w:p>
+    <w:p>
+      <w:r>
+        <w:t>background-color:#009b9f;</w:t>
+      </w:r>
+    </w:p>
+    <w:p>
+      <w:r>
+        <w:t>margin-top:70px;</w:t>
+      </w:r>
+    </w:p>
+    <w:p>
+      <w:r>
+        <w:t>}</w:t>
+      </w:r>
+    </w:p>
+    <w:p>
+      <w:r>
+        <w:t>#LM {</w:t>
+      </w:r>
+    </w:p>
+    <w:p>
+      <w:r>
+        <w:t>margin-left:190px;</w:t>
+      </w:r>
+    </w:p>
+    <w:p>
+      <w:r>
+        <w:t>width:560px;</w:t>
+      </w:r>
+    </w:p>
+    <w:p>
+      <w:r>
+        <w:t>min-height:260px;</w:t>
+      </w:r>
+    </w:p>
+    <w:p>
+      <w:r>
+        <w:t>height:200px;</w:t>
+      </w:r>
+    </w:p>
+    <w:p>
+      <w:r>
+        <w:t>background-color:#009b9f;</w:t>
+      </w:r>
+    </w:p>
+    <w:p>
+      <w:r>
+        <w:t>margin-top:-260px;</w:t>
+      </w:r>
+    </w:p>
+    <w:p>
+      <w:r>
+        <w:t>}</w:t>
+      </w:r>
+    </w:p>
+    <w:p>
+      <w:r>
+        <w:t>#MN {</w:t>
+      </w:r>
+    </w:p>
+    <w:p>
+      <w:r>
+        <w:t>margin-left:0px;</w:t>
+      </w:r>
+    </w:p>
+    <w:p>
+      <w:r>
+        <w:t>width:750px;</w:t>
+      </w:r>
+    </w:p>
+    <w:p>
+      <w:r>
+        <w:t>min-height:300px;</w:t>
+      </w:r>
+    </w:p>
+    <w:p>
+      <w:r>
+        <w:t>height:250px;</w:t>
+      </w:r>
+    </w:p>
+    <w:p>
+      <w:r>
+        <w:t>background-color:#009b9f;</w:t>
+      </w:r>
+    </w:p>
+    <w:p>
+      <w:r>
+        <w:t>margin-top:40px;</w:t>
+      </w:r>
+    </w:p>
+    <w:p>
+      <w:r>
+        <w:t>}</w:t>
+      </w:r>
+    </w:p>
+    <w:p>
+      <w:r>
+        <w:t>#NO {</w:t>
+      </w:r>
+    </w:p>
+    <w:p>
+      <w:r>
+        <w:t>margin-left:0px;</w:t>
+      </w:r>
+    </w:p>
+    <w:p>
+      <w:r>
+        <w:t>width:750px;</w:t>
+      </w:r>
+    </w:p>
+    <w:p>
+      <w:r>
+        <w:t>min-height:60px;</w:t>
+      </w:r>
+    </w:p>
+    <w:p>
+      <w:r>
+        <w:t>height:60px;</w:t>
+      </w:r>
+    </w:p>
+    <w:p>
+      <w:r>
+        <w:t>background-color:#009b9f;</w:t>
+      </w:r>
+    </w:p>
+    <w:p>
+      <w:r>
+        <w:t>margin-top:20px;</w:t>
+      </w:r>
+    </w:p>
+    <w:p>
+      <w:pPr>
+        <w:rPr>
+          <w:rFonts w:hint="eastAsia"/>
+        </w:rPr>
+      </w:pPr>
       <w:r>
         <w:t>}</w:t>
       </w:r>

--- a/submit/画面設計HTML_中村.docx
+++ b/submit/画面設計HTML_中村.docx
@@ -608,9 +608,10 @@
       </w:r>
     </w:p>
     <w:p/>
-    <w:p>
-      <w:r>
-        <w:t xml:space="preserve">                &lt;div id="GH"&gt;</w:t>
+    <w:p/>
+    <w:p>
+      <w:r>
+        <w:t xml:space="preserve">                &lt;div id="CD"&gt;</w:t>
       </w:r>
     </w:p>
     <w:p>
@@ -620,7 +621,7 @@
     </w:p>
     <w:p>
       <w:r>
-        <w:t xml:space="preserve">                    &lt;img src="" width="180" height="260"&gt;</w:t>
+        <w:t xml:space="preserve">                    &lt;img src="001_size6.jpg" width="180" height="260"&gt;</w:t>
       </w:r>
     </w:p>
     <w:p>
@@ -644,6 +645,80 @@
         <w:rPr>
           <w:rFonts w:hint="eastAsia"/>
         </w:rPr>
+        <w:t>浅田家</w:t>
+      </w:r>
+      <w:r>
+        <w:rPr>
+          <w:rFonts w:hint="eastAsia"/>
+        </w:rPr>
+        <w:t xml:space="preserve"> 10</w:t>
+      </w:r>
+      <w:r>
+        <w:rPr>
+          <w:rFonts w:hint="eastAsia"/>
+        </w:rPr>
+        <w:t>月</w:t>
+      </w:r>
+      <w:r>
+        <w:rPr>
+          <w:rFonts w:hint="eastAsia"/>
+        </w:rPr>
+        <w:t>2</w:t>
+      </w:r>
+      <w:r>
+        <w:rPr>
+          <w:rFonts w:hint="eastAsia"/>
+        </w:rPr>
+        <w:t>日</w:t>
+      </w:r>
+      <w:r>
+        <w:rPr>
+          <w:rFonts w:hint="eastAsia"/>
+        </w:rPr>
+        <w:t>&lt;/font&gt;&lt;/a&gt;&lt;/font&gt;</w:t>
+      </w:r>
+    </w:p>
+    <w:p>
+      <w:r>
+        <w:t xml:space="preserve">                &lt;/div&gt;</w:t>
+      </w:r>
+    </w:p>
+    <w:p>
+      <w:r>
+        <w:t xml:space="preserve">                &lt;div id="DE"&gt;</w:t>
+      </w:r>
+    </w:p>
+    <w:p>
+      <w:r>
+        <w:t xml:space="preserve">                  &lt;font size="0"&gt;</w:t>
+      </w:r>
+    </w:p>
+    <w:p>
+      <w:r>
+        <w:t xml:space="preserve">                    &lt;img src="20161118202301.jpg" width="180" height="260"&gt;</w:t>
+      </w:r>
+    </w:p>
+    <w:p>
+      <w:r>
+        <w:t xml:space="preserve">                  &lt;/font&gt;</w:t>
+      </w:r>
+    </w:p>
+    <w:p>
+      <w:pPr>
+        <w:rPr>
+          <w:rFonts w:hint="eastAsia"/>
+        </w:rPr>
+      </w:pPr>
+      <w:r>
+        <w:rPr>
+          <w:rFonts w:hint="eastAsia"/>
+        </w:rPr>
+        <w:t xml:space="preserve">                  &lt;font face="Comic Sans MS" size="4"&gt;&lt;a href=''&gt;&lt;font color="#FF0040"&gt;</w:t>
+      </w:r>
+      <w:r>
+        <w:rPr>
+          <w:rFonts w:hint="eastAsia"/>
+        </w:rPr>
         <w:t>タイトルと日付</w:t>
       </w:r>
       <w:r>
@@ -661,58 +736,7 @@
     <w:p/>
     <w:p>
       <w:r>
-        <w:t xml:space="preserve">                &lt;div id="HI"&gt;</w:t>
-      </w:r>
-    </w:p>
-    <w:p>
-      <w:r>
-        <w:t xml:space="preserve">                  &lt;font size="0"&gt;</w:t>
-      </w:r>
-    </w:p>
-    <w:p>
-      <w:r>
-        <w:t xml:space="preserve">                    &lt;img src="" width="180" height="260"&gt;</w:t>
-      </w:r>
-    </w:p>
-    <w:p>
-      <w:r>
-        <w:t xml:space="preserve">                  &lt;/font&gt;</w:t>
-      </w:r>
-    </w:p>
-    <w:p>
-      <w:pPr>
-        <w:rPr>
-          <w:rFonts w:hint="eastAsia"/>
-        </w:rPr>
-      </w:pPr>
-      <w:r>
-        <w:rPr>
-          <w:rFonts w:hint="eastAsia"/>
-        </w:rPr>
-        <w:t xml:space="preserve">                  &lt;font face="Comic Sans MS" size="4"&gt;&lt;a href=''&gt;&lt;font color="#FF0040"&gt;</w:t>
-      </w:r>
-      <w:r>
-        <w:rPr>
-          <w:rFonts w:hint="eastAsia"/>
-        </w:rPr>
-        <w:t>タイトルと日付</w:t>
-      </w:r>
-      <w:r>
-        <w:rPr>
-          <w:rFonts w:hint="eastAsia"/>
-        </w:rPr>
-        <w:t>&lt;/font&gt;&lt;/a&gt;&lt;/font&gt;</w:t>
-      </w:r>
-    </w:p>
-    <w:p>
-      <w:r>
-        <w:t xml:space="preserve">                &lt;/div&gt;</w:t>
-      </w:r>
-    </w:p>
-    <w:p/>
-    <w:p>
-      <w:r>
-        <w:t xml:space="preserve">                &lt;div id="IJ"&gt;</w:t>
+        <w:t xml:space="preserve">                &lt;div id="EF"&gt;</w:t>
       </w:r>
     </w:p>
     <w:p>
@@ -761,9 +785,10 @@
         <w:t xml:space="preserve">                &lt;/div&gt;</w:t>
       </w:r>
     </w:p>
-    <w:p>
-      <w:r>
-        <w:t xml:space="preserve">                &lt;div id="JK"&gt;</w:t>
+    <w:p/>
+    <w:p>
+      <w:r>
+        <w:t xml:space="preserve">                &lt;div id="FG"&gt;</w:t>
       </w:r>
     </w:p>
     <w:p>
@@ -814,6 +839,11 @@
     <w:p/>
     <w:p>
       <w:r>
+        <w:t xml:space="preserve">                </w:t>
+      </w:r>
+    </w:p>
+    <w:p>
+      <w:r>
         <w:t xml:space="preserve">                &lt;div id="KL"&gt;</w:t>
       </w:r>
     </w:p>
@@ -961,128 +991,138 @@
     </w:p>
     <w:p>
       <w:r>
+        <w:t xml:space="preserve">                  &lt;table border="7"width="750" height="60"&gt;</w:t>
+      </w:r>
+    </w:p>
+    <w:p>
+      <w:r>
+        <w:t xml:space="preserve">                  &lt;font size="10"&gt;</w:t>
+      </w:r>
+    </w:p>
+    <w:p>
+      <w:r>
+        <w:t xml:space="preserve">                    &lt;th&gt;&lt;font face="Comic Sans MS" size="5"&gt;&lt;a href=''&gt;&lt;font color="#FF0040"&gt;TOP&lt;/font&gt;&lt;/a&gt;&lt;/font&gt;&lt;/th&gt;</w:t>
+      </w:r>
+    </w:p>
+    <w:p>
+      <w:r>
+        <w:t xml:space="preserve">                    &lt;th&gt;&lt;font face="Comic Sans MS" size="5"&gt;&lt;a href=''&gt;&lt;font color="#FF0040"&gt;TOP&lt;/font&gt;&lt;/a&gt;&lt;/font&gt;&lt;/th&gt;</w:t>
+      </w:r>
+    </w:p>
+    <w:p>
+      <w:r>
+        <w:t xml:space="preserve">                    &lt;th&gt;&lt;font face="Comic Sans MS" size="5"&gt;&lt;a href=''&gt;&lt;font color="#FF0040"&gt;TOP&lt;/font&gt;&lt;/a&gt;&lt;/font&gt;&lt;/th&gt;</w:t>
+      </w:r>
+    </w:p>
+    <w:p>
+      <w:r>
+        <w:t xml:space="preserve">                    &lt;th&gt;&lt;font face="Comic Sans MS" size="5"&gt;&lt;a href=''&gt;&lt;font color="#FF0040"&gt;TOP&lt;/font&gt;&lt;/a&gt;&lt;/font&gt;&lt;/th&gt;</w:t>
+      </w:r>
+    </w:p>
+    <w:p>
+      <w:r>
+        <w:t xml:space="preserve">                    &lt;th&gt;&lt;font face="Comic Sans MS" size="5"&gt;&lt;a href=''&gt;&lt;font color="#FF0040"&gt;TOP&lt;/font&gt;&lt;/a&gt;&lt;/font&gt;&lt;/th&gt;</w:t>
+      </w:r>
+    </w:p>
+    <w:p>
+      <w:r>
+        <w:t xml:space="preserve">                    &lt;th&gt;&lt;font face="Comic Sans MS" size="5"&gt;&lt;a href=''&gt;&lt;font color="#FF0040"&gt;TOP&lt;/font&gt;&lt;/a&gt;&lt;/font&gt;&lt;/th&gt;</w:t>
+      </w:r>
+    </w:p>
+    <w:p>
+      <w:r>
+        <w:t xml:space="preserve">                    &lt;th&gt;&lt;font face="Comic Sans MS" size="5"&gt;&lt;a href=''&gt;&lt;font color="#FF0040"&gt;TOP&lt;/font&gt;&lt;/a&gt;&lt;/font&gt;&lt;/th&gt;</w:t>
+      </w:r>
+    </w:p>
+    <w:p>
+      <w:r>
+        <w:t xml:space="preserve">                    &lt;th&gt;&lt;font face="Comic Sans MS" size="5"&gt;&lt;a href=''&gt;&lt;font color="#FF0040"&gt;TOP&lt;/font&gt;&lt;/a&gt;&lt;/font&gt;&lt;/th&gt;</w:t>
+      </w:r>
+    </w:p>
+    <w:p>
+      <w:r>
+        <w:t xml:space="preserve">                  &lt;/font&gt;</w:t>
+      </w:r>
+    </w:p>
+    <w:p>
+      <w:r>
+        <w:t xml:space="preserve">                &lt;/div&gt;</w:t>
+      </w:r>
+    </w:p>
+    <w:p/>
+    <w:p>
+      <w:r>
+        <w:t xml:space="preserve">                &lt;/div&gt;</w:t>
+      </w:r>
+    </w:p>
+    <w:p>
+      <w:r>
+        <w:t xml:space="preserve">              &lt;/body&gt;</w:t>
+      </w:r>
+    </w:p>
+    <w:p>
+      <w:r>
+        <w:t xml:space="preserve">              &lt;/html&gt;</w:t>
+      </w:r>
+    </w:p>
+    <w:p/>
+    <w:p/>
+    <w:p/>
+    <w:p/>
+    <w:p>
+      <w:pPr>
+        <w:rPr>
+          <w:rFonts w:hint="eastAsia"/>
+        </w:rPr>
+      </w:pPr>
+    </w:p>
+    <w:p>
+      <w:r>
+        <w:rPr>
+          <w:rFonts w:hint="eastAsia"/>
+        </w:rPr>
+        <w:t>CSS</w:t>
+      </w:r>
+    </w:p>
+    <w:p>
+      <w:r>
+        <w:t>#css-slider {</w:t>
+      </w:r>
+    </w:p>
+    <w:p>
+      <w:r>
+        <w:t xml:space="preserve">             margin-left:  172px;</w:t>
+      </w:r>
+    </w:p>
+    <w:p>
+      <w:r>
+        <w:t xml:space="preserve">              width: 400px;</w:t>
+      </w:r>
+    </w:p>
+    <w:p>
+      <w:r>
+        <w:t xml:space="preserve">              height: 200px;</w:t>
+      </w:r>
+    </w:p>
+    <w:p>
+      <w:r>
+        <w:t xml:space="preserve">              margin-top:20px;</w:t>
+      </w:r>
+    </w:p>
+    <w:p>
+      <w:r>
+        <w:t xml:space="preserve">              overflow: hidden;</w:t>
+      </w:r>
+    </w:p>
+    <w:p>
+      <w:r>
         <w:lastRenderedPageBreak/>
-        <w:t xml:space="preserve">                  &lt;table border="7"width="750" height="60"&gt;</w:t>
-      </w:r>
-    </w:p>
-    <w:p>
-      <w:r>
-        <w:t xml:space="preserve">                  &lt;font size="10"&gt;</w:t>
-      </w:r>
-    </w:p>
-    <w:p>
-      <w:r>
-        <w:t xml:space="preserve">                    &lt;th&gt;&lt;font face="Comic Sans MS" size="5"&gt;&lt;a href=''&gt;&lt;font color="#FF0040"&gt;TOP&lt;/font&gt;&lt;/a&gt;&lt;/font&gt;&lt;/th&gt;</w:t>
-      </w:r>
-    </w:p>
-    <w:p>
-      <w:r>
-        <w:t xml:space="preserve">                    &lt;th&gt;&lt;font face="Comic Sans MS" size="5"&gt;&lt;a href=''&gt;&lt;font color="#FF0040"&gt;TOP&lt;/font&gt;&lt;/a&gt;&lt;/font&gt;&lt;/th&gt;</w:t>
-      </w:r>
-    </w:p>
-    <w:p>
-      <w:r>
-        <w:t xml:space="preserve">                    &lt;th&gt;&lt;font face="Comic Sans MS" size="5"&gt;&lt;a href=''&gt;&lt;font color="#FF0040"&gt;TOP&lt;/font&gt;&lt;/a&gt;&lt;/font&gt;&lt;/th&gt;</w:t>
-      </w:r>
-    </w:p>
-    <w:p>
-      <w:r>
-        <w:t xml:space="preserve">                    &lt;th&gt;&lt;font face="Comic Sans MS" size="5"&gt;&lt;a href=''&gt;&lt;font color="#FF0040"&gt;TOP&lt;/font&gt;&lt;/a&gt;&lt;/font&gt;&lt;/th&gt;</w:t>
-      </w:r>
-    </w:p>
-    <w:p>
-      <w:r>
-        <w:t xml:space="preserve">                    &lt;th&gt;&lt;font face="Comic Sans MS" size="5"&gt;&lt;a href=''&gt;&lt;font color="#FF0040"&gt;TOP&lt;/font&gt;&lt;/a&gt;&lt;/font&gt;&lt;/th&gt;</w:t>
-      </w:r>
-    </w:p>
-    <w:p>
-      <w:r>
-        <w:t xml:space="preserve">                    &lt;th&gt;&lt;font face="Comic Sans MS" size="5"&gt;&lt;a href=''&gt;&lt;font color="#FF0040"&gt;TOP&lt;/font&gt;&lt;/a&gt;&lt;/font&gt;&lt;/th&gt;</w:t>
-      </w:r>
-    </w:p>
-    <w:p>
-      <w:r>
-        <w:t xml:space="preserve">                    &lt;th&gt;&lt;font face="Comic Sans MS" size="5"&gt;&lt;a href=''&gt;&lt;font color="#FF0040"&gt;TOP&lt;/font&gt;&lt;/a&gt;&lt;/font&gt;&lt;/th&gt;</w:t>
-      </w:r>
-    </w:p>
-    <w:p>
-      <w:r>
-        <w:t xml:space="preserve">                    &lt;th&gt;&lt;font face="Comic Sans MS" size="5"&gt;&lt;a href=''&gt;&lt;font color="#FF0040"&gt;TOP&lt;/font&gt;&lt;/a&gt;&lt;/font&gt;&lt;/th&gt;</w:t>
-      </w:r>
-    </w:p>
-    <w:p>
-      <w:r>
-        <w:t xml:space="preserve">                  &lt;/font&gt;</w:t>
-      </w:r>
-    </w:p>
-    <w:p>
-      <w:r>
-        <w:t xml:space="preserve">                &lt;/div&gt;</w:t>
+        <w:t>}</w:t>
       </w:r>
     </w:p>
     <w:p/>
     <w:p>
       <w:r>
-        <w:t xml:space="preserve">                &lt;/div&gt;</w:t>
-      </w:r>
-    </w:p>
-    <w:p>
-      <w:r>
-        <w:t xml:space="preserve">              &lt;/body&gt;</w:t>
-      </w:r>
-    </w:p>
-    <w:p>
-      <w:r>
-        <w:t xml:space="preserve">              &lt;/html&gt;</w:t>
-      </w:r>
-    </w:p>
-    <w:p/>
-    <w:p>
-      <w:r>
-        <w:rPr>
-          <w:rFonts w:hint="eastAsia"/>
-        </w:rPr>
-        <w:t>CSS</w:t>
-      </w:r>
-    </w:p>
-    <w:p>
-      <w:r>
-        <w:t>#css-slider {</w:t>
-      </w:r>
-    </w:p>
-    <w:p>
-      <w:r>
-        <w:t xml:space="preserve">             margin-left:  172px;</w:t>
-      </w:r>
-    </w:p>
-    <w:p>
-      <w:r>
-        <w:t xml:space="preserve">              width: 400px;</w:t>
-      </w:r>
-    </w:p>
-    <w:p>
-      <w:r>
-        <w:t xml:space="preserve">              height: 200px;</w:t>
-      </w:r>
-    </w:p>
-    <w:p>
-      <w:r>
-        <w:t xml:space="preserve">              margin-top:20px;</w:t>
-      </w:r>
-    </w:p>
-    <w:p>
-      <w:r>
-        <w:t xml:space="preserve">              overflow: hidden;</w:t>
-      </w:r>
-    </w:p>
-    <w:p>
-      <w:r>
-        <w:t>}</w:t>
-      </w:r>
-    </w:p>
-    <w:p/>
-    <w:p>
-      <w:r>
         <w:t>.slide-item {</w:t>
       </w:r>
     </w:p>
@@ -1103,7 +1143,6 @@
     </w:p>
     <w:p>
       <w:r>
-        <w:lastRenderedPageBreak/>
         <w:t xml:space="preserve">              position: relative;</w:t>
       </w:r>
     </w:p>
@@ -1308,6 +1347,7 @@
     </w:p>
     <w:p>
       <w:r>
+        <w:lastRenderedPageBreak/>
         <w:tab/>
         <w:t>}</w:t>
       </w:r>
@@ -1499,6 +1539,7 @@
     </w:p>
     <w:p>
       <w:r>
+        <w:lastRenderedPageBreak/>
         <w:t>width:180px;</w:t>
       </w:r>
     </w:p>
@@ -1529,7 +1570,6 @@
     </w:p>
     <w:p>
       <w:r>
-        <w:lastRenderedPageBreak/>
         <w:t>#CA {</w:t>
       </w:r>
     </w:p>
@@ -1688,9 +1728,10 @@
         <w:t>}</w:t>
       </w:r>
     </w:p>
-    <w:p>
-      <w:r>
-        <w:t>#GH {</w:t>
+    <w:p/>
+    <w:p>
+      <w:r>
+        <w:t>#KL {</w:t>
       </w:r>
     </w:p>
     <w:p>
@@ -1720,7 +1761,6 @@
     </w:p>
     <w:p>
       <w:r>
-        <w:lastRenderedPageBreak/>
         <w:t>margin-top:70px;</w:t>
       </w:r>
     </w:p>
@@ -1731,7 +1771,7 @@
     </w:p>
     <w:p>
       <w:r>
-        <w:t>#HI{</w:t>
+        <w:t>#LM {</w:t>
       </w:r>
     </w:p>
     <w:p>
@@ -1741,7 +1781,7 @@
     </w:p>
     <w:p>
       <w:r>
-        <w:t>width:180px;</w:t>
+        <w:t>width:560px;</w:t>
       </w:r>
     </w:p>
     <w:p>
@@ -1771,27 +1811,27 @@
     </w:p>
     <w:p>
       <w:r>
-        <w:t>#IJ {</w:t>
-      </w:r>
-    </w:p>
-    <w:p>
-      <w:r>
-        <w:t>margin-left:380px;</w:t>
-      </w:r>
-    </w:p>
-    <w:p>
-      <w:r>
-        <w:t>width:180px;</w:t>
-      </w:r>
-    </w:p>
-    <w:p>
-      <w:r>
-        <w:t>min-height:260px;</w:t>
-      </w:r>
-    </w:p>
-    <w:p>
-      <w:r>
-        <w:t>height:200px;</w:t>
+        <w:t>#MN {</w:t>
+      </w:r>
+    </w:p>
+    <w:p>
+      <w:r>
+        <w:t>margin-left:0px;</w:t>
+      </w:r>
+    </w:p>
+    <w:p>
+      <w:r>
+        <w:t>width:750px;</w:t>
+      </w:r>
+    </w:p>
+    <w:p>
+      <w:r>
+        <w:t>min-height:300px;</w:t>
+      </w:r>
+    </w:p>
+    <w:p>
+      <w:r>
+        <w:t>height:250px;</w:t>
       </w:r>
     </w:p>
     <w:p>
@@ -1801,7 +1841,7 @@
     </w:p>
     <w:p>
       <w:r>
-        <w:t>margin-top:-260px;</w:t>
+        <w:t>margin-top:20px;</w:t>
       </w:r>
     </w:p>
     <w:p>
@@ -1811,27 +1851,27 @@
     </w:p>
     <w:p>
       <w:r>
-        <w:t>#JK {</w:t>
-      </w:r>
-    </w:p>
-    <w:p>
-      <w:r>
-        <w:t>margin-left:570px;</w:t>
-      </w:r>
-    </w:p>
-    <w:p>
-      <w:r>
-        <w:t>width:180px;</w:t>
-      </w:r>
-    </w:p>
-    <w:p>
-      <w:r>
-        <w:t>min-height:260px;</w:t>
-      </w:r>
-    </w:p>
-    <w:p>
-      <w:r>
-        <w:t>height:200px;</w:t>
+        <w:t>#ZZZZ {</w:t>
+      </w:r>
+    </w:p>
+    <w:p>
+      <w:r>
+        <w:t>margin-left:0px;</w:t>
+      </w:r>
+    </w:p>
+    <w:p>
+      <w:r>
+        <w:t>width:750px;</w:t>
+      </w:r>
+    </w:p>
+    <w:p>
+      <w:r>
+        <w:t>min-height:60px;</w:t>
+      </w:r>
+    </w:p>
+    <w:p>
+      <w:r>
+        <w:t>height:60px;</w:t>
       </w:r>
     </w:p>
     <w:p>
@@ -1841,176 +1881,10 @@
     </w:p>
     <w:p>
       <w:r>
-        <w:t>margin-top:-260px;</w:t>
-      </w:r>
-    </w:p>
-    <w:p>
-      <w:r>
-        <w:t>}</w:t>
-      </w:r>
-    </w:p>
-    <w:p>
-      <w:r>
-        <w:t>#KL {</w:t>
-      </w:r>
-    </w:p>
-    <w:p>
-      <w:r>
-        <w:t>margin-left:0px;</w:t>
-      </w:r>
-    </w:p>
-    <w:p>
-      <w:r>
-        <w:t>width:180px;</w:t>
-      </w:r>
-    </w:p>
-    <w:p>
-      <w:r>
-        <w:t>min-height:260px;</w:t>
-      </w:r>
-    </w:p>
-    <w:p>
-      <w:r>
-        <w:t>height:200px;</w:t>
-      </w:r>
-    </w:p>
-    <w:p>
-      <w:r>
-        <w:t>background-color:#009b9f;</w:t>
-      </w:r>
-    </w:p>
-    <w:p>
-      <w:r>
-        <w:t>margin-top:70px;</w:t>
-      </w:r>
-    </w:p>
-    <w:p>
-      <w:r>
-        <w:t>}</w:t>
-      </w:r>
-    </w:p>
-    <w:p>
-      <w:r>
-        <w:t>#LM {</w:t>
-      </w:r>
-    </w:p>
-    <w:p>
-      <w:r>
-        <w:t>margin-left:190px;</w:t>
-      </w:r>
-    </w:p>
-    <w:p>
-      <w:r>
-        <w:t>width:560px;</w:t>
-      </w:r>
-    </w:p>
-    <w:p>
-      <w:r>
-        <w:t>min-height:260px;</w:t>
-      </w:r>
-    </w:p>
-    <w:p>
-      <w:r>
-        <w:lastRenderedPageBreak/>
-        <w:t>height:200px;</w:t>
-      </w:r>
-    </w:p>
-    <w:p>
-      <w:r>
-        <w:t>background-color:#009b9f;</w:t>
-      </w:r>
-    </w:p>
-    <w:p>
-      <w:r>
-        <w:t>margin-top:-260px;</w:t>
-      </w:r>
-    </w:p>
-    <w:p>
-      <w:r>
-        <w:t>}</w:t>
-      </w:r>
-    </w:p>
-    <w:p>
-      <w:r>
-        <w:t>#MN {</w:t>
-      </w:r>
-    </w:p>
-    <w:p>
-      <w:r>
-        <w:t>margin-left:0px;</w:t>
-      </w:r>
-    </w:p>
-    <w:p>
-      <w:r>
-        <w:t>width:750px;</w:t>
-      </w:r>
-    </w:p>
-    <w:p>
-      <w:r>
-        <w:t>min-height:300px;</w:t>
-      </w:r>
-    </w:p>
-    <w:p>
-      <w:r>
-        <w:t>height:250px;</w:t>
-      </w:r>
-    </w:p>
-    <w:p>
-      <w:r>
-        <w:t>background-color:#009b9f;</w:t>
-      </w:r>
-    </w:p>
-    <w:p>
-      <w:r>
-        <w:t>margin-top:40px;</w:t>
-      </w:r>
-    </w:p>
-    <w:p>
-      <w:r>
-        <w:t>}</w:t>
-      </w:r>
-    </w:p>
-    <w:p>
-      <w:r>
-        <w:t>#ZZZZ {</w:t>
-      </w:r>
-    </w:p>
-    <w:p>
-      <w:r>
-        <w:t>margin-left:0px;</w:t>
-      </w:r>
-    </w:p>
-    <w:p>
-      <w:r>
-        <w:t>width:750px;</w:t>
-      </w:r>
-    </w:p>
-    <w:p>
-      <w:r>
-        <w:t>min-height:60px;</w:t>
-      </w:r>
-    </w:p>
-    <w:p>
-      <w:r>
-        <w:t>height:60px;</w:t>
-      </w:r>
-    </w:p>
-    <w:p>
-      <w:r>
-        <w:t>background-color:#009b9f;</w:t>
-      </w:r>
-    </w:p>
-    <w:p>
-      <w:r>
-        <w:t>margin-top:70px;</w:t>
-      </w:r>
-    </w:p>
-    <w:p>
-      <w:pPr>
-        <w:rPr>
-          <w:rFonts w:hint="eastAsia"/>
-        </w:rPr>
-      </w:pPr>
+        <w:t>margin-top:30px;</w:t>
+      </w:r>
+    </w:p>
+    <w:p>
       <w:r>
         <w:t>}</w:t>
       </w:r>

--- a/submit/画面設計HTML_中村.docx
+++ b/submit/画面設計HTML_中村.docx
@@ -16,6 +16,7 @@
         <w:t>HTML</w:t>
       </w:r>
     </w:p>
+    <w:p/>
     <w:p>
       <w:r>
         <w:t>&lt;!DOCTYPE html&gt;</w:t>
@@ -148,7 +149,7 @@
     </w:p>
     <w:p>
       <w:r>
-        <w:t xml:space="preserve">                &lt;th&gt;&lt;font face="Comic Sans MS" size="4"&gt;&lt;a href=''&gt;&lt;font color="#FF0040"&gt;TOP&lt;/font&gt;&lt;/a&gt;&lt;/font&gt;&lt;/th&gt;</w:t>
+        <w:t xml:space="preserve">                &lt;th&gt;&lt;font face="Comic Sans MS" size="4"&gt;&lt;a href='gamenn.html'&gt;&lt;font color="#FF0040"&gt;TOP&lt;/font&gt;&lt;/a&gt;&lt;/font&gt;&lt;/th&gt;</w:t>
       </w:r>
     </w:p>
     <w:p>
@@ -161,13 +162,38 @@
         <w:rPr>
           <w:rFonts w:hint="eastAsia"/>
         </w:rPr>
+        <w:t xml:space="preserve">                &lt;th&gt;&lt;font face="Comic Sans MS" size="4"&gt;&lt;a href='rankingu.html'&gt;&lt;font color="#FF0040"&gt;</w:t>
+      </w:r>
+      <w:r>
+        <w:rPr>
+          <w:rFonts w:hint="eastAsia"/>
+        </w:rPr>
+        <w:t>ランキング</w:t>
+      </w:r>
+      <w:r>
+        <w:rPr>
+          <w:rFonts w:hint="eastAsia"/>
+        </w:rPr>
+        <w:t>&lt;/font&gt;&lt;/a&gt;&lt;/font&gt;&lt;/th&gt;</w:t>
+      </w:r>
+    </w:p>
+    <w:p>
+      <w:pPr>
+        <w:rPr>
+          <w:rFonts w:hint="eastAsia"/>
+        </w:rPr>
+      </w:pPr>
+      <w:r>
+        <w:rPr>
+          <w:rFonts w:hint="eastAsia"/>
+        </w:rPr>
         <w:t xml:space="preserve">                &lt;th&gt;&lt;font face="Comic Sans MS" size="4"&gt;&lt;a href=''&gt;&lt;font color="#FF0040"&gt;</w:t>
       </w:r>
       <w:r>
         <w:rPr>
           <w:rFonts w:hint="eastAsia"/>
         </w:rPr>
-        <w:t>ランキング</w:t>
+        <w:t>カレンダー</w:t>
       </w:r>
       <w:r>
         <w:rPr>
@@ -192,7 +218,7 @@
         <w:rPr>
           <w:rFonts w:hint="eastAsia"/>
         </w:rPr>
-        <w:t>カレンダー</w:t>
+        <w:t>過去作品</w:t>
       </w:r>
       <w:r>
         <w:rPr>
@@ -211,13 +237,13 @@
         <w:rPr>
           <w:rFonts w:hint="eastAsia"/>
         </w:rPr>
-        <w:t xml:space="preserve">                &lt;th&gt;&lt;font face="Comic Sans MS" size="4"&gt;&lt;a href=''&gt;&lt;font color="#FF0040"&gt;</w:t>
-      </w:r>
-      <w:r>
-        <w:rPr>
-          <w:rFonts w:hint="eastAsia"/>
-        </w:rPr>
-        <w:t>過去作品</w:t>
+        <w:t xml:space="preserve">                &lt;th&gt;&lt;font face="Comic Sans MS" size="4"&gt;&lt;a href='rebyu.html'&gt;&lt;font color="#FF0040"&gt;</w:t>
+      </w:r>
+      <w:r>
+        <w:rPr>
+          <w:rFonts w:hint="eastAsia"/>
+        </w:rPr>
+        <w:t>レビュー</w:t>
       </w:r>
       <w:r>
         <w:rPr>
@@ -227,16 +253,6 @@
       </w:r>
     </w:p>
     <w:p>
-      <w:r>
-        <w:t xml:space="preserve">                &lt;th&gt;&lt;font face="Comic Sans MS" size="4"&gt;&lt;a href=''&gt;&lt;font color="#FF0040"&gt;TOP&lt;/font&gt;&lt;/a&gt;&lt;/font&gt;&lt;/th&gt;</w:t>
-      </w:r>
-    </w:p>
-    <w:p>
-      <w:r>
-        <w:t xml:space="preserve">                &lt;th&gt;&lt;font face="Comic Sans MS" size="4"&gt;&lt;a href=''&gt;&lt;font color="#FF0040"&gt;TOP&lt;/font&gt;&lt;/a&gt;&lt;/font&gt;&lt;/th&gt;</w:t>
-      </w:r>
-    </w:p>
-    <w:p>
       <w:pPr>
         <w:rPr>
           <w:rFonts w:hint="eastAsia"/>
@@ -246,6 +262,31 @@
         <w:rPr>
           <w:rFonts w:hint="eastAsia"/>
         </w:rPr>
+        <w:t xml:space="preserve">                &lt;th&gt;&lt;font face="Comic Sans MS" size="4"&gt;&lt;a href='nyusu.html'&gt;&lt;font color="#FF0040"&gt;</w:t>
+      </w:r>
+      <w:r>
+        <w:rPr>
+          <w:rFonts w:hint="eastAsia"/>
+        </w:rPr>
+        <w:t>ニュース</w:t>
+      </w:r>
+      <w:r>
+        <w:rPr>
+          <w:rFonts w:hint="eastAsia"/>
+        </w:rPr>
+        <w:t>&lt;/font&gt;&lt;/a&gt;&lt;/font&gt;&lt;/th&gt;</w:t>
+      </w:r>
+    </w:p>
+    <w:p>
+      <w:pPr>
+        <w:rPr>
+          <w:rFonts w:hint="eastAsia"/>
+        </w:rPr>
+      </w:pPr>
+      <w:r>
+        <w:rPr>
+          <w:rFonts w:hint="eastAsia"/>
+        </w:rPr>
         <w:t xml:space="preserve">                &lt;th&gt;&lt;font face="Comic Sans MS" size="4"&gt;&lt;a href='login.html'&gt;&lt;font color="#FF0040"&gt;</w:t>
       </w:r>
       <w:r>
@@ -293,54 +334,262 @@
     </w:p>
     <w:p>
       <w:r>
+        <w:lastRenderedPageBreak/>
         <w:t xml:space="preserve">                &lt;/table&gt;</w:t>
       </w:r>
     </w:p>
     <w:p>
       <w:r>
+        <w:t xml:space="preserve">              &lt;/div&gt;</w:t>
+      </w:r>
+    </w:p>
+    <w:p/>
+    <w:p>
+      <w:r>
+        <w:t xml:space="preserve">              &lt;div id="css-slider"&gt;</w:t>
+      </w:r>
+    </w:p>
+    <w:p>
+      <w:r>
+        <w:t xml:space="preserve">                &lt;div class="slider-wrapper"&gt;</w:t>
+      </w:r>
+    </w:p>
+    <w:p>
+      <w:r>
+        <w:t xml:space="preserve">                  &lt;div class="slide-item"&gt;&lt;img src="main.jpg" width="400" height="200"&gt;&lt;/div&gt;</w:t>
+      </w:r>
+    </w:p>
+    <w:p>
+      <w:r>
+        <w:t xml:space="preserve">                  &lt;div class="slide-item"&gt;&lt;img src="0922-3.jpg" width="400" height="200"&gt;&lt;/div&gt;</w:t>
+      </w:r>
+    </w:p>
+    <w:p>
+      <w:r>
+        <w:t xml:space="preserve">                  &lt;div class="slide-item"&gt;&lt;img src="1467519_1200.jpg" width="400" height="200"&gt;&lt;/div&gt;</w:t>
+      </w:r>
+    </w:p>
+    <w:p>
+      <w:r>
+        <w:t xml:space="preserve">                  &lt;div class="slide-item"&gt;&lt;img src="0320194_01244_5.jpg" width="400" height="200"&gt;&lt;/div&gt;</w:t>
+      </w:r>
+    </w:p>
+    <w:p>
+      <w:r>
+        <w:t xml:space="preserve">                  &lt;div class="slide-item"&gt;&lt;img src="main-5.jpg" width="400" height="200"&gt;&lt;/div&gt;</w:t>
+      </w:r>
+    </w:p>
+    <w:p>
+      <w:r>
+        <w:t xml:space="preserve">                  &lt;div class="slide-item"&gt;&lt;img src="225cd774-s.jpg" width="400" height="200"&gt;&lt;/div&gt;</w:t>
+      </w:r>
+    </w:p>
+    <w:p>
+      <w:r>
+        <w:t xml:space="preserve">                &lt;/div&gt;</w:t>
+      </w:r>
+    </w:p>
+    <w:p>
+      <w:r>
+        <w:t xml:space="preserve">              &lt;/div&gt;</w:t>
+      </w:r>
+    </w:p>
+    <w:p/>
+    <w:p>
+      <w:r>
+        <w:t xml:space="preserve">              &lt;div id="BC"&gt;</w:t>
+      </w:r>
+    </w:p>
+    <w:p>
+      <w:r>
+        <w:t xml:space="preserve">                &lt;font size="5"&gt;</w:t>
+      </w:r>
+    </w:p>
+    <w:p>
+      <w:r>
+        <w:t xml:space="preserve">                  &lt;tr&gt;</w:t>
+      </w:r>
+    </w:p>
+    <w:p>
+      <w:r>
+        <w:t xml:space="preserve">                  &lt;/font&gt;</w:t>
+      </w:r>
+    </w:p>
+    <w:p>
+      <w:r>
+        <w:t xml:space="preserve">                &lt;/div&gt;</w:t>
+      </w:r>
+    </w:p>
+    <w:p/>
+    <w:p>
+      <w:r>
+        <w:t xml:space="preserve">                &lt;div id="CD"&gt;</w:t>
+      </w:r>
+    </w:p>
+    <w:p>
+      <w:r>
+        <w:t xml:space="preserve">                  &lt;font size="0"&gt;</w:t>
+      </w:r>
+    </w:p>
+    <w:p>
+      <w:r>
+        <w:t xml:space="preserve">                    &lt;img src="001_size6.jpg" width="180" height="260"&gt;</w:t>
+      </w:r>
+    </w:p>
+    <w:p>
+      <w:r>
+        <w:t xml:space="preserve">                  &lt;/font&gt;</w:t>
+      </w:r>
+    </w:p>
+    <w:p>
+      <w:pPr>
+        <w:rPr>
+          <w:rFonts w:hint="eastAsia"/>
+        </w:rPr>
+      </w:pPr>
+      <w:r>
+        <w:rPr>
+          <w:rFonts w:hint="eastAsia"/>
+        </w:rPr>
+        <w:t xml:space="preserve">                  &lt;font face="Comic Sans MS" size="4"&gt;&lt;a href=''&gt;&lt;font color="#FF0040"&gt;</w:t>
+      </w:r>
+      <w:r>
+        <w:rPr>
+          <w:rFonts w:hint="eastAsia"/>
+        </w:rPr>
+        <w:t>浅田家</w:t>
+      </w:r>
+      <w:r>
+        <w:rPr>
+          <w:rFonts w:hint="eastAsia"/>
+        </w:rPr>
+        <w:t xml:space="preserve"> 10</w:t>
+      </w:r>
+      <w:r>
+        <w:rPr>
+          <w:rFonts w:hint="eastAsia"/>
+        </w:rPr>
+        <w:t>月</w:t>
+      </w:r>
+      <w:r>
+        <w:rPr>
+          <w:rFonts w:hint="eastAsia"/>
+        </w:rPr>
+        <w:t>2</w:t>
+      </w:r>
+      <w:r>
+        <w:rPr>
+          <w:rFonts w:hint="eastAsia"/>
+        </w:rPr>
+        <w:t>日</w:t>
+      </w:r>
+      <w:r>
+        <w:rPr>
+          <w:rFonts w:hint="eastAsia"/>
+        </w:rPr>
+        <w:t>&lt;/font&gt;&lt;/a&gt;&lt;/font&gt;</w:t>
+      </w:r>
+    </w:p>
+    <w:p>
+      <w:r>
+        <w:t xml:space="preserve">                &lt;/div&gt;</w:t>
+      </w:r>
+    </w:p>
+    <w:p>
+      <w:r>
+        <w:t xml:space="preserve">                &lt;div id="DE"&gt;</w:t>
+      </w:r>
+    </w:p>
+    <w:p>
+      <w:r>
+        <w:t xml:space="preserve">                  &lt;font size="0"&gt;</w:t>
+      </w:r>
+    </w:p>
+    <w:p>
+      <w:r>
+        <w:t xml:space="preserve">                    &lt;img src="20161118202301.jpg" width="180" height="260"&gt;</w:t>
+      </w:r>
+    </w:p>
+    <w:p>
+      <w:r>
+        <w:t xml:space="preserve">                  &lt;/font&gt;</w:t>
+      </w:r>
+    </w:p>
+    <w:p>
+      <w:pPr>
+        <w:rPr>
+          <w:rFonts w:hint="eastAsia"/>
+        </w:rPr>
+      </w:pPr>
+      <w:r>
+        <w:rPr>
+          <w:rFonts w:hint="eastAsia"/>
+        </w:rPr>
+        <w:t xml:space="preserve">                  &lt;font face="Comic Sans MS" size="4"&gt;&lt;a href=''&gt;&lt;font color="#FF0040"&gt;</w:t>
+      </w:r>
+      <w:r>
+        <w:rPr>
+          <w:rFonts w:hint="eastAsia"/>
+        </w:rPr>
         <w:lastRenderedPageBreak/>
-        <w:t xml:space="preserve">              &lt;/div&gt;</w:t>
+        <w:t>タイトルと日付</w:t>
+      </w:r>
+      <w:r>
+        <w:rPr>
+          <w:rFonts w:hint="eastAsia"/>
+        </w:rPr>
+        <w:t>&lt;/font&gt;&lt;/a&gt;&lt;/font&gt;</w:t>
+      </w:r>
+    </w:p>
+    <w:p>
+      <w:r>
+        <w:t xml:space="preserve">                &lt;/div&gt;</w:t>
       </w:r>
     </w:p>
     <w:p/>
     <w:p>
       <w:r>
-        <w:t xml:space="preserve">              &lt;div id="css-slider"&gt;</w:t>
-      </w:r>
-    </w:p>
-    <w:p>
-      <w:r>
-        <w:t xml:space="preserve">                &lt;div class="slider-wrapper"&gt;</w:t>
-      </w:r>
-    </w:p>
-    <w:p>
-      <w:r>
-        <w:t xml:space="preserve">                  &lt;div class="slide-item"&gt;&lt;img src="main.jpg" width="400" height="200"&gt;&lt;/div&gt;</w:t>
-      </w:r>
-    </w:p>
-    <w:p>
-      <w:r>
-        <w:t xml:space="preserve">                  &lt;div class="slide-item"&gt;&lt;img src="0922-3.jpg" width="400" height="200"&gt;&lt;/div&gt;</w:t>
-      </w:r>
-    </w:p>
-    <w:p>
-      <w:r>
-        <w:t xml:space="preserve">                  &lt;div class="slide-item"&gt;&lt;img src="1467519_1200.jpg" width="400" height="200"&gt;&lt;/div&gt;</w:t>
-      </w:r>
-    </w:p>
-    <w:p>
-      <w:r>
-        <w:t xml:space="preserve">                  &lt;div class="slide-item"&gt;&lt;img src="0320194_01244_5.jpg" width="400" height="200"&gt;&lt;/div&gt;</w:t>
-      </w:r>
-    </w:p>
-    <w:p>
-      <w:r>
-        <w:t xml:space="preserve">                  &lt;div class="slide-item"&gt;&lt;img src="main-5.jpg" width="400" height="200"&gt;&lt;/div&gt;</w:t>
-      </w:r>
-    </w:p>
-    <w:p>
-      <w:r>
-        <w:t xml:space="preserve">                  &lt;div class="slide-item"&gt;&lt;img src="225cd774-s.jpg" width="400" height="200"&gt;&lt;/div&gt;</w:t>
+        <w:t xml:space="preserve">                &lt;div id="EF"&gt;</w:t>
+      </w:r>
+    </w:p>
+    <w:p>
+      <w:r>
+        <w:t xml:space="preserve">                  &lt;font size="0"&gt;</w:t>
+      </w:r>
+    </w:p>
+    <w:p>
+      <w:r>
+        <w:t xml:space="preserve">                    &lt;img src="" width="180" height="260"&gt;</w:t>
+      </w:r>
+    </w:p>
+    <w:p>
+      <w:r>
+        <w:t xml:space="preserve">                  &lt;/font&gt;</w:t>
+      </w:r>
+    </w:p>
+    <w:p>
+      <w:pPr>
+        <w:rPr>
+          <w:rFonts w:hint="eastAsia"/>
+        </w:rPr>
+      </w:pPr>
+      <w:r>
+        <w:rPr>
+          <w:rFonts w:hint="eastAsia"/>
+        </w:rPr>
+        <w:t xml:space="preserve">                  &lt;font face="Comic Sans MS" size="4"&gt;&lt;a href=''&gt;&lt;font color="#FF0040"&gt;</w:t>
+      </w:r>
+      <w:r>
+        <w:rPr>
+          <w:rFonts w:hint="eastAsia"/>
+        </w:rPr>
+        <w:t>タイトルと日付</w:t>
+      </w:r>
+      <w:r>
+        <w:rPr>
+          <w:rFonts w:hint="eastAsia"/>
+        </w:rPr>
+        <w:t>&lt;/font&gt;&lt;/a&gt;&lt;/font&gt;</w:t>
       </w:r>
     </w:p>
     <w:p>
@@ -348,25 +597,20 @@
         <w:t xml:space="preserve">                &lt;/div&gt;</w:t>
       </w:r>
     </w:p>
-    <w:p>
-      <w:r>
-        <w:t xml:space="preserve">              &lt;/div&gt;</w:t>
-      </w:r>
-    </w:p>
     <w:p/>
     <w:p>
       <w:r>
-        <w:t xml:space="preserve">              &lt;div id="BC"&gt;</w:t>
-      </w:r>
-    </w:p>
-    <w:p>
-      <w:r>
-        <w:t xml:space="preserve">                &lt;font size="5"&gt;</w:t>
-      </w:r>
-    </w:p>
-    <w:p>
-      <w:r>
-        <w:t xml:space="preserve">                  &lt;tr&gt;</w:t>
+        <w:t xml:space="preserve">                &lt;div id="FG"&gt;</w:t>
+      </w:r>
+    </w:p>
+    <w:p>
+      <w:r>
+        <w:t xml:space="preserve">                  &lt;font size="0"&gt;</w:t>
+      </w:r>
+    </w:p>
+    <w:p>
+      <w:r>
+        <w:t xml:space="preserve">                    &lt;img src="" width="180" height="260"&gt;</w:t>
       </w:r>
     </w:p>
     <w:p>
@@ -375,11 +619,37 @@
       </w:r>
     </w:p>
     <w:p>
+      <w:pPr>
+        <w:rPr>
+          <w:rFonts w:hint="eastAsia"/>
+        </w:rPr>
+      </w:pPr>
+      <w:r>
+        <w:rPr>
+          <w:rFonts w:hint="eastAsia"/>
+        </w:rPr>
+        <w:t xml:space="preserve">                  &lt;font face="Comic Sans MS" size="4"&gt;&lt;a href=''&gt;&lt;font color="#FF0040"&gt;</w:t>
+      </w:r>
+      <w:r>
+        <w:rPr>
+          <w:rFonts w:hint="eastAsia"/>
+        </w:rPr>
+        <w:t>タイトルと日付</w:t>
+      </w:r>
+      <w:r>
+        <w:rPr>
+          <w:rFonts w:hint="eastAsia"/>
+        </w:rPr>
+        <w:t>&lt;/font&gt;&lt;/a&gt;&lt;/font&gt;</w:t>
+      </w:r>
+    </w:p>
+    <w:p>
       <w:r>
         <w:t xml:space="preserve">                &lt;/div&gt;</w:t>
       </w:r>
     </w:p>
     <w:p/>
+    <w:p/>
     <w:p>
       <w:r>
         <w:t xml:space="preserve">                &lt;div id="CD"&gt;</w:t>
@@ -497,6 +767,252 @@
           <w:rFonts w:hint="eastAsia"/>
         </w:rPr>
         <w:t>&lt;/font&gt;&lt;/a&gt;&lt;/font&gt;</w:t>
+      </w:r>
+    </w:p>
+    <w:p>
+      <w:r>
+        <w:t xml:space="preserve">                &lt;/div&gt;</w:t>
+      </w:r>
+    </w:p>
+    <w:p/>
+    <w:p>
+      <w:r>
+        <w:t xml:space="preserve">                &lt;div id="EF"&gt;</w:t>
+      </w:r>
+    </w:p>
+    <w:p>
+      <w:r>
+        <w:t xml:space="preserve">                  &lt;font size="0"&gt;</w:t>
+      </w:r>
+    </w:p>
+    <w:p>
+      <w:r>
+        <w:t xml:space="preserve">                    &lt;img src="" width="180" height="260"&gt;</w:t>
+      </w:r>
+    </w:p>
+    <w:p>
+      <w:r>
+        <w:lastRenderedPageBreak/>
+        <w:t xml:space="preserve">                  &lt;/font&gt;</w:t>
+      </w:r>
+    </w:p>
+    <w:p>
+      <w:pPr>
+        <w:rPr>
+          <w:rFonts w:hint="eastAsia"/>
+        </w:rPr>
+      </w:pPr>
+      <w:r>
+        <w:rPr>
+          <w:rFonts w:hint="eastAsia"/>
+        </w:rPr>
+        <w:t xml:space="preserve">                  &lt;font face="Comic Sans MS" size="4"&gt;&lt;a href=''&gt;&lt;font color="#FF0040"&gt;</w:t>
+      </w:r>
+      <w:r>
+        <w:rPr>
+          <w:rFonts w:hint="eastAsia"/>
+        </w:rPr>
+        <w:t>タイトルと日付</w:t>
+      </w:r>
+      <w:r>
+        <w:rPr>
+          <w:rFonts w:hint="eastAsia"/>
+        </w:rPr>
+        <w:t>&lt;/font&gt;&lt;/a&gt;&lt;/font&gt;</w:t>
+      </w:r>
+    </w:p>
+    <w:p>
+      <w:r>
+        <w:t xml:space="preserve">                &lt;/div&gt;</w:t>
+      </w:r>
+    </w:p>
+    <w:p/>
+    <w:p>
+      <w:r>
+        <w:t xml:space="preserve">                &lt;div id="FG"&gt;</w:t>
+      </w:r>
+    </w:p>
+    <w:p>
+      <w:r>
+        <w:t xml:space="preserve">                  &lt;font size="0"&gt;</w:t>
+      </w:r>
+    </w:p>
+    <w:p>
+      <w:r>
+        <w:t xml:space="preserve">                    &lt;img src="" width="180" height="260"&gt;</w:t>
+      </w:r>
+    </w:p>
+    <w:p>
+      <w:r>
+        <w:t xml:space="preserve">                  &lt;/font&gt;</w:t>
+      </w:r>
+    </w:p>
+    <w:p>
+      <w:pPr>
+        <w:rPr>
+          <w:rFonts w:hint="eastAsia"/>
+        </w:rPr>
+      </w:pPr>
+      <w:r>
+        <w:rPr>
+          <w:rFonts w:hint="eastAsia"/>
+        </w:rPr>
+        <w:t xml:space="preserve">                  &lt;font face="Comic Sans MS" size="4"&gt;&lt;a href=''&gt;&lt;font color="#FF0040"&gt;</w:t>
+      </w:r>
+      <w:r>
+        <w:rPr>
+          <w:rFonts w:hint="eastAsia"/>
+        </w:rPr>
+        <w:t>タイトルと日付</w:t>
+      </w:r>
+      <w:r>
+        <w:rPr>
+          <w:rFonts w:hint="eastAsia"/>
+        </w:rPr>
+        <w:t>&lt;/font&gt;&lt;/a&gt;&lt;/font&gt;</w:t>
+      </w:r>
+    </w:p>
+    <w:p>
+      <w:r>
+        <w:t xml:space="preserve">                &lt;/div&gt;</w:t>
+      </w:r>
+    </w:p>
+    <w:p/>
+    <w:p/>
+    <w:p>
+      <w:r>
+        <w:t xml:space="preserve">                &lt;div id="KL"&gt;</w:t>
+      </w:r>
+    </w:p>
+    <w:p>
+      <w:r>
+        <w:t xml:space="preserve">                  &lt;font size="0"&gt;</w:t>
+      </w:r>
+    </w:p>
+    <w:p>
+      <w:r>
+        <w:t xml:space="preserve">                    &lt;a href=''&gt;&lt;img src="204e290688ff5abc.jpg" width="180" height="260"&gt;&lt;/a&gt;</w:t>
+      </w:r>
+    </w:p>
+    <w:p>
+      <w:r>
+        <w:t xml:space="preserve">                  &lt;/font&gt;</w:t>
+      </w:r>
+    </w:p>
+    <w:p>
+      <w:r>
+        <w:t xml:space="preserve">                &lt;/div&gt;</w:t>
+      </w:r>
+    </w:p>
+    <w:p/>
+    <w:p>
+      <w:r>
+        <w:t xml:space="preserve">                &lt;div id="LM"&gt;</w:t>
+      </w:r>
+    </w:p>
+    <w:p>
+      <w:r>
+        <w:t xml:space="preserve">                  &lt;font size="0"&gt;</w:t>
+      </w:r>
+    </w:p>
+    <w:p>
+      <w:pPr>
+        <w:rPr>
+          <w:rFonts w:hint="eastAsia"/>
+        </w:rPr>
+      </w:pPr>
+      <w:r>
+        <w:rPr>
+          <w:rFonts w:hint="eastAsia"/>
+        </w:rPr>
+        <w:t xml:space="preserve">                    &lt;font face="Comic Sans MS" size="4"&gt;&lt;font color="#FF0040"&gt;</w:t>
+      </w:r>
+      <w:r>
+        <w:rPr>
+          <w:rFonts w:hint="eastAsia"/>
+        </w:rPr>
+        <w:t>和月伸宏の人気コミックを佐藤健主演＆大友啓史監督で実写映画化した大ヒットシリーズ「るろうに剣心」の完結編</w:t>
+      </w:r>
+      <w:r>
+        <w:rPr>
+          <w:rFonts w:hint="eastAsia"/>
+        </w:rPr>
+        <w:t>2</w:t>
+      </w:r>
+      <w:r>
+        <w:rPr>
+          <w:rFonts w:hint="eastAsia"/>
+        </w:rPr>
+        <w:t>部作の第</w:t>
+      </w:r>
+      <w:r>
+        <w:rPr>
+          <w:rFonts w:hint="eastAsia"/>
+        </w:rPr>
+        <w:t>1</w:t>
+      </w:r>
+      <w:r>
+        <w:rPr>
+          <w:rFonts w:hint="eastAsia"/>
+        </w:rPr>
+        <w:t>弾。原作では最後のエピソードとなる「人誅編」をベースに、剣心の十字傷の謎を知る上海マフィアの頭目・縁との戦いを描く。日本転覆を企てた志々雄真実との死闘を終えた剣心たちは、神谷道場で平穏な日々を送っていた。そんなある日、何者かが東京中心部を相次いで攻撃。やがて剣心は、ある理由から剣心に強烈な恨みを持つ上海の武器商人・縁との戦いに身を投じていく。</w:t>
+      </w:r>
+      <w:r>
+        <w:rPr>
+          <w:rFonts w:hint="eastAsia"/>
+        </w:rPr>
+        <w:t>&lt;/font&gt;</w:t>
+      </w:r>
+    </w:p>
+    <w:p>
+      <w:r>
+        <w:t xml:space="preserve">                  &lt;/font&gt;</w:t>
+      </w:r>
+    </w:p>
+    <w:p>
+      <w:r>
+        <w:t xml:space="preserve">                &lt;/div&gt;</w:t>
+      </w:r>
+    </w:p>
+    <w:p/>
+    <w:p>
+      <w:r>
+        <w:t xml:space="preserve">                &lt;div id="MN"&gt;</w:t>
+      </w:r>
+    </w:p>
+    <w:p>
+      <w:r>
+        <w:t xml:space="preserve">                  &lt;font size="0"&gt;</w:t>
+      </w:r>
+    </w:p>
+    <w:p>
+      <w:r>
+        <w:t xml:space="preserve">                  &lt;/font&gt;</w:t>
+      </w:r>
+    </w:p>
+    <w:p>
+      <w:pPr>
+        <w:rPr>
+          <w:rFonts w:hint="eastAsia"/>
+        </w:rPr>
+      </w:pPr>
+      <w:r>
+        <w:rPr>
+          <w:rFonts w:hint="eastAsia"/>
+        </w:rPr>
+        <w:t xml:space="preserve">                  &lt;font face="Comic Sans MS" size="4"&gt;&lt;font color="#FF0040"&gt;</w:t>
+      </w:r>
+      <w:r>
+        <w:rPr>
+          <w:rFonts w:hint="eastAsia"/>
+        </w:rPr>
+        <w:t>レビュー欄</w:t>
+      </w:r>
+      <w:r>
+        <w:rPr>
+          <w:rFonts w:hint="eastAsia"/>
+        </w:rPr>
+        <w:t>&lt;/font&gt;&lt;/font&gt;</w:t>
       </w:r>
     </w:p>
     <w:p>
@@ -508,17 +1024,197 @@
     <w:p/>
     <w:p>
       <w:r>
-        <w:t xml:space="preserve">                &lt;div id="EF"&gt;</w:t>
-      </w:r>
-    </w:p>
-    <w:p>
-      <w:r>
-        <w:t xml:space="preserve">                  &lt;font size="0"&gt;</w:t>
-      </w:r>
-    </w:p>
-    <w:p>
-      <w:r>
-        <w:t xml:space="preserve">                    &lt;img src="" width="180" height="260"&gt;</w:t>
+        <w:t xml:space="preserve">                &lt;div id="ZZZZ"&gt;</w:t>
+      </w:r>
+    </w:p>
+    <w:p>
+      <w:r>
+        <w:t xml:space="preserve">                  &lt;table border="7"width="750" height="60"&gt;</w:t>
+      </w:r>
+    </w:p>
+    <w:p>
+      <w:r>
+        <w:t xml:space="preserve">                  &lt;font size="10"&gt;</w:t>
+      </w:r>
+    </w:p>
+    <w:p>
+      <w:r>
+        <w:t xml:space="preserve">                    &lt;th&gt;&lt;font face="Comic Sans MS" size="4"&gt;&lt;a href='gamenn.html'&gt;&lt;font color="#FF0040"&gt;TOP&lt;/font&gt;&lt;/a&gt;&lt;/font&gt;&lt;/th&gt;</w:t>
+      </w:r>
+    </w:p>
+    <w:p>
+      <w:pPr>
+        <w:rPr>
+          <w:rFonts w:hint="eastAsia"/>
+        </w:rPr>
+      </w:pPr>
+      <w:r>
+        <w:rPr>
+          <w:rFonts w:hint="eastAsia"/>
+        </w:rPr>
+        <w:t xml:space="preserve">                    &lt;th&gt;&lt;font face="Comic Sans MS" size="4"&gt;&lt;a href='rankingu.html'&gt;&lt;font color="#FF0040"&gt;</w:t>
+      </w:r>
+      <w:r>
+        <w:rPr>
+          <w:rFonts w:hint="eastAsia"/>
+        </w:rPr>
+        <w:t>ランキング</w:t>
+      </w:r>
+      <w:r>
+        <w:rPr>
+          <w:rFonts w:hint="eastAsia"/>
+        </w:rPr>
+        <w:t>&lt;/font&gt;&lt;/a&gt;&lt;/font&gt;&lt;/th&gt;</w:t>
+      </w:r>
+    </w:p>
+    <w:p>
+      <w:pPr>
+        <w:rPr>
+          <w:rFonts w:hint="eastAsia"/>
+        </w:rPr>
+      </w:pPr>
+      <w:r>
+        <w:rPr>
+          <w:rFonts w:hint="eastAsia"/>
+        </w:rPr>
+        <w:t xml:space="preserve">                    &lt;th&gt;&lt;font face="Comic Sans MS" size="4"&gt;&lt;a href=''&gt;&lt;font color="#FF0040"&gt;</w:t>
+      </w:r>
+      <w:r>
+        <w:rPr>
+          <w:rFonts w:hint="eastAsia"/>
+        </w:rPr>
+        <w:t>カレンダー</w:t>
+      </w:r>
+      <w:r>
+        <w:rPr>
+          <w:rFonts w:hint="eastAsia"/>
+        </w:rPr>
+        <w:t>&lt;/font&gt;&lt;/a&gt;&lt;/font&gt;&lt;/th&gt;</w:t>
+      </w:r>
+    </w:p>
+    <w:p>
+      <w:pPr>
+        <w:rPr>
+          <w:rFonts w:hint="eastAsia"/>
+        </w:rPr>
+      </w:pPr>
+      <w:r>
+        <w:rPr>
+          <w:rFonts w:hint="eastAsia"/>
+        </w:rPr>
+        <w:t xml:space="preserve">                    &lt;th&gt;&lt;font face="Comic Sans MS" size="4"&gt;&lt;a href=''&gt;&lt;font color="#FF0040"&gt;</w:t>
+      </w:r>
+      <w:r>
+        <w:rPr>
+          <w:rFonts w:hint="eastAsia"/>
+        </w:rPr>
+        <w:t>過去作品</w:t>
+      </w:r>
+      <w:r>
+        <w:rPr>
+          <w:rFonts w:hint="eastAsia"/>
+        </w:rPr>
+        <w:t>&lt;/font&gt;&lt;/a&gt;&lt;/font&gt;&lt;/th&gt;</w:t>
+      </w:r>
+    </w:p>
+    <w:p>
+      <w:pPr>
+        <w:rPr>
+          <w:rFonts w:hint="eastAsia"/>
+        </w:rPr>
+      </w:pPr>
+      <w:r>
+        <w:rPr>
+          <w:rFonts w:hint="eastAsia"/>
+        </w:rPr>
+        <w:t xml:space="preserve">                    &lt;th&gt;&lt;font face="Comic Sans MS" size="4"&gt;&lt;a href='rebyu.html'&gt;&lt;font color="#FF0040"&gt;</w:t>
+      </w:r>
+      <w:r>
+        <w:rPr>
+          <w:rFonts w:hint="eastAsia"/>
+        </w:rPr>
+        <w:t>レビュー</w:t>
+      </w:r>
+      <w:r>
+        <w:rPr>
+          <w:rFonts w:hint="eastAsia"/>
+        </w:rPr>
+        <w:t>&lt;/font&gt;&lt;/a&gt;&lt;/font&gt;&lt;/th&gt;</w:t>
+      </w:r>
+    </w:p>
+    <w:p>
+      <w:pPr>
+        <w:rPr>
+          <w:rFonts w:hint="eastAsia"/>
+        </w:rPr>
+      </w:pPr>
+      <w:r>
+        <w:rPr>
+          <w:rFonts w:hint="eastAsia"/>
+        </w:rPr>
+        <w:t xml:space="preserve">                    &lt;th&gt;&lt;font face="Comic Sans MS" size="4"&gt;&lt;a href='nyusu.html'&gt;&lt;font color="#FF0040"&gt;</w:t>
+      </w:r>
+      <w:r>
+        <w:rPr>
+          <w:rFonts w:hint="eastAsia"/>
+        </w:rPr>
+        <w:t>ニュース</w:t>
+      </w:r>
+      <w:r>
+        <w:rPr>
+          <w:rFonts w:hint="eastAsia"/>
+        </w:rPr>
+        <w:t>&lt;/font&gt;&lt;/a&gt;&lt;/font&gt;&lt;/th&gt;</w:t>
+      </w:r>
+    </w:p>
+    <w:p>
+      <w:pPr>
+        <w:rPr>
+          <w:rFonts w:hint="eastAsia"/>
+        </w:rPr>
+      </w:pPr>
+      <w:r>
+        <w:rPr>
+          <w:rFonts w:hint="eastAsia"/>
+        </w:rPr>
+        <w:t xml:space="preserve">                    &lt;th&gt;&lt;font face="Comic Sans MS" size="4"&gt;&lt;a href='login.html'&gt;&lt;font color="#FF0040"&gt;</w:t>
+      </w:r>
+      <w:r>
+        <w:rPr>
+          <w:rFonts w:hint="eastAsia"/>
+        </w:rPr>
+        <w:t>ログイン</w:t>
+      </w:r>
+      <w:r>
+        <w:rPr>
+          <w:rFonts w:hint="eastAsia"/>
+        </w:rPr>
+        <w:t>&lt;/font&gt;&lt;/a&gt;&lt;/font&gt;&lt;/th&gt;</w:t>
+      </w:r>
+    </w:p>
+    <w:p>
+      <w:pPr>
+        <w:rPr>
+          <w:rFonts w:hint="eastAsia"/>
+        </w:rPr>
+      </w:pPr>
+      <w:r>
+        <w:rPr>
+          <w:rFonts w:hint="eastAsia"/>
+        </w:rPr>
+        <w:t xml:space="preserve">                    &lt;th&gt;&lt;font face="Comic Sans MS" size="4"&gt;&lt;a href='otoiawase.html'&gt;&lt;font color="#FF0040"&gt;</w:t>
+      </w:r>
+      <w:r>
+        <w:rPr>
+          <w:rFonts w:hint="eastAsia"/>
+        </w:rPr>
+        <w:t>問い合わせ</w:t>
+      </w:r>
+      <w:r>
+        <w:rPr>
+          <w:rFonts w:hint="eastAsia"/>
+        </w:rPr>
+        <w:t>&lt;/font&gt;&lt;/a&gt;&lt;/font&gt;&lt;/th&gt;</w:t>
       </w:r>
     </w:p>
     <w:p>
@@ -527,623 +1223,141 @@
       </w:r>
     </w:p>
     <w:p>
+      <w:r>
+        <w:t xml:space="preserve">                &lt;/div&gt;</w:t>
+      </w:r>
+    </w:p>
+    <w:p/>
+    <w:p>
+      <w:r>
+        <w:t xml:space="preserve">                &lt;/div&gt;</w:t>
+      </w:r>
+    </w:p>
+    <w:p>
+      <w:r>
+        <w:t xml:space="preserve">              &lt;/body&gt;</w:t>
+      </w:r>
+    </w:p>
+    <w:p>
+      <w:r>
+        <w:t xml:space="preserve">              &lt;/html&gt;</w:t>
+      </w:r>
+    </w:p>
+    <w:p/>
+    <w:p>
       <w:pPr>
         <w:rPr>
           <w:rFonts w:hint="eastAsia"/>
         </w:rPr>
       </w:pPr>
-      <w:r>
-        <w:rPr>
-          <w:rFonts w:hint="eastAsia"/>
-        </w:rPr>
-        <w:t xml:space="preserve">                  &lt;font face="Comic Sans MS" size="4"&gt;&lt;a href=''&gt;&lt;font color="#FF0040"&gt;</w:t>
-      </w:r>
-      <w:r>
-        <w:rPr>
-          <w:rFonts w:hint="eastAsia"/>
-        </w:rPr>
-        <w:t>タイトルと日付</w:t>
-      </w:r>
-      <w:r>
-        <w:rPr>
-          <w:rFonts w:hint="eastAsia"/>
-        </w:rPr>
-        <w:t>&lt;/font&gt;&lt;/a&gt;&lt;/font&gt;</w:t>
-      </w:r>
-    </w:p>
-    <w:p>
-      <w:r>
-        <w:t xml:space="preserve">                &lt;/div&gt;</w:t>
-      </w:r>
-    </w:p>
-    <w:p/>
-    <w:p>
-      <w:r>
-        <w:t xml:space="preserve">                &lt;div id="FG"&gt;</w:t>
-      </w:r>
-    </w:p>
-    <w:p>
-      <w:r>
-        <w:t xml:space="preserve">                  &lt;font size="0"&gt;</w:t>
-      </w:r>
-    </w:p>
-    <w:p>
-      <w:r>
-        <w:t xml:space="preserve">                    &lt;img src="" width="180" height="260"&gt;</w:t>
-      </w:r>
-    </w:p>
-    <w:p>
-      <w:r>
-        <w:t xml:space="preserve">                  &lt;/font&gt;</w:t>
-      </w:r>
-    </w:p>
-    <w:p>
-      <w:pPr>
-        <w:rPr>
-          <w:rFonts w:hint="eastAsia"/>
-        </w:rPr>
-      </w:pPr>
-      <w:r>
-        <w:rPr>
-          <w:rFonts w:hint="eastAsia"/>
-        </w:rPr>
-        <w:t xml:space="preserve">                  &lt;font face="Comic Sans MS" size="4"&gt;&lt;a href=''&gt;&lt;font color="#FF0040"&gt;</w:t>
-      </w:r>
-      <w:r>
-        <w:rPr>
-          <w:rFonts w:hint="eastAsia"/>
-        </w:rPr>
-        <w:t>タイトルと日付</w:t>
-      </w:r>
-      <w:r>
-        <w:rPr>
-          <w:rFonts w:hint="eastAsia"/>
-        </w:rPr>
-        <w:t>&lt;/font&gt;&lt;/a&gt;&lt;/font&gt;</w:t>
-      </w:r>
-    </w:p>
-    <w:p>
-      <w:r>
-        <w:t xml:space="preserve">                &lt;/div&gt;</w:t>
-      </w:r>
-    </w:p>
-    <w:p/>
-    <w:p/>
-    <w:p>
-      <w:r>
-        <w:t xml:space="preserve">                &lt;div id="CD"&gt;</w:t>
-      </w:r>
-    </w:p>
-    <w:p>
-      <w:r>
-        <w:t xml:space="preserve">                  &lt;font size="0"&gt;</w:t>
-      </w:r>
-    </w:p>
-    <w:p>
-      <w:r>
-        <w:t xml:space="preserve">                    &lt;img src="001_size6.jpg" width="180" height="260"&gt;</w:t>
-      </w:r>
-    </w:p>
-    <w:p>
-      <w:r>
-        <w:t xml:space="preserve">                  &lt;/font&gt;</w:t>
-      </w:r>
-    </w:p>
-    <w:p>
-      <w:pPr>
-        <w:rPr>
-          <w:rFonts w:hint="eastAsia"/>
-        </w:rPr>
-      </w:pPr>
-      <w:r>
-        <w:rPr>
-          <w:rFonts w:hint="eastAsia"/>
-        </w:rPr>
-        <w:t xml:space="preserve">                  &lt;font face="Comic Sans MS" size="4"&gt;&lt;a href=''&gt;&lt;font color="#FF0040"&gt;</w:t>
-      </w:r>
-      <w:r>
-        <w:rPr>
-          <w:rFonts w:hint="eastAsia"/>
-        </w:rPr>
-        <w:t>浅田家</w:t>
-      </w:r>
-      <w:r>
-        <w:rPr>
-          <w:rFonts w:hint="eastAsia"/>
-        </w:rPr>
-        <w:t xml:space="preserve"> 10</w:t>
-      </w:r>
-      <w:r>
-        <w:rPr>
-          <w:rFonts w:hint="eastAsia"/>
-        </w:rPr>
-        <w:t>月</w:t>
-      </w:r>
-      <w:r>
-        <w:rPr>
-          <w:rFonts w:hint="eastAsia"/>
-        </w:rPr>
-        <w:t>2</w:t>
-      </w:r>
-      <w:r>
-        <w:rPr>
-          <w:rFonts w:hint="eastAsia"/>
-        </w:rPr>
-        <w:t>日</w:t>
-      </w:r>
-      <w:r>
-        <w:rPr>
-          <w:rFonts w:hint="eastAsia"/>
-        </w:rPr>
-        <w:t>&lt;/font&gt;&lt;/a&gt;&lt;/font&gt;</w:t>
-      </w:r>
-    </w:p>
-    <w:p>
-      <w:r>
-        <w:t xml:space="preserve">                &lt;/div&gt;</w:t>
-      </w:r>
-    </w:p>
-    <w:p>
-      <w:r>
-        <w:t xml:space="preserve">                &lt;div id="DE"&gt;</w:t>
-      </w:r>
-    </w:p>
-    <w:p>
-      <w:r>
-        <w:t xml:space="preserve">                  &lt;font size="0"&gt;</w:t>
-      </w:r>
-    </w:p>
-    <w:p>
-      <w:r>
-        <w:t xml:space="preserve">                    &lt;img src="20161118202301.jpg" width="180" height="260"&gt;</w:t>
-      </w:r>
-    </w:p>
-    <w:p>
-      <w:r>
-        <w:t xml:space="preserve">                  &lt;/font&gt;</w:t>
-      </w:r>
-    </w:p>
-    <w:p>
-      <w:pPr>
-        <w:rPr>
-          <w:rFonts w:hint="eastAsia"/>
-        </w:rPr>
-      </w:pPr>
-      <w:r>
-        <w:rPr>
-          <w:rFonts w:hint="eastAsia"/>
-        </w:rPr>
-        <w:t xml:space="preserve">                  &lt;font face="Comic Sans MS" size="4"&gt;&lt;a href=''&gt;&lt;font color="#FF0040"&gt;</w:t>
-      </w:r>
-      <w:r>
-        <w:rPr>
-          <w:rFonts w:hint="eastAsia"/>
-        </w:rPr>
-        <w:t>タイトルと日付</w:t>
-      </w:r>
-      <w:r>
-        <w:rPr>
-          <w:rFonts w:hint="eastAsia"/>
-        </w:rPr>
-        <w:t>&lt;/font&gt;&lt;/a&gt;&lt;/font&gt;</w:t>
-      </w:r>
-    </w:p>
-    <w:p>
-      <w:r>
-        <w:t xml:space="preserve">                &lt;/div&gt;</w:t>
-      </w:r>
-    </w:p>
-    <w:p/>
-    <w:p>
-      <w:r>
-        <w:t xml:space="preserve">                &lt;div id="EF"&gt;</w:t>
-      </w:r>
-    </w:p>
-    <w:p>
-      <w:r>
-        <w:t xml:space="preserve">                  &lt;font size="0"&gt;</w:t>
-      </w:r>
-    </w:p>
-    <w:p>
-      <w:r>
-        <w:t xml:space="preserve">                    &lt;img src="" width="180" height="260"&gt;</w:t>
-      </w:r>
-    </w:p>
-    <w:p>
-      <w:r>
-        <w:t xml:space="preserve">                  &lt;/font&gt;</w:t>
-      </w:r>
-    </w:p>
-    <w:p>
-      <w:pPr>
-        <w:rPr>
-          <w:rFonts w:hint="eastAsia"/>
-        </w:rPr>
-      </w:pPr>
-      <w:r>
-        <w:rPr>
-          <w:rFonts w:hint="eastAsia"/>
-        </w:rPr>
-        <w:lastRenderedPageBreak/>
-        <w:t xml:space="preserve">                  &lt;font face="Comic Sans MS" size="4"&gt;&lt;a href=''&gt;&lt;font color="#FF0040"&gt;</w:t>
-      </w:r>
-      <w:r>
-        <w:rPr>
-          <w:rFonts w:hint="eastAsia"/>
-        </w:rPr>
-        <w:t>タイトルと日付</w:t>
-      </w:r>
-      <w:r>
-        <w:rPr>
-          <w:rFonts w:hint="eastAsia"/>
-        </w:rPr>
-        <w:t>&lt;/font&gt;&lt;/a&gt;&lt;/font&gt;</w:t>
-      </w:r>
-    </w:p>
-    <w:p>
-      <w:r>
-        <w:t xml:space="preserve">                &lt;/div&gt;</w:t>
-      </w:r>
-    </w:p>
-    <w:p/>
-    <w:p>
-      <w:r>
-        <w:t xml:space="preserve">                &lt;div id="FG"&gt;</w:t>
-      </w:r>
-    </w:p>
-    <w:p>
-      <w:r>
-        <w:t xml:space="preserve">                  &lt;font size="0"&gt;</w:t>
-      </w:r>
-    </w:p>
-    <w:p>
-      <w:r>
-        <w:t xml:space="preserve">                    &lt;img src="" width="180" height="260"&gt;</w:t>
-      </w:r>
-    </w:p>
-    <w:p>
-      <w:r>
-        <w:t xml:space="preserve">                  &lt;/font&gt;</w:t>
-      </w:r>
-    </w:p>
-    <w:p>
-      <w:pPr>
-        <w:rPr>
-          <w:rFonts w:hint="eastAsia"/>
-        </w:rPr>
-      </w:pPr>
-      <w:r>
-        <w:rPr>
-          <w:rFonts w:hint="eastAsia"/>
-        </w:rPr>
-        <w:t xml:space="preserve">                  &lt;font face="Comic Sans MS" size="4"&gt;&lt;a href=''&gt;&lt;font color="#FF0040"&gt;</w:t>
-      </w:r>
-      <w:r>
-        <w:rPr>
-          <w:rFonts w:hint="eastAsia"/>
-        </w:rPr>
-        <w:t>タイトルと日付</w:t>
-      </w:r>
-      <w:r>
-        <w:rPr>
-          <w:rFonts w:hint="eastAsia"/>
-        </w:rPr>
-        <w:t>&lt;/font&gt;&lt;/a&gt;&lt;/font&gt;</w:t>
-      </w:r>
-    </w:p>
-    <w:p>
-      <w:r>
-        <w:t xml:space="preserve">                &lt;/div&gt;</w:t>
-      </w:r>
-    </w:p>
-    <w:p/>
-    <w:p>
-      <w:r>
-        <w:t xml:space="preserve">                </w:t>
-      </w:r>
-    </w:p>
-    <w:p>
-      <w:r>
-        <w:t xml:space="preserve">                &lt;div id="KL"&gt;</w:t>
-      </w:r>
-    </w:p>
-    <w:p>
-      <w:r>
-        <w:t xml:space="preserve">                  &lt;font size="0"&gt;</w:t>
-      </w:r>
-    </w:p>
-    <w:p>
-      <w:r>
-        <w:t xml:space="preserve">                    &lt;a href=''&gt;&lt;img src="204e290688ff5abc.jpg" width="180" height="260"&gt;&lt;/a&gt;</w:t>
-      </w:r>
-    </w:p>
-    <w:p>
-      <w:r>
-        <w:t xml:space="preserve">                  &lt;/font&gt;</w:t>
-      </w:r>
-    </w:p>
-    <w:p>
-      <w:r>
-        <w:t xml:space="preserve">                &lt;/div&gt;</w:t>
-      </w:r>
-    </w:p>
-    <w:p/>
-    <w:p>
-      <w:r>
-        <w:t xml:space="preserve">                &lt;div id="LM"&gt;</w:t>
-      </w:r>
-    </w:p>
-    <w:p>
-      <w:r>
-        <w:t xml:space="preserve">                  &lt;font size="0"&gt;</w:t>
-      </w:r>
-    </w:p>
-    <w:p>
-      <w:pPr>
-        <w:rPr>
-          <w:rFonts w:hint="eastAsia"/>
-        </w:rPr>
-      </w:pPr>
-      <w:r>
-        <w:rPr>
-          <w:rFonts w:hint="eastAsia"/>
-        </w:rPr>
-        <w:t xml:space="preserve">                    &lt;font face="Comic Sans MS" size="4"&gt;&lt;font color="#FF0040"&gt;</w:t>
-      </w:r>
-      <w:r>
-        <w:rPr>
-          <w:rFonts w:hint="eastAsia"/>
-        </w:rPr>
-        <w:t>和月伸宏の人気コミックを佐藤健主演＆大友啓史監督で実写映画化した大ヒットシリーズ「るろうに剣心」の完結編</w:t>
-      </w:r>
-      <w:r>
-        <w:rPr>
-          <w:rFonts w:hint="eastAsia"/>
-        </w:rPr>
-        <w:t>2</w:t>
-      </w:r>
-      <w:r>
-        <w:rPr>
-          <w:rFonts w:hint="eastAsia"/>
-        </w:rPr>
-        <w:t>部作の第</w:t>
-      </w:r>
-      <w:r>
-        <w:rPr>
-          <w:rFonts w:hint="eastAsia"/>
-        </w:rPr>
-        <w:t>1</w:t>
-      </w:r>
-      <w:r>
-        <w:rPr>
-          <w:rFonts w:hint="eastAsia"/>
-        </w:rPr>
-        <w:t>弾。原作では最後のエピソードとなる「人誅編」をベースに、剣心の十字傷の謎を知る上海マフィアの頭目・縁との戦いを描く。日本転覆を企てた志々雄真実との死闘を終えた剣心たちは、神谷道場で平穏な日々を送っていた。そんなある日、何者かが東京中心部を相次いで攻撃。やがて剣心は、ある理由から剣心に強烈な恨みを持つ上海の武器商人・縁との戦いに身を投じていく。</w:t>
-      </w:r>
-      <w:r>
-        <w:rPr>
-          <w:rFonts w:hint="eastAsia"/>
-        </w:rPr>
-        <w:t>&lt;/font&gt;</w:t>
-      </w:r>
-    </w:p>
-    <w:p>
-      <w:r>
-        <w:t xml:space="preserve">                  &lt;/font&gt;</w:t>
-      </w:r>
-    </w:p>
-    <w:p>
-      <w:r>
-        <w:t xml:space="preserve">                &lt;/div&gt;</w:t>
-      </w:r>
-    </w:p>
-    <w:p/>
-    <w:p>
-      <w:r>
-        <w:t xml:space="preserve">                &lt;div id="MN"&gt;</w:t>
-      </w:r>
-    </w:p>
-    <w:p>
-      <w:r>
-        <w:t xml:space="preserve">                  &lt;font size="0"&gt;</w:t>
-      </w:r>
-    </w:p>
-    <w:p>
-      <w:r>
-        <w:t xml:space="preserve">                  &lt;/font&gt;</w:t>
-      </w:r>
-    </w:p>
-    <w:p>
-      <w:pPr>
-        <w:rPr>
-          <w:rFonts w:hint="eastAsia"/>
-        </w:rPr>
-      </w:pPr>
-      <w:r>
-        <w:rPr>
-          <w:rFonts w:hint="eastAsia"/>
-        </w:rPr>
-        <w:t xml:space="preserve">                  &lt;font face="Comic Sans MS" size="4"&gt;&lt;font color="#FF0040"&gt;</w:t>
-      </w:r>
-      <w:r>
-        <w:rPr>
-          <w:rFonts w:hint="eastAsia"/>
-        </w:rPr>
-        <w:t>レビュー欄</w:t>
-      </w:r>
-      <w:r>
-        <w:rPr>
-          <w:rFonts w:hint="eastAsia"/>
-        </w:rPr>
-        <w:t>&lt;/font&gt;&lt;/font&gt;</w:t>
-      </w:r>
-    </w:p>
-    <w:p>
-      <w:r>
-        <w:t xml:space="preserve">                &lt;/div&gt;</w:t>
-      </w:r>
-    </w:p>
-    <w:p/>
-    <w:p>
-      <w:r>
-        <w:t xml:space="preserve">                &lt;div id="ZZZZ"&gt;</w:t>
-      </w:r>
-    </w:p>
-    <w:p>
-      <w:r>
-        <w:t xml:space="preserve">                  &lt;table border="7"width="750" height="60"&gt;</w:t>
-      </w:r>
-    </w:p>
-    <w:p>
-      <w:r>
-        <w:t xml:space="preserve">                  &lt;font size="10"&gt;</w:t>
-      </w:r>
-    </w:p>
-    <w:p>
-      <w:r>
-        <w:t xml:space="preserve">                    &lt;th&gt;&lt;font face="Comic Sans MS" size="5"&gt;&lt;a href=''&gt;&lt;font color="#FF0040"&gt;TOP&lt;/font&gt;&lt;/a&gt;&lt;/font&gt;&lt;/th&gt;</w:t>
-      </w:r>
-    </w:p>
-    <w:p>
-      <w:r>
-        <w:t xml:space="preserve">                    &lt;th&gt;&lt;font face="Comic Sans MS" size="5"&gt;&lt;a href=''&gt;&lt;font color="#FF0040"&gt;TOP&lt;/font&gt;&lt;/a&gt;&lt;/font&gt;&lt;/th&gt;</w:t>
-      </w:r>
-    </w:p>
-    <w:p>
-      <w:r>
-        <w:t xml:space="preserve">                    &lt;th&gt;&lt;font face="Comic Sans MS" size="5"&gt;&lt;a href=''&gt;&lt;font color="#FF0040"&gt;TOP&lt;/font&gt;&lt;/a&gt;&lt;/font&gt;&lt;/th&gt;</w:t>
-      </w:r>
-    </w:p>
-    <w:p>
-      <w:r>
-        <w:t xml:space="preserve">                    &lt;th&gt;&lt;font face="Comic Sans MS" size="5"&gt;&lt;a href=''&gt;&lt;font color="#FF0040"&gt;TOP&lt;/font&gt;&lt;/a&gt;&lt;/font&gt;&lt;/th&gt;</w:t>
-      </w:r>
-    </w:p>
-    <w:p>
-      <w:r>
-        <w:t xml:space="preserve">                    &lt;th&gt;&lt;font face="Comic Sans MS" size="5"&gt;&lt;a href=''&gt;&lt;font color="#FF0040"&gt;TOP&lt;/font&gt;&lt;/a&gt;&lt;/font&gt;&lt;/th&gt;</w:t>
-      </w:r>
-    </w:p>
-    <w:p>
-      <w:r>
-        <w:t xml:space="preserve">                    &lt;th&gt;&lt;font face="Comic Sans MS" size="5"&gt;&lt;a href=''&gt;&lt;font color="#FF0040"&gt;TOP&lt;/font&gt;&lt;/a&gt;&lt;/font&gt;&lt;/th&gt;</w:t>
-      </w:r>
-    </w:p>
-    <w:p>
-      <w:r>
-        <w:t xml:space="preserve">                    &lt;th&gt;&lt;font face="Comic Sans MS" size="5"&gt;&lt;a href=''&gt;&lt;font color="#FF0040"&gt;TOP&lt;/font&gt;&lt;/a&gt;&lt;/font&gt;&lt;/th&gt;</w:t>
-      </w:r>
-    </w:p>
-    <w:p>
-      <w:r>
-        <w:t xml:space="preserve">                    &lt;th&gt;&lt;font face="Comic Sans MS" size="5"&gt;&lt;a href=''&gt;&lt;font color="#FF0040"&gt;TOP&lt;/font&gt;&lt;/a&gt;&lt;/font&gt;&lt;/th&gt;</w:t>
-      </w:r>
-    </w:p>
-    <w:p>
-      <w:r>
-        <w:t xml:space="preserve">                  &lt;/font&gt;</w:t>
-      </w:r>
-    </w:p>
-    <w:p>
-      <w:r>
-        <w:t xml:space="preserve">                &lt;/div&gt;</w:t>
-      </w:r>
-    </w:p>
-    <w:p/>
-    <w:p>
-      <w:r>
-        <w:t xml:space="preserve">                &lt;/div&gt;</w:t>
-      </w:r>
-    </w:p>
-    <w:p>
-      <w:r>
-        <w:t xml:space="preserve">              &lt;/body&gt;</w:t>
-      </w:r>
-    </w:p>
-    <w:p>
-      <w:r>
-        <w:t xml:space="preserve">              &lt;/html&gt;</w:t>
-      </w:r>
     </w:p>
     <w:p/>
     <w:p/>
     <w:p/>
+    <w:p>
+      <w:r>
+        <w:rPr>
+          <w:rFonts w:hint="eastAsia"/>
+        </w:rPr>
+        <w:t>CSS</w:t>
+      </w:r>
+    </w:p>
+    <w:p>
+      <w:r>
+        <w:t>#css-slider {</w:t>
+      </w:r>
+    </w:p>
+    <w:p>
+      <w:r>
+        <w:t xml:space="preserve">             margin-left:  172px;</w:t>
+      </w:r>
+    </w:p>
+    <w:p>
+      <w:r>
+        <w:t xml:space="preserve">              width: 400px;</w:t>
+      </w:r>
+    </w:p>
+    <w:p>
+      <w:r>
+        <w:t xml:space="preserve">              height: 200px;</w:t>
+      </w:r>
+    </w:p>
+    <w:p>
+      <w:r>
+        <w:t xml:space="preserve">              margin-top:20px;</w:t>
+      </w:r>
+    </w:p>
+    <w:p>
+      <w:r>
+        <w:lastRenderedPageBreak/>
+        <w:t xml:space="preserve">              overflow: hidden;</w:t>
+      </w:r>
+    </w:p>
+    <w:p>
+      <w:r>
+        <w:t>}</w:t>
+      </w:r>
+    </w:p>
     <w:p/>
     <w:p>
-      <w:pPr>
-        <w:rPr>
-          <w:rFonts w:hint="eastAsia"/>
-        </w:rPr>
-      </w:pPr>
-    </w:p>
-    <w:p>
-      <w:r>
-        <w:rPr>
-          <w:rFonts w:hint="eastAsia"/>
-        </w:rPr>
-        <w:t>CSS</w:t>
-      </w:r>
-    </w:p>
-    <w:p>
-      <w:r>
-        <w:t>#css-slider {</w:t>
-      </w:r>
-    </w:p>
-    <w:p>
-      <w:r>
-        <w:t xml:space="preserve">             margin-left:  172px;</w:t>
-      </w:r>
-    </w:p>
-    <w:p>
-      <w:r>
-        <w:t xml:space="preserve">              width: 400px;</w:t>
-      </w:r>
-    </w:p>
-    <w:p>
-      <w:r>
-        <w:t xml:space="preserve">              height: 200px;</w:t>
-      </w:r>
-    </w:p>
-    <w:p>
-      <w:r>
-        <w:t xml:space="preserve">              margin-top:20px;</w:t>
-      </w:r>
-    </w:p>
-    <w:p>
-      <w:r>
-        <w:t xml:space="preserve">              overflow: hidden;</w:t>
-      </w:r>
-    </w:p>
-    <w:p>
-      <w:r>
-        <w:lastRenderedPageBreak/>
+      <w:r>
+        <w:t>.slide-item {</w:t>
+      </w:r>
+    </w:p>
+    <w:p>
+      <w:r>
+        <w:t xml:space="preserve">              width: 410px;</w:t>
+      </w:r>
+    </w:p>
+    <w:p>
+      <w:r>
+        <w:t xml:space="preserve">              height:200px;</w:t>
+      </w:r>
+    </w:p>
+    <w:p>
+      <w:r>
+        <w:t xml:space="preserve">              float: left;</w:t>
+      </w:r>
+    </w:p>
+    <w:p>
+      <w:r>
+        <w:t xml:space="preserve">              position: relative;</w:t>
+      </w:r>
+    </w:p>
+    <w:p>
+      <w:r>
         <w:t>}</w:t>
       </w:r>
     </w:p>
     <w:p/>
     <w:p>
       <w:r>
-        <w:t>.slide-item {</w:t>
-      </w:r>
-    </w:p>
-    <w:p>
-      <w:r>
-        <w:t xml:space="preserve">              width: 410px;</w:t>
-      </w:r>
-    </w:p>
-    <w:p>
-      <w:r>
-        <w:t xml:space="preserve">              height:200px;</w:t>
-      </w:r>
-    </w:p>
-    <w:p>
-      <w:r>
-        <w:t xml:space="preserve">              float: left;</w:t>
-      </w:r>
-    </w:p>
-    <w:p>
-      <w:r>
-        <w:t xml:space="preserve">              position: relative;</w:t>
+        <w:t>.slider-wrapper {</w:t>
+      </w:r>
+    </w:p>
+    <w:p>
+      <w:r>
+        <w:t xml:space="preserve">  width: 1000%;</w:t>
+      </w:r>
+    </w:p>
+    <w:p>
+      <w:r>
+        <w:t xml:space="preserve"> position: relative;</w:t>
+      </w:r>
+    </w:p>
+    <w:p>
+      <w:r>
+        <w:t xml:space="preserve"> left: 0px;</w:t>
+      </w:r>
+    </w:p>
+    <w:p>
+      <w:r>
+        <w:t xml:space="preserve"> will-change: transform;</w:t>
+      </w:r>
+    </w:p>
+    <w:p>
+      <w:r>
+        <w:t xml:space="preserve"> animation: slider 10s infinite;</w:t>
       </w:r>
     </w:p>
     <w:p>
@@ -1154,51 +1368,10 @@
     <w:p/>
     <w:p>
       <w:r>
-        <w:t>.slider-wrapper {</w:t>
-      </w:r>
-    </w:p>
-    <w:p>
-      <w:r>
-        <w:t xml:space="preserve">  width: 1000%;</w:t>
-      </w:r>
-    </w:p>
-    <w:p>
-      <w:r>
-        <w:t xml:space="preserve"> position: relative;</w:t>
-      </w:r>
-    </w:p>
-    <w:p>
-      <w:r>
-        <w:t xml:space="preserve"> left: 0px;</w:t>
-      </w:r>
-    </w:p>
-    <w:p>
-      <w:r>
-        <w:t xml:space="preserve"> will-change: transform;</w:t>
-      </w:r>
-    </w:p>
-    <w:p>
-      <w:r>
-        <w:t xml:space="preserve"> animation: slider 10s infinite;</w:t>
-      </w:r>
-    </w:p>
-    <w:p>
-      <w:r>
-        <w:t>}</w:t>
-      </w:r>
-    </w:p>
-    <w:p/>
-    <w:p>
-      <w:r>
         <w:t>@keyframes slider {</w:t>
       </w:r>
     </w:p>
     <w:p>
-      <w:pPr>
-        <w:rPr>
-          <w:rFonts w:hint="eastAsia"/>
-        </w:rPr>
-      </w:pPr>
       <w:r>
         <w:rPr>
           <w:rFonts w:hint="eastAsia"/>
@@ -1341,13 +1514,13 @@
     </w:p>
     <w:p>
       <w:r>
+        <w:lastRenderedPageBreak/>
         <w:tab/>
         <w:t>transform: translateX(-1200px);</w:t>
       </w:r>
     </w:p>
     <w:p>
       <w:r>
-        <w:lastRenderedPageBreak/>
         <w:tab/>
         <w:t>}</w:t>
       </w:r>
@@ -1534,197 +1707,198 @@
     </w:p>
     <w:p>
       <w:r>
+        <w:lastRenderedPageBreak/>
         <w:t>margin-left:0px;</w:t>
       </w:r>
     </w:p>
     <w:p>
       <w:r>
+        <w:t>width:180px;</w:t>
+      </w:r>
+    </w:p>
+    <w:p>
+      <w:r>
+        <w:t>min-height:260px;</w:t>
+      </w:r>
+    </w:p>
+    <w:p>
+      <w:r>
+        <w:t>height:200px;</w:t>
+      </w:r>
+    </w:p>
+    <w:p>
+      <w:r>
+        <w:t>background-color:#009b9f;</w:t>
+      </w:r>
+    </w:p>
+    <w:p>
+      <w:r>
+        <w:t>margin-top:70px;</w:t>
+      </w:r>
+    </w:p>
+    <w:p>
+      <w:r>
+        <w:t>}</w:t>
+      </w:r>
+    </w:p>
+    <w:p>
+      <w:r>
+        <w:t>#CA {</w:t>
+      </w:r>
+    </w:p>
+    <w:p>
+      <w:r>
+        <w:t>margin-left:190px;</w:t>
+      </w:r>
+    </w:p>
+    <w:p>
+      <w:r>
+        <w:t>width:550px;</w:t>
+      </w:r>
+    </w:p>
+    <w:p>
+      <w:r>
+        <w:t>min-height:290px;</w:t>
+      </w:r>
+    </w:p>
+    <w:p>
+      <w:r>
+        <w:t>height:200px;</w:t>
+      </w:r>
+    </w:p>
+    <w:p>
+      <w:r>
+        <w:t>background-color:#009b9f;</w:t>
+      </w:r>
+    </w:p>
+    <w:p>
+      <w:r>
+        <w:t>margin-top:-260px;</w:t>
+      </w:r>
+    </w:p>
+    <w:p>
+      <w:r>
+        <w:t>}</w:t>
+      </w:r>
+    </w:p>
+    <w:p>
+      <w:r>
+        <w:t>#DE {</w:t>
+      </w:r>
+    </w:p>
+    <w:p>
+      <w:r>
+        <w:t>margin-left:190px;</w:t>
+      </w:r>
+    </w:p>
+    <w:p>
+      <w:r>
+        <w:t>width:180px;</w:t>
+      </w:r>
+    </w:p>
+    <w:p>
+      <w:r>
+        <w:t>min-height:260px;</w:t>
+      </w:r>
+    </w:p>
+    <w:p>
+      <w:r>
+        <w:t>height:200px;</w:t>
+      </w:r>
+    </w:p>
+    <w:p>
+      <w:r>
+        <w:t>background-color:#009b9f;</w:t>
+      </w:r>
+    </w:p>
+    <w:p>
+      <w:r>
+        <w:t>margin-top:-260px;</w:t>
+      </w:r>
+    </w:p>
+    <w:p>
+      <w:r>
+        <w:t>}</w:t>
+      </w:r>
+    </w:p>
+    <w:p>
+      <w:r>
+        <w:t>#EF {</w:t>
+      </w:r>
+    </w:p>
+    <w:p>
+      <w:r>
+        <w:t>margin-left:380px;</w:t>
+      </w:r>
+    </w:p>
+    <w:p>
+      <w:r>
+        <w:t>width:180px;</w:t>
+      </w:r>
+    </w:p>
+    <w:p>
+      <w:r>
+        <w:t>min-height:260px;</w:t>
+      </w:r>
+    </w:p>
+    <w:p>
+      <w:r>
+        <w:t>height:200px;</w:t>
+      </w:r>
+    </w:p>
+    <w:p>
+      <w:r>
+        <w:t>background-color:#009b9f;</w:t>
+      </w:r>
+    </w:p>
+    <w:p>
+      <w:r>
+        <w:t>margin-top:-260px;</w:t>
+      </w:r>
+    </w:p>
+    <w:p>
+      <w:r>
+        <w:t>}</w:t>
+      </w:r>
+    </w:p>
+    <w:p>
+      <w:r>
+        <w:t>#FG {</w:t>
+      </w:r>
+    </w:p>
+    <w:p>
+      <w:r>
+        <w:t>margin-left:570px;</w:t>
+      </w:r>
+    </w:p>
+    <w:p>
+      <w:r>
+        <w:t>width:180px;</w:t>
+      </w:r>
+    </w:p>
+    <w:p>
+      <w:r>
+        <w:t>min-height:260px;</w:t>
+      </w:r>
+    </w:p>
+    <w:p>
+      <w:r>
+        <w:t>height:200px;</w:t>
+      </w:r>
+    </w:p>
+    <w:p>
+      <w:r>
+        <w:t>background-color:#009b9f;</w:t>
+      </w:r>
+    </w:p>
+    <w:p>
+      <w:r>
+        <w:t>margin-top:-260px;</w:t>
+      </w:r>
+    </w:p>
+    <w:p>
+      <w:r>
         <w:lastRenderedPageBreak/>
-        <w:t>width:180px;</w:t>
-      </w:r>
-    </w:p>
-    <w:p>
-      <w:r>
-        <w:t>min-height:260px;</w:t>
-      </w:r>
-    </w:p>
-    <w:p>
-      <w:r>
-        <w:t>height:200px;</w:t>
-      </w:r>
-    </w:p>
-    <w:p>
-      <w:r>
-        <w:t>background-color:#009b9f;</w:t>
-      </w:r>
-    </w:p>
-    <w:p>
-      <w:r>
-        <w:t>margin-top:70px;</w:t>
-      </w:r>
-    </w:p>
-    <w:p>
-      <w:r>
-        <w:t>}</w:t>
-      </w:r>
-    </w:p>
-    <w:p>
-      <w:r>
-        <w:t>#CA {</w:t>
-      </w:r>
-    </w:p>
-    <w:p>
-      <w:r>
-        <w:t>margin-left:190px;</w:t>
-      </w:r>
-    </w:p>
-    <w:p>
-      <w:r>
-        <w:t>width:550px;</w:t>
-      </w:r>
-    </w:p>
-    <w:p>
-      <w:r>
-        <w:t>min-height:290px;</w:t>
-      </w:r>
-    </w:p>
-    <w:p>
-      <w:r>
-        <w:t>height:200px;</w:t>
-      </w:r>
-    </w:p>
-    <w:p>
-      <w:r>
-        <w:t>background-color:#009b9f;</w:t>
-      </w:r>
-    </w:p>
-    <w:p>
-      <w:r>
-        <w:t>margin-top:-260px;</w:t>
-      </w:r>
-    </w:p>
-    <w:p>
-      <w:r>
-        <w:t>}</w:t>
-      </w:r>
-    </w:p>
-    <w:p>
-      <w:r>
-        <w:t>#DE {</w:t>
-      </w:r>
-    </w:p>
-    <w:p>
-      <w:r>
-        <w:t>margin-left:190px;</w:t>
-      </w:r>
-    </w:p>
-    <w:p>
-      <w:r>
-        <w:t>width:180px;</w:t>
-      </w:r>
-    </w:p>
-    <w:p>
-      <w:r>
-        <w:t>min-height:260px;</w:t>
-      </w:r>
-    </w:p>
-    <w:p>
-      <w:r>
-        <w:t>height:200px;</w:t>
-      </w:r>
-    </w:p>
-    <w:p>
-      <w:r>
-        <w:t>background-color:#009b9f;</w:t>
-      </w:r>
-    </w:p>
-    <w:p>
-      <w:r>
-        <w:t>margin-top:-260px;</w:t>
-      </w:r>
-    </w:p>
-    <w:p>
-      <w:r>
-        <w:t>}</w:t>
-      </w:r>
-    </w:p>
-    <w:p>
-      <w:r>
-        <w:t>#EF {</w:t>
-      </w:r>
-    </w:p>
-    <w:p>
-      <w:r>
-        <w:t>margin-left:380px;</w:t>
-      </w:r>
-    </w:p>
-    <w:p>
-      <w:r>
-        <w:t>width:180px;</w:t>
-      </w:r>
-    </w:p>
-    <w:p>
-      <w:r>
-        <w:t>min-height:260px;</w:t>
-      </w:r>
-    </w:p>
-    <w:p>
-      <w:r>
-        <w:t>height:200px;</w:t>
-      </w:r>
-    </w:p>
-    <w:p>
-      <w:r>
-        <w:t>background-color:#009b9f;</w:t>
-      </w:r>
-    </w:p>
-    <w:p>
-      <w:r>
-        <w:t>margin-top:-260px;</w:t>
-      </w:r>
-    </w:p>
-    <w:p>
-      <w:r>
-        <w:t>}</w:t>
-      </w:r>
-    </w:p>
-    <w:p>
-      <w:r>
-        <w:t>#FG {</w:t>
-      </w:r>
-    </w:p>
-    <w:p>
-      <w:r>
-        <w:t>margin-left:570px;</w:t>
-      </w:r>
-    </w:p>
-    <w:p>
-      <w:r>
-        <w:t>width:180px;</w:t>
-      </w:r>
-    </w:p>
-    <w:p>
-      <w:r>
-        <w:t>min-height:260px;</w:t>
-      </w:r>
-    </w:p>
-    <w:p>
-      <w:r>
-        <w:t>height:200px;</w:t>
-      </w:r>
-    </w:p>
-    <w:p>
-      <w:r>
-        <w:t>background-color:#009b9f;</w:t>
-      </w:r>
-    </w:p>
-    <w:p>
-      <w:r>
-        <w:t>margin-top:-260px;</w:t>
-      </w:r>
-    </w:p>
-    <w:p>
-      <w:r>
         <w:t>}</w:t>
       </w:r>
     </w:p>

--- a/submit/画面設計HTML_中村.docx
+++ b/submit/画面設計HTML_中村.docx
@@ -16,7 +16,6 @@
         <w:t>HTML</w:t>
       </w:r>
     </w:p>
-    <w:p/>
     <w:p>
       <w:r>
         <w:t>&lt;!DOCTYPE html&gt;</w:t>
@@ -64,7 +63,60 @@
     </w:p>
     <w:p>
       <w:r>
-        <w:t xml:space="preserve">   &lt;link rel="stylesheet" href="css/style.css"&gt;</w:t>
+        <w:t xml:space="preserve">&lt;link </w:t>
+      </w:r>
+      <w:proofErr w:type="spellStart"/>
+      <w:r>
+        <w:t>rel</w:t>
+      </w:r>
+      <w:proofErr w:type="spellEnd"/>
+      <w:r>
+        <w:t xml:space="preserve">="stylesheet" </w:t>
+      </w:r>
+      <w:proofErr w:type="spellStart"/>
+      <w:r>
+        <w:t>href</w:t>
+      </w:r>
+      <w:proofErr w:type="spellEnd"/>
+      <w:r>
+        <w:t>="</w:t>
+      </w:r>
+      <w:proofErr w:type="spellStart"/>
+      <w:r>
+        <w:t>css</w:t>
+      </w:r>
+      <w:proofErr w:type="spellEnd"/>
+      <w:r>
+        <w:t>/style.css"&gt;</w:t>
+      </w:r>
+    </w:p>
+    <w:p>
+      <w:r>
+        <w:t xml:space="preserve">   &lt;link </w:t>
+      </w:r>
+      <w:proofErr w:type="spellStart"/>
+      <w:r>
+        <w:t>rel</w:t>
+      </w:r>
+      <w:proofErr w:type="spellEnd"/>
+      <w:r>
+        <w:t xml:space="preserve">="stylesheet" </w:t>
+      </w:r>
+      <w:proofErr w:type="spellStart"/>
+      <w:r>
+        <w:t>href</w:t>
+      </w:r>
+      <w:proofErr w:type="spellEnd"/>
+      <w:r>
+        <w:t>="</w:t>
+      </w:r>
+      <w:proofErr w:type="spellStart"/>
+      <w:r>
+        <w:t>css</w:t>
+      </w:r>
+      <w:proofErr w:type="spellEnd"/>
+      <w:r>
+        <w:t>/menyuba.css"&gt;</w:t>
       </w:r>
     </w:p>
     <w:p>
@@ -114,7 +166,15 @@
     </w:p>
     <w:p>
       <w:r>
-        <w:t xml:space="preserve">      &lt;br/&gt;</w:t>
+        <w:t xml:space="preserve">      &lt;</w:t>
+      </w:r>
+      <w:proofErr w:type="spellStart"/>
+      <w:r>
+        <w:t>br</w:t>
+      </w:r>
+      <w:proofErr w:type="spellEnd"/>
+      <w:r>
+        <w:t>/&gt;</w:t>
       </w:r>
     </w:p>
     <w:p>
@@ -139,7 +199,15 @@
     </w:p>
     <w:p>
       <w:r>
-        <w:t xml:space="preserve">         &lt;body bgcolor="#0B0B61"&gt;</w:t>
+        <w:t xml:space="preserve">         &lt;body </w:t>
+      </w:r>
+      <w:proofErr w:type="spellStart"/>
+      <w:r>
+        <w:t>bgcolor</w:t>
+      </w:r>
+      <w:proofErr w:type="spellEnd"/>
+      <w:r>
+        <w:t>="#0B0B61"&gt;</w:t>
       </w:r>
     </w:p>
     <w:p>
@@ -149,7 +217,31 @@
     </w:p>
     <w:p>
       <w:r>
-        <w:t xml:space="preserve">                &lt;th&gt;&lt;font face="Comic Sans MS" size="4"&gt;&lt;a href='gamenn.html'&gt;&lt;font color="#FF0040"&gt;TOP&lt;/font&gt;&lt;/a&gt;&lt;/font&gt;&lt;/th&gt;</w:t>
+        <w:t xml:space="preserve">                &lt;</w:t>
+      </w:r>
+      <w:proofErr w:type="spellStart"/>
+      <w:r>
+        <w:t>th</w:t>
+      </w:r>
+      <w:proofErr w:type="spellEnd"/>
+      <w:r>
+        <w:t xml:space="preserve">&gt;&lt;font face="Comic Sans MS" size="4"&gt;&lt;a </w:t>
+      </w:r>
+      <w:proofErr w:type="spellStart"/>
+      <w:r>
+        <w:t>href</w:t>
+      </w:r>
+      <w:proofErr w:type="spellEnd"/>
+      <w:r>
+        <w:t>='gamenn.html'&gt;&lt;font color="#FF0040"&gt;TOP&lt;/font&gt;&lt;/a&gt;&lt;/font&gt;&lt;/</w:t>
+      </w:r>
+      <w:proofErr w:type="spellStart"/>
+      <w:r>
+        <w:t>th</w:t>
+      </w:r>
+      <w:proofErr w:type="spellEnd"/>
+      <w:r>
+        <w:t>&gt;</w:t>
       </w:r>
     </w:p>
     <w:p>
@@ -162,7 +254,35 @@
         <w:rPr>
           <w:rFonts w:hint="eastAsia"/>
         </w:rPr>
-        <w:t xml:space="preserve">                &lt;th&gt;&lt;font face="Comic Sans MS" size="4"&gt;&lt;a href='rankingu.html'&gt;&lt;font color="#FF0040"&gt;</w:t>
+        <w:t xml:space="preserve">                &lt;</w:t>
+      </w:r>
+      <w:proofErr w:type="spellStart"/>
+      <w:r>
+        <w:rPr>
+          <w:rFonts w:hint="eastAsia"/>
+        </w:rPr>
+        <w:t>th</w:t>
+      </w:r>
+      <w:proofErr w:type="spellEnd"/>
+      <w:r>
+        <w:rPr>
+          <w:rFonts w:hint="eastAsia"/>
+        </w:rPr>
+        <w:t xml:space="preserve">&gt;&lt;font face="Comic Sans MS" size="4"&gt;&lt;a </w:t>
+      </w:r>
+      <w:proofErr w:type="spellStart"/>
+      <w:r>
+        <w:rPr>
+          <w:rFonts w:hint="eastAsia"/>
+        </w:rPr>
+        <w:t>href</w:t>
+      </w:r>
+      <w:proofErr w:type="spellEnd"/>
+      <w:r>
+        <w:rPr>
+          <w:rFonts w:hint="eastAsia"/>
+        </w:rPr>
+        <w:t>='rankingu.html'&gt;&lt;font color="#FF0040"&gt;</w:t>
       </w:r>
       <w:r>
         <w:rPr>
@@ -174,7 +294,21 @@
         <w:rPr>
           <w:rFonts w:hint="eastAsia"/>
         </w:rPr>
-        <w:t>&lt;/font&gt;&lt;/a&gt;&lt;/font&gt;&lt;/th&gt;</w:t>
+        <w:t>&lt;/font&gt;&lt;/a&gt;&lt;/font&gt;&lt;/</w:t>
+      </w:r>
+      <w:proofErr w:type="spellStart"/>
+      <w:r>
+        <w:rPr>
+          <w:rFonts w:hint="eastAsia"/>
+        </w:rPr>
+        <w:t>th</w:t>
+      </w:r>
+      <w:proofErr w:type="spellEnd"/>
+      <w:r>
+        <w:rPr>
+          <w:rFonts w:hint="eastAsia"/>
+        </w:rPr>
+        <w:t>&gt;</w:t>
       </w:r>
     </w:p>
     <w:p>
@@ -187,7 +321,35 @@
         <w:rPr>
           <w:rFonts w:hint="eastAsia"/>
         </w:rPr>
-        <w:t xml:space="preserve">                &lt;th&gt;&lt;font face="Comic Sans MS" size="4"&gt;&lt;a href=''&gt;&lt;font color="#FF0040"&gt;</w:t>
+        <w:t xml:space="preserve">                &lt;</w:t>
+      </w:r>
+      <w:proofErr w:type="spellStart"/>
+      <w:r>
+        <w:rPr>
+          <w:rFonts w:hint="eastAsia"/>
+        </w:rPr>
+        <w:t>th</w:t>
+      </w:r>
+      <w:proofErr w:type="spellEnd"/>
+      <w:r>
+        <w:rPr>
+          <w:rFonts w:hint="eastAsia"/>
+        </w:rPr>
+        <w:t xml:space="preserve">&gt;&lt;font face="Comic Sans MS" size="4"&gt;&lt;a </w:t>
+      </w:r>
+      <w:proofErr w:type="spellStart"/>
+      <w:r>
+        <w:rPr>
+          <w:rFonts w:hint="eastAsia"/>
+        </w:rPr>
+        <w:t>href</w:t>
+      </w:r>
+      <w:proofErr w:type="spellEnd"/>
+      <w:r>
+        <w:rPr>
+          <w:rFonts w:hint="eastAsia"/>
+        </w:rPr>
+        <w:t>=''&gt;&lt;font color="#FF0040"&gt;</w:t>
       </w:r>
       <w:r>
         <w:rPr>
@@ -199,7 +361,21 @@
         <w:rPr>
           <w:rFonts w:hint="eastAsia"/>
         </w:rPr>
-        <w:t>&lt;/font&gt;&lt;/a&gt;&lt;/font&gt;&lt;/th&gt;</w:t>
+        <w:t>&lt;/font&gt;&lt;/a&gt;&lt;/font&gt;&lt;/</w:t>
+      </w:r>
+      <w:proofErr w:type="spellStart"/>
+      <w:r>
+        <w:rPr>
+          <w:rFonts w:hint="eastAsia"/>
+        </w:rPr>
+        <w:t>th</w:t>
+      </w:r>
+      <w:proofErr w:type="spellEnd"/>
+      <w:r>
+        <w:rPr>
+          <w:rFonts w:hint="eastAsia"/>
+        </w:rPr>
+        <w:t>&gt;</w:t>
       </w:r>
     </w:p>
     <w:p>
@@ -212,7 +388,35 @@
         <w:rPr>
           <w:rFonts w:hint="eastAsia"/>
         </w:rPr>
-        <w:t xml:space="preserve">                &lt;th&gt;&lt;font face="Comic Sans MS" size="4"&gt;&lt;a href=''&gt;&lt;font color="#FF0040"&gt;</w:t>
+        <w:t xml:space="preserve">                &lt;</w:t>
+      </w:r>
+      <w:proofErr w:type="spellStart"/>
+      <w:r>
+        <w:rPr>
+          <w:rFonts w:hint="eastAsia"/>
+        </w:rPr>
+        <w:t>th</w:t>
+      </w:r>
+      <w:proofErr w:type="spellEnd"/>
+      <w:r>
+        <w:rPr>
+          <w:rFonts w:hint="eastAsia"/>
+        </w:rPr>
+        <w:t xml:space="preserve">&gt;&lt;font face="Comic Sans MS" size="4"&gt;&lt;a </w:t>
+      </w:r>
+      <w:proofErr w:type="spellStart"/>
+      <w:r>
+        <w:rPr>
+          <w:rFonts w:hint="eastAsia"/>
+        </w:rPr>
+        <w:t>href</w:t>
+      </w:r>
+      <w:proofErr w:type="spellEnd"/>
+      <w:r>
+        <w:rPr>
+          <w:rFonts w:hint="eastAsia"/>
+        </w:rPr>
+        <w:t>=''&gt;&lt;font color="#FF0040"&gt;</w:t>
       </w:r>
       <w:r>
         <w:rPr>
@@ -224,7 +428,21 @@
         <w:rPr>
           <w:rFonts w:hint="eastAsia"/>
         </w:rPr>
-        <w:t>&lt;/font&gt;&lt;/a&gt;&lt;/font&gt;&lt;/th&gt;</w:t>
+        <w:t>&lt;/font&gt;&lt;/a&gt;&lt;/font&gt;&lt;/</w:t>
+      </w:r>
+      <w:proofErr w:type="spellStart"/>
+      <w:r>
+        <w:rPr>
+          <w:rFonts w:hint="eastAsia"/>
+        </w:rPr>
+        <w:t>th</w:t>
+      </w:r>
+      <w:proofErr w:type="spellEnd"/>
+      <w:r>
+        <w:rPr>
+          <w:rFonts w:hint="eastAsia"/>
+        </w:rPr>
+        <w:t>&gt;</w:t>
       </w:r>
     </w:p>
     <w:p>
@@ -237,7 +455,35 @@
         <w:rPr>
           <w:rFonts w:hint="eastAsia"/>
         </w:rPr>
-        <w:t xml:space="preserve">                &lt;th&gt;&lt;font face="Comic Sans MS" size="4"&gt;&lt;a href='rebyu.html'&gt;&lt;font color="#FF0040"&gt;</w:t>
+        <w:t xml:space="preserve">                &lt;</w:t>
+      </w:r>
+      <w:proofErr w:type="spellStart"/>
+      <w:r>
+        <w:rPr>
+          <w:rFonts w:hint="eastAsia"/>
+        </w:rPr>
+        <w:t>th</w:t>
+      </w:r>
+      <w:proofErr w:type="spellEnd"/>
+      <w:r>
+        <w:rPr>
+          <w:rFonts w:hint="eastAsia"/>
+        </w:rPr>
+        <w:t xml:space="preserve">&gt;&lt;font face="Comic Sans MS" size="4"&gt;&lt;a </w:t>
+      </w:r>
+      <w:proofErr w:type="spellStart"/>
+      <w:r>
+        <w:rPr>
+          <w:rFonts w:hint="eastAsia"/>
+        </w:rPr>
+        <w:t>href</w:t>
+      </w:r>
+      <w:proofErr w:type="spellEnd"/>
+      <w:r>
+        <w:rPr>
+          <w:rFonts w:hint="eastAsia"/>
+        </w:rPr>
+        <w:t>='rebyu.html'&gt;&lt;font color="#FF0040"&gt;</w:t>
       </w:r>
       <w:r>
         <w:rPr>
@@ -249,7 +495,21 @@
         <w:rPr>
           <w:rFonts w:hint="eastAsia"/>
         </w:rPr>
-        <w:t>&lt;/font&gt;&lt;/a&gt;&lt;/font&gt;&lt;/th&gt;</w:t>
+        <w:t>&lt;/font&gt;&lt;/a&gt;&lt;/font&gt;&lt;/</w:t>
+      </w:r>
+      <w:proofErr w:type="spellStart"/>
+      <w:r>
+        <w:rPr>
+          <w:rFonts w:hint="eastAsia"/>
+        </w:rPr>
+        <w:t>th</w:t>
+      </w:r>
+      <w:proofErr w:type="spellEnd"/>
+      <w:r>
+        <w:rPr>
+          <w:rFonts w:hint="eastAsia"/>
+        </w:rPr>
+        <w:t>&gt;</w:t>
       </w:r>
     </w:p>
     <w:p>
@@ -262,7 +522,35 @@
         <w:rPr>
           <w:rFonts w:hint="eastAsia"/>
         </w:rPr>
-        <w:t xml:space="preserve">                &lt;th&gt;&lt;font face="Comic Sans MS" size="4"&gt;&lt;a href='nyusu.html'&gt;&lt;font color="#FF0040"&gt;</w:t>
+        <w:t xml:space="preserve">                &lt;</w:t>
+      </w:r>
+      <w:proofErr w:type="spellStart"/>
+      <w:r>
+        <w:rPr>
+          <w:rFonts w:hint="eastAsia"/>
+        </w:rPr>
+        <w:t>th</w:t>
+      </w:r>
+      <w:proofErr w:type="spellEnd"/>
+      <w:r>
+        <w:rPr>
+          <w:rFonts w:hint="eastAsia"/>
+        </w:rPr>
+        <w:t xml:space="preserve">&gt;&lt;font face="Comic Sans MS" size="4"&gt;&lt;a </w:t>
+      </w:r>
+      <w:proofErr w:type="spellStart"/>
+      <w:r>
+        <w:rPr>
+          <w:rFonts w:hint="eastAsia"/>
+        </w:rPr>
+        <w:t>href</w:t>
+      </w:r>
+      <w:proofErr w:type="spellEnd"/>
+      <w:r>
+        <w:rPr>
+          <w:rFonts w:hint="eastAsia"/>
+        </w:rPr>
+        <w:t>='nyusu.html'&gt;&lt;font color="#FF0040"&gt;</w:t>
       </w:r>
       <w:r>
         <w:rPr>
@@ -274,7 +562,21 @@
         <w:rPr>
           <w:rFonts w:hint="eastAsia"/>
         </w:rPr>
-        <w:t>&lt;/font&gt;&lt;/a&gt;&lt;/font&gt;&lt;/th&gt;</w:t>
+        <w:t>&lt;/font&gt;&lt;/a&gt;&lt;/font&gt;&lt;/</w:t>
+      </w:r>
+      <w:proofErr w:type="spellStart"/>
+      <w:r>
+        <w:rPr>
+          <w:rFonts w:hint="eastAsia"/>
+        </w:rPr>
+        <w:t>th</w:t>
+      </w:r>
+      <w:proofErr w:type="spellEnd"/>
+      <w:r>
+        <w:rPr>
+          <w:rFonts w:hint="eastAsia"/>
+        </w:rPr>
+        <w:t>&gt;</w:t>
       </w:r>
     </w:p>
     <w:p>
@@ -287,7 +589,35 @@
         <w:rPr>
           <w:rFonts w:hint="eastAsia"/>
         </w:rPr>
-        <w:t xml:space="preserve">                &lt;th&gt;&lt;font face="Comic Sans MS" size="4"&gt;&lt;a href='login.html'&gt;&lt;font color="#FF0040"&gt;</w:t>
+        <w:t xml:space="preserve">                &lt;</w:t>
+      </w:r>
+      <w:proofErr w:type="spellStart"/>
+      <w:r>
+        <w:rPr>
+          <w:rFonts w:hint="eastAsia"/>
+        </w:rPr>
+        <w:t>th</w:t>
+      </w:r>
+      <w:proofErr w:type="spellEnd"/>
+      <w:r>
+        <w:rPr>
+          <w:rFonts w:hint="eastAsia"/>
+        </w:rPr>
+        <w:t xml:space="preserve">&gt;&lt;font face="Comic Sans MS" size="4"&gt;&lt;a </w:t>
+      </w:r>
+      <w:proofErr w:type="spellStart"/>
+      <w:r>
+        <w:rPr>
+          <w:rFonts w:hint="eastAsia"/>
+        </w:rPr>
+        <w:t>href</w:t>
+      </w:r>
+      <w:proofErr w:type="spellEnd"/>
+      <w:r>
+        <w:rPr>
+          <w:rFonts w:hint="eastAsia"/>
+        </w:rPr>
+        <w:t>='login.html'&gt;&lt;font color="#FF0040"&gt;</w:t>
       </w:r>
       <w:r>
         <w:rPr>
@@ -299,7 +629,21 @@
         <w:rPr>
           <w:rFonts w:hint="eastAsia"/>
         </w:rPr>
-        <w:t>&lt;/font&gt;&lt;/a&gt;&lt;/font&gt;&lt;/th&gt;</w:t>
+        <w:t>&lt;/font&gt;&lt;/a&gt;&lt;/font&gt;&lt;/</w:t>
+      </w:r>
+      <w:proofErr w:type="spellStart"/>
+      <w:r>
+        <w:rPr>
+          <w:rFonts w:hint="eastAsia"/>
+        </w:rPr>
+        <w:t>th</w:t>
+      </w:r>
+      <w:proofErr w:type="spellEnd"/>
+      <w:r>
+        <w:rPr>
+          <w:rFonts w:hint="eastAsia"/>
+        </w:rPr>
+        <w:t>&gt;</w:t>
       </w:r>
     </w:p>
     <w:p>
@@ -312,7 +656,35 @@
         <w:rPr>
           <w:rFonts w:hint="eastAsia"/>
         </w:rPr>
-        <w:t xml:space="preserve">                &lt;th&gt;&lt;font face="Comic Sans MS" size="4"&gt;&lt;a href='otoiawase.html'&gt;&lt;font color="#FF0040"&gt;</w:t>
+        <w:t xml:space="preserve">                &lt;</w:t>
+      </w:r>
+      <w:proofErr w:type="spellStart"/>
+      <w:r>
+        <w:rPr>
+          <w:rFonts w:hint="eastAsia"/>
+        </w:rPr>
+        <w:t>th</w:t>
+      </w:r>
+      <w:proofErr w:type="spellEnd"/>
+      <w:r>
+        <w:rPr>
+          <w:rFonts w:hint="eastAsia"/>
+        </w:rPr>
+        <w:t xml:space="preserve">&gt;&lt;font face="Comic Sans MS" size="4"&gt;&lt;a </w:t>
+      </w:r>
+      <w:proofErr w:type="spellStart"/>
+      <w:r>
+        <w:rPr>
+          <w:rFonts w:hint="eastAsia"/>
+        </w:rPr>
+        <w:t>href</w:t>
+      </w:r>
+      <w:proofErr w:type="spellEnd"/>
+      <w:r>
+        <w:rPr>
+          <w:rFonts w:hint="eastAsia"/>
+        </w:rPr>
+        <w:t>='otoiawase.html'&gt;&lt;font color="#FF0040"&gt;</w:t>
       </w:r>
       <w:r>
         <w:rPr>
@@ -324,7 +696,21 @@
         <w:rPr>
           <w:rFonts w:hint="eastAsia"/>
         </w:rPr>
-        <w:t>&lt;/font&gt;&lt;/a&gt;&lt;/font&gt;&lt;/th&gt;</w:t>
+        <w:t>&lt;/font&gt;&lt;/a&gt;&lt;/font&gt;&lt;/</w:t>
+      </w:r>
+      <w:proofErr w:type="spellStart"/>
+      <w:r>
+        <w:rPr>
+          <w:rFonts w:hint="eastAsia"/>
+        </w:rPr>
+        <w:t>th</w:t>
+      </w:r>
+      <w:proofErr w:type="spellEnd"/>
+      <w:r>
+        <w:rPr>
+          <w:rFonts w:hint="eastAsia"/>
+        </w:rPr>
+        <w:t>&gt;</w:t>
       </w:r>
     </w:p>
     <w:p>
@@ -346,7 +732,15 @@
     <w:p/>
     <w:p>
       <w:r>
-        <w:t xml:space="preserve">              &lt;div id="css-slider"&gt;</w:t>
+        <w:t xml:space="preserve">              &lt;div id="</w:t>
+      </w:r>
+      <w:proofErr w:type="spellStart"/>
+      <w:r>
+        <w:t>css</w:t>
+      </w:r>
+      <w:proofErr w:type="spellEnd"/>
+      <w:r>
+        <w:t>-slider"&gt;</w:t>
       </w:r>
     </w:p>
     <w:p>
@@ -356,34 +750,68 @@
     </w:p>
     <w:p>
       <w:r>
-        <w:t xml:space="preserve">                  &lt;div class="slide-item"&gt;&lt;img src="main.jpg" width="400" height="200"&gt;&lt;/div&gt;</w:t>
-      </w:r>
-    </w:p>
-    <w:p>
-      <w:r>
-        <w:t xml:space="preserve">                  &lt;div class="slide-item"&gt;&lt;img src="0922-3.jpg" width="400" height="200"&gt;&lt;/div&gt;</w:t>
-      </w:r>
-    </w:p>
-    <w:p>
-      <w:r>
-        <w:t xml:space="preserve">                  &lt;div class="slide-item"&gt;&lt;img src="1467519_1200.jpg" width="400" height="200"&gt;&lt;/div&gt;</w:t>
-      </w:r>
-    </w:p>
-    <w:p>
-      <w:r>
-        <w:t xml:space="preserve">                  &lt;div class="slide-item"&gt;&lt;img src="0320194_01244_5.jpg" width="400" height="200"&gt;&lt;/div&gt;</w:t>
-      </w:r>
-    </w:p>
-    <w:p>
-      <w:r>
-        <w:t xml:space="preserve">                  &lt;div class="slide-item"&gt;&lt;img src="main-5.jpg" width="400" height="200"&gt;&lt;/div&gt;</w:t>
-      </w:r>
-    </w:p>
-    <w:p>
-      <w:r>
-        <w:t xml:space="preserve">                  &lt;div class="slide-item"&gt;&lt;img src="225cd774-s.jpg" width="400" height="200"&gt;&lt;/div&gt;</w:t>
-      </w:r>
-    </w:p>
+        <w:t xml:space="preserve">                  &lt;div class="slide-item"&gt;&lt;</w:t>
+      </w:r>
+      <w:proofErr w:type="spellStart"/>
+      <w:r>
+        <w:t>img</w:t>
+      </w:r>
+      <w:proofErr w:type="spellEnd"/>
+      <w:r>
+        <w:t xml:space="preserve"> </w:t>
+      </w:r>
+      <w:proofErr w:type="spellStart"/>
+      <w:r>
+        <w:t>src</w:t>
+      </w:r>
+      <w:proofErr w:type="spellEnd"/>
+      <w:r>
+        <w:t>="main.jpg" width="400" height="200"&gt;&lt;/div&gt;</w:t>
+      </w:r>
+    </w:p>
+    <w:p>
+      <w:r>
+        <w:t xml:space="preserve">                  &lt;div class="slide-item"&gt;&lt;</w:t>
+      </w:r>
+      <w:proofErr w:type="spellStart"/>
+      <w:r>
+        <w:t>img</w:t>
+      </w:r>
+      <w:proofErr w:type="spellEnd"/>
+      <w:r>
+        <w:t xml:space="preserve"> </w:t>
+      </w:r>
+      <w:proofErr w:type="spellStart"/>
+      <w:r>
+        <w:t>src</w:t>
+      </w:r>
+      <w:proofErr w:type="spellEnd"/>
+      <w:r>
+        <w:t>="0922-3.jpg" width="400" height="200"&gt;&lt;/div&gt;</w:t>
+      </w:r>
+    </w:p>
+    <w:p>
+      <w:r>
+        <w:t xml:space="preserve">                  &lt;div class="slide-item"&gt;&lt;</w:t>
+      </w:r>
+      <w:proofErr w:type="spellStart"/>
+      <w:r>
+        <w:t>img</w:t>
+      </w:r>
+      <w:proofErr w:type="spellEnd"/>
+      <w:r>
+        <w:t xml:space="preserve"> </w:t>
+      </w:r>
+      <w:proofErr w:type="spellStart"/>
+      <w:r>
+        <w:t>src</w:t>
+      </w:r>
+      <w:proofErr w:type="spellEnd"/>
+      <w:r>
+        <w:t>="1467519_1200.jpg" width="400" height="200"&gt;&lt;/div&gt;</w:t>
+      </w:r>
+    </w:p>
+    <w:p/>
     <w:p>
       <w:r>
         <w:t xml:space="preserve">                &lt;/div&gt;</w:t>
@@ -410,35 +838,28 @@
         <w:t xml:space="preserve">                  &lt;tr&gt;</w:t>
       </w:r>
     </w:p>
-    <w:p>
-      <w:r>
-        <w:t xml:space="preserve">                  &lt;/font&gt;</w:t>
-      </w:r>
-    </w:p>
-    <w:p>
-      <w:r>
-        <w:t xml:space="preserve">                &lt;/div&gt;</w:t>
-      </w:r>
-    </w:p>
     <w:p/>
     <w:p>
       <w:r>
-        <w:t xml:space="preserve">                &lt;div id="CD"&gt;</w:t>
-      </w:r>
-    </w:p>
-    <w:p>
-      <w:r>
-        <w:t xml:space="preserve">                  &lt;font size="0"&gt;</w:t>
-      </w:r>
-    </w:p>
-    <w:p>
-      <w:r>
-        <w:t xml:space="preserve">                    &lt;img src="001_size6.jpg" width="180" height="260"&gt;</w:t>
-      </w:r>
-    </w:p>
-    <w:p>
-      <w:r>
-        <w:t xml:space="preserve">                  &lt;/font&gt;</w:t>
+        <w:t xml:space="preserve">                    &lt;div class="</w:t>
+      </w:r>
+      <w:proofErr w:type="spellStart"/>
+      <w:r>
+        <w:t>cp_navi</w:t>
+      </w:r>
+      <w:proofErr w:type="spellEnd"/>
+      <w:r>
+        <w:t>"&gt;</w:t>
+      </w:r>
+    </w:p>
+    <w:p>
+      <w:r>
+        <w:t xml:space="preserve">                      &lt;ul&gt;</w:t>
+      </w:r>
+    </w:p>
+    <w:p>
+      <w:r>
+        <w:t xml:space="preserve">                        &lt;li&gt;</w:t>
       </w:r>
     </w:p>
     <w:p>
@@ -451,19 +872,21 @@
         <w:rPr>
           <w:rFonts w:hint="eastAsia"/>
         </w:rPr>
-        <w:t xml:space="preserve">                  &lt;font face="Comic Sans MS" size="4"&gt;&lt;a href=''&gt;&lt;font color="#FF0040"&gt;</w:t>
-      </w:r>
-      <w:r>
-        <w:rPr>
-          <w:rFonts w:hint="eastAsia"/>
-        </w:rPr>
-        <w:t>浅田家</w:t>
-      </w:r>
-      <w:r>
-        <w:rPr>
-          <w:rFonts w:hint="eastAsia"/>
-        </w:rPr>
-        <w:t xml:space="preserve"> 10</w:t>
+        <w:t xml:space="preserve">                          &lt;a </w:t>
+      </w:r>
+      <w:proofErr w:type="spellStart"/>
+      <w:r>
+        <w:rPr>
+          <w:rFonts w:hint="eastAsia"/>
+        </w:rPr>
+        <w:t>href</w:t>
+      </w:r>
+      <w:proofErr w:type="spellEnd"/>
+      <w:r>
+        <w:rPr>
+          <w:rFonts w:hint="eastAsia"/>
+        </w:rPr>
+        <w:t>="#"&gt;1~3</w:t>
       </w:r>
       <w:r>
         <w:rPr>
@@ -475,44 +898,17 @@
         <w:rPr>
           <w:rFonts w:hint="eastAsia"/>
         </w:rPr>
-        <w:t>2</w:t>
-      </w:r>
-      <w:r>
-        <w:rPr>
-          <w:rFonts w:hint="eastAsia"/>
-        </w:rPr>
-        <w:t>日</w:t>
-      </w:r>
-      <w:r>
-        <w:rPr>
-          <w:rFonts w:hint="eastAsia"/>
-        </w:rPr>
-        <w:t>&lt;/font&gt;&lt;/a&gt;&lt;/font&gt;</w:t>
-      </w:r>
-    </w:p>
-    <w:p>
-      <w:r>
-        <w:t xml:space="preserve">                &lt;/div&gt;</w:t>
-      </w:r>
-    </w:p>
-    <w:p>
-      <w:r>
-        <w:t xml:space="preserve">                &lt;div id="DE"&gt;</w:t>
-      </w:r>
-    </w:p>
-    <w:p>
-      <w:r>
-        <w:t xml:space="preserve">                  &lt;font size="0"&gt;</w:t>
-      </w:r>
-    </w:p>
-    <w:p>
-      <w:r>
-        <w:t xml:space="preserve">                    &lt;img src="20161118202301.jpg" width="180" height="260"&gt;</w:t>
-      </w:r>
-    </w:p>
-    <w:p>
-      <w:r>
-        <w:t xml:space="preserve">                  &lt;/font&gt;</w:t>
+        <w:t xml:space="preserve"> &lt;span class="caret"&gt;&lt;/span&gt;&lt;/a&gt;</w:t>
+      </w:r>
+    </w:p>
+    <w:p>
+      <w:r>
+        <w:t xml:space="preserve">                          &lt;div&gt;</w:t>
+      </w:r>
+    </w:p>
+    <w:p>
+      <w:r>
+        <w:t xml:space="preserve">                            &lt;ul&gt;</w:t>
       </w:r>
     </w:p>
     <w:p>
@@ -525,133 +921,713 @@
         <w:rPr>
           <w:rFonts w:hint="eastAsia"/>
         </w:rPr>
-        <w:t xml:space="preserve">                  &lt;font face="Comic Sans MS" size="4"&gt;&lt;a href=''&gt;&lt;font color="#FF0040"&gt;</w:t>
-      </w:r>
-      <w:r>
-        <w:rPr>
-          <w:rFonts w:hint="eastAsia"/>
-        </w:rPr>
+        <w:t xml:space="preserve">                              &lt;li&gt;&lt;a </w:t>
+      </w:r>
+      <w:proofErr w:type="spellStart"/>
+      <w:r>
+        <w:rPr>
+          <w:rFonts w:hint="eastAsia"/>
+        </w:rPr>
+        <w:t>href</w:t>
+      </w:r>
+      <w:proofErr w:type="spellEnd"/>
+      <w:r>
+        <w:rPr>
+          <w:rFonts w:hint="eastAsia"/>
+        </w:rPr>
+        <w:t>="#cat"&gt;1</w:t>
+      </w:r>
+      <w:r>
+        <w:rPr>
+          <w:rFonts w:hint="eastAsia"/>
+        </w:rPr>
+        <w:t>月</w:t>
+      </w:r>
+      <w:r>
+        <w:rPr>
+          <w:rFonts w:hint="eastAsia"/>
+        </w:rPr>
+        <w:t>&lt;/a&gt;&lt;/li&gt;</w:t>
+      </w:r>
+    </w:p>
+    <w:p>
+      <w:pPr>
+        <w:rPr>
+          <w:rFonts w:hint="eastAsia"/>
+        </w:rPr>
+      </w:pPr>
+      <w:r>
+        <w:rPr>
+          <w:rFonts w:hint="eastAsia"/>
+        </w:rPr>
+        <w:t xml:space="preserve">                              &lt;li&gt;&lt;a </w:t>
+      </w:r>
+      <w:proofErr w:type="spellStart"/>
+      <w:r>
+        <w:rPr>
+          <w:rFonts w:hint="eastAsia"/>
+        </w:rPr>
+        <w:t>href</w:t>
+      </w:r>
+      <w:proofErr w:type="spellEnd"/>
+      <w:r>
+        <w:rPr>
+          <w:rFonts w:hint="eastAsia"/>
+        </w:rPr>
+        <w:t>="#dog"&gt;2</w:t>
+      </w:r>
+      <w:r>
+        <w:rPr>
+          <w:rFonts w:hint="eastAsia"/>
+        </w:rPr>
+        <w:t>月</w:t>
+      </w:r>
+      <w:r>
+        <w:rPr>
+          <w:rFonts w:hint="eastAsia"/>
+        </w:rPr>
+        <w:t>&lt;/a&gt;&lt;/li&gt;</w:t>
+      </w:r>
+    </w:p>
+    <w:p>
+      <w:pPr>
+        <w:rPr>
+          <w:rFonts w:hint="eastAsia"/>
+        </w:rPr>
+      </w:pPr>
+      <w:r>
+        <w:rPr>
+          <w:rFonts w:hint="eastAsia"/>
+        </w:rPr>
+        <w:t xml:space="preserve">                              &lt;li&gt;&lt;a </w:t>
+      </w:r>
+      <w:proofErr w:type="spellStart"/>
+      <w:r>
+        <w:rPr>
+          <w:rFonts w:hint="eastAsia"/>
+        </w:rPr>
+        <w:t>href</w:t>
+      </w:r>
+      <w:proofErr w:type="spellEnd"/>
+      <w:r>
+        <w:rPr>
+          <w:rFonts w:hint="eastAsia"/>
+        </w:rPr>
+        <w:t>="#rabbit"&gt;3</w:t>
+      </w:r>
+      <w:r>
+        <w:rPr>
+          <w:rFonts w:hint="eastAsia"/>
+        </w:rPr>
+        <w:t>月</w:t>
+      </w:r>
+      <w:r>
+        <w:rPr>
+          <w:rFonts w:hint="eastAsia"/>
+        </w:rPr>
+        <w:t>&lt;/a&gt;&lt;/li&gt;</w:t>
+      </w:r>
+    </w:p>
+    <w:p>
+      <w:r>
+        <w:t xml:space="preserve">                            &lt;/ul&gt;</w:t>
+      </w:r>
+    </w:p>
+    <w:p>
+      <w:r>
+        <w:t xml:space="preserve">                          &lt;/div&gt;</w:t>
+      </w:r>
+    </w:p>
+    <w:p>
+      <w:r>
+        <w:t xml:space="preserve">                        &lt;/li&gt;</w:t>
+      </w:r>
+    </w:p>
+    <w:p>
+      <w:r>
+        <w:t xml:space="preserve">                        &lt;li&gt;</w:t>
+      </w:r>
+    </w:p>
+    <w:p>
+      <w:pPr>
+        <w:rPr>
+          <w:rFonts w:hint="eastAsia"/>
+        </w:rPr>
+      </w:pPr>
+      <w:r>
+        <w:rPr>
+          <w:rFonts w:hint="eastAsia"/>
+        </w:rPr>
+        <w:t xml:space="preserve">                          &lt;a </w:t>
+      </w:r>
+      <w:proofErr w:type="spellStart"/>
+      <w:r>
+        <w:rPr>
+          <w:rFonts w:hint="eastAsia"/>
+        </w:rPr>
+        <w:t>href</w:t>
+      </w:r>
+      <w:proofErr w:type="spellEnd"/>
+      <w:r>
+        <w:rPr>
+          <w:rFonts w:hint="eastAsia"/>
+        </w:rPr>
+        <w:t>="#"&gt;4~6</w:t>
+      </w:r>
+      <w:r>
+        <w:rPr>
+          <w:rFonts w:hint="eastAsia"/>
+        </w:rPr>
+        <w:t>月</w:t>
+      </w:r>
+      <w:r>
+        <w:rPr>
+          <w:rFonts w:hint="eastAsia"/>
+        </w:rPr>
+        <w:t>&lt;span class="caret"&gt;&lt;/span&gt;&lt;/a&gt;</w:t>
+      </w:r>
+    </w:p>
+    <w:p>
+      <w:r>
+        <w:t xml:space="preserve">                          &lt;div&gt;</w:t>
+      </w:r>
+    </w:p>
+    <w:p>
+      <w:r>
+        <w:t xml:space="preserve">                            &lt;ul&gt;</w:t>
+      </w:r>
+    </w:p>
+    <w:p>
+      <w:pPr>
+        <w:rPr>
+          <w:rFonts w:hint="eastAsia"/>
+        </w:rPr>
+      </w:pPr>
+      <w:r>
+        <w:rPr>
+          <w:rFonts w:hint="eastAsia"/>
+        </w:rPr>
+        <w:t xml:space="preserve">                              &lt;li&gt;&lt;a </w:t>
+      </w:r>
+      <w:proofErr w:type="spellStart"/>
+      <w:r>
+        <w:rPr>
+          <w:rFonts w:hint="eastAsia"/>
+        </w:rPr>
+        <w:t>href</w:t>
+      </w:r>
+      <w:proofErr w:type="spellEnd"/>
+      <w:r>
+        <w:rPr>
+          <w:rFonts w:hint="eastAsia"/>
+        </w:rPr>
+        <w:t>="#cat"&gt;4</w:t>
+      </w:r>
+      <w:r>
+        <w:rPr>
+          <w:rFonts w:hint="eastAsia"/>
+        </w:rPr>
+        <w:t>月</w:t>
+      </w:r>
+      <w:r>
+        <w:rPr>
+          <w:rFonts w:hint="eastAsia"/>
+        </w:rPr>
+        <w:t>&lt;/a&gt;&lt;/li&gt;</w:t>
+      </w:r>
+    </w:p>
+    <w:p>
+      <w:pPr>
+        <w:rPr>
+          <w:rFonts w:hint="eastAsia"/>
+        </w:rPr>
+      </w:pPr>
+      <w:r>
+        <w:rPr>
+          <w:rFonts w:hint="eastAsia"/>
+        </w:rPr>
+        <w:t xml:space="preserve">                              &lt;li&gt;&lt;a </w:t>
+      </w:r>
+      <w:proofErr w:type="spellStart"/>
+      <w:r>
+        <w:rPr>
+          <w:rFonts w:hint="eastAsia"/>
+        </w:rPr>
+        <w:t>href</w:t>
+      </w:r>
+      <w:proofErr w:type="spellEnd"/>
+      <w:r>
+        <w:rPr>
+          <w:rFonts w:hint="eastAsia"/>
+        </w:rPr>
+        <w:t>="#dog"&gt;5</w:t>
+      </w:r>
+      <w:r>
+        <w:rPr>
+          <w:rFonts w:hint="eastAsia"/>
+        </w:rPr>
+        <w:t>月</w:t>
+      </w:r>
+      <w:r>
+        <w:rPr>
+          <w:rFonts w:hint="eastAsia"/>
+        </w:rPr>
+        <w:t>&lt;/a&gt;&lt;/li&gt;</w:t>
+      </w:r>
+    </w:p>
+    <w:p>
+      <w:pPr>
+        <w:rPr>
+          <w:rFonts w:hint="eastAsia"/>
+        </w:rPr>
+      </w:pPr>
+      <w:r>
+        <w:rPr>
+          <w:rFonts w:hint="eastAsia"/>
+        </w:rPr>
+        <w:t xml:space="preserve">                              &lt;li&gt;&lt;a </w:t>
+      </w:r>
+      <w:proofErr w:type="spellStart"/>
+      <w:r>
+        <w:rPr>
+          <w:rFonts w:hint="eastAsia"/>
+        </w:rPr>
+        <w:t>href</w:t>
+      </w:r>
+      <w:proofErr w:type="spellEnd"/>
+      <w:r>
+        <w:rPr>
+          <w:rFonts w:hint="eastAsia"/>
+        </w:rPr>
+        <w:t>="#rabbit"&gt;6</w:t>
+      </w:r>
+      <w:r>
+        <w:rPr>
+          <w:rFonts w:hint="eastAsia"/>
+        </w:rPr>
+        <w:t>月</w:t>
+      </w:r>
+      <w:r>
+        <w:rPr>
+          <w:rFonts w:hint="eastAsia"/>
+        </w:rPr>
+        <w:t>&lt;/a&gt;&lt;/li&gt;</w:t>
+      </w:r>
+    </w:p>
+    <w:p>
+      <w:r>
         <w:lastRenderedPageBreak/>
-        <w:t>タイトルと日付</w:t>
-      </w:r>
-      <w:r>
-        <w:rPr>
-          <w:rFonts w:hint="eastAsia"/>
-        </w:rPr>
-        <w:t>&lt;/font&gt;&lt;/a&gt;&lt;/font&gt;</w:t>
-      </w:r>
-    </w:p>
-    <w:p>
-      <w:r>
-        <w:t xml:space="preserve">                &lt;/div&gt;</w:t>
+        <w:t xml:space="preserve">                            &lt;/ul&gt;</w:t>
+      </w:r>
+    </w:p>
+    <w:p>
+      <w:r>
+        <w:t xml:space="preserve">                          &lt;/div&gt;</w:t>
+      </w:r>
+    </w:p>
+    <w:p>
+      <w:r>
+        <w:t xml:space="preserve">                        &lt;/li&gt;</w:t>
+      </w:r>
+    </w:p>
+    <w:p>
+      <w:r>
+        <w:t xml:space="preserve">                        &lt;li&gt;</w:t>
+      </w:r>
+    </w:p>
+    <w:p>
+      <w:pPr>
+        <w:rPr>
+          <w:rFonts w:hint="eastAsia"/>
+        </w:rPr>
+      </w:pPr>
+      <w:r>
+        <w:rPr>
+          <w:rFonts w:hint="eastAsia"/>
+        </w:rPr>
+        <w:t xml:space="preserve">                          &lt;a </w:t>
+      </w:r>
+      <w:proofErr w:type="spellStart"/>
+      <w:r>
+        <w:rPr>
+          <w:rFonts w:hint="eastAsia"/>
+        </w:rPr>
+        <w:t>href</w:t>
+      </w:r>
+      <w:proofErr w:type="spellEnd"/>
+      <w:r>
+        <w:rPr>
+          <w:rFonts w:hint="eastAsia"/>
+        </w:rPr>
+        <w:t>="#"&gt;7~9</w:t>
+      </w:r>
+      <w:r>
+        <w:rPr>
+          <w:rFonts w:hint="eastAsia"/>
+        </w:rPr>
+        <w:t>月</w:t>
+      </w:r>
+      <w:r>
+        <w:rPr>
+          <w:rFonts w:hint="eastAsia"/>
+        </w:rPr>
+        <w:t xml:space="preserve"> &lt;span class="caret"&gt;&lt;/span&gt;&lt;/a&gt;</w:t>
+      </w:r>
+    </w:p>
+    <w:p>
+      <w:r>
+        <w:t xml:space="preserve">                          &lt;div&gt;</w:t>
+      </w:r>
+    </w:p>
+    <w:p>
+      <w:r>
+        <w:t xml:space="preserve">                            &lt;ul&gt;</w:t>
+      </w:r>
+    </w:p>
+    <w:p>
+      <w:pPr>
+        <w:rPr>
+          <w:rFonts w:hint="eastAsia"/>
+        </w:rPr>
+      </w:pPr>
+      <w:r>
+        <w:rPr>
+          <w:rFonts w:hint="eastAsia"/>
+        </w:rPr>
+        <w:t xml:space="preserve">                              &lt;li&gt;&lt;a </w:t>
+      </w:r>
+      <w:proofErr w:type="spellStart"/>
+      <w:r>
+        <w:rPr>
+          <w:rFonts w:hint="eastAsia"/>
+        </w:rPr>
+        <w:t>href</w:t>
+      </w:r>
+      <w:proofErr w:type="spellEnd"/>
+      <w:r>
+        <w:rPr>
+          <w:rFonts w:hint="eastAsia"/>
+        </w:rPr>
+        <w:t>="#cat"&gt;7</w:t>
+      </w:r>
+      <w:r>
+        <w:rPr>
+          <w:rFonts w:hint="eastAsia"/>
+        </w:rPr>
+        <w:t>月</w:t>
+      </w:r>
+      <w:r>
+        <w:rPr>
+          <w:rFonts w:hint="eastAsia"/>
+        </w:rPr>
+        <w:t>&lt;/a&gt;&lt;/li&gt;</w:t>
+      </w:r>
+    </w:p>
+    <w:p>
+      <w:pPr>
+        <w:rPr>
+          <w:rFonts w:hint="eastAsia"/>
+        </w:rPr>
+      </w:pPr>
+      <w:r>
+        <w:rPr>
+          <w:rFonts w:hint="eastAsia"/>
+        </w:rPr>
+        <w:t xml:space="preserve">                              &lt;li&gt;&lt;a </w:t>
+      </w:r>
+      <w:proofErr w:type="spellStart"/>
+      <w:r>
+        <w:rPr>
+          <w:rFonts w:hint="eastAsia"/>
+        </w:rPr>
+        <w:t>href</w:t>
+      </w:r>
+      <w:proofErr w:type="spellEnd"/>
+      <w:r>
+        <w:rPr>
+          <w:rFonts w:hint="eastAsia"/>
+        </w:rPr>
+        <w:t>="#dog"&gt;8</w:t>
+      </w:r>
+      <w:r>
+        <w:rPr>
+          <w:rFonts w:hint="eastAsia"/>
+        </w:rPr>
+        <w:t>月</w:t>
+      </w:r>
+      <w:r>
+        <w:rPr>
+          <w:rFonts w:hint="eastAsia"/>
+        </w:rPr>
+        <w:t>&lt;/a&gt;&lt;/li&gt;</w:t>
+      </w:r>
+    </w:p>
+    <w:p>
+      <w:pPr>
+        <w:rPr>
+          <w:rFonts w:hint="eastAsia"/>
+        </w:rPr>
+      </w:pPr>
+      <w:r>
+        <w:rPr>
+          <w:rFonts w:hint="eastAsia"/>
+        </w:rPr>
+        <w:t xml:space="preserve">                              &lt;li&gt;&lt;a </w:t>
+      </w:r>
+      <w:proofErr w:type="spellStart"/>
+      <w:r>
+        <w:rPr>
+          <w:rFonts w:hint="eastAsia"/>
+        </w:rPr>
+        <w:t>href</w:t>
+      </w:r>
+      <w:proofErr w:type="spellEnd"/>
+      <w:r>
+        <w:rPr>
+          <w:rFonts w:hint="eastAsia"/>
+        </w:rPr>
+        <w:t>="#rabbit"&gt;9</w:t>
+      </w:r>
+      <w:r>
+        <w:rPr>
+          <w:rFonts w:hint="eastAsia"/>
+        </w:rPr>
+        <w:t>月</w:t>
+      </w:r>
+      <w:r>
+        <w:rPr>
+          <w:rFonts w:hint="eastAsia"/>
+        </w:rPr>
+        <w:t>&lt;/a&gt;&lt;/li&gt;</w:t>
+      </w:r>
+    </w:p>
+    <w:p>
+      <w:r>
+        <w:t xml:space="preserve">                            &lt;/ul&gt;</w:t>
+      </w:r>
+    </w:p>
+    <w:p>
+      <w:r>
+        <w:t xml:space="preserve">                          &lt;/div&gt;</w:t>
+      </w:r>
+    </w:p>
+    <w:p>
+      <w:r>
+        <w:t xml:space="preserve">                        &lt;/li&gt;</w:t>
+      </w:r>
+    </w:p>
+    <w:p>
+      <w:r>
+        <w:t xml:space="preserve">                        &lt;li&gt;</w:t>
+      </w:r>
+    </w:p>
+    <w:p>
+      <w:pPr>
+        <w:rPr>
+          <w:rFonts w:hint="eastAsia"/>
+        </w:rPr>
+      </w:pPr>
+      <w:r>
+        <w:rPr>
+          <w:rFonts w:hint="eastAsia"/>
+        </w:rPr>
+        <w:t xml:space="preserve">                          &lt;a </w:t>
+      </w:r>
+      <w:proofErr w:type="spellStart"/>
+      <w:r>
+        <w:rPr>
+          <w:rFonts w:hint="eastAsia"/>
+        </w:rPr>
+        <w:t>href</w:t>
+      </w:r>
+      <w:proofErr w:type="spellEnd"/>
+      <w:r>
+        <w:rPr>
+          <w:rFonts w:hint="eastAsia"/>
+        </w:rPr>
+        <w:t>="#"&gt;10~12</w:t>
+      </w:r>
+      <w:r>
+        <w:rPr>
+          <w:rFonts w:hint="eastAsia"/>
+        </w:rPr>
+        <w:t>月</w:t>
+      </w:r>
+      <w:r>
+        <w:rPr>
+          <w:rFonts w:hint="eastAsia"/>
+        </w:rPr>
+        <w:t xml:space="preserve"> &lt;span class="caret"&gt;&lt;/span&gt;&lt;/a&gt;</w:t>
+      </w:r>
+    </w:p>
+    <w:p>
+      <w:r>
+        <w:t xml:space="preserve">                          &lt;div&gt;</w:t>
+      </w:r>
+    </w:p>
+    <w:p>
+      <w:r>
+        <w:t xml:space="preserve">                            &lt;ul&gt;</w:t>
+      </w:r>
+    </w:p>
+    <w:p>
+      <w:pPr>
+        <w:rPr>
+          <w:rFonts w:hint="eastAsia"/>
+        </w:rPr>
+      </w:pPr>
+      <w:r>
+        <w:rPr>
+          <w:rFonts w:hint="eastAsia"/>
+        </w:rPr>
+        <w:t xml:space="preserve">                              &lt;li&gt;&lt;a </w:t>
+      </w:r>
+      <w:proofErr w:type="spellStart"/>
+      <w:r>
+        <w:rPr>
+          <w:rFonts w:hint="eastAsia"/>
+        </w:rPr>
+        <w:t>href</w:t>
+      </w:r>
+      <w:proofErr w:type="spellEnd"/>
+      <w:r>
+        <w:rPr>
+          <w:rFonts w:hint="eastAsia"/>
+        </w:rPr>
+        <w:t>="#cat"&gt;10</w:t>
+      </w:r>
+      <w:r>
+        <w:rPr>
+          <w:rFonts w:hint="eastAsia"/>
+        </w:rPr>
+        <w:t>月</w:t>
+      </w:r>
+      <w:r>
+        <w:rPr>
+          <w:rFonts w:hint="eastAsia"/>
+        </w:rPr>
+        <w:t>&lt;/a&gt;&lt;/li&gt;</w:t>
+      </w:r>
+    </w:p>
+    <w:p>
+      <w:pPr>
+        <w:rPr>
+          <w:rFonts w:hint="eastAsia"/>
+        </w:rPr>
+      </w:pPr>
+      <w:r>
+        <w:rPr>
+          <w:rFonts w:hint="eastAsia"/>
+        </w:rPr>
+        <w:t xml:space="preserve">                              &lt;li&gt;&lt;a </w:t>
+      </w:r>
+      <w:proofErr w:type="spellStart"/>
+      <w:r>
+        <w:rPr>
+          <w:rFonts w:hint="eastAsia"/>
+        </w:rPr>
+        <w:t>href</w:t>
+      </w:r>
+      <w:proofErr w:type="spellEnd"/>
+      <w:r>
+        <w:rPr>
+          <w:rFonts w:hint="eastAsia"/>
+        </w:rPr>
+        <w:t>="#dog"&gt;11</w:t>
+      </w:r>
+      <w:r>
+        <w:rPr>
+          <w:rFonts w:hint="eastAsia"/>
+        </w:rPr>
+        <w:t>月</w:t>
+      </w:r>
+      <w:r>
+        <w:rPr>
+          <w:rFonts w:hint="eastAsia"/>
+        </w:rPr>
+        <w:t>&lt;/a&gt;&lt;/li&gt;</w:t>
+      </w:r>
+    </w:p>
+    <w:p>
+      <w:pPr>
+        <w:rPr>
+          <w:rFonts w:hint="eastAsia"/>
+        </w:rPr>
+      </w:pPr>
+      <w:r>
+        <w:rPr>
+          <w:rFonts w:hint="eastAsia"/>
+        </w:rPr>
+        <w:t xml:space="preserve">                              &lt;li&gt;&lt;a </w:t>
+      </w:r>
+      <w:proofErr w:type="spellStart"/>
+      <w:r>
+        <w:rPr>
+          <w:rFonts w:hint="eastAsia"/>
+        </w:rPr>
+        <w:t>href</w:t>
+      </w:r>
+      <w:proofErr w:type="spellEnd"/>
+      <w:r>
+        <w:rPr>
+          <w:rFonts w:hint="eastAsia"/>
+        </w:rPr>
+        <w:t>="#rabbit"&gt;12</w:t>
+      </w:r>
+      <w:r>
+        <w:rPr>
+          <w:rFonts w:hint="eastAsia"/>
+        </w:rPr>
+        <w:t>月</w:t>
+      </w:r>
+      <w:r>
+        <w:rPr>
+          <w:rFonts w:hint="eastAsia"/>
+        </w:rPr>
+        <w:t>&lt;/a&gt;&lt;/li&gt;</w:t>
+      </w:r>
+    </w:p>
+    <w:p>
+      <w:r>
+        <w:t xml:space="preserve">                            &lt;/ul&gt;</w:t>
+      </w:r>
+    </w:p>
+    <w:p>
+      <w:r>
+        <w:t xml:space="preserve">                          &lt;/div&gt;</w:t>
+      </w:r>
+    </w:p>
+    <w:p>
+      <w:r>
+        <w:t xml:space="preserve">                        &lt;/li&gt;</w:t>
       </w:r>
     </w:p>
     <w:p/>
     <w:p>
       <w:r>
-        <w:t xml:space="preserve">                &lt;div id="EF"&gt;</w:t>
-      </w:r>
-    </w:p>
-    <w:p>
-      <w:r>
-        <w:t xml:space="preserve">                  &lt;font size="0"&gt;</w:t>
-      </w:r>
-    </w:p>
-    <w:p>
-      <w:r>
-        <w:t xml:space="preserve">                    &lt;img src="" width="180" height="260"&gt;</w:t>
-      </w:r>
-    </w:p>
-    <w:p>
-      <w:r>
-        <w:t xml:space="preserve">                  &lt;/font&gt;</w:t>
-      </w:r>
-    </w:p>
-    <w:p>
-      <w:pPr>
-        <w:rPr>
-          <w:rFonts w:hint="eastAsia"/>
-        </w:rPr>
-      </w:pPr>
-      <w:r>
-        <w:rPr>
-          <w:rFonts w:hint="eastAsia"/>
-        </w:rPr>
-        <w:t xml:space="preserve">                  &lt;font face="Comic Sans MS" size="4"&gt;&lt;a href=''&gt;&lt;font color="#FF0040"&gt;</w:t>
-      </w:r>
-      <w:r>
-        <w:rPr>
-          <w:rFonts w:hint="eastAsia"/>
-        </w:rPr>
-        <w:t>タイトルと日付</w:t>
-      </w:r>
-      <w:r>
-        <w:rPr>
-          <w:rFonts w:hint="eastAsia"/>
-        </w:rPr>
-        <w:t>&lt;/font&gt;&lt;/a&gt;&lt;/font&gt;</w:t>
-      </w:r>
-    </w:p>
-    <w:p>
-      <w:r>
-        <w:t xml:space="preserve">                &lt;/div&gt;</w:t>
-      </w:r>
-    </w:p>
-    <w:p/>
-    <w:p>
-      <w:r>
-        <w:t xml:space="preserve">                &lt;div id="FG"&gt;</w:t>
-      </w:r>
-    </w:p>
-    <w:p>
-      <w:r>
-        <w:t xml:space="preserve">                  &lt;font size="0"&gt;</w:t>
-      </w:r>
-    </w:p>
-    <w:p>
-      <w:r>
-        <w:t xml:space="preserve">                    &lt;img src="" width="180" height="260"&gt;</w:t>
-      </w:r>
-    </w:p>
-    <w:p>
-      <w:r>
-        <w:t xml:space="preserve">                  &lt;/font&gt;</w:t>
-      </w:r>
-    </w:p>
-    <w:p>
-      <w:pPr>
-        <w:rPr>
-          <w:rFonts w:hint="eastAsia"/>
-        </w:rPr>
-      </w:pPr>
-      <w:r>
-        <w:rPr>
-          <w:rFonts w:hint="eastAsia"/>
-        </w:rPr>
-        <w:t xml:space="preserve">                  &lt;font face="Comic Sans MS" size="4"&gt;&lt;a href=''&gt;&lt;font color="#FF0040"&gt;</w:t>
-      </w:r>
-      <w:r>
-        <w:rPr>
-          <w:rFonts w:hint="eastAsia"/>
-        </w:rPr>
-        <w:t>タイトルと日付</w:t>
-      </w:r>
-      <w:r>
-        <w:rPr>
-          <w:rFonts w:hint="eastAsia"/>
-        </w:rPr>
-        <w:t>&lt;/font&gt;&lt;/a&gt;&lt;/font&gt;</w:t>
-      </w:r>
-    </w:p>
-    <w:p>
-      <w:r>
-        <w:t xml:space="preserve">                &lt;/div&gt;</w:t>
+        <w:t xml:space="preserve">                      &lt;/ul&gt;</w:t>
+      </w:r>
+    </w:p>
+    <w:p>
+      <w:r>
+        <w:t xml:space="preserve">                    &lt;/div&gt;</w:t>
       </w:r>
     </w:p>
     <w:p/>
     <w:p/>
     <w:p>
       <w:r>
+        <w:t xml:space="preserve">                  &lt;/font&gt;</w:t>
+      </w:r>
+    </w:p>
+    <w:p>
+      <w:r>
+        <w:t xml:space="preserve">                &lt;/div&gt;</w:t>
+      </w:r>
+    </w:p>
+    <w:p/>
+    <w:p>
+      <w:r>
         <w:t xml:space="preserve">                &lt;div id="CD"&gt;</w:t>
       </w:r>
     </w:p>
@@ -662,7 +1638,23 @@
     </w:p>
     <w:p>
       <w:r>
-        <w:t xml:space="preserve">                    &lt;img src="001_size6.jpg" width="180" height="260"&gt;</w:t>
+        <w:t xml:space="preserve">                    &lt;</w:t>
+      </w:r>
+      <w:proofErr w:type="spellStart"/>
+      <w:r>
+        <w:t>img</w:t>
+      </w:r>
+      <w:proofErr w:type="spellEnd"/>
+      <w:r>
+        <w:t xml:space="preserve"> </w:t>
+      </w:r>
+      <w:proofErr w:type="spellStart"/>
+      <w:r>
+        <w:t>src</w:t>
+      </w:r>
+      <w:proofErr w:type="spellEnd"/>
+      <w:r>
+        <w:t>="001_size6.jpg" width="180" height="260"&gt;</w:t>
       </w:r>
     </w:p>
     <w:p>
@@ -680,7 +1672,21 @@
         <w:rPr>
           <w:rFonts w:hint="eastAsia"/>
         </w:rPr>
-        <w:t xml:space="preserve">                  &lt;font face="Comic Sans MS" size="4"&gt;&lt;a href=''&gt;&lt;font color="#FF0040"&gt;</w:t>
+        <w:t xml:space="preserve">                  &lt;font face="Comic Sans MS" size="4"&gt;&lt;a </w:t>
+      </w:r>
+      <w:proofErr w:type="spellStart"/>
+      <w:r>
+        <w:rPr>
+          <w:rFonts w:hint="eastAsia"/>
+        </w:rPr>
+        <w:t>href</w:t>
+      </w:r>
+      <w:proofErr w:type="spellEnd"/>
+      <w:r>
+        <w:rPr>
+          <w:rFonts w:hint="eastAsia"/>
+        </w:rPr>
+        <w:t>=''&gt;&lt;font color="#FF0040"&gt;</w:t>
       </w:r>
       <w:r>
         <w:rPr>
@@ -726,6 +1732,7 @@
     </w:p>
     <w:p>
       <w:r>
+        <w:lastRenderedPageBreak/>
         <w:t xml:space="preserve">                &lt;div id="DE"&gt;</w:t>
       </w:r>
     </w:p>
@@ -736,7 +1743,23 @@
     </w:p>
     <w:p>
       <w:r>
-        <w:t xml:space="preserve">                    &lt;img src="20161118202301.jpg" width="180" height="260"&gt;</w:t>
+        <w:t xml:space="preserve">                    &lt;</w:t>
+      </w:r>
+      <w:proofErr w:type="spellStart"/>
+      <w:r>
+        <w:t>img</w:t>
+      </w:r>
+      <w:proofErr w:type="spellEnd"/>
+      <w:r>
+        <w:t xml:space="preserve"> </w:t>
+      </w:r>
+      <w:proofErr w:type="spellStart"/>
+      <w:r>
+        <w:t>src</w:t>
+      </w:r>
+      <w:proofErr w:type="spellEnd"/>
+      <w:r>
+        <w:t>="20161118202301.jpg" width="180" height="260"&gt;</w:t>
       </w:r>
     </w:p>
     <w:p>
@@ -754,7 +1777,21 @@
         <w:rPr>
           <w:rFonts w:hint="eastAsia"/>
         </w:rPr>
-        <w:t xml:space="preserve">                  &lt;font face="Comic Sans MS" size="4"&gt;&lt;a href=''&gt;&lt;font color="#FF0040"&gt;</w:t>
+        <w:t xml:space="preserve">                  &lt;font face="Comic Sans MS" size="4"&gt;&lt;a </w:t>
+      </w:r>
+      <w:proofErr w:type="spellStart"/>
+      <w:r>
+        <w:rPr>
+          <w:rFonts w:hint="eastAsia"/>
+        </w:rPr>
+        <w:t>href</w:t>
+      </w:r>
+      <w:proofErr w:type="spellEnd"/>
+      <w:r>
+        <w:rPr>
+          <w:rFonts w:hint="eastAsia"/>
+        </w:rPr>
+        <w:t>=''&gt;&lt;font color="#FF0040"&gt;</w:t>
       </w:r>
       <w:r>
         <w:rPr>
@@ -787,12 +1824,27 @@
     </w:p>
     <w:p>
       <w:r>
-        <w:t xml:space="preserve">                    &lt;img src="" width="180" height="260"&gt;</w:t>
-      </w:r>
-    </w:p>
-    <w:p>
-      <w:r>
-        <w:lastRenderedPageBreak/>
+        <w:t xml:space="preserve">                    &lt;</w:t>
+      </w:r>
+      <w:proofErr w:type="spellStart"/>
+      <w:r>
+        <w:t>img</w:t>
+      </w:r>
+      <w:proofErr w:type="spellEnd"/>
+      <w:r>
+        <w:t xml:space="preserve"> </w:t>
+      </w:r>
+      <w:proofErr w:type="spellStart"/>
+      <w:r>
+        <w:t>src</w:t>
+      </w:r>
+      <w:proofErr w:type="spellEnd"/>
+      <w:r>
+        <w:t>="" width="180" height="260"&gt;</w:t>
+      </w:r>
+    </w:p>
+    <w:p>
+      <w:r>
         <w:t xml:space="preserve">                  &lt;/font&gt;</w:t>
       </w:r>
     </w:p>
@@ -806,7 +1858,21 @@
         <w:rPr>
           <w:rFonts w:hint="eastAsia"/>
         </w:rPr>
-        <w:t xml:space="preserve">                  &lt;font face="Comic Sans MS" size="4"&gt;&lt;a href=''&gt;&lt;font color="#FF0040"&gt;</w:t>
+        <w:t xml:space="preserve">                  &lt;font face="Comic Sans MS" size="4"&gt;&lt;a </w:t>
+      </w:r>
+      <w:proofErr w:type="spellStart"/>
+      <w:r>
+        <w:rPr>
+          <w:rFonts w:hint="eastAsia"/>
+        </w:rPr>
+        <w:t>href</w:t>
+      </w:r>
+      <w:proofErr w:type="spellEnd"/>
+      <w:r>
+        <w:rPr>
+          <w:rFonts w:hint="eastAsia"/>
+        </w:rPr>
+        <w:t>=''&gt;&lt;font color="#FF0040"&gt;</w:t>
       </w:r>
       <w:r>
         <w:rPr>
@@ -839,7 +1905,23 @@
     </w:p>
     <w:p>
       <w:r>
-        <w:t xml:space="preserve">                    &lt;img src="" width="180" height="260"&gt;</w:t>
+        <w:t xml:space="preserve">                    &lt;</w:t>
+      </w:r>
+      <w:proofErr w:type="spellStart"/>
+      <w:r>
+        <w:t>img</w:t>
+      </w:r>
+      <w:proofErr w:type="spellEnd"/>
+      <w:r>
+        <w:t xml:space="preserve"> </w:t>
+      </w:r>
+      <w:proofErr w:type="spellStart"/>
+      <w:r>
+        <w:t>src</w:t>
+      </w:r>
+      <w:proofErr w:type="spellEnd"/>
+      <w:r>
+        <w:t>="" width="180" height="260"&gt;</w:t>
       </w:r>
     </w:p>
     <w:p>
@@ -857,7 +1939,21 @@
         <w:rPr>
           <w:rFonts w:hint="eastAsia"/>
         </w:rPr>
-        <w:t xml:space="preserve">                  &lt;font face="Comic Sans MS" size="4"&gt;&lt;a href=''&gt;&lt;font color="#FF0040"&gt;</w:t>
+        <w:t xml:space="preserve">                  &lt;font face="Comic Sans MS" size="4"&gt;&lt;a </w:t>
+      </w:r>
+      <w:proofErr w:type="spellStart"/>
+      <w:r>
+        <w:rPr>
+          <w:rFonts w:hint="eastAsia"/>
+        </w:rPr>
+        <w:t>href</w:t>
+      </w:r>
+      <w:proofErr w:type="spellEnd"/>
+      <w:r>
+        <w:rPr>
+          <w:rFonts w:hint="eastAsia"/>
+        </w:rPr>
+        <w:t>=''&gt;&lt;font color="#FF0040"&gt;</w:t>
       </w:r>
       <w:r>
         <w:rPr>
@@ -881,7 +1977,7 @@
     <w:p/>
     <w:p>
       <w:r>
-        <w:t xml:space="preserve">                &lt;div id="KL"&gt;</w:t>
+        <w:t xml:space="preserve">                &lt;div id="CD"&gt;</w:t>
       </w:r>
     </w:p>
     <w:p>
@@ -891,7 +1987,23 @@
     </w:p>
     <w:p>
       <w:r>
-        <w:t xml:space="preserve">                    &lt;a href=''&gt;&lt;img src="204e290688ff5abc.jpg" width="180" height="260"&gt;&lt;/a&gt;</w:t>
+        <w:t xml:space="preserve">                    &lt;</w:t>
+      </w:r>
+      <w:proofErr w:type="spellStart"/>
+      <w:r>
+        <w:t>img</w:t>
+      </w:r>
+      <w:proofErr w:type="spellEnd"/>
+      <w:r>
+        <w:t xml:space="preserve"> </w:t>
+      </w:r>
+      <w:proofErr w:type="spellStart"/>
+      <w:r>
+        <w:t>src</w:t>
+      </w:r>
+      <w:proofErr w:type="spellEnd"/>
+      <w:r>
+        <w:t>="001_size6.jpg" width="180" height="260"&gt;</w:t>
       </w:r>
     </w:p>
     <w:p>
@@ -900,14 +2012,76 @@
       </w:r>
     </w:p>
     <w:p>
+      <w:pPr>
+        <w:rPr>
+          <w:rFonts w:hint="eastAsia"/>
+        </w:rPr>
+      </w:pPr>
+      <w:r>
+        <w:rPr>
+          <w:rFonts w:hint="eastAsia"/>
+        </w:rPr>
+        <w:t xml:space="preserve">                  &lt;font face="Comic Sans MS" size="4"&gt;&lt;a </w:t>
+      </w:r>
+      <w:proofErr w:type="spellStart"/>
+      <w:r>
+        <w:rPr>
+          <w:rFonts w:hint="eastAsia"/>
+        </w:rPr>
+        <w:t>href</w:t>
+      </w:r>
+      <w:proofErr w:type="spellEnd"/>
+      <w:r>
+        <w:rPr>
+          <w:rFonts w:hint="eastAsia"/>
+        </w:rPr>
+        <w:t>=''&gt;&lt;font color="#FF0040"&gt;</w:t>
+      </w:r>
+      <w:r>
+        <w:rPr>
+          <w:rFonts w:hint="eastAsia"/>
+        </w:rPr>
+        <w:t>浅田家</w:t>
+      </w:r>
+      <w:r>
+        <w:rPr>
+          <w:rFonts w:hint="eastAsia"/>
+        </w:rPr>
+        <w:t xml:space="preserve"> 10</w:t>
+      </w:r>
+      <w:r>
+        <w:rPr>
+          <w:rFonts w:hint="eastAsia"/>
+        </w:rPr>
+        <w:t>月</w:t>
+      </w:r>
+      <w:r>
+        <w:rPr>
+          <w:rFonts w:hint="eastAsia"/>
+        </w:rPr>
+        <w:t>2</w:t>
+      </w:r>
+      <w:r>
+        <w:rPr>
+          <w:rFonts w:hint="eastAsia"/>
+        </w:rPr>
+        <w:t>日</w:t>
+      </w:r>
+      <w:r>
+        <w:rPr>
+          <w:rFonts w:hint="eastAsia"/>
+        </w:rPr>
+        <w:t>&lt;/font&gt;&lt;/a&gt;&lt;/font&gt;</w:t>
+      </w:r>
+    </w:p>
+    <w:p>
       <w:r>
         <w:t xml:space="preserve">                &lt;/div&gt;</w:t>
       </w:r>
     </w:p>
-    <w:p/>
-    <w:p>
-      <w:r>
-        <w:t xml:space="preserve">                &lt;div id="LM"&gt;</w:t>
+    <w:p>
+      <w:r>
+        <w:t xml:space="preserve">                &lt;div id="DE"&gt;</w:t>
       </w:r>
     </w:p>
     <w:p>
@@ -916,6 +2090,32 @@
       </w:r>
     </w:p>
     <w:p>
+      <w:r>
+        <w:t xml:space="preserve">                    &lt;</w:t>
+      </w:r>
+      <w:proofErr w:type="spellStart"/>
+      <w:r>
+        <w:t>img</w:t>
+      </w:r>
+      <w:proofErr w:type="spellEnd"/>
+      <w:r>
+        <w:t xml:space="preserve"> </w:t>
+      </w:r>
+      <w:proofErr w:type="spellStart"/>
+      <w:r>
+        <w:t>src</w:t>
+      </w:r>
+      <w:proofErr w:type="spellEnd"/>
+      <w:r>
+        <w:t>="20161118202301.jpg" width="180" height="260"&gt;</w:t>
+      </w:r>
+    </w:p>
+    <w:p>
+      <w:r>
+        <w:t xml:space="preserve">                  &lt;/font&gt;</w:t>
+      </w:r>
+    </w:p>
+    <w:p>
       <w:pPr>
         <w:rPr>
           <w:rFonts w:hint="eastAsia"/>
@@ -925,94 +2125,33 @@
         <w:rPr>
           <w:rFonts w:hint="eastAsia"/>
         </w:rPr>
-        <w:t xml:space="preserve">                    &lt;font face="Comic Sans MS" size="4"&gt;&lt;font color="#FF0040"&gt;</w:t>
-      </w:r>
-      <w:r>
-        <w:rPr>
-          <w:rFonts w:hint="eastAsia"/>
-        </w:rPr>
-        <w:t>和月伸宏の人気コミックを佐藤健主演＆大友啓史監督で実写映画化した大ヒットシリーズ「るろうに剣心」の完結編</w:t>
-      </w:r>
-      <w:r>
-        <w:rPr>
-          <w:rFonts w:hint="eastAsia"/>
-        </w:rPr>
-        <w:t>2</w:t>
-      </w:r>
-      <w:r>
-        <w:rPr>
-          <w:rFonts w:hint="eastAsia"/>
-        </w:rPr>
-        <w:t>部作の第</w:t>
-      </w:r>
-      <w:r>
-        <w:rPr>
-          <w:rFonts w:hint="eastAsia"/>
-        </w:rPr>
-        <w:t>1</w:t>
-      </w:r>
-      <w:r>
-        <w:rPr>
-          <w:rFonts w:hint="eastAsia"/>
-        </w:rPr>
-        <w:t>弾。原作では最後のエピソードとなる「人誅編」をベースに、剣心の十字傷の謎を知る上海マフィアの頭目・縁との戦いを描く。日本転覆を企てた志々雄真実との死闘を終えた剣心たちは、神谷道場で平穏な日々を送っていた。そんなある日、何者かが東京中心部を相次いで攻撃。やがて剣心は、ある理由から剣心に強烈な恨みを持つ上海の武器商人・縁との戦いに身を投じていく。</w:t>
-      </w:r>
-      <w:r>
-        <w:rPr>
-          <w:rFonts w:hint="eastAsia"/>
-        </w:rPr>
-        <w:t>&lt;/font&gt;</w:t>
-      </w:r>
-    </w:p>
-    <w:p>
-      <w:r>
-        <w:t xml:space="preserve">                  &lt;/font&gt;</w:t>
-      </w:r>
-    </w:p>
-    <w:p>
-      <w:r>
-        <w:t xml:space="preserve">                &lt;/div&gt;</w:t>
-      </w:r>
-    </w:p>
-    <w:p/>
-    <w:p>
-      <w:r>
-        <w:t xml:space="preserve">                &lt;div id="MN"&gt;</w:t>
-      </w:r>
-    </w:p>
-    <w:p>
-      <w:r>
-        <w:t xml:space="preserve">                  &lt;font size="0"&gt;</w:t>
-      </w:r>
-    </w:p>
-    <w:p>
-      <w:r>
-        <w:t xml:space="preserve">                  &lt;/font&gt;</w:t>
-      </w:r>
-    </w:p>
-    <w:p>
-      <w:pPr>
-        <w:rPr>
-          <w:rFonts w:hint="eastAsia"/>
-        </w:rPr>
-      </w:pPr>
-      <w:r>
-        <w:rPr>
-          <w:rFonts w:hint="eastAsia"/>
-        </w:rPr>
-        <w:t xml:space="preserve">                  &lt;font face="Comic Sans MS" size="4"&gt;&lt;font color="#FF0040"&gt;</w:t>
-      </w:r>
-      <w:r>
-        <w:rPr>
-          <w:rFonts w:hint="eastAsia"/>
-        </w:rPr>
-        <w:t>レビュー欄</w:t>
-      </w:r>
-      <w:r>
-        <w:rPr>
-          <w:rFonts w:hint="eastAsia"/>
-        </w:rPr>
-        <w:t>&lt;/font&gt;&lt;/font&gt;</w:t>
+        <w:t xml:space="preserve">                  &lt;font face="Comic Sans MS" size="4"&gt;&lt;a </w:t>
+      </w:r>
+      <w:proofErr w:type="spellStart"/>
+      <w:r>
+        <w:rPr>
+          <w:rFonts w:hint="eastAsia"/>
+        </w:rPr>
+        <w:t>href</w:t>
+      </w:r>
+      <w:proofErr w:type="spellEnd"/>
+      <w:r>
+        <w:rPr>
+          <w:rFonts w:hint="eastAsia"/>
+        </w:rPr>
+        <w:t>=''&gt;&lt;font color="#FF0040"&gt;</w:t>
+      </w:r>
+      <w:r>
+        <w:rPr>
+          <w:rFonts w:hint="eastAsia"/>
+        </w:rPr>
+        <w:t>タイトルと日付</w:t>
+      </w:r>
+      <w:r>
+        <w:rPr>
+          <w:rFonts w:hint="eastAsia"/>
+        </w:rPr>
+        <w:t>&lt;/font&gt;&lt;/a&gt;&lt;/font&gt;</w:t>
       </w:r>
     </w:p>
     <w:p>
@@ -1024,6 +2163,336 @@
     <w:p/>
     <w:p>
       <w:r>
+        <w:t xml:space="preserve">                &lt;div id="EF"&gt;</w:t>
+      </w:r>
+    </w:p>
+    <w:p>
+      <w:r>
+        <w:t xml:space="preserve">                  &lt;font size="0"&gt;</w:t>
+      </w:r>
+    </w:p>
+    <w:p>
+      <w:r>
+        <w:t xml:space="preserve">                    &lt;</w:t>
+      </w:r>
+      <w:proofErr w:type="spellStart"/>
+      <w:r>
+        <w:t>img</w:t>
+      </w:r>
+      <w:proofErr w:type="spellEnd"/>
+      <w:r>
+        <w:t xml:space="preserve"> </w:t>
+      </w:r>
+      <w:proofErr w:type="spellStart"/>
+      <w:r>
+        <w:t>src</w:t>
+      </w:r>
+      <w:proofErr w:type="spellEnd"/>
+      <w:r>
+        <w:t>="" width="180" height="260"&gt;</w:t>
+      </w:r>
+    </w:p>
+    <w:p>
+      <w:r>
+        <w:t xml:space="preserve">                  &lt;/font&gt;</w:t>
+      </w:r>
+    </w:p>
+    <w:p>
+      <w:pPr>
+        <w:rPr>
+          <w:rFonts w:hint="eastAsia"/>
+        </w:rPr>
+      </w:pPr>
+      <w:r>
+        <w:rPr>
+          <w:rFonts w:hint="eastAsia"/>
+        </w:rPr>
+        <w:t xml:space="preserve">                  &lt;font face="Comic Sans MS" size="4"&gt;&lt;a </w:t>
+      </w:r>
+      <w:proofErr w:type="spellStart"/>
+      <w:r>
+        <w:rPr>
+          <w:rFonts w:hint="eastAsia"/>
+        </w:rPr>
+        <w:t>href</w:t>
+      </w:r>
+      <w:proofErr w:type="spellEnd"/>
+      <w:r>
+        <w:rPr>
+          <w:rFonts w:hint="eastAsia"/>
+        </w:rPr>
+        <w:t>=''&gt;&lt;font color="#FF0040"&gt;</w:t>
+      </w:r>
+      <w:r>
+        <w:rPr>
+          <w:rFonts w:hint="eastAsia"/>
+        </w:rPr>
+        <w:t>タイトルと日付</w:t>
+      </w:r>
+      <w:r>
+        <w:rPr>
+          <w:rFonts w:hint="eastAsia"/>
+        </w:rPr>
+        <w:t>&lt;/font&gt;&lt;/a&gt;&lt;/font&gt;</w:t>
+      </w:r>
+    </w:p>
+    <w:p>
+      <w:r>
+        <w:t xml:space="preserve">                &lt;/div&gt;</w:t>
+      </w:r>
+    </w:p>
+    <w:p/>
+    <w:p>
+      <w:r>
+        <w:t xml:space="preserve">                &lt;div id="FG"&gt;</w:t>
+      </w:r>
+    </w:p>
+    <w:p>
+      <w:r>
+        <w:t xml:space="preserve">                  &lt;font size="0"&gt;</w:t>
+      </w:r>
+    </w:p>
+    <w:p>
+      <w:r>
+        <w:t xml:space="preserve">                    &lt;</w:t>
+      </w:r>
+      <w:proofErr w:type="spellStart"/>
+      <w:r>
+        <w:t>img</w:t>
+      </w:r>
+      <w:proofErr w:type="spellEnd"/>
+      <w:r>
+        <w:t xml:space="preserve"> </w:t>
+      </w:r>
+      <w:proofErr w:type="spellStart"/>
+      <w:r>
+        <w:t>src</w:t>
+      </w:r>
+      <w:proofErr w:type="spellEnd"/>
+      <w:r>
+        <w:t>="" width="180" height="260"&gt;</w:t>
+      </w:r>
+    </w:p>
+    <w:p>
+      <w:r>
+        <w:t xml:space="preserve">                  &lt;/font&gt;</w:t>
+      </w:r>
+    </w:p>
+    <w:p>
+      <w:pPr>
+        <w:rPr>
+          <w:rFonts w:hint="eastAsia"/>
+        </w:rPr>
+      </w:pPr>
+      <w:r>
+        <w:rPr>
+          <w:rFonts w:hint="eastAsia"/>
+        </w:rPr>
+        <w:t xml:space="preserve">                  &lt;font face="Comic Sans MS" size="4"&gt;&lt;a </w:t>
+      </w:r>
+      <w:proofErr w:type="spellStart"/>
+      <w:r>
+        <w:rPr>
+          <w:rFonts w:hint="eastAsia"/>
+        </w:rPr>
+        <w:t>href</w:t>
+      </w:r>
+      <w:proofErr w:type="spellEnd"/>
+      <w:r>
+        <w:rPr>
+          <w:rFonts w:hint="eastAsia"/>
+        </w:rPr>
+        <w:t>=''&gt;&lt;font color="#FF0040"&gt;</w:t>
+      </w:r>
+      <w:r>
+        <w:rPr>
+          <w:rFonts w:hint="eastAsia"/>
+        </w:rPr>
+        <w:t>タイトルと日付</w:t>
+      </w:r>
+      <w:r>
+        <w:rPr>
+          <w:rFonts w:hint="eastAsia"/>
+        </w:rPr>
+        <w:t>&lt;/font&gt;&lt;/a&gt;&lt;/font&gt;</w:t>
+      </w:r>
+    </w:p>
+    <w:p>
+      <w:r>
+        <w:t xml:space="preserve">                &lt;/div&gt;</w:t>
+      </w:r>
+    </w:p>
+    <w:p/>
+    <w:p/>
+    <w:p>
+      <w:r>
+        <w:t xml:space="preserve">                &lt;div id="KL"&gt;</w:t>
+      </w:r>
+    </w:p>
+    <w:p>
+      <w:r>
+        <w:t xml:space="preserve">                  &lt;font size="0"&gt;</w:t>
+      </w:r>
+    </w:p>
+    <w:p>
+      <w:r>
+        <w:t xml:space="preserve">                    &lt;a </w:t>
+      </w:r>
+      <w:proofErr w:type="spellStart"/>
+      <w:r>
+        <w:t>href</w:t>
+      </w:r>
+      <w:proofErr w:type="spellEnd"/>
+      <w:r>
+        <w:t>=''&gt;&lt;</w:t>
+      </w:r>
+      <w:proofErr w:type="spellStart"/>
+      <w:r>
+        <w:t>img</w:t>
+      </w:r>
+      <w:proofErr w:type="spellEnd"/>
+      <w:r>
+        <w:t xml:space="preserve"> </w:t>
+      </w:r>
+      <w:proofErr w:type="spellStart"/>
+      <w:r>
+        <w:t>src</w:t>
+      </w:r>
+      <w:proofErr w:type="spellEnd"/>
+      <w:r>
+        <w:t>="204e290688ff5abc.jpg" width="180" height="260"&gt;&lt;/a&gt;</w:t>
+      </w:r>
+    </w:p>
+    <w:p>
+      <w:r>
+        <w:t xml:space="preserve">                  &lt;/font&gt;</w:t>
+      </w:r>
+    </w:p>
+    <w:p>
+      <w:r>
+        <w:t xml:space="preserve">                &lt;/div&gt;</w:t>
+      </w:r>
+    </w:p>
+    <w:p/>
+    <w:p>
+      <w:r>
+        <w:t xml:space="preserve">                &lt;div id="LM"&gt;</w:t>
+      </w:r>
+    </w:p>
+    <w:p>
+      <w:r>
+        <w:t xml:space="preserve">                  &lt;font size="0"&gt;</w:t>
+      </w:r>
+    </w:p>
+    <w:p>
+      <w:pPr>
+        <w:rPr>
+          <w:rFonts w:hint="eastAsia"/>
+        </w:rPr>
+      </w:pPr>
+      <w:r>
+        <w:rPr>
+          <w:rFonts w:hint="eastAsia"/>
+        </w:rPr>
+        <w:t xml:space="preserve">                    &lt;font face="Comic Sans MS" size="4"&gt;&lt;font color="#FF0040"&gt;</w:t>
+      </w:r>
+      <w:r>
+        <w:rPr>
+          <w:rFonts w:hint="eastAsia"/>
+        </w:rPr>
+        <w:t>和月伸宏の人気コミックを佐藤健主演＆大友啓史監督で実写映画化した大ヒットシリーズ「るろうに剣心」の完結編</w:t>
+      </w:r>
+      <w:r>
+        <w:rPr>
+          <w:rFonts w:hint="eastAsia"/>
+        </w:rPr>
+        <w:t>2</w:t>
+      </w:r>
+      <w:r>
+        <w:rPr>
+          <w:rFonts w:hint="eastAsia"/>
+        </w:rPr>
+        <w:t>部作の第</w:t>
+      </w:r>
+      <w:r>
+        <w:rPr>
+          <w:rFonts w:hint="eastAsia"/>
+        </w:rPr>
+        <w:t>1</w:t>
+      </w:r>
+      <w:r>
+        <w:rPr>
+          <w:rFonts w:hint="eastAsia"/>
+        </w:rPr>
+        <w:t>弾。原作では最後のエピソードとなる「人誅編」をベースに、剣心の十字傷の謎を知る上海マフィアの頭目・縁との戦いを描く。日本転覆を企てた志々雄真実との死闘を終えた剣心たちは、神谷道場で平穏な日々を送っていた。そんなある日、何者かが東京中心部を相次いで攻撃。やがて剣心は、ある理由から剣心に強烈な恨みを持つ上海の武器商人・縁との戦いに身を投じていく。</w:t>
+      </w:r>
+      <w:r>
+        <w:rPr>
+          <w:rFonts w:hint="eastAsia"/>
+        </w:rPr>
+        <w:t>&lt;/font&gt;</w:t>
+      </w:r>
+    </w:p>
+    <w:p>
+      <w:r>
+        <w:t xml:space="preserve">                  &lt;/font&gt;</w:t>
+      </w:r>
+    </w:p>
+    <w:p>
+      <w:r>
+        <w:t xml:space="preserve">                &lt;/div&gt;</w:t>
+      </w:r>
+    </w:p>
+    <w:p/>
+    <w:p>
+      <w:r>
+        <w:lastRenderedPageBreak/>
+        <w:t xml:space="preserve">                &lt;div id="MN"&gt;</w:t>
+      </w:r>
+    </w:p>
+    <w:p>
+      <w:r>
+        <w:t xml:space="preserve">                  &lt;font size="0"&gt;</w:t>
+      </w:r>
+    </w:p>
+    <w:p>
+      <w:r>
+        <w:t xml:space="preserve">                  &lt;/font&gt;</w:t>
+      </w:r>
+    </w:p>
+    <w:p>
+      <w:pPr>
+        <w:rPr>
+          <w:rFonts w:hint="eastAsia"/>
+        </w:rPr>
+      </w:pPr>
+      <w:r>
+        <w:rPr>
+          <w:rFonts w:hint="eastAsia"/>
+        </w:rPr>
+        <w:t xml:space="preserve">                  &lt;font face="Comic Sans MS" size="4"&gt;&lt;font color="#FF0040"&gt;</w:t>
+      </w:r>
+      <w:r>
+        <w:rPr>
+          <w:rFonts w:hint="eastAsia"/>
+        </w:rPr>
+        <w:t>レビュー欄</w:t>
+      </w:r>
+      <w:r>
+        <w:rPr>
+          <w:rFonts w:hint="eastAsia"/>
+        </w:rPr>
+        <w:t>&lt;/font&gt;&lt;/font&gt;</w:t>
+      </w:r>
+    </w:p>
+    <w:p>
+      <w:r>
+        <w:t xml:space="preserve">                &lt;/div&gt;</w:t>
+      </w:r>
+    </w:p>
+    <w:p/>
+    <w:p>
+      <w:r>
         <w:t xml:space="preserve">                &lt;div id="ZZZZ"&gt;</w:t>
       </w:r>
     </w:p>
@@ -1039,7 +2508,31 @@
     </w:p>
     <w:p>
       <w:r>
-        <w:t xml:space="preserve">                    &lt;th&gt;&lt;font face="Comic Sans MS" size="4"&gt;&lt;a href='gamenn.html'&gt;&lt;font color="#FF0040"&gt;TOP&lt;/font&gt;&lt;/a&gt;&lt;/font&gt;&lt;/th&gt;</w:t>
+        <w:t xml:space="preserve">                    &lt;</w:t>
+      </w:r>
+      <w:proofErr w:type="spellStart"/>
+      <w:r>
+        <w:t>th</w:t>
+      </w:r>
+      <w:proofErr w:type="spellEnd"/>
+      <w:r>
+        <w:t xml:space="preserve">&gt;&lt;font face="Comic Sans MS" size="4"&gt;&lt;a </w:t>
+      </w:r>
+      <w:proofErr w:type="spellStart"/>
+      <w:r>
+        <w:t>href</w:t>
+      </w:r>
+      <w:proofErr w:type="spellEnd"/>
+      <w:r>
+        <w:t>='gamenn.html'&gt;&lt;font color="#FF0040"&gt;TOP&lt;/font&gt;&lt;/a&gt;&lt;/font&gt;&lt;/</w:t>
+      </w:r>
+      <w:proofErr w:type="spellStart"/>
+      <w:r>
+        <w:t>th</w:t>
+      </w:r>
+      <w:proofErr w:type="spellEnd"/>
+      <w:r>
+        <w:t>&gt;</w:t>
       </w:r>
     </w:p>
     <w:p>
@@ -1052,7 +2545,35 @@
         <w:rPr>
           <w:rFonts w:hint="eastAsia"/>
         </w:rPr>
-        <w:t xml:space="preserve">                    &lt;th&gt;&lt;font face="Comic Sans MS" size="4"&gt;&lt;a href='rankingu.html'&gt;&lt;font color="#FF0040"&gt;</w:t>
+        <w:t xml:space="preserve">                    &lt;</w:t>
+      </w:r>
+      <w:proofErr w:type="spellStart"/>
+      <w:r>
+        <w:rPr>
+          <w:rFonts w:hint="eastAsia"/>
+        </w:rPr>
+        <w:t>th</w:t>
+      </w:r>
+      <w:proofErr w:type="spellEnd"/>
+      <w:r>
+        <w:rPr>
+          <w:rFonts w:hint="eastAsia"/>
+        </w:rPr>
+        <w:t xml:space="preserve">&gt;&lt;font face="Comic Sans MS" size="4"&gt;&lt;a </w:t>
+      </w:r>
+      <w:proofErr w:type="spellStart"/>
+      <w:r>
+        <w:rPr>
+          <w:rFonts w:hint="eastAsia"/>
+        </w:rPr>
+        <w:t>href</w:t>
+      </w:r>
+      <w:proofErr w:type="spellEnd"/>
+      <w:r>
+        <w:rPr>
+          <w:rFonts w:hint="eastAsia"/>
+        </w:rPr>
+        <w:t>='rankingu.html'&gt;&lt;font color="#FF0040"&gt;</w:t>
       </w:r>
       <w:r>
         <w:rPr>
@@ -1064,7 +2585,21 @@
         <w:rPr>
           <w:rFonts w:hint="eastAsia"/>
         </w:rPr>
-        <w:t>&lt;/font&gt;&lt;/a&gt;&lt;/font&gt;&lt;/th&gt;</w:t>
+        <w:t>&lt;/font&gt;&lt;/a&gt;&lt;/font&gt;&lt;/</w:t>
+      </w:r>
+      <w:proofErr w:type="spellStart"/>
+      <w:r>
+        <w:rPr>
+          <w:rFonts w:hint="eastAsia"/>
+        </w:rPr>
+        <w:t>th</w:t>
+      </w:r>
+      <w:proofErr w:type="spellEnd"/>
+      <w:r>
+        <w:rPr>
+          <w:rFonts w:hint="eastAsia"/>
+        </w:rPr>
+        <w:t>&gt;</w:t>
       </w:r>
     </w:p>
     <w:p>
@@ -1077,7 +2612,35 @@
         <w:rPr>
           <w:rFonts w:hint="eastAsia"/>
         </w:rPr>
-        <w:t xml:space="preserve">                    &lt;th&gt;&lt;font face="Comic Sans MS" size="4"&gt;&lt;a href=''&gt;&lt;font color="#FF0040"&gt;</w:t>
+        <w:t xml:space="preserve">                    &lt;</w:t>
+      </w:r>
+      <w:proofErr w:type="spellStart"/>
+      <w:r>
+        <w:rPr>
+          <w:rFonts w:hint="eastAsia"/>
+        </w:rPr>
+        <w:t>th</w:t>
+      </w:r>
+      <w:proofErr w:type="spellEnd"/>
+      <w:r>
+        <w:rPr>
+          <w:rFonts w:hint="eastAsia"/>
+        </w:rPr>
+        <w:t xml:space="preserve">&gt;&lt;font face="Comic Sans MS" size="4"&gt;&lt;a </w:t>
+      </w:r>
+      <w:proofErr w:type="spellStart"/>
+      <w:r>
+        <w:rPr>
+          <w:rFonts w:hint="eastAsia"/>
+        </w:rPr>
+        <w:t>href</w:t>
+      </w:r>
+      <w:proofErr w:type="spellEnd"/>
+      <w:r>
+        <w:rPr>
+          <w:rFonts w:hint="eastAsia"/>
+        </w:rPr>
+        <w:t>=''&gt;&lt;font color="#FF0040"&gt;</w:t>
       </w:r>
       <w:r>
         <w:rPr>
@@ -1089,7 +2652,21 @@
         <w:rPr>
           <w:rFonts w:hint="eastAsia"/>
         </w:rPr>
-        <w:t>&lt;/font&gt;&lt;/a&gt;&lt;/font&gt;&lt;/th&gt;</w:t>
+        <w:t>&lt;/font&gt;&lt;/a&gt;&lt;/font&gt;&lt;/</w:t>
+      </w:r>
+      <w:proofErr w:type="spellStart"/>
+      <w:r>
+        <w:rPr>
+          <w:rFonts w:hint="eastAsia"/>
+        </w:rPr>
+        <w:t>th</w:t>
+      </w:r>
+      <w:proofErr w:type="spellEnd"/>
+      <w:r>
+        <w:rPr>
+          <w:rFonts w:hint="eastAsia"/>
+        </w:rPr>
+        <w:t>&gt;</w:t>
       </w:r>
     </w:p>
     <w:p>
@@ -1102,7 +2679,35 @@
         <w:rPr>
           <w:rFonts w:hint="eastAsia"/>
         </w:rPr>
-        <w:t xml:space="preserve">                    &lt;th&gt;&lt;font face="Comic Sans MS" size="4"&gt;&lt;a href=''&gt;&lt;font color="#FF0040"&gt;</w:t>
+        <w:t xml:space="preserve">                    &lt;</w:t>
+      </w:r>
+      <w:proofErr w:type="spellStart"/>
+      <w:r>
+        <w:rPr>
+          <w:rFonts w:hint="eastAsia"/>
+        </w:rPr>
+        <w:t>th</w:t>
+      </w:r>
+      <w:proofErr w:type="spellEnd"/>
+      <w:r>
+        <w:rPr>
+          <w:rFonts w:hint="eastAsia"/>
+        </w:rPr>
+        <w:t xml:space="preserve">&gt;&lt;font face="Comic Sans MS" size="4"&gt;&lt;a </w:t>
+      </w:r>
+      <w:proofErr w:type="spellStart"/>
+      <w:r>
+        <w:rPr>
+          <w:rFonts w:hint="eastAsia"/>
+        </w:rPr>
+        <w:t>href</w:t>
+      </w:r>
+      <w:proofErr w:type="spellEnd"/>
+      <w:r>
+        <w:rPr>
+          <w:rFonts w:hint="eastAsia"/>
+        </w:rPr>
+        <w:t>=''&gt;&lt;font color="#FF0040"&gt;</w:t>
       </w:r>
       <w:r>
         <w:rPr>
@@ -1114,7 +2719,21 @@
         <w:rPr>
           <w:rFonts w:hint="eastAsia"/>
         </w:rPr>
-        <w:t>&lt;/font&gt;&lt;/a&gt;&lt;/font&gt;&lt;/th&gt;</w:t>
+        <w:t>&lt;/font&gt;&lt;/a&gt;&lt;/font&gt;&lt;/</w:t>
+      </w:r>
+      <w:proofErr w:type="spellStart"/>
+      <w:r>
+        <w:rPr>
+          <w:rFonts w:hint="eastAsia"/>
+        </w:rPr>
+        <w:t>th</w:t>
+      </w:r>
+      <w:proofErr w:type="spellEnd"/>
+      <w:r>
+        <w:rPr>
+          <w:rFonts w:hint="eastAsia"/>
+        </w:rPr>
+        <w:t>&gt;</w:t>
       </w:r>
     </w:p>
     <w:p>
@@ -1127,7 +2746,35 @@
         <w:rPr>
           <w:rFonts w:hint="eastAsia"/>
         </w:rPr>
-        <w:t xml:space="preserve">                    &lt;th&gt;&lt;font face="Comic Sans MS" size="4"&gt;&lt;a href='rebyu.html'&gt;&lt;font color="#FF0040"&gt;</w:t>
+        <w:t xml:space="preserve">                    &lt;</w:t>
+      </w:r>
+      <w:proofErr w:type="spellStart"/>
+      <w:r>
+        <w:rPr>
+          <w:rFonts w:hint="eastAsia"/>
+        </w:rPr>
+        <w:t>th</w:t>
+      </w:r>
+      <w:proofErr w:type="spellEnd"/>
+      <w:r>
+        <w:rPr>
+          <w:rFonts w:hint="eastAsia"/>
+        </w:rPr>
+        <w:t xml:space="preserve">&gt;&lt;font face="Comic Sans MS" size="4"&gt;&lt;a </w:t>
+      </w:r>
+      <w:proofErr w:type="spellStart"/>
+      <w:r>
+        <w:rPr>
+          <w:rFonts w:hint="eastAsia"/>
+        </w:rPr>
+        <w:t>href</w:t>
+      </w:r>
+      <w:proofErr w:type="spellEnd"/>
+      <w:r>
+        <w:rPr>
+          <w:rFonts w:hint="eastAsia"/>
+        </w:rPr>
+        <w:t>='rebyu.html'&gt;&lt;font color="#FF0040"&gt;</w:t>
       </w:r>
       <w:r>
         <w:rPr>
@@ -1139,7 +2786,21 @@
         <w:rPr>
           <w:rFonts w:hint="eastAsia"/>
         </w:rPr>
-        <w:t>&lt;/font&gt;&lt;/a&gt;&lt;/font&gt;&lt;/th&gt;</w:t>
+        <w:t>&lt;/font&gt;&lt;/a&gt;&lt;/font&gt;&lt;/</w:t>
+      </w:r>
+      <w:proofErr w:type="spellStart"/>
+      <w:r>
+        <w:rPr>
+          <w:rFonts w:hint="eastAsia"/>
+        </w:rPr>
+        <w:t>th</w:t>
+      </w:r>
+      <w:proofErr w:type="spellEnd"/>
+      <w:r>
+        <w:rPr>
+          <w:rFonts w:hint="eastAsia"/>
+        </w:rPr>
+        <w:t>&gt;</w:t>
       </w:r>
     </w:p>
     <w:p>
@@ -1152,7 +2813,35 @@
         <w:rPr>
           <w:rFonts w:hint="eastAsia"/>
         </w:rPr>
-        <w:t xml:space="preserve">                    &lt;th&gt;&lt;font face="Comic Sans MS" size="4"&gt;&lt;a href='nyusu.html'&gt;&lt;font color="#FF0040"&gt;</w:t>
+        <w:t xml:space="preserve">                    &lt;</w:t>
+      </w:r>
+      <w:proofErr w:type="spellStart"/>
+      <w:r>
+        <w:rPr>
+          <w:rFonts w:hint="eastAsia"/>
+        </w:rPr>
+        <w:t>th</w:t>
+      </w:r>
+      <w:proofErr w:type="spellEnd"/>
+      <w:r>
+        <w:rPr>
+          <w:rFonts w:hint="eastAsia"/>
+        </w:rPr>
+        <w:t xml:space="preserve">&gt;&lt;font face="Comic Sans MS" size="4"&gt;&lt;a </w:t>
+      </w:r>
+      <w:proofErr w:type="spellStart"/>
+      <w:r>
+        <w:rPr>
+          <w:rFonts w:hint="eastAsia"/>
+        </w:rPr>
+        <w:t>href</w:t>
+      </w:r>
+      <w:proofErr w:type="spellEnd"/>
+      <w:r>
+        <w:rPr>
+          <w:rFonts w:hint="eastAsia"/>
+        </w:rPr>
+        <w:t>='nyusu.html'&gt;&lt;font color="#FF0040"&gt;</w:t>
       </w:r>
       <w:r>
         <w:rPr>
@@ -1164,7 +2853,21 @@
         <w:rPr>
           <w:rFonts w:hint="eastAsia"/>
         </w:rPr>
-        <w:t>&lt;/font&gt;&lt;/a&gt;&lt;/font&gt;&lt;/th&gt;</w:t>
+        <w:t>&lt;/font&gt;&lt;/a&gt;&lt;/font&gt;&lt;/</w:t>
+      </w:r>
+      <w:proofErr w:type="spellStart"/>
+      <w:r>
+        <w:rPr>
+          <w:rFonts w:hint="eastAsia"/>
+        </w:rPr>
+        <w:t>th</w:t>
+      </w:r>
+      <w:proofErr w:type="spellEnd"/>
+      <w:r>
+        <w:rPr>
+          <w:rFonts w:hint="eastAsia"/>
+        </w:rPr>
+        <w:t>&gt;</w:t>
       </w:r>
     </w:p>
     <w:p>
@@ -1177,7 +2880,35 @@
         <w:rPr>
           <w:rFonts w:hint="eastAsia"/>
         </w:rPr>
-        <w:t xml:space="preserve">                    &lt;th&gt;&lt;font face="Comic Sans MS" size="4"&gt;&lt;a href='login.html'&gt;&lt;font color="#FF0040"&gt;</w:t>
+        <w:t xml:space="preserve">                    &lt;</w:t>
+      </w:r>
+      <w:proofErr w:type="spellStart"/>
+      <w:r>
+        <w:rPr>
+          <w:rFonts w:hint="eastAsia"/>
+        </w:rPr>
+        <w:t>th</w:t>
+      </w:r>
+      <w:proofErr w:type="spellEnd"/>
+      <w:r>
+        <w:rPr>
+          <w:rFonts w:hint="eastAsia"/>
+        </w:rPr>
+        <w:t xml:space="preserve">&gt;&lt;font face="Comic Sans MS" size="4"&gt;&lt;a </w:t>
+      </w:r>
+      <w:proofErr w:type="spellStart"/>
+      <w:r>
+        <w:rPr>
+          <w:rFonts w:hint="eastAsia"/>
+        </w:rPr>
+        <w:t>href</w:t>
+      </w:r>
+      <w:proofErr w:type="spellEnd"/>
+      <w:r>
+        <w:rPr>
+          <w:rFonts w:hint="eastAsia"/>
+        </w:rPr>
+        <w:t>='login.html'&gt;&lt;font color="#FF0040"&gt;</w:t>
       </w:r>
       <w:r>
         <w:rPr>
@@ -1189,7 +2920,21 @@
         <w:rPr>
           <w:rFonts w:hint="eastAsia"/>
         </w:rPr>
-        <w:t>&lt;/font&gt;&lt;/a&gt;&lt;/font&gt;&lt;/th&gt;</w:t>
+        <w:t>&lt;/font&gt;&lt;/a&gt;&lt;/font&gt;&lt;/</w:t>
+      </w:r>
+      <w:proofErr w:type="spellStart"/>
+      <w:r>
+        <w:rPr>
+          <w:rFonts w:hint="eastAsia"/>
+        </w:rPr>
+        <w:t>th</w:t>
+      </w:r>
+      <w:proofErr w:type="spellEnd"/>
+      <w:r>
+        <w:rPr>
+          <w:rFonts w:hint="eastAsia"/>
+        </w:rPr>
+        <w:t>&gt;</w:t>
       </w:r>
     </w:p>
     <w:p>
@@ -1202,7 +2947,35 @@
         <w:rPr>
           <w:rFonts w:hint="eastAsia"/>
         </w:rPr>
-        <w:t xml:space="preserve">                    &lt;th&gt;&lt;font face="Comic Sans MS" size="4"&gt;&lt;a href='otoiawase.html'&gt;&lt;font color="#FF0040"&gt;</w:t>
+        <w:t xml:space="preserve">                    &lt;</w:t>
+      </w:r>
+      <w:proofErr w:type="spellStart"/>
+      <w:r>
+        <w:rPr>
+          <w:rFonts w:hint="eastAsia"/>
+        </w:rPr>
+        <w:t>th</w:t>
+      </w:r>
+      <w:proofErr w:type="spellEnd"/>
+      <w:r>
+        <w:rPr>
+          <w:rFonts w:hint="eastAsia"/>
+        </w:rPr>
+        <w:t xml:space="preserve">&gt;&lt;font face="Comic Sans MS" size="4"&gt;&lt;a </w:t>
+      </w:r>
+      <w:proofErr w:type="spellStart"/>
+      <w:r>
+        <w:rPr>
+          <w:rFonts w:hint="eastAsia"/>
+        </w:rPr>
+        <w:t>href</w:t>
+      </w:r>
+      <w:proofErr w:type="spellEnd"/>
+      <w:r>
+        <w:rPr>
+          <w:rFonts w:hint="eastAsia"/>
+        </w:rPr>
+        <w:t>='otoiawase.html'&gt;&lt;font color="#FF0040"&gt;</w:t>
       </w:r>
       <w:r>
         <w:rPr>
@@ -1214,7 +2987,21 @@
         <w:rPr>
           <w:rFonts w:hint="eastAsia"/>
         </w:rPr>
-        <w:t>&lt;/font&gt;&lt;/a&gt;&lt;/font&gt;&lt;/th&gt;</w:t>
+        <w:t>&lt;/font&gt;&lt;/a&gt;&lt;/font&gt;&lt;/</w:t>
+      </w:r>
+      <w:proofErr w:type="spellStart"/>
+      <w:r>
+        <w:rPr>
+          <w:rFonts w:hint="eastAsia"/>
+        </w:rPr>
+        <w:t>th</w:t>
+      </w:r>
+      <w:proofErr w:type="spellEnd"/>
+      <w:r>
+        <w:rPr>
+          <w:rFonts w:hint="eastAsia"/>
+        </w:rPr>
+        <w:t>&gt;</w:t>
       </w:r>
     </w:p>
     <w:p>
@@ -1254,7 +3041,15 @@
     <w:p/>
     <w:p/>
     <w:p/>
-    <w:p>
+    <w:p/>
+    <w:p>
+      <w:r>
+        <w:rPr>
+          <w:rFonts w:hint="eastAsia"/>
+        </w:rPr>
+        <w:lastRenderedPageBreak/>
+        <w:t>画面</w:t>
+      </w:r>
       <w:r>
         <w:rPr>
           <w:rFonts w:hint="eastAsia"/>
@@ -1289,39 +3084,428 @@
     </w:p>
     <w:p>
       <w:r>
+        <w:t xml:space="preserve">              overflow: hidden;</w:t>
+      </w:r>
+    </w:p>
+    <w:p>
+      <w:r>
+        <w:t>}</w:t>
+      </w:r>
+    </w:p>
+    <w:p/>
+    <w:p>
+      <w:r>
+        <w:t>.slide-item {</w:t>
+      </w:r>
+    </w:p>
+    <w:p>
+      <w:r>
+        <w:t xml:space="preserve">              width: 410px;</w:t>
+      </w:r>
+    </w:p>
+    <w:p>
+      <w:r>
+        <w:t xml:space="preserve">              height:200px;</w:t>
+      </w:r>
+    </w:p>
+    <w:p>
+      <w:r>
+        <w:t xml:space="preserve">              float: left;</w:t>
+      </w:r>
+    </w:p>
+    <w:p>
+      <w:r>
+        <w:t xml:space="preserve">              position: relative;</w:t>
+      </w:r>
+    </w:p>
+    <w:p>
+      <w:r>
+        <w:t>}</w:t>
+      </w:r>
+    </w:p>
+    <w:p/>
+    <w:p>
+      <w:r>
+        <w:t>.slider-wrapper {</w:t>
+      </w:r>
+    </w:p>
+    <w:p>
+      <w:r>
+        <w:t xml:space="preserve">  width: 1000%;</w:t>
+      </w:r>
+    </w:p>
+    <w:p>
+      <w:r>
+        <w:t xml:space="preserve"> position: relative;</w:t>
+      </w:r>
+    </w:p>
+    <w:p>
+      <w:r>
+        <w:t xml:space="preserve"> left: 0px;</w:t>
+      </w:r>
+    </w:p>
+    <w:p>
+      <w:r>
+        <w:t xml:space="preserve"> will-change: transform;</w:t>
+      </w:r>
+    </w:p>
+    <w:p>
+      <w:r>
+        <w:t xml:space="preserve"> animation: slider 10s infinite;</w:t>
+      </w:r>
+    </w:p>
+    <w:p>
+      <w:r>
+        <w:t>}</w:t>
+      </w:r>
+    </w:p>
+    <w:p/>
+    <w:p>
+      <w:r>
+        <w:t>@keyframes slider {</w:t>
+      </w:r>
+    </w:p>
+    <w:p>
+      <w:r>
+        <w:rPr>
+          <w:rFonts w:hint="eastAsia"/>
+        </w:rPr>
+        <w:tab/>
+        <w:t>/* 100%</w:t>
+      </w:r>
+      <w:r>
+        <w:rPr>
+          <w:rFonts w:hint="eastAsia"/>
+        </w:rPr>
+        <w:t>を枚数で割った</w:t>
+      </w:r>
+      <w:r>
+        <w:rPr>
+          <w:rFonts w:hint="eastAsia"/>
+        </w:rPr>
+        <w:t>%</w:t>
+      </w:r>
+      <w:r>
+        <w:rPr>
+          <w:rFonts w:hint="eastAsia"/>
+        </w:rPr>
+        <w:t>に割り振る</w:t>
+      </w:r>
+      <w:r>
+        <w:rPr>
+          <w:rFonts w:hint="eastAsia"/>
+        </w:rPr>
+        <w:t xml:space="preserve"> */</w:t>
+      </w:r>
+    </w:p>
+    <w:p>
+      <w:r>
+        <w:tab/>
+        <w:t>0% {</w:t>
+      </w:r>
+    </w:p>
+    <w:p>
+      <w:r>
+        <w:tab/>
+        <w:t>-</w:t>
+      </w:r>
+      <w:proofErr w:type="spellStart"/>
+      <w:r>
+        <w:t>webkit</w:t>
+      </w:r>
+      <w:proofErr w:type="spellEnd"/>
+      <w:r>
+        <w:t xml:space="preserve">-transform: </w:t>
+      </w:r>
+      <w:proofErr w:type="spellStart"/>
+      <w:r>
+        <w:t>translateX</w:t>
+      </w:r>
+      <w:proofErr w:type="spellEnd"/>
+      <w:r>
+        <w:t>(0);</w:t>
+      </w:r>
+    </w:p>
+    <w:p>
+      <w:r>
+        <w:tab/>
+        <w:t xml:space="preserve">transform: </w:t>
+      </w:r>
+      <w:proofErr w:type="spellStart"/>
+      <w:r>
+        <w:t>translateX</w:t>
+      </w:r>
+      <w:proofErr w:type="spellEnd"/>
+      <w:r>
+        <w:t>(0);</w:t>
+      </w:r>
+    </w:p>
+    <w:p>
+      <w:r>
+        <w:tab/>
+        <w:t>}</w:t>
+      </w:r>
+    </w:p>
+    <w:p>
+      <w:r>
+        <w:tab/>
+        <w:t>20% {</w:t>
+      </w:r>
+    </w:p>
+    <w:p>
+      <w:r>
+        <w:tab/>
+        <w:t>-</w:t>
+      </w:r>
+      <w:proofErr w:type="spellStart"/>
+      <w:r>
+        <w:t>webkit</w:t>
+      </w:r>
+      <w:proofErr w:type="spellEnd"/>
+      <w:r>
+        <w:t xml:space="preserve">-transform: </w:t>
+      </w:r>
+      <w:proofErr w:type="spellStart"/>
+      <w:r>
+        <w:t>translateX</w:t>
+      </w:r>
+      <w:proofErr w:type="spellEnd"/>
+      <w:r>
+        <w:t>(-300px);</w:t>
+      </w:r>
+    </w:p>
+    <w:p>
+      <w:r>
+        <w:tab/>
+        <w:t xml:space="preserve">transform: </w:t>
+      </w:r>
+      <w:proofErr w:type="spellStart"/>
+      <w:r>
+        <w:t>translateX</w:t>
+      </w:r>
+      <w:proofErr w:type="spellEnd"/>
+      <w:r>
+        <w:t>(-300px);</w:t>
+      </w:r>
+    </w:p>
+    <w:p>
+      <w:r>
+        <w:tab/>
+        <w:t>}</w:t>
+      </w:r>
+    </w:p>
+    <w:p>
+      <w:r>
+        <w:tab/>
+        <w:t>40% {</w:t>
+      </w:r>
+    </w:p>
+    <w:p>
+      <w:r>
+        <w:tab/>
+        <w:t>-</w:t>
+      </w:r>
+      <w:proofErr w:type="spellStart"/>
+      <w:r>
+        <w:t>webkit</w:t>
+      </w:r>
+      <w:proofErr w:type="spellEnd"/>
+      <w:r>
+        <w:t xml:space="preserve">-transform: </w:t>
+      </w:r>
+      <w:proofErr w:type="spellStart"/>
+      <w:r>
+        <w:t>translateX</w:t>
+      </w:r>
+      <w:proofErr w:type="spellEnd"/>
+      <w:r>
+        <w:t>(-600px);</w:t>
+      </w:r>
+    </w:p>
+    <w:p>
+      <w:r>
+        <w:tab/>
+        <w:t xml:space="preserve">transform: </w:t>
+      </w:r>
+      <w:proofErr w:type="spellStart"/>
+      <w:r>
+        <w:t>translateX</w:t>
+      </w:r>
+      <w:proofErr w:type="spellEnd"/>
+      <w:r>
+        <w:t>(-600px);</w:t>
+      </w:r>
+    </w:p>
+    <w:p>
+      <w:r>
+        <w:tab/>
+        <w:t>}</w:t>
+      </w:r>
+    </w:p>
+    <w:p>
+      <w:r>
         <w:lastRenderedPageBreak/>
-        <w:t xml:space="preserve">              overflow: hidden;</w:t>
-      </w:r>
-    </w:p>
-    <w:p>
-      <w:r>
+        <w:tab/>
+        <w:t>60% {</w:t>
+      </w:r>
+    </w:p>
+    <w:p>
+      <w:r>
+        <w:tab/>
+        <w:t>-</w:t>
+      </w:r>
+      <w:proofErr w:type="spellStart"/>
+      <w:r>
+        <w:t>webkit</w:t>
+      </w:r>
+      <w:proofErr w:type="spellEnd"/>
+      <w:r>
+        <w:t xml:space="preserve">-transform: </w:t>
+      </w:r>
+      <w:proofErr w:type="spellStart"/>
+      <w:r>
+        <w:t>translateX</w:t>
+      </w:r>
+      <w:proofErr w:type="spellEnd"/>
+      <w:r>
+        <w:t>(-900px);</w:t>
+      </w:r>
+    </w:p>
+    <w:p>
+      <w:r>
+        <w:tab/>
+        <w:t xml:space="preserve">transform: </w:t>
+      </w:r>
+      <w:proofErr w:type="spellStart"/>
+      <w:r>
+        <w:t>translateX</w:t>
+      </w:r>
+      <w:proofErr w:type="spellEnd"/>
+      <w:r>
+        <w:t>(-900px);</w:t>
+      </w:r>
+    </w:p>
+    <w:p>
+      <w:r>
+        <w:tab/>
         <w:t>}</w:t>
       </w:r>
     </w:p>
+    <w:p>
+      <w:r>
+        <w:tab/>
+        <w:t>80% {</w:t>
+      </w:r>
+    </w:p>
+    <w:p>
+      <w:r>
+        <w:tab/>
+        <w:t>-</w:t>
+      </w:r>
+      <w:proofErr w:type="spellStart"/>
+      <w:r>
+        <w:t>webkit</w:t>
+      </w:r>
+      <w:proofErr w:type="spellEnd"/>
+      <w:r>
+        <w:t xml:space="preserve">-transform: </w:t>
+      </w:r>
+      <w:proofErr w:type="spellStart"/>
+      <w:r>
+        <w:t>translateX</w:t>
+      </w:r>
+      <w:proofErr w:type="spellEnd"/>
+      <w:r>
+        <w:t>(-1200px);</w:t>
+      </w:r>
+    </w:p>
+    <w:p>
+      <w:r>
+        <w:tab/>
+        <w:t xml:space="preserve">transform: </w:t>
+      </w:r>
+      <w:proofErr w:type="spellStart"/>
+      <w:r>
+        <w:t>translateX</w:t>
+      </w:r>
+      <w:proofErr w:type="spellEnd"/>
+      <w:r>
+        <w:t>(-1200px);</w:t>
+      </w:r>
+    </w:p>
+    <w:p>
+      <w:r>
+        <w:tab/>
+        <w:t>}</w:t>
+      </w:r>
+    </w:p>
+    <w:p>
+      <w:r>
+        <w:tab/>
+        <w:t>100% {</w:t>
+      </w:r>
+    </w:p>
+    <w:p>
+      <w:r>
+        <w:tab/>
+        <w:t>-</w:t>
+      </w:r>
+      <w:proofErr w:type="spellStart"/>
+      <w:r>
+        <w:t>webkit</w:t>
+      </w:r>
+      <w:proofErr w:type="spellEnd"/>
+      <w:r>
+        <w:t xml:space="preserve">-transform: </w:t>
+      </w:r>
+      <w:proofErr w:type="spellStart"/>
+      <w:r>
+        <w:t>translateX</w:t>
+      </w:r>
+      <w:proofErr w:type="spellEnd"/>
+      <w:r>
+        <w:t>(0);</w:t>
+      </w:r>
+    </w:p>
+    <w:p>
+      <w:r>
+        <w:tab/>
+        <w:t xml:space="preserve">transform: </w:t>
+      </w:r>
+      <w:proofErr w:type="spellStart"/>
+      <w:r>
+        <w:t>translateX</w:t>
+      </w:r>
+      <w:proofErr w:type="spellEnd"/>
+      <w:r>
+        <w:t>(0);</w:t>
+      </w:r>
+    </w:p>
+    <w:p>
+      <w:r>
+        <w:tab/>
+        <w:t>}</w:t>
+      </w:r>
+    </w:p>
+    <w:p>
+      <w:r>
+        <w:t>}</w:t>
+      </w:r>
+    </w:p>
     <w:p/>
     <w:p>
       <w:r>
-        <w:t>.slide-item {</w:t>
-      </w:r>
-    </w:p>
-    <w:p>
-      <w:r>
-        <w:t xml:space="preserve">              width: 410px;</w:t>
-      </w:r>
-    </w:p>
-    <w:p>
-      <w:r>
-        <w:t xml:space="preserve">              height:200px;</w:t>
-      </w:r>
-    </w:p>
-    <w:p>
-      <w:r>
-        <w:t xml:space="preserve">              float: left;</w:t>
-      </w:r>
-    </w:p>
-    <w:p>
-      <w:r>
-        <w:t xml:space="preserve">              position: relative;</w:t>
+        <w:t>body {</w:t>
+      </w:r>
+    </w:p>
+    <w:p>
+      <w:r>
+        <w:t xml:space="preserve">  width:1000px;</w:t>
+      </w:r>
+    </w:p>
+    <w:p>
+      <w:r>
+        <w:t xml:space="preserve">  margin:0 auto;</w:t>
       </w:r>
     </w:p>
     <w:p>
@@ -1329,35 +3513,385 @@
         <w:t>}</w:t>
       </w:r>
     </w:p>
+    <w:p>
+      <w:r>
+        <w:t>#AB {</w:t>
+      </w:r>
+    </w:p>
+    <w:p>
+      <w:r>
+        <w:t xml:space="preserve">  margin-left:  120px;</w:t>
+      </w:r>
+    </w:p>
+    <w:p>
+      <w:r>
+        <w:t xml:space="preserve">  width:750px;</w:t>
+      </w:r>
+    </w:p>
+    <w:p>
+      <w:r>
+        <w:t>height:60px;</w:t>
+      </w:r>
+    </w:p>
+    <w:p>
+      <w:r>
+        <w:t>background-color:#009b9f;</w:t>
+      </w:r>
+    </w:p>
+    <w:p>
+      <w:r>
+        <w:t>margin-top:-30px;</w:t>
+      </w:r>
+    </w:p>
+    <w:p>
+      <w:r>
+        <w:t>}</w:t>
+      </w:r>
+    </w:p>
+    <w:p>
+      <w:r>
+        <w:t>#AC {</w:t>
+      </w:r>
+    </w:p>
+    <w:p>
+      <w:r>
+        <w:t xml:space="preserve">  margin-left:0px;</w:t>
+      </w:r>
+    </w:p>
+    <w:p>
+      <w:r>
+        <w:t xml:space="preserve">  width:180px;</w:t>
+      </w:r>
+    </w:p>
+    <w:p>
+      <w:r>
+        <w:t xml:space="preserve">  min-height:100px;</w:t>
+      </w:r>
+    </w:p>
+    <w:p>
+      <w:r>
+        <w:t xml:space="preserve">  height:100px;</w:t>
+      </w:r>
+    </w:p>
+    <w:p>
+      <w:r>
+        <w:t xml:space="preserve">  background-color:#009b9f;</w:t>
+      </w:r>
+    </w:p>
+    <w:p>
+      <w:r>
+        <w:t xml:space="preserve">  </w:t>
+      </w:r>
+      <w:proofErr w:type="spellStart"/>
+      <w:r>
+        <w:t>float:left</w:t>
+      </w:r>
+      <w:proofErr w:type="spellEnd"/>
+      <w:r>
+        <w:t>;</w:t>
+      </w:r>
+    </w:p>
+    <w:p>
+      <w:r>
+        <w:t xml:space="preserve">  margin-top:20px;</w:t>
+      </w:r>
+    </w:p>
+    <w:p>
+      <w:r>
+        <w:t>}</w:t>
+      </w:r>
+    </w:p>
+    <w:p>
+      <w:r>
+        <w:t>#BC{</w:t>
+      </w:r>
+    </w:p>
+    <w:p>
+      <w:r>
+        <w:t>margin-left:190px;</w:t>
+      </w:r>
+    </w:p>
+    <w:p>
+      <w:r>
+        <w:t>width:370px;</w:t>
+      </w:r>
+    </w:p>
+    <w:p>
+      <w:r>
+        <w:t>min-height:30px;</w:t>
+      </w:r>
+    </w:p>
+    <w:p>
+      <w:proofErr w:type="spellStart"/>
+      <w:r>
+        <w:lastRenderedPageBreak/>
+        <w:t>height:auto</w:t>
+      </w:r>
+      <w:proofErr w:type="spellEnd"/>
+      <w:r>
+        <w:t>;</w:t>
+      </w:r>
+    </w:p>
+    <w:p>
+      <w:r>
+        <w:t>background-color:#009b9f;</w:t>
+      </w:r>
+    </w:p>
+    <w:p>
+      <w:proofErr w:type="spellStart"/>
+      <w:r>
+        <w:t>float:left</w:t>
+      </w:r>
+      <w:proofErr w:type="spellEnd"/>
+      <w:r>
+        <w:t>;</w:t>
+      </w:r>
+    </w:p>
+    <w:p>
+      <w:r>
+        <w:t>margin-top:20px;</w:t>
+      </w:r>
+    </w:p>
+    <w:p>
+      <w:r>
+        <w:t>}</w:t>
+      </w:r>
+    </w:p>
+    <w:p>
+      <w:r>
+        <w:t>#CD {</w:t>
+      </w:r>
+    </w:p>
+    <w:p>
+      <w:r>
+        <w:t>margin-left:0px;</w:t>
+      </w:r>
+    </w:p>
+    <w:p>
+      <w:r>
+        <w:t>width:180px;</w:t>
+      </w:r>
+    </w:p>
+    <w:p>
+      <w:r>
+        <w:t>min-height:260px;</w:t>
+      </w:r>
+    </w:p>
+    <w:p>
+      <w:r>
+        <w:t>height:200px;</w:t>
+      </w:r>
+    </w:p>
+    <w:p>
+      <w:r>
+        <w:t>background-color:#009b9f;</w:t>
+      </w:r>
+    </w:p>
+    <w:p>
+      <w:r>
+        <w:t>margin-top:70px;</w:t>
+      </w:r>
+    </w:p>
+    <w:p>
+      <w:r>
+        <w:t>}</w:t>
+      </w:r>
+    </w:p>
+    <w:p>
+      <w:r>
+        <w:t>#CA {</w:t>
+      </w:r>
+    </w:p>
+    <w:p>
+      <w:r>
+        <w:t>margin-left:190px;</w:t>
+      </w:r>
+    </w:p>
+    <w:p>
+      <w:r>
+        <w:t>width:550px;</w:t>
+      </w:r>
+    </w:p>
+    <w:p>
+      <w:r>
+        <w:t>min-height:290px;</w:t>
+      </w:r>
+    </w:p>
+    <w:p>
+      <w:r>
+        <w:t>height:200px;</w:t>
+      </w:r>
+    </w:p>
+    <w:p>
+      <w:r>
+        <w:t>background-color:#009b9f;</w:t>
+      </w:r>
+    </w:p>
+    <w:p>
+      <w:r>
+        <w:t>margin-top:-260px;</w:t>
+      </w:r>
+    </w:p>
+    <w:p>
+      <w:r>
+        <w:t>}</w:t>
+      </w:r>
+    </w:p>
+    <w:p>
+      <w:r>
+        <w:t>#DE {</w:t>
+      </w:r>
+    </w:p>
+    <w:p>
+      <w:r>
+        <w:t>margin-left:190px;</w:t>
+      </w:r>
+    </w:p>
+    <w:p>
+      <w:r>
+        <w:t>width:180px;</w:t>
+      </w:r>
+    </w:p>
+    <w:p>
+      <w:r>
+        <w:t>min-height:260px;</w:t>
+      </w:r>
+    </w:p>
+    <w:p>
+      <w:r>
+        <w:t>height:200px;</w:t>
+      </w:r>
+    </w:p>
+    <w:p>
+      <w:r>
+        <w:t>background-color:#009b9f;</w:t>
+      </w:r>
+    </w:p>
+    <w:p>
+      <w:r>
+        <w:t>margin-top:-260px;</w:t>
+      </w:r>
+    </w:p>
+    <w:p>
+      <w:r>
+        <w:t>}</w:t>
+      </w:r>
+    </w:p>
+    <w:p>
+      <w:r>
+        <w:t>#EF {</w:t>
+      </w:r>
+    </w:p>
+    <w:p>
+      <w:r>
+        <w:t>margin-left:380px;</w:t>
+      </w:r>
+    </w:p>
+    <w:p>
+      <w:r>
+        <w:t>width:180px;</w:t>
+      </w:r>
+    </w:p>
+    <w:p>
+      <w:r>
+        <w:t>min-height:260px;</w:t>
+      </w:r>
+    </w:p>
+    <w:p>
+      <w:r>
+        <w:t>height:200px;</w:t>
+      </w:r>
+    </w:p>
+    <w:p>
+      <w:r>
+        <w:t>background-color:#009b9f;</w:t>
+      </w:r>
+    </w:p>
+    <w:p>
+      <w:r>
+        <w:t>margin-top:-260px;</w:t>
+      </w:r>
+    </w:p>
+    <w:p>
+      <w:r>
+        <w:t>}</w:t>
+      </w:r>
+    </w:p>
+    <w:p>
+      <w:r>
+        <w:t>#FG {</w:t>
+      </w:r>
+    </w:p>
+    <w:p>
+      <w:r>
+        <w:lastRenderedPageBreak/>
+        <w:t>margin-left:570px;</w:t>
+      </w:r>
+    </w:p>
+    <w:p>
+      <w:r>
+        <w:t>width:180px;</w:t>
+      </w:r>
+    </w:p>
+    <w:p>
+      <w:r>
+        <w:t>min-height:260px;</w:t>
+      </w:r>
+    </w:p>
+    <w:p>
+      <w:r>
+        <w:t>height:200px;</w:t>
+      </w:r>
+    </w:p>
+    <w:p>
+      <w:r>
+        <w:t>background-color:#009b9f;</w:t>
+      </w:r>
+    </w:p>
+    <w:p>
+      <w:r>
+        <w:t>margin-top:-260px;</w:t>
+      </w:r>
+    </w:p>
+    <w:p>
+      <w:r>
+        <w:t>}</w:t>
+      </w:r>
+    </w:p>
     <w:p/>
     <w:p>
       <w:r>
-        <w:t>.slider-wrapper {</w:t>
-      </w:r>
-    </w:p>
-    <w:p>
-      <w:r>
-        <w:t xml:space="preserve">  width: 1000%;</w:t>
-      </w:r>
-    </w:p>
-    <w:p>
-      <w:r>
-        <w:t xml:space="preserve"> position: relative;</w:t>
-      </w:r>
-    </w:p>
-    <w:p>
-      <w:r>
-        <w:t xml:space="preserve"> left: 0px;</w:t>
-      </w:r>
-    </w:p>
-    <w:p>
-      <w:r>
-        <w:t xml:space="preserve"> will-change: transform;</w:t>
-      </w:r>
-    </w:p>
-    <w:p>
-      <w:r>
-        <w:t xml:space="preserve"> animation: slider 10s infinite;</w:t>
+        <w:t>#KL {</w:t>
+      </w:r>
+    </w:p>
+    <w:p>
+      <w:r>
+        <w:t>margin-left:0px;</w:t>
+      </w:r>
+    </w:p>
+    <w:p>
+      <w:r>
+        <w:t>width:180px;</w:t>
+      </w:r>
+    </w:p>
+    <w:p>
+      <w:r>
+        <w:t>min-height:260px;</w:t>
+      </w:r>
+    </w:p>
+    <w:p>
+      <w:r>
+        <w:t>height:200px;</w:t>
+      </w:r>
+    </w:p>
+    <w:p>
+      <w:r>
+        <w:t>background-color:#009b9f;</w:t>
+      </w:r>
+    </w:p>
+    <w:p>
+      <w:r>
+        <w:t>margin-top:70px;</w:t>
       </w:r>
     </w:p>
     <w:p>
@@ -1365,209 +3899,559 @@
         <w:t>}</w:t>
       </w:r>
     </w:p>
+    <w:p>
+      <w:r>
+        <w:t>#LM {</w:t>
+      </w:r>
+    </w:p>
+    <w:p>
+      <w:r>
+        <w:t>margin-left:190px;</w:t>
+      </w:r>
+    </w:p>
+    <w:p>
+      <w:r>
+        <w:t>width:560px;</w:t>
+      </w:r>
+    </w:p>
+    <w:p>
+      <w:r>
+        <w:t>min-height:260px;</w:t>
+      </w:r>
+    </w:p>
+    <w:p>
+      <w:r>
+        <w:t>height:200px;</w:t>
+      </w:r>
+    </w:p>
+    <w:p>
+      <w:r>
+        <w:t>background-color:#009b9f;</w:t>
+      </w:r>
+    </w:p>
+    <w:p>
+      <w:r>
+        <w:t>margin-top:-260px;</w:t>
+      </w:r>
+    </w:p>
+    <w:p>
+      <w:r>
+        <w:t>}</w:t>
+      </w:r>
+    </w:p>
+    <w:p>
+      <w:r>
+        <w:t>#MN {</w:t>
+      </w:r>
+    </w:p>
+    <w:p>
+      <w:r>
+        <w:t>margin-left:0px;</w:t>
+      </w:r>
+    </w:p>
+    <w:p>
+      <w:r>
+        <w:t>width:750px;</w:t>
+      </w:r>
+    </w:p>
+    <w:p>
+      <w:r>
+        <w:t>min-height:300px;</w:t>
+      </w:r>
+    </w:p>
+    <w:p>
+      <w:r>
+        <w:t>height:250px;</w:t>
+      </w:r>
+    </w:p>
+    <w:p>
+      <w:r>
+        <w:t>background-color:#009b9f;</w:t>
+      </w:r>
+    </w:p>
+    <w:p>
+      <w:r>
+        <w:t>margin-top:20px;</w:t>
+      </w:r>
+    </w:p>
+    <w:p>
+      <w:r>
+        <w:t>}</w:t>
+      </w:r>
+    </w:p>
+    <w:p>
+      <w:r>
+        <w:t>#ZZZZ {</w:t>
+      </w:r>
+    </w:p>
+    <w:p>
+      <w:r>
+        <w:t>margin-left:0px;</w:t>
+      </w:r>
+    </w:p>
+    <w:p>
+      <w:r>
+        <w:t>width:750px;</w:t>
+      </w:r>
+    </w:p>
+    <w:p>
+      <w:r>
+        <w:t>min-height:60px;</w:t>
+      </w:r>
+    </w:p>
+    <w:p>
+      <w:r>
+        <w:t>height:60px;</w:t>
+      </w:r>
+    </w:p>
+    <w:p>
+      <w:r>
+        <w:t>background-color:#009b9f;</w:t>
+      </w:r>
+    </w:p>
+    <w:p>
+      <w:r>
+        <w:lastRenderedPageBreak/>
+        <w:t>margin-top:30px;</w:t>
+      </w:r>
+    </w:p>
+    <w:p>
+      <w:r>
+        <w:t>}</w:t>
+      </w:r>
+    </w:p>
     <w:p/>
-    <w:p>
-      <w:r>
-        <w:t>@keyframes slider {</w:t>
-      </w:r>
-    </w:p>
-    <w:p>
-      <w:r>
-        <w:rPr>
-          <w:rFonts w:hint="eastAsia"/>
-        </w:rPr>
-        <w:tab/>
-        <w:t>/* 100%</w:t>
-      </w:r>
-      <w:r>
-        <w:rPr>
-          <w:rFonts w:hint="eastAsia"/>
-        </w:rPr>
-        <w:t>を枚数で割った</w:t>
-      </w:r>
-      <w:r>
-        <w:rPr>
-          <w:rFonts w:hint="eastAsia"/>
-        </w:rPr>
-        <w:t>%</w:t>
-      </w:r>
-      <w:r>
-        <w:rPr>
-          <w:rFonts w:hint="eastAsia"/>
-        </w:rPr>
-        <w:t>に割り振る</w:t>
-      </w:r>
-      <w:r>
-        <w:rPr>
-          <w:rFonts w:hint="eastAsia"/>
-        </w:rPr>
-        <w:t xml:space="preserve"> */</w:t>
-      </w:r>
-    </w:p>
-    <w:p>
-      <w:r>
-        <w:tab/>
-        <w:t>0% {</w:t>
-      </w:r>
-    </w:p>
-    <w:p>
-      <w:r>
-        <w:tab/>
-        <w:t>-webkit-transform: translateX(0);</w:t>
-      </w:r>
-    </w:p>
-    <w:p>
-      <w:r>
-        <w:tab/>
-        <w:t>transform: translateX(0);</w:t>
-      </w:r>
-    </w:p>
-    <w:p>
-      <w:r>
-        <w:tab/>
+    <w:p/>
+    <w:p>
+      <w:r>
+        <w:rPr>
+          <w:rFonts w:hint="eastAsia"/>
+        </w:rPr>
+        <w:t xml:space="preserve">何月　</w:t>
+      </w:r>
+      <w:r>
+        <w:rPr>
+          <w:rFonts w:hint="eastAsia"/>
+        </w:rPr>
+        <w:t>CSS</w:t>
+      </w:r>
+    </w:p>
+    <w:p>
+      <w:r>
+        <w:t>.</w:t>
+      </w:r>
+      <w:proofErr w:type="spellStart"/>
+      <w:r>
+        <w:t>cp_navi</w:t>
+      </w:r>
+      <w:proofErr w:type="spellEnd"/>
+      <w:r>
+        <w:t xml:space="preserve"> {</w:t>
+      </w:r>
+    </w:p>
+    <w:p>
+      <w:r>
+        <w:tab/>
+        <w:t>background-color: #ffffff;</w:t>
+      </w:r>
+    </w:p>
+    <w:p>
+      <w:r>
+        <w:tab/>
+        <w:t>border: 1px solid #dedede;</w:t>
+      </w:r>
+    </w:p>
+    <w:p>
+      <w:r>
+        <w:tab/>
+        <w:t>border-radius: 4px;</w:t>
+      </w:r>
+    </w:p>
+    <w:p>
+      <w:r>
+        <w:tab/>
+        <w:t xml:space="preserve">box-shadow: 0 2px </w:t>
+      </w:r>
+      <w:proofErr w:type="spellStart"/>
+      <w:r>
+        <w:t>2px</w:t>
+      </w:r>
+      <w:proofErr w:type="spellEnd"/>
+      <w:r>
+        <w:t xml:space="preserve"> -1px </w:t>
+      </w:r>
+      <w:proofErr w:type="spellStart"/>
+      <w:r>
+        <w:t>rgba</w:t>
+      </w:r>
+      <w:proofErr w:type="spellEnd"/>
+      <w:r>
+        <w:t>(0, 0, 0, 0.055);</w:t>
+      </w:r>
+    </w:p>
+    <w:p>
+      <w:r>
+        <w:tab/>
+        <w:t>color: #888888;</w:t>
+      </w:r>
+    </w:p>
+    <w:p>
+      <w:r>
+        <w:tab/>
+        <w:t>display: block;</w:t>
+      </w:r>
+    </w:p>
+    <w:p>
+      <w:r>
+        <w:tab/>
+        <w:t>margin: 1em 1%;</w:t>
+      </w:r>
+    </w:p>
+    <w:p>
+      <w:r>
+        <w:tab/>
+        <w:t>overflow: hidden;</w:t>
+      </w:r>
+    </w:p>
+    <w:p>
+      <w:r>
+        <w:tab/>
+        <w:t>width: 115%;</w:t>
+      </w:r>
+    </w:p>
+    <w:p>
+      <w:r>
         <w:t>}</w:t>
       </w:r>
     </w:p>
     <w:p>
       <w:r>
-        <w:tab/>
-        <w:t>20% {</w:t>
-      </w:r>
-    </w:p>
-    <w:p>
-      <w:r>
-        <w:tab/>
-        <w:t>-webkit-transform: translateX(-300px);</w:t>
-      </w:r>
-    </w:p>
-    <w:p>
-      <w:r>
-        <w:tab/>
-        <w:t>transform: translateX(-300px);</w:t>
-      </w:r>
-    </w:p>
-    <w:p>
-      <w:r>
-        <w:tab/>
+        <w:t>.</w:t>
+      </w:r>
+      <w:proofErr w:type="spellStart"/>
+      <w:r>
+        <w:t>cp_navi</w:t>
+      </w:r>
+      <w:proofErr w:type="spellEnd"/>
+      <w:r>
+        <w:t xml:space="preserve"> ul {</w:t>
+      </w:r>
+    </w:p>
+    <w:p>
+      <w:r>
+        <w:tab/>
+        <w:t>margin: 0;</w:t>
+      </w:r>
+    </w:p>
+    <w:p>
+      <w:r>
+        <w:tab/>
+        <w:t>padding: 0;</w:t>
+      </w:r>
+    </w:p>
+    <w:p>
+      <w:r>
         <w:t>}</w:t>
       </w:r>
     </w:p>
     <w:p>
       <w:r>
-        <w:tab/>
-        <w:t>40% {</w:t>
-      </w:r>
-    </w:p>
-    <w:p>
-      <w:r>
-        <w:tab/>
-        <w:t>-webkit-transform: translateX(-600px);</w:t>
-      </w:r>
-    </w:p>
-    <w:p>
-      <w:r>
-        <w:tab/>
-        <w:t>transform: translateX(-600px);</w:t>
-      </w:r>
-    </w:p>
-    <w:p>
-      <w:r>
-        <w:tab/>
+        <w:t>.</w:t>
+      </w:r>
+      <w:proofErr w:type="spellStart"/>
+      <w:r>
+        <w:t>cp_navi</w:t>
+      </w:r>
+      <w:proofErr w:type="spellEnd"/>
+      <w:r>
+        <w:t xml:space="preserve"> ul li {</w:t>
+      </w:r>
+    </w:p>
+    <w:p>
+      <w:r>
+        <w:tab/>
+        <w:t>display: inline-block;</w:t>
+      </w:r>
+    </w:p>
+    <w:p>
+      <w:r>
+        <w:tab/>
+        <w:t>list-style-type: none;</w:t>
+      </w:r>
+    </w:p>
+    <w:p>
+      <w:r>
+        <w:tab/>
+        <w:t>-</w:t>
+      </w:r>
+      <w:proofErr w:type="spellStart"/>
+      <w:r>
+        <w:t>webkit</w:t>
+      </w:r>
+      <w:proofErr w:type="spellEnd"/>
+      <w:r>
+        <w:t>-transition: all 0.2s;</w:t>
+      </w:r>
+    </w:p>
+    <w:p>
+      <w:r>
+        <w:tab/>
+        <w:t xml:space="preserve">        transition: all 0.2s;</w:t>
+      </w:r>
+    </w:p>
+    <w:p>
+      <w:r>
         <w:t>}</w:t>
       </w:r>
     </w:p>
     <w:p>
       <w:r>
-        <w:tab/>
-        <w:t>60% {</w:t>
-      </w:r>
-    </w:p>
-    <w:p>
-      <w:r>
-        <w:tab/>
-        <w:t>-webkit-transform: translateX(-900px);</w:t>
-      </w:r>
-    </w:p>
-    <w:p>
-      <w:r>
-        <w:tab/>
-        <w:t>transform: translateX(-900px);</w:t>
-      </w:r>
-    </w:p>
-    <w:p>
-      <w:r>
-        <w:tab/>
+        <w:t>.</w:t>
+      </w:r>
+      <w:proofErr w:type="spellStart"/>
+      <w:r>
+        <w:t>cp_navi</w:t>
+      </w:r>
+      <w:proofErr w:type="spellEnd"/>
+      <w:r>
+        <w:t xml:space="preserve"> &gt; ul &gt; li &gt; a &gt; .caret {</w:t>
+      </w:r>
+    </w:p>
+    <w:p>
+      <w:r>
+        <w:tab/>
+        <w:t>border-top: 4px solid #aaaaaa;</w:t>
+      </w:r>
+    </w:p>
+    <w:p>
+      <w:r>
+        <w:tab/>
+        <w:t>border-right: 4px solid transparent;</w:t>
+      </w:r>
+    </w:p>
+    <w:p>
+      <w:r>
+        <w:tab/>
+        <w:t>border-left: 4px solid transparent;</w:t>
+      </w:r>
+    </w:p>
+    <w:p>
+      <w:r>
+        <w:tab/>
+        <w:t>content: '';</w:t>
+      </w:r>
+    </w:p>
+    <w:p>
+      <w:r>
+        <w:tab/>
+        <w:t>display: inline-block;</w:t>
+      </w:r>
+    </w:p>
+    <w:p>
+      <w:r>
+        <w:tab/>
+        <w:t>height: 0;</w:t>
+      </w:r>
+    </w:p>
+    <w:p>
+      <w:r>
+        <w:tab/>
+        <w:t>width: 0;</w:t>
+      </w:r>
+    </w:p>
+    <w:p>
+      <w:r>
+        <w:tab/>
+        <w:t>vertical-align: middle;</w:t>
+      </w:r>
+    </w:p>
+    <w:p>
+      <w:r>
+        <w:tab/>
+        <w:t>-</w:t>
+      </w:r>
+      <w:proofErr w:type="spellStart"/>
+      <w:r>
+        <w:t>webkit</w:t>
+      </w:r>
+      <w:proofErr w:type="spellEnd"/>
+      <w:r>
+        <w:t>-transition: color 0.1s linear;</w:t>
+      </w:r>
+    </w:p>
+    <w:p>
+      <w:r>
+        <w:tab/>
+        <w:t xml:space="preserve">        transition: color 0.1s linear;</w:t>
+      </w:r>
+    </w:p>
+    <w:p>
+      <w:r>
         <w:t>}</w:t>
       </w:r>
     </w:p>
     <w:p>
       <w:r>
-        <w:tab/>
-        <w:t>80% {</w:t>
-      </w:r>
-    </w:p>
-    <w:p>
-      <w:r>
-        <w:tab/>
-        <w:t>-webkit-transform: translateX(-1200px);</w:t>
-      </w:r>
-    </w:p>
-    <w:p>
-      <w:r>
         <w:lastRenderedPageBreak/>
-        <w:tab/>
-        <w:t>transform: translateX(-1200px);</w:t>
-      </w:r>
-    </w:p>
-    <w:p>
-      <w:r>
-        <w:tab/>
+        <w:t>.</w:t>
+      </w:r>
+      <w:proofErr w:type="spellStart"/>
+      <w:r>
+        <w:t>cp_navi</w:t>
+      </w:r>
+      <w:proofErr w:type="spellEnd"/>
+      <w:r>
+        <w:t xml:space="preserve"> &gt; ul &gt; li &gt; a {</w:t>
+      </w:r>
+    </w:p>
+    <w:p>
+      <w:r>
+        <w:tab/>
+        <w:t>color: #aaaaaa;</w:t>
+      </w:r>
+    </w:p>
+    <w:p>
+      <w:r>
+        <w:tab/>
+        <w:t>display: block;</w:t>
+      </w:r>
+    </w:p>
+    <w:p>
+      <w:r>
+        <w:tab/>
+        <w:t>line-height: 28px;</w:t>
+      </w:r>
+    </w:p>
+    <w:p>
+      <w:r>
+        <w:tab/>
+        <w:t>padding: 0 2px;</w:t>
+      </w:r>
+    </w:p>
+    <w:p>
+      <w:r>
+        <w:tab/>
+        <w:t>text-decoration: none;</w:t>
+      </w:r>
+    </w:p>
+    <w:p>
+      <w:r>
         <w:t>}</w:t>
       </w:r>
     </w:p>
     <w:p>
       <w:r>
-        <w:tab/>
-        <w:t>100% {</w:t>
-      </w:r>
-    </w:p>
-    <w:p>
-      <w:r>
-        <w:tab/>
-        <w:t>-webkit-transform: translateX(0);</w:t>
-      </w:r>
-    </w:p>
-    <w:p>
-      <w:r>
-        <w:tab/>
-        <w:t>transform: translateX(0);</w:t>
-      </w:r>
-    </w:p>
-    <w:p>
-      <w:r>
-        <w:tab/>
+        <w:t>.</w:t>
+      </w:r>
+      <w:proofErr w:type="spellStart"/>
+      <w:r>
+        <w:t>cp_navi</w:t>
+      </w:r>
+      <w:proofErr w:type="spellEnd"/>
+      <w:r>
+        <w:t xml:space="preserve"> &gt; ul &gt; </w:t>
+      </w:r>
+      <w:proofErr w:type="spellStart"/>
+      <w:r>
+        <w:t>li:hover</w:t>
+      </w:r>
+      <w:proofErr w:type="spellEnd"/>
+      <w:r>
+        <w:t xml:space="preserve"> {</w:t>
+      </w:r>
+    </w:p>
+    <w:p>
+      <w:r>
+        <w:tab/>
+        <w:t xml:space="preserve">background-color: </w:t>
+      </w:r>
+      <w:proofErr w:type="spellStart"/>
+      <w:r>
+        <w:t>rgb</w:t>
+      </w:r>
+      <w:proofErr w:type="spellEnd"/>
+      <w:r>
+        <w:t>(218, 60, 65);</w:t>
+      </w:r>
+    </w:p>
+    <w:p>
+      <w:r>
         <w:t>}</w:t>
       </w:r>
     </w:p>
     <w:p>
       <w:r>
+        <w:t>.</w:t>
+      </w:r>
+      <w:proofErr w:type="spellStart"/>
+      <w:r>
+        <w:t>cp_navi</w:t>
+      </w:r>
+      <w:proofErr w:type="spellEnd"/>
+      <w:r>
+        <w:t xml:space="preserve"> &gt; ul &gt; </w:t>
+      </w:r>
+      <w:proofErr w:type="spellStart"/>
+      <w:r>
+        <w:t>li:hover</w:t>
+      </w:r>
+      <w:proofErr w:type="spellEnd"/>
+      <w:r>
+        <w:t xml:space="preserve"> &gt; a {</w:t>
+      </w:r>
+    </w:p>
+    <w:p>
+      <w:r>
+        <w:tab/>
+        <w:t xml:space="preserve">color: </w:t>
+      </w:r>
+      <w:proofErr w:type="spellStart"/>
+      <w:r>
+        <w:t>rgb</w:t>
+      </w:r>
+      <w:proofErr w:type="spellEnd"/>
+      <w:r>
+        <w:t>( 255, 255, 255 );</w:t>
+      </w:r>
+    </w:p>
+    <w:p>
+      <w:r>
         <w:t>}</w:t>
       </w:r>
     </w:p>
-    <w:p/>
-    <w:p>
-      <w:r>
-        <w:t>body {</w:t>
-      </w:r>
-    </w:p>
-    <w:p>
-      <w:r>
-        <w:t xml:space="preserve">  width:1000px;</w:t>
-      </w:r>
-    </w:p>
-    <w:p>
-      <w:r>
-        <w:t xml:space="preserve">  margin:0 auto;</w:t>
+    <w:p>
+      <w:r>
+        <w:t>.</w:t>
+      </w:r>
+      <w:proofErr w:type="spellStart"/>
+      <w:r>
+        <w:t>cp_navi</w:t>
+      </w:r>
+      <w:proofErr w:type="spellEnd"/>
+      <w:r>
+        <w:t xml:space="preserve"> &gt; ul &gt; </w:t>
+      </w:r>
+      <w:proofErr w:type="spellStart"/>
+      <w:r>
+        <w:t>li:hover</w:t>
+      </w:r>
+      <w:proofErr w:type="spellEnd"/>
+      <w:r>
+        <w:t xml:space="preserve"> &gt; a &gt; .caret {</w:t>
+      </w:r>
+    </w:p>
+    <w:p>
+      <w:r>
+        <w:tab/>
+        <w:t xml:space="preserve">border-top-color: </w:t>
+      </w:r>
+      <w:proofErr w:type="spellStart"/>
+      <w:r>
+        <w:t>rgb</w:t>
+      </w:r>
+      <w:proofErr w:type="spellEnd"/>
+      <w:r>
+        <w:t>( 255, 255, 255 );</w:t>
       </w:r>
     </w:p>
     <w:p>
@@ -1577,32 +4461,127 @@
     </w:p>
     <w:p>
       <w:r>
-        <w:t>#AB {</w:t>
-      </w:r>
-    </w:p>
-    <w:p>
-      <w:r>
-        <w:t xml:space="preserve">  margin-left:  120px;</w:t>
-      </w:r>
-    </w:p>
-    <w:p>
-      <w:r>
-        <w:t xml:space="preserve">  width:750px;</w:t>
-      </w:r>
-    </w:p>
-    <w:p>
-      <w:r>
-        <w:t>height:60px;</w:t>
-      </w:r>
-    </w:p>
-    <w:p>
-      <w:r>
-        <w:t>background-color:#009b9f;</w:t>
-      </w:r>
-    </w:p>
-    <w:p>
-      <w:r>
-        <w:t>margin-top:-30px;</w:t>
+        <w:t>.</w:t>
+      </w:r>
+      <w:proofErr w:type="spellStart"/>
+      <w:r>
+        <w:t>cp_navi</w:t>
+      </w:r>
+      <w:proofErr w:type="spellEnd"/>
+      <w:r>
+        <w:t xml:space="preserve"> &gt; ul &gt; li &gt; div {</w:t>
+      </w:r>
+    </w:p>
+    <w:p>
+      <w:r>
+        <w:tab/>
+        <w:t xml:space="preserve">background-color: </w:t>
+      </w:r>
+      <w:proofErr w:type="spellStart"/>
+      <w:r>
+        <w:t>rgb</w:t>
+      </w:r>
+      <w:proofErr w:type="spellEnd"/>
+      <w:r>
+        <w:t>(218, 60, 65);</w:t>
+      </w:r>
+    </w:p>
+    <w:p>
+      <w:r>
+        <w:tab/>
+        <w:t>border-top: 0;</w:t>
+      </w:r>
+    </w:p>
+    <w:p>
+      <w:r>
+        <w:tab/>
+        <w:t xml:space="preserve">border-radius: 0 0 4px </w:t>
+      </w:r>
+      <w:proofErr w:type="spellStart"/>
+      <w:r>
+        <w:t>4px</w:t>
+      </w:r>
+      <w:proofErr w:type="spellEnd"/>
+      <w:r>
+        <w:t>;</w:t>
+      </w:r>
+    </w:p>
+    <w:p>
+      <w:r>
+        <w:tab/>
+        <w:t xml:space="preserve">box-shadow: 0 2px </w:t>
+      </w:r>
+      <w:proofErr w:type="spellStart"/>
+      <w:r>
+        <w:t>2px</w:t>
+      </w:r>
+      <w:proofErr w:type="spellEnd"/>
+      <w:r>
+        <w:t xml:space="preserve"> -1px </w:t>
+      </w:r>
+      <w:proofErr w:type="spellStart"/>
+      <w:r>
+        <w:t>rgba</w:t>
+      </w:r>
+      <w:proofErr w:type="spellEnd"/>
+      <w:r>
+        <w:t>(0, 0, 0, 0.055);</w:t>
+      </w:r>
+    </w:p>
+    <w:p>
+      <w:r>
+        <w:tab/>
+        <w:t>display: none;</w:t>
+      </w:r>
+    </w:p>
+    <w:p>
+      <w:r>
+        <w:tab/>
+        <w:t>margin: 0;</w:t>
+      </w:r>
+    </w:p>
+    <w:p>
+      <w:r>
+        <w:tab/>
+        <w:t>opacity: 0;</w:t>
+      </w:r>
+    </w:p>
+    <w:p>
+      <w:r>
+        <w:tab/>
+        <w:t>position: absolute;</w:t>
+      </w:r>
+    </w:p>
+    <w:p>
+      <w:r>
+        <w:tab/>
+        <w:t>width: 165px;</w:t>
+      </w:r>
+    </w:p>
+    <w:p>
+      <w:r>
+        <w:tab/>
+        <w:t>visibility: hidden;</w:t>
+      </w:r>
+    </w:p>
+    <w:p>
+      <w:r>
+        <w:tab/>
+        <w:t>-</w:t>
+      </w:r>
+      <w:proofErr w:type="spellStart"/>
+      <w:r>
+        <w:t>webkit-transiton</w:t>
+      </w:r>
+      <w:proofErr w:type="spellEnd"/>
+      <w:r>
+        <w:t>: opacity 0.2s;</w:t>
+      </w:r>
+    </w:p>
+    <w:p>
+      <w:r>
+        <w:tab/>
+        <w:t xml:space="preserve">       transition: opacity 0.2s;</w:t>
       </w:r>
     </w:p>
     <w:p>
@@ -1612,42 +4591,41 @@
     </w:p>
     <w:p>
       <w:r>
-        <w:t>#AC {</w:t>
-      </w:r>
-    </w:p>
-    <w:p>
-      <w:r>
-        <w:t xml:space="preserve">  margin-left:0px;</w:t>
-      </w:r>
-    </w:p>
-    <w:p>
-      <w:r>
-        <w:t xml:space="preserve">  width:180px;</w:t>
-      </w:r>
-    </w:p>
-    <w:p>
-      <w:r>
-        <w:t xml:space="preserve">  min-height:100px;</w:t>
-      </w:r>
-    </w:p>
-    <w:p>
-      <w:r>
-        <w:t xml:space="preserve">  height:100px;</w:t>
-      </w:r>
-    </w:p>
-    <w:p>
-      <w:r>
-        <w:t xml:space="preserve">  background-color:#009b9f;</w:t>
-      </w:r>
-    </w:p>
-    <w:p>
-      <w:r>
-        <w:t xml:space="preserve">  float:left;</w:t>
-      </w:r>
-    </w:p>
-    <w:p>
-      <w:r>
-        <w:t xml:space="preserve">  margin-top:20px;</w:t>
+        <w:t>.</w:t>
+      </w:r>
+      <w:proofErr w:type="spellStart"/>
+      <w:r>
+        <w:t>cp_navi</w:t>
+      </w:r>
+      <w:proofErr w:type="spellEnd"/>
+      <w:r>
+        <w:t xml:space="preserve"> &gt; ul &gt; </w:t>
+      </w:r>
+      <w:proofErr w:type="spellStart"/>
+      <w:r>
+        <w:t>li:hover</w:t>
+      </w:r>
+      <w:proofErr w:type="spellEnd"/>
+      <w:r>
+        <w:t xml:space="preserve"> &gt; div {</w:t>
+      </w:r>
+    </w:p>
+    <w:p>
+      <w:r>
+        <w:tab/>
+        <w:t>display: block;</w:t>
+      </w:r>
+    </w:p>
+    <w:p>
+      <w:r>
+        <w:tab/>
+        <w:t>opacity: 1;</w:t>
+      </w:r>
+    </w:p>
+    <w:p>
+      <w:r>
+        <w:tab/>
+        <w:t>visibility: visible;</w:t>
       </w:r>
     </w:p>
     <w:p>
@@ -1657,42 +4635,21 @@
     </w:p>
     <w:p>
       <w:r>
-        <w:t>#BC{</w:t>
-      </w:r>
-    </w:p>
-    <w:p>
-      <w:r>
-        <w:t>margin-left:190px;</w:t>
-      </w:r>
-    </w:p>
-    <w:p>
-      <w:r>
-        <w:t>width:370px;</w:t>
-      </w:r>
-    </w:p>
-    <w:p>
-      <w:r>
-        <w:t>min-height:30px;</w:t>
-      </w:r>
-    </w:p>
-    <w:p>
-      <w:r>
-        <w:t>height:auto;</w:t>
-      </w:r>
-    </w:p>
-    <w:p>
-      <w:r>
-        <w:t>background-color:#009b9f;</w:t>
-      </w:r>
-    </w:p>
-    <w:p>
-      <w:r>
-        <w:t>float:left;</w:t>
-      </w:r>
-    </w:p>
-    <w:p>
-      <w:r>
-        <w:t>margin-top:20px;</w:t>
+        <w:t>.</w:t>
+      </w:r>
+      <w:proofErr w:type="spellStart"/>
+      <w:r>
+        <w:t>cp_navi</w:t>
+      </w:r>
+      <w:proofErr w:type="spellEnd"/>
+      <w:r>
+        <w:t xml:space="preserve"> &gt; ul &gt; li &gt; div ul &gt; li {</w:t>
+      </w:r>
+    </w:p>
+    <w:p>
+      <w:r>
+        <w:tab/>
+        <w:t>display: block;</w:t>
       </w:r>
     </w:p>
     <w:p>
@@ -1702,38 +4659,40 @@
     </w:p>
     <w:p>
       <w:r>
-        <w:t>#CD {</w:t>
-      </w:r>
-    </w:p>
-    <w:p>
-      <w:r>
         <w:lastRenderedPageBreak/>
-        <w:t>margin-left:0px;</w:t>
-      </w:r>
-    </w:p>
-    <w:p>
-      <w:r>
-        <w:t>width:180px;</w:t>
-      </w:r>
-    </w:p>
-    <w:p>
-      <w:r>
-        <w:t>min-height:260px;</w:t>
-      </w:r>
-    </w:p>
-    <w:p>
-      <w:r>
-        <w:t>height:200px;</w:t>
-      </w:r>
-    </w:p>
-    <w:p>
-      <w:r>
-        <w:t>background-color:#009b9f;</w:t>
-      </w:r>
-    </w:p>
-    <w:p>
-      <w:r>
-        <w:t>margin-top:70px;</w:t>
+        <w:t>.</w:t>
+      </w:r>
+      <w:proofErr w:type="spellStart"/>
+      <w:r>
+        <w:t>cp_navi</w:t>
+      </w:r>
+      <w:proofErr w:type="spellEnd"/>
+      <w:r>
+        <w:t xml:space="preserve"> &gt; ul &gt; li &gt; div ul &gt; li &gt; a {</w:t>
+      </w:r>
+    </w:p>
+    <w:p>
+      <w:r>
+        <w:tab/>
+        <w:t>color: #ffffff;</w:t>
+      </w:r>
+    </w:p>
+    <w:p>
+      <w:r>
+        <w:tab/>
+        <w:t>display: block;</w:t>
+      </w:r>
+    </w:p>
+    <w:p>
+      <w:r>
+        <w:tab/>
+        <w:t>padding: -20px -50px;</w:t>
+      </w:r>
+    </w:p>
+    <w:p>
+      <w:r>
+        <w:tab/>
+        <w:t>text-decoration: none;</w:t>
       </w:r>
     </w:p>
     <w:p>
@@ -1743,322 +4702,45 @@
     </w:p>
     <w:p>
       <w:r>
-        <w:t>#CA {</w:t>
-      </w:r>
-    </w:p>
-    <w:p>
-      <w:r>
-        <w:t>margin-left:190px;</w:t>
-      </w:r>
-    </w:p>
-    <w:p>
-      <w:r>
-        <w:t>width:550px;</w:t>
-      </w:r>
-    </w:p>
-    <w:p>
-      <w:r>
-        <w:t>min-height:290px;</w:t>
-      </w:r>
-    </w:p>
-    <w:p>
-      <w:r>
-        <w:t>height:200px;</w:t>
-      </w:r>
-    </w:p>
-    <w:p>
-      <w:r>
-        <w:t>background-color:#009b9f;</w:t>
-      </w:r>
-    </w:p>
-    <w:p>
-      <w:r>
-        <w:t>margin-top:-260px;</w:t>
-      </w:r>
-    </w:p>
-    <w:p>
-      <w:r>
-        <w:t>}</w:t>
-      </w:r>
-    </w:p>
-    <w:p>
-      <w:r>
-        <w:t>#DE {</w:t>
-      </w:r>
-    </w:p>
-    <w:p>
-      <w:r>
-        <w:t>margin-left:190px;</w:t>
-      </w:r>
-    </w:p>
-    <w:p>
-      <w:r>
-        <w:t>width:180px;</w:t>
-      </w:r>
-    </w:p>
-    <w:p>
-      <w:r>
-        <w:t>min-height:260px;</w:t>
-      </w:r>
-    </w:p>
-    <w:p>
-      <w:r>
-        <w:t>height:200px;</w:t>
-      </w:r>
-    </w:p>
-    <w:p>
-      <w:r>
-        <w:t>background-color:#009b9f;</w:t>
-      </w:r>
-    </w:p>
-    <w:p>
-      <w:r>
-        <w:t>margin-top:-260px;</w:t>
-      </w:r>
-    </w:p>
-    <w:p>
-      <w:r>
-        <w:t>}</w:t>
-      </w:r>
-    </w:p>
-    <w:p>
-      <w:r>
-        <w:t>#EF {</w:t>
-      </w:r>
-    </w:p>
-    <w:p>
-      <w:r>
-        <w:t>margin-left:380px;</w:t>
-      </w:r>
-    </w:p>
-    <w:p>
-      <w:r>
-        <w:t>width:180px;</w:t>
-      </w:r>
-    </w:p>
-    <w:p>
-      <w:r>
-        <w:t>min-height:260px;</w:t>
-      </w:r>
-    </w:p>
-    <w:p>
-      <w:r>
-        <w:t>height:200px;</w:t>
-      </w:r>
-    </w:p>
-    <w:p>
-      <w:r>
-        <w:t>background-color:#009b9f;</w:t>
-      </w:r>
-    </w:p>
-    <w:p>
-      <w:r>
-        <w:t>margin-top:-260px;</w:t>
-      </w:r>
-    </w:p>
-    <w:p>
-      <w:r>
-        <w:t>}</w:t>
-      </w:r>
-    </w:p>
-    <w:p>
-      <w:r>
-        <w:t>#FG {</w:t>
-      </w:r>
-    </w:p>
-    <w:p>
-      <w:r>
-        <w:t>margin-left:570px;</w:t>
-      </w:r>
-    </w:p>
-    <w:p>
-      <w:r>
-        <w:t>width:180px;</w:t>
-      </w:r>
-    </w:p>
-    <w:p>
-      <w:r>
-        <w:t>min-height:260px;</w:t>
-      </w:r>
-    </w:p>
-    <w:p>
-      <w:r>
-        <w:t>height:200px;</w:t>
-      </w:r>
-    </w:p>
-    <w:p>
-      <w:r>
-        <w:t>background-color:#009b9f;</w:t>
-      </w:r>
-    </w:p>
-    <w:p>
-      <w:r>
-        <w:t>margin-top:-260px;</w:t>
-      </w:r>
-    </w:p>
-    <w:p>
-      <w:r>
-        <w:lastRenderedPageBreak/>
-        <w:t>}</w:t>
-      </w:r>
-    </w:p>
-    <w:p/>
-    <w:p>
-      <w:r>
-        <w:t>#KL {</w:t>
-      </w:r>
-    </w:p>
-    <w:p>
-      <w:r>
-        <w:t>margin-left:0px;</w:t>
-      </w:r>
-    </w:p>
-    <w:p>
-      <w:r>
-        <w:t>width:180px;</w:t>
-      </w:r>
-    </w:p>
-    <w:p>
-      <w:r>
-        <w:t>min-height:260px;</w:t>
-      </w:r>
-    </w:p>
-    <w:p>
-      <w:r>
-        <w:t>height:200px;</w:t>
-      </w:r>
-    </w:p>
-    <w:p>
-      <w:r>
-        <w:t>background-color:#009b9f;</w:t>
-      </w:r>
-    </w:p>
-    <w:p>
-      <w:r>
-        <w:t>margin-top:70px;</w:t>
-      </w:r>
-    </w:p>
-    <w:p>
-      <w:r>
-        <w:t>}</w:t>
-      </w:r>
-    </w:p>
-    <w:p>
-      <w:r>
-        <w:t>#LM {</w:t>
-      </w:r>
-    </w:p>
-    <w:p>
-      <w:r>
-        <w:t>margin-left:190px;</w:t>
-      </w:r>
-    </w:p>
-    <w:p>
-      <w:r>
-        <w:t>width:560px;</w:t>
-      </w:r>
-    </w:p>
-    <w:p>
-      <w:r>
-        <w:t>min-height:260px;</w:t>
-      </w:r>
-    </w:p>
-    <w:p>
-      <w:r>
-        <w:t>height:200px;</w:t>
-      </w:r>
-    </w:p>
-    <w:p>
-      <w:r>
-        <w:t>background-color:#009b9f;</w:t>
-      </w:r>
-    </w:p>
-    <w:p>
-      <w:r>
-        <w:t>margin-top:-260px;</w:t>
-      </w:r>
-    </w:p>
-    <w:p>
-      <w:r>
-        <w:t>}</w:t>
-      </w:r>
-    </w:p>
-    <w:p>
-      <w:r>
-        <w:t>#MN {</w:t>
-      </w:r>
-    </w:p>
-    <w:p>
-      <w:r>
-        <w:t>margin-left:0px;</w:t>
-      </w:r>
-    </w:p>
-    <w:p>
-      <w:r>
-        <w:t>width:750px;</w:t>
-      </w:r>
-    </w:p>
-    <w:p>
-      <w:r>
-        <w:t>min-height:300px;</w:t>
-      </w:r>
-    </w:p>
-    <w:p>
-      <w:r>
-        <w:t>height:250px;</w:t>
-      </w:r>
-    </w:p>
-    <w:p>
-      <w:r>
-        <w:t>background-color:#009b9f;</w:t>
-      </w:r>
-    </w:p>
-    <w:p>
-      <w:r>
-        <w:t>margin-top:20px;</w:t>
-      </w:r>
-    </w:p>
-    <w:p>
-      <w:r>
-        <w:t>}</w:t>
-      </w:r>
-    </w:p>
-    <w:p>
-      <w:r>
-        <w:t>#ZZZZ {</w:t>
-      </w:r>
-    </w:p>
-    <w:p>
-      <w:r>
-        <w:t>margin-left:0px;</w:t>
-      </w:r>
-    </w:p>
-    <w:p>
-      <w:r>
-        <w:t>width:750px;</w:t>
-      </w:r>
-    </w:p>
-    <w:p>
-      <w:r>
-        <w:t>min-height:60px;</w:t>
-      </w:r>
-    </w:p>
-    <w:p>
-      <w:r>
-        <w:t>height:60px;</w:t>
-      </w:r>
-    </w:p>
-    <w:p>
-      <w:r>
-        <w:t>background-color:#009b9f;</w:t>
-      </w:r>
-    </w:p>
-    <w:p>
-      <w:r>
-        <w:t>margin-top:30px;</w:t>
-      </w:r>
-    </w:p>
-    <w:p>
+        <w:t>.</w:t>
+      </w:r>
+      <w:proofErr w:type="spellStart"/>
+      <w:r>
+        <w:t>cp_navi</w:t>
+      </w:r>
+      <w:proofErr w:type="spellEnd"/>
+      <w:r>
+        <w:t xml:space="preserve"> &gt; ul &gt; li &gt; div ul &gt; </w:t>
+      </w:r>
+      <w:proofErr w:type="spellStart"/>
+      <w:r>
+        <w:t>li:hover</w:t>
+      </w:r>
+      <w:proofErr w:type="spellEnd"/>
+      <w:r>
+        <w:t xml:space="preserve"> &gt; a {</w:t>
+      </w:r>
+    </w:p>
+    <w:p>
+      <w:r>
+        <w:tab/>
+        <w:t xml:space="preserve">background-color: </w:t>
+      </w:r>
+      <w:proofErr w:type="spellStart"/>
+      <w:r>
+        <w:t>rgba</w:t>
+      </w:r>
+      <w:proofErr w:type="spellEnd"/>
+      <w:r>
+        <w:t>( 255, 255, 255, 0.1);</w:t>
+      </w:r>
+    </w:p>
+    <w:p>
+      <w:pPr>
+        <w:rPr>
+          <w:rFonts w:hint="eastAsia"/>
+        </w:rPr>
+      </w:pPr>
       <w:r>
         <w:t>}</w:t>
       </w:r>

--- a/submit/画面設計HTML_中村.docx
+++ b/submit/画面設計HTML_中村.docx
@@ -1717,13 +1717,7 @@
     <w:p/>
     <w:p/>
     <w:p/>
-    <w:p>
-      <w:pPr>
-        <w:rPr>
-          <w:rFonts w:hint="eastAsia"/>
-        </w:rPr>
-      </w:pPr>
-    </w:p>
+    <w:p/>
     <w:p/>
     <w:p>
       <w:r>

--- a/submit/画面設計HTML_中村.docx
+++ b/submit/画面設計HTML_中村.docx
@@ -37,11 +37,6 @@
       </w:r>
     </w:p>
     <w:p>
-      <w:pPr>
-        <w:rPr>
-          <w:rFonts w:hint="eastAsia"/>
-        </w:rPr>
-      </w:pPr>
       <w:r>
         <w:rPr>
           <w:rFonts w:hint="eastAsia"/>
@@ -87,11 +82,6 @@
       </w:r>
     </w:p>
     <w:p>
-      <w:pPr>
-        <w:rPr>
-          <w:rFonts w:hint="eastAsia"/>
-        </w:rPr>
-      </w:pPr>
       <w:r>
         <w:rPr>
           <w:rFonts w:hint="eastAsia"/>
@@ -157,11 +147,6 @@
       </w:r>
     </w:p>
     <w:p>
-      <w:pPr>
-        <w:rPr>
-          <w:rFonts w:hint="eastAsia"/>
-        </w:rPr>
-      </w:pPr>
       <w:r>
         <w:rPr>
           <w:rFonts w:hint="eastAsia"/>
@@ -182,11 +167,6 @@
       </w:r>
     </w:p>
     <w:p>
-      <w:pPr>
-        <w:rPr>
-          <w:rFonts w:hint="eastAsia"/>
-        </w:rPr>
-      </w:pPr>
       <w:r>
         <w:rPr>
           <w:rFonts w:hint="eastAsia"/>
@@ -207,11 +187,6 @@
       </w:r>
     </w:p>
     <w:p>
-      <w:pPr>
-        <w:rPr>
-          <w:rFonts w:hint="eastAsia"/>
-        </w:rPr>
-      </w:pPr>
       <w:r>
         <w:rPr>
           <w:rFonts w:hint="eastAsia"/>
@@ -232,11 +207,6 @@
       </w:r>
     </w:p>
     <w:p>
-      <w:pPr>
-        <w:rPr>
-          <w:rFonts w:hint="eastAsia"/>
-        </w:rPr>
-      </w:pPr>
       <w:r>
         <w:rPr>
           <w:rFonts w:hint="eastAsia"/>
@@ -257,11 +227,6 @@
       </w:r>
     </w:p>
     <w:p>
-      <w:pPr>
-        <w:rPr>
-          <w:rFonts w:hint="eastAsia"/>
-        </w:rPr>
-      </w:pPr>
       <w:r>
         <w:rPr>
           <w:rFonts w:hint="eastAsia"/>
@@ -282,11 +247,6 @@
       </w:r>
     </w:p>
     <w:p>
-      <w:pPr>
-        <w:rPr>
-          <w:rFonts w:hint="eastAsia"/>
-        </w:rPr>
-      </w:pPr>
       <w:r>
         <w:rPr>
           <w:rFonts w:hint="eastAsia"/>
@@ -307,11 +267,6 @@
       </w:r>
     </w:p>
     <w:p>
-      <w:pPr>
-        <w:rPr>
-          <w:rFonts w:hint="eastAsia"/>
-        </w:rPr>
-      </w:pPr>
       <w:r>
         <w:rPr>
           <w:rFonts w:hint="eastAsia"/>
@@ -417,11 +372,6 @@
       </w:r>
     </w:p>
     <w:p>
-      <w:pPr>
-        <w:rPr>
-          <w:rFonts w:hint="eastAsia"/>
-        </w:rPr>
-      </w:pPr>
       <w:r>
         <w:rPr>
           <w:rFonts w:hint="eastAsia"/>
@@ -452,11 +402,6 @@
       </w:r>
     </w:p>
     <w:p>
-      <w:pPr>
-        <w:rPr>
-          <w:rFonts w:hint="eastAsia"/>
-        </w:rPr>
-      </w:pPr>
       <w:r>
         <w:rPr>
           <w:rFonts w:hint="eastAsia"/>
@@ -477,11 +422,6 @@
       </w:r>
     </w:p>
     <w:p>
-      <w:pPr>
-        <w:rPr>
-          <w:rFonts w:hint="eastAsia"/>
-        </w:rPr>
-      </w:pPr>
       <w:r>
         <w:rPr>
           <w:rFonts w:hint="eastAsia"/>
@@ -502,11 +442,6 @@
       </w:r>
     </w:p>
     <w:p>
-      <w:pPr>
-        <w:rPr>
-          <w:rFonts w:hint="eastAsia"/>
-        </w:rPr>
-      </w:pPr>
       <w:r>
         <w:rPr>
           <w:rFonts w:hint="eastAsia"/>
@@ -547,11 +482,6 @@
       </w:r>
     </w:p>
     <w:p>
-      <w:pPr>
-        <w:rPr>
-          <w:rFonts w:hint="eastAsia"/>
-        </w:rPr>
-      </w:pPr>
       <w:r>
         <w:rPr>
           <w:rFonts w:hint="eastAsia"/>
@@ -582,11 +512,6 @@
       </w:r>
     </w:p>
     <w:p>
-      <w:pPr>
-        <w:rPr>
-          <w:rFonts w:hint="eastAsia"/>
-        </w:rPr>
-      </w:pPr>
       <w:r>
         <w:rPr>
           <w:rFonts w:hint="eastAsia"/>
@@ -607,11 +532,6 @@
       </w:r>
     </w:p>
     <w:p>
-      <w:pPr>
-        <w:rPr>
-          <w:rFonts w:hint="eastAsia"/>
-        </w:rPr>
-      </w:pPr>
       <w:r>
         <w:rPr>
           <w:rFonts w:hint="eastAsia"/>
@@ -632,11 +552,6 @@
       </w:r>
     </w:p>
     <w:p>
-      <w:pPr>
-        <w:rPr>
-          <w:rFonts w:hint="eastAsia"/>
-        </w:rPr>
-      </w:pPr>
       <w:r>
         <w:rPr>
           <w:rFonts w:hint="eastAsia"/>
@@ -678,11 +593,6 @@
       </w:r>
     </w:p>
     <w:p>
-      <w:pPr>
-        <w:rPr>
-          <w:rFonts w:hint="eastAsia"/>
-        </w:rPr>
-      </w:pPr>
       <w:r>
         <w:rPr>
           <w:rFonts w:hint="eastAsia"/>
@@ -713,11 +623,6 @@
       </w:r>
     </w:p>
     <w:p>
-      <w:pPr>
-        <w:rPr>
-          <w:rFonts w:hint="eastAsia"/>
-        </w:rPr>
-      </w:pPr>
       <w:r>
         <w:rPr>
           <w:rFonts w:hint="eastAsia"/>
@@ -738,11 +643,6 @@
       </w:r>
     </w:p>
     <w:p>
-      <w:pPr>
-        <w:rPr>
-          <w:rFonts w:hint="eastAsia"/>
-        </w:rPr>
-      </w:pPr>
       <w:r>
         <w:rPr>
           <w:rFonts w:hint="eastAsia"/>
@@ -763,11 +663,6 @@
       </w:r>
     </w:p>
     <w:p>
-      <w:pPr>
-        <w:rPr>
-          <w:rFonts w:hint="eastAsia"/>
-        </w:rPr>
-      </w:pPr>
       <w:r>
         <w:rPr>
           <w:rFonts w:hint="eastAsia"/>
@@ -808,11 +703,6 @@
       </w:r>
     </w:p>
     <w:p>
-      <w:pPr>
-        <w:rPr>
-          <w:rFonts w:hint="eastAsia"/>
-        </w:rPr>
-      </w:pPr>
       <w:r>
         <w:rPr>
           <w:rFonts w:hint="eastAsia"/>
@@ -843,11 +733,6 @@
       </w:r>
     </w:p>
     <w:p>
-      <w:pPr>
-        <w:rPr>
-          <w:rFonts w:hint="eastAsia"/>
-        </w:rPr>
-      </w:pPr>
       <w:r>
         <w:rPr>
           <w:rFonts w:hint="eastAsia"/>
@@ -868,11 +753,6 @@
       </w:r>
     </w:p>
     <w:p>
-      <w:pPr>
-        <w:rPr>
-          <w:rFonts w:hint="eastAsia"/>
-        </w:rPr>
-      </w:pPr>
       <w:r>
         <w:rPr>
           <w:rFonts w:hint="eastAsia"/>
@@ -893,11 +773,6 @@
       </w:r>
     </w:p>
     <w:p>
-      <w:pPr>
-        <w:rPr>
-          <w:rFonts w:hint="eastAsia"/>
-        </w:rPr>
-      </w:pPr>
       <w:r>
         <w:rPr>
           <w:rFonts w:hint="eastAsia"/>
@@ -974,11 +849,6 @@
       </w:r>
     </w:p>
     <w:p>
-      <w:pPr>
-        <w:rPr>
-          <w:rFonts w:hint="eastAsia"/>
-        </w:rPr>
-      </w:pPr>
       <w:r>
         <w:rPr>
           <w:rFonts w:hint="eastAsia"/>
@@ -1049,11 +919,6 @@
       </w:r>
     </w:p>
     <w:p>
-      <w:pPr>
-        <w:rPr>
-          <w:rFonts w:hint="eastAsia"/>
-        </w:rPr>
-      </w:pPr>
       <w:r>
         <w:rPr>
           <w:rFonts w:hint="eastAsia"/>
@@ -1100,11 +965,6 @@
       </w:r>
     </w:p>
     <w:p>
-      <w:pPr>
-        <w:rPr>
-          <w:rFonts w:hint="eastAsia"/>
-        </w:rPr>
-      </w:pPr>
       <w:r>
         <w:rPr>
           <w:rFonts w:hint="eastAsia"/>
@@ -1151,11 +1011,6 @@
       </w:r>
     </w:p>
     <w:p>
-      <w:pPr>
-        <w:rPr>
-          <w:rFonts w:hint="eastAsia"/>
-        </w:rPr>
-      </w:pPr>
       <w:r>
         <w:rPr>
           <w:rFonts w:hint="eastAsia"/>
@@ -1202,11 +1057,6 @@
       </w:r>
     </w:p>
     <w:p>
-      <w:pPr>
-        <w:rPr>
-          <w:rFonts w:hint="eastAsia"/>
-        </w:rPr>
-      </w:pPr>
       <w:r>
         <w:rPr>
           <w:rFonts w:hint="eastAsia"/>
@@ -1252,11 +1102,6 @@
       </w:r>
     </w:p>
     <w:p>
-      <w:pPr>
-        <w:rPr>
-          <w:rFonts w:hint="eastAsia"/>
-        </w:rPr>
-      </w:pPr>
       <w:r>
         <w:rPr>
           <w:rFonts w:hint="eastAsia"/>
@@ -1304,11 +1149,6 @@
       </w:r>
     </w:p>
     <w:p>
-      <w:pPr>
-        <w:rPr>
-          <w:rFonts w:hint="eastAsia"/>
-        </w:rPr>
-      </w:pPr>
       <w:r>
         <w:rPr>
           <w:rFonts w:hint="eastAsia"/>
@@ -1355,11 +1195,6 @@
       </w:r>
     </w:p>
     <w:p>
-      <w:pPr>
-        <w:rPr>
-          <w:rFonts w:hint="eastAsia"/>
-        </w:rPr>
-      </w:pPr>
       <w:r>
         <w:rPr>
           <w:rFonts w:hint="eastAsia"/>
@@ -1424,11 +1259,6 @@
       </w:r>
     </w:p>
     <w:p>
-      <w:pPr>
-        <w:rPr>
-          <w:rFonts w:hint="eastAsia"/>
-        </w:rPr>
-      </w:pPr>
       <w:r>
         <w:rPr>
           <w:rFonts w:hint="eastAsia"/>
@@ -1509,11 +1339,6 @@
       </w:r>
     </w:p>
     <w:p>
-      <w:pPr>
-        <w:rPr>
-          <w:rFonts w:hint="eastAsia"/>
-        </w:rPr>
-      </w:pPr>
       <w:r>
         <w:rPr>
           <w:rFonts w:hint="eastAsia"/>
@@ -1534,11 +1359,6 @@
       </w:r>
     </w:p>
     <w:p>
-      <w:pPr>
-        <w:rPr>
-          <w:rFonts w:hint="eastAsia"/>
-        </w:rPr>
-      </w:pPr>
       <w:r>
         <w:rPr>
           <w:rFonts w:hint="eastAsia"/>
@@ -1559,11 +1379,6 @@
       </w:r>
     </w:p>
     <w:p>
-      <w:pPr>
-        <w:rPr>
-          <w:rFonts w:hint="eastAsia"/>
-        </w:rPr>
-      </w:pPr>
       <w:r>
         <w:rPr>
           <w:rFonts w:hint="eastAsia"/>
@@ -1584,11 +1399,6 @@
       </w:r>
     </w:p>
     <w:p>
-      <w:pPr>
-        <w:rPr>
-          <w:rFonts w:hint="eastAsia"/>
-        </w:rPr>
-      </w:pPr>
       <w:r>
         <w:rPr>
           <w:rFonts w:hint="eastAsia"/>
@@ -1609,11 +1419,6 @@
       </w:r>
     </w:p>
     <w:p>
-      <w:pPr>
-        <w:rPr>
-          <w:rFonts w:hint="eastAsia"/>
-        </w:rPr>
-      </w:pPr>
       <w:r>
         <w:rPr>
           <w:rFonts w:hint="eastAsia"/>
@@ -1634,11 +1439,6 @@
       </w:r>
     </w:p>
     <w:p>
-      <w:pPr>
-        <w:rPr>
-          <w:rFonts w:hint="eastAsia"/>
-        </w:rPr>
-      </w:pPr>
       <w:r>
         <w:rPr>
           <w:rFonts w:hint="eastAsia"/>
@@ -1659,11 +1459,6 @@
       </w:r>
     </w:p>
     <w:p>
-      <w:pPr>
-        <w:rPr>
-          <w:rFonts w:hint="eastAsia"/>
-        </w:rPr>
-      </w:pPr>
       <w:r>
         <w:rPr>
           <w:rFonts w:hint="eastAsia"/>
@@ -2559,13 +2354,13 @@
     <w:p>
       <w:r>
         <w:tab/>
-        <w:t>background-color: #ffffff;</w:t>
-      </w:r>
-    </w:p>
-    <w:p>
-      <w:r>
-        <w:tab/>
-        <w:t>border: 1px solid #dedede;</w:t>
+        <w:t>background-color: #FFFFFF;</w:t>
+      </w:r>
+    </w:p>
+    <w:p>
+      <w:r>
+        <w:tab/>
+        <w:t>border: 1px solid #dddddd;</w:t>
       </w:r>
     </w:p>
     <w:p>
@@ -2583,7 +2378,7 @@
     <w:p>
       <w:r>
         <w:tab/>
-        <w:t>color: #888888;</w:t>
+        <w:t>color: #000000;</w:t>
       </w:r>
     </w:p>
     <w:p>
@@ -2750,7 +2545,7 @@
       <w:r>
         <w:lastRenderedPageBreak/>
         <w:tab/>
-        <w:t>color: #aaaaaa;</w:t>
+        <w:t>color: #000000;</w:t>
       </w:r>
     </w:p>
     <w:p>
@@ -2790,7 +2585,7 @@
     <w:p>
       <w:r>
         <w:tab/>
-        <w:t>background-color: rgb(218, 60, 65);</w:t>
+        <w:t>background-color: rgb(17, 119, 255);</w:t>
       </w:r>
     </w:p>
     <w:p>
@@ -2838,7 +2633,7 @@
     <w:p>
       <w:r>
         <w:tab/>
-        <w:t>background-color: rgb(218, 60, 65);</w:t>
+        <w:t>background-color: rgb(17,119,255);</w:t>
       </w:r>
     </w:p>
     <w:p>
@@ -3003,6 +2798,11 @@
       </w:r>
     </w:p>
     <w:p>
+      <w:pPr>
+        <w:rPr>
+          <w:rFonts w:hint="eastAsia"/>
+        </w:rPr>
+      </w:pPr>
       <w:r>
         <w:t>}</w:t>
       </w:r>
